--- a/draft documentation/ZeroW Strength Coach Job Description.docx
+++ b/draft documentation/ZeroW Strength Coach Job Description.docx
@@ -1,15 +1,13 @@
 
 <file path=word/document.xml><?xml version="1.0" encoding="utf-8"?>
-<w:document xmlns:wpc="http://schemas.microsoft.com/office/word/2010/wordprocessingCanvas" xmlns:cx="http://schemas.microsoft.com/office/drawing/2014/chartex" xmlns:cx1="http://schemas.microsoft.com/office/drawing/2015/9/8/chartex" xmlns:cx2="http://schemas.microsoft.com/office/drawing/2015/10/21/chartex" xmlns:cx3="http://schemas.microsoft.com/office/drawing/2016/5/9/chartex" xmlns:cx4="http://schemas.microsoft.com/office/drawing/2016/5/10/chartex" xmlns:cx5="http://schemas.microsoft.com/office/drawing/2016/5/11/chartex" xmlns:cx6="http://schemas.microsoft.com/office/drawing/2016/5/12/chartex" xmlns:cx7="http://schemas.microsoft.com/office/drawing/2016/5/13/chartex" xmlns:cx8="http://schemas.microsoft.com/office/drawing/2016/5/14/chartex" xmlns:mc="http://schemas.openxmlformats.org/markup-compatibility/2006" xmlns:aink="http://schemas.microsoft.com/office/drawing/2016/ink" xmlns:am3d="http://schemas.microsoft.com/office/drawing/2017/model3d" xmlns:o="urn:schemas-microsoft-com:office:office" xmlns:oel="http://schemas.microsoft.com/office/2019/extlst" xmlns:r="http://schemas.openxmlformats.org/officeDocument/2006/relationships" xmlns:m="http://schemas.openxmlformats.org/officeDocument/2006/math" xmlns:v="urn:schemas-microsoft-com:vml" xmlns:wp14="http://schemas.microsoft.com/office/word/2010/wordprocessingDrawing" xmlns:wp="http://schemas.openxmlformats.org/drawingml/2006/wordprocessingDrawing" xmlns:w10="urn:schemas-microsoft-com:office:word" xmlns:w="http://schemas.openxmlformats.org/wordprocessingml/2006/main" xmlns:w14="http://schemas.microsoft.com/office/word/2010/wordml" xmlns:w15="http://schemas.microsoft.com/office/word/2012/wordml" xmlns:w16cex="http://schemas.microsoft.com/office/word/2018/wordml/cex" xmlns:w16cid="http://schemas.microsoft.com/office/word/2016/wordml/cid" xmlns:w16="http://schemas.microsoft.com/office/word/2018/wordml" xmlns:w16du="http://schemas.microsoft.com/office/word/2023/wordml/word16du" xmlns:w16sdtdh="http://schemas.microsoft.com/office/word/2020/wordml/sdtdatahash" xmlns:w16se="http://schemas.microsoft.com/office/word/2015/wordml/symex" xmlns:wpg="http://schemas.microsoft.com/office/word/2010/wordprocessingGroup" xmlns:wpi="http://schemas.microsoft.com/office/word/2010/wordprocessingInk" xmlns:wne="http://schemas.microsoft.com/office/word/2006/wordml" xmlns:wps="http://schemas.microsoft.com/office/word/2010/wordprocessingShape" mc:Ignorable="w14 w15 w16se w16cid w16 w16cex w16sdtdh w16du wp14">
+<w:document xmlns:o="urn:schemas-microsoft-com:office:office" xmlns:r="http://schemas.openxmlformats.org/officeDocument/2006/relationships" xmlns:v="urn:schemas-microsoft-com:vml" xmlns:w="http://schemas.openxmlformats.org/wordprocessingml/2006/main" xmlns:w10="urn:schemas-microsoft-com:office:word" xmlns:wp="http://schemas.openxmlformats.org/drawingml/2006/wordprocessingDrawing" xmlns:wps="http://schemas.microsoft.com/office/word/2010/wordprocessingShape" xmlns:wpg="http://schemas.microsoft.com/office/word/2010/wordprocessingGroup" xmlns:mc="http://schemas.openxmlformats.org/markup-compatibility/2006" xmlns:wp14="http://schemas.microsoft.com/office/word/2010/wordprocessingDrawing" xmlns:w14="http://schemas.microsoft.com/office/word/2010/wordml" xmlns:w15="http://schemas.microsoft.com/office/word/2012/wordml" mc:Ignorable="w14 wp14 w15">
   <w:body>
     <w:p>
       <w:pPr>
-        <w:spacing w:after="10"/>
+        <w:pStyle w:val="Normal"/>
+        <w:spacing w:lineRule="auto" w:line="276" w:before="0" w:after="156"/>
         <w:jc w:val="center"/>
-        <w:rPr>
-          <w:sz w:val="36"/>
-          <w:szCs w:val="36"/>
-        </w:rPr>
+        <w:rPr/>
       </w:pPr>
       <w:r>
         <w:rPr>
@@ -23,16 +21,26 @@
     </w:p>
     <w:p>
       <w:pPr>
-        <w:spacing w:after="10"/>
+        <w:pStyle w:val="Normal"/>
+        <w:spacing w:lineRule="auto" w:line="276" w:before="0" w:after="156"/>
+        <w:rPr>
+          <w:b/>
+          <w:b/>
+          <w:bCs/>
+        </w:rPr>
+      </w:pPr>
+      <w:r>
         <w:rPr>
           <w:b/>
           <w:bCs/>
         </w:rPr>
-      </w:pPr>
-    </w:p>
-    <w:p>
-      <w:pPr>
-        <w:spacing w:after="10"/>
+      </w:r>
+    </w:p>
+    <w:p>
+      <w:pPr>
+        <w:pStyle w:val="Normal"/>
+        <w:spacing w:lineRule="auto" w:line="276" w:before="0" w:after="156"/>
+        <w:rPr/>
       </w:pPr>
       <w:r>
         <w:rPr>
@@ -42,12 +50,23 @@
         <w:t>Job Title</w:t>
       </w:r>
       <w:r>
-        <w:t>: Strength Coash</w:t>
-      </w:r>
-    </w:p>
-    <w:p>
-      <w:pPr>
-        <w:spacing w:after="10"/>
+        <w:rPr/>
+        <w:t>: Strength Coa</w:t>
+      </w:r>
+      <w:r>
+        <w:rPr/>
+        <w:t>c</w:t>
+      </w:r>
+      <w:r>
+        <w:rPr/>
+        <w:t>h</w:t>
+      </w:r>
+    </w:p>
+    <w:p>
+      <w:pPr>
+        <w:pStyle w:val="Normal"/>
+        <w:spacing w:lineRule="auto" w:line="276" w:before="0" w:after="156"/>
+        <w:rPr/>
       </w:pPr>
       <w:r>
         <w:rPr>
@@ -57,6 +76,7 @@
         <w:t>Location</w:t>
       </w:r>
       <w:r>
+        <w:rPr/>
         <w:t xml:space="preserve">: </w:t>
       </w:r>
       <w:r>
@@ -68,7 +88,9 @@
     </w:p>
     <w:p>
       <w:pPr>
-        <w:spacing w:after="10"/>
+        <w:pStyle w:val="Normal"/>
+        <w:spacing w:lineRule="auto" w:line="276" w:before="0" w:after="156"/>
+        <w:rPr/>
       </w:pPr>
       <w:r>
         <w:rPr>
@@ -78,6 +100,7 @@
         <w:t>Department</w:t>
       </w:r>
       <w:r>
+        <w:rPr/>
         <w:t xml:space="preserve">: </w:t>
       </w:r>
       <w:r>
@@ -89,7 +112,9 @@
     </w:p>
     <w:p>
       <w:pPr>
-        <w:spacing w:after="10"/>
+        <w:pStyle w:val="Normal"/>
+        <w:spacing w:lineRule="auto" w:line="276" w:before="0" w:after="156"/>
+        <w:rPr/>
       </w:pPr>
       <w:r>
         <w:rPr>
@@ -99,6 +124,7 @@
         <w:t>Reports to</w:t>
       </w:r>
       <w:r>
+        <w:rPr/>
         <w:t xml:space="preserve">: </w:t>
       </w:r>
       <w:r>
@@ -110,13 +136,13 @@
     </w:p>
     <w:p>
       <w:pPr>
-        <w:spacing w:after="10"/>
-      </w:pPr>
-    </w:p>
-    <w:p>
-      <w:pPr>
-        <w:spacing w:after="10"/>
-      </w:pPr>
+        <w:pStyle w:val="Normal"/>
+        <w:spacing w:lineRule="auto" w:line="276" w:before="0" w:after="156"/>
+        <w:rPr/>
+      </w:pPr>
+      <w:r>
+        <w:rPr/>
+      </w:r>
     </w:p>
     <w:p>
       <w:pPr>
@@ -125,11 +151,9 @@
           <w:ilvl w:val="0"/>
           <w:numId w:val="11"/>
         </w:numPr>
-        <w:spacing w:after="10"/>
-        <w:rPr>
-          <w:b/>
-          <w:bCs/>
-        </w:rPr>
+        <w:spacing w:lineRule="auto" w:line="276" w:before="0" w:after="156"/>
+        <w:contextualSpacing w:val="false"/>
+        <w:rPr/>
       </w:pPr>
       <w:r>
         <w:rPr>
@@ -146,9 +170,12 @@
           <w:ilvl w:val="1"/>
           <w:numId w:val="11"/>
         </w:numPr>
-        <w:spacing w:after="10"/>
-      </w:pPr>
-      <w:r>
+        <w:spacing w:lineRule="auto" w:line="276" w:before="0" w:after="156"/>
+        <w:contextualSpacing w:val="false"/>
+        <w:rPr/>
+      </w:pPr>
+      <w:r>
+        <w:rPr/>
         <w:t>Job Overview</w:t>
       </w:r>
     </w:p>
@@ -159,9 +186,12 @@
           <w:ilvl w:val="1"/>
           <w:numId w:val="11"/>
         </w:numPr>
-        <w:spacing w:after="10"/>
-      </w:pPr>
-      <w:r>
+        <w:spacing w:lineRule="auto" w:line="276" w:before="0" w:after="156"/>
+        <w:contextualSpacing w:val="false"/>
+        <w:rPr/>
+      </w:pPr>
+      <w:r>
+        <w:rPr/>
         <w:t>Key responsibilities</w:t>
       </w:r>
     </w:p>
@@ -172,9 +202,12 @@
           <w:ilvl w:val="2"/>
           <w:numId w:val="11"/>
         </w:numPr>
-        <w:spacing w:after="10"/>
-      </w:pPr>
-      <w:r>
+        <w:spacing w:lineRule="auto" w:line="276" w:before="0" w:after="156"/>
+        <w:contextualSpacing w:val="false"/>
+        <w:rPr/>
+      </w:pPr>
+      <w:r>
+        <w:rPr/>
         <w:t>Sales</w:t>
       </w:r>
     </w:p>
@@ -185,9 +218,12 @@
           <w:ilvl w:val="2"/>
           <w:numId w:val="11"/>
         </w:numPr>
-        <w:spacing w:after="10"/>
-      </w:pPr>
-      <w:r>
+        <w:spacing w:lineRule="auto" w:line="276" w:before="0" w:after="156"/>
+        <w:contextualSpacing w:val="false"/>
+        <w:rPr/>
+      </w:pPr>
+      <w:r>
+        <w:rPr/>
         <w:t>Customer Service</w:t>
       </w:r>
     </w:p>
@@ -198,9 +234,12 @@
           <w:ilvl w:val="2"/>
           <w:numId w:val="11"/>
         </w:numPr>
-        <w:spacing w:after="10"/>
-      </w:pPr>
-      <w:r>
+        <w:spacing w:lineRule="auto" w:line="276" w:before="0" w:after="156"/>
+        <w:contextualSpacing w:val="false"/>
+        <w:rPr/>
+      </w:pPr>
+      <w:r>
+        <w:rPr/>
         <w:t>Coaching</w:t>
       </w:r>
     </w:p>
@@ -211,9 +250,12 @@
           <w:ilvl w:val="2"/>
           <w:numId w:val="11"/>
         </w:numPr>
-        <w:spacing w:after="10"/>
-      </w:pPr>
-      <w:r>
+        <w:spacing w:lineRule="auto" w:line="276" w:before="0" w:after="156"/>
+        <w:contextualSpacing w:val="false"/>
+        <w:rPr/>
+      </w:pPr>
+      <w:r>
+        <w:rPr/>
         <w:t>Facility and Culture management</w:t>
       </w:r>
     </w:p>
@@ -224,9 +266,12 @@
           <w:ilvl w:val="2"/>
           <w:numId w:val="11"/>
         </w:numPr>
-        <w:spacing w:after="10"/>
-      </w:pPr>
-      <w:r>
+        <w:spacing w:lineRule="auto" w:line="276" w:before="0" w:after="156"/>
+        <w:contextualSpacing w:val="false"/>
+        <w:rPr/>
+      </w:pPr>
+      <w:r>
+        <w:rPr/>
         <w:t>Equipment Maintenance</w:t>
       </w:r>
     </w:p>
@@ -237,9 +282,12 @@
           <w:ilvl w:val="2"/>
           <w:numId w:val="11"/>
         </w:numPr>
-        <w:spacing w:after="10"/>
-      </w:pPr>
-      <w:r>
+        <w:spacing w:lineRule="auto" w:line="276" w:before="0" w:after="156"/>
+        <w:contextualSpacing w:val="false"/>
+        <w:rPr/>
+      </w:pPr>
+      <w:r>
+        <w:rPr/>
         <w:t>Gym Cleanliness</w:t>
       </w:r>
     </w:p>
@@ -250,9 +298,12 @@
           <w:ilvl w:val="2"/>
           <w:numId w:val="11"/>
         </w:numPr>
-        <w:spacing w:after="10"/>
-      </w:pPr>
-      <w:r>
+        <w:spacing w:lineRule="auto" w:line="276" w:before="0" w:after="156"/>
+        <w:contextualSpacing w:val="false"/>
+        <w:rPr/>
+      </w:pPr>
+      <w:r>
+        <w:rPr/>
         <w:t>Regulatory compliance</w:t>
       </w:r>
     </w:p>
@@ -263,9 +314,12 @@
           <w:ilvl w:val="1"/>
           <w:numId w:val="11"/>
         </w:numPr>
-        <w:spacing w:after="10"/>
-      </w:pPr>
-      <w:r>
+        <w:spacing w:lineRule="auto" w:line="276" w:before="0" w:after="156"/>
+        <w:contextualSpacing w:val="false"/>
+        <w:rPr/>
+      </w:pPr>
+      <w:r>
+        <w:rPr/>
         <w:t>Qualifications</w:t>
       </w:r>
     </w:p>
@@ -276,9 +330,12 @@
           <w:ilvl w:val="1"/>
           <w:numId w:val="11"/>
         </w:numPr>
-        <w:spacing w:after="10"/>
-      </w:pPr>
-      <w:r>
+        <w:spacing w:lineRule="auto" w:line="276" w:before="0" w:after="156"/>
+        <w:contextualSpacing w:val="false"/>
+        <w:rPr/>
+      </w:pPr>
+      <w:r>
+        <w:rPr/>
         <w:t>Skills &amp; Abilities</w:t>
       </w:r>
     </w:p>
@@ -289,16 +346,24 @@
           <w:ilvl w:val="1"/>
           <w:numId w:val="11"/>
         </w:numPr>
-        <w:spacing w:after="10"/>
-      </w:pPr>
-      <w:r>
+        <w:spacing w:lineRule="auto" w:line="276" w:before="0" w:after="156"/>
+        <w:contextualSpacing w:val="false"/>
+        <w:rPr/>
+      </w:pPr>
+      <w:r>
+        <w:rPr/>
         <w:t>Resources</w:t>
       </w:r>
     </w:p>
     <w:p>
       <w:pPr>
-        <w:spacing w:after="10"/>
-      </w:pPr>
+        <w:pStyle w:val="Normal"/>
+        <w:spacing w:lineRule="auto" w:line="276" w:before="0" w:after="156"/>
+        <w:rPr/>
+      </w:pPr>
+      <w:r>
+        <w:rPr/>
+      </w:r>
     </w:p>
     <w:p>
       <w:pPr>
@@ -307,11 +372,9 @@
           <w:ilvl w:val="0"/>
           <w:numId w:val="11"/>
         </w:numPr>
-        <w:spacing w:after="10"/>
-        <w:rPr>
-          <w:b/>
-          <w:bCs/>
-        </w:rPr>
+        <w:spacing w:lineRule="auto" w:line="276" w:before="0" w:after="156"/>
+        <w:contextualSpacing w:val="false"/>
+        <w:rPr/>
       </w:pPr>
       <w:r>
         <w:rPr>
@@ -323,164 +386,180 @@
     </w:p>
     <w:p>
       <w:pPr>
-        <w:spacing w:after="10"/>
+        <w:pStyle w:val="Normal"/>
+        <w:spacing w:lineRule="auto" w:line="276" w:before="0" w:after="156"/>
+        <w:ind w:left="360" w:hanging="0"/>
+        <w:rPr/>
+      </w:pPr>
+      <w:r>
+        <w:rPr/>
+        <w:t xml:space="preserve">ZeroW’s dedicated and dynamic Strength Coaches deliver exceptional training and coaching services to our members, ensuring they achieve their fitness goals and maintain a healthy lifestyle. </w:t>
+      </w:r>
+    </w:p>
+    <w:p>
+      <w:pPr>
+        <w:pStyle w:val="Normal"/>
+        <w:spacing w:lineRule="auto" w:line="276" w:before="0" w:after="156"/>
+        <w:ind w:left="360" w:hanging="0"/>
+        <w:rPr/>
+      </w:pPr>
+      <w:r>
+        <w:rPr/>
+        <w:t xml:space="preserve">The Strength Coach is responsible for </w:t>
+      </w:r>
+    </w:p>
+    <w:p>
+      <w:pPr>
+        <w:pStyle w:val="ListParagraph"/>
+        <w:numPr>
+          <w:ilvl w:val="0"/>
+          <w:numId w:val="10"/>
+        </w:numPr>
+        <w:spacing w:lineRule="auto" w:line="276" w:before="0" w:after="156"/>
+        <w:contextualSpacing w:val="false"/>
+        <w:rPr/>
+      </w:pPr>
+      <w:r>
+        <w:rPr/>
+        <w:t>Sales</w:t>
+      </w:r>
+    </w:p>
+    <w:p>
+      <w:pPr>
+        <w:pStyle w:val="Normal"/>
+        <w:numPr>
+          <w:ilvl w:val="0"/>
+          <w:numId w:val="6"/>
+        </w:numPr>
+        <w:tabs>
+          <w:tab w:val="clear" w:pos="709"/>
+          <w:tab w:val="left" w:pos="1080" w:leader="none"/>
+        </w:tabs>
+        <w:spacing w:lineRule="auto" w:line="276" w:before="0" w:after="156"/>
+        <w:ind w:left="1080" w:hanging="360"/>
+        <w:rPr/>
+      </w:pPr>
+      <w:r>
+        <w:rPr/>
+        <w:t>Customer Service</w:t>
+      </w:r>
+    </w:p>
+    <w:p>
+      <w:pPr>
+        <w:pStyle w:val="Normal"/>
+        <w:numPr>
+          <w:ilvl w:val="0"/>
+          <w:numId w:val="6"/>
+        </w:numPr>
+        <w:tabs>
+          <w:tab w:val="clear" w:pos="709"/>
+          <w:tab w:val="left" w:pos="1080" w:leader="none"/>
+        </w:tabs>
+        <w:spacing w:lineRule="auto" w:line="276" w:before="0" w:after="156"/>
+        <w:ind w:left="1080" w:hanging="360"/>
+        <w:rPr/>
+      </w:pPr>
+      <w:r>
+        <w:rPr/>
+        <w:t>Coaching</w:t>
+      </w:r>
+    </w:p>
+    <w:p>
+      <w:pPr>
+        <w:pStyle w:val="Normal"/>
+        <w:numPr>
+          <w:ilvl w:val="0"/>
+          <w:numId w:val="6"/>
+        </w:numPr>
+        <w:tabs>
+          <w:tab w:val="clear" w:pos="709"/>
+          <w:tab w:val="left" w:pos="1080" w:leader="none"/>
+        </w:tabs>
+        <w:spacing w:lineRule="auto" w:line="276" w:before="0" w:after="156"/>
+        <w:ind w:left="1080" w:hanging="360"/>
+        <w:rPr/>
+      </w:pPr>
+      <w:r>
+        <w:rPr/>
+        <w:t>Maintaining Culture and Environment</w:t>
+      </w:r>
+    </w:p>
+    <w:p>
+      <w:pPr>
+        <w:pStyle w:val="Normal"/>
+        <w:numPr>
+          <w:ilvl w:val="0"/>
+          <w:numId w:val="6"/>
+        </w:numPr>
+        <w:tabs>
+          <w:tab w:val="clear" w:pos="709"/>
+          <w:tab w:val="left" w:pos="1080" w:leader="none"/>
+        </w:tabs>
+        <w:spacing w:lineRule="auto" w:line="276" w:before="0" w:after="156"/>
+        <w:ind w:left="1080" w:hanging="360"/>
+        <w:rPr/>
+      </w:pPr>
+      <w:r>
+        <w:rPr/>
+        <w:t xml:space="preserve">Maintaining equipment, </w:t>
+      </w:r>
+    </w:p>
+    <w:p>
+      <w:pPr>
+        <w:pStyle w:val="Normal"/>
+        <w:numPr>
+          <w:ilvl w:val="0"/>
+          <w:numId w:val="6"/>
+        </w:numPr>
+        <w:tabs>
+          <w:tab w:val="clear" w:pos="709"/>
+          <w:tab w:val="left" w:pos="1080" w:leader="none"/>
+        </w:tabs>
+        <w:spacing w:lineRule="auto" w:line="276" w:before="0" w:after="156"/>
+        <w:ind w:left="1080" w:hanging="360"/>
+        <w:rPr/>
+      </w:pPr>
+      <w:r>
+        <w:rPr/>
+        <w:t>Maintaining gym cleanliness</w:t>
+      </w:r>
+    </w:p>
+    <w:p>
+      <w:pPr>
+        <w:pStyle w:val="Normal"/>
+        <w:numPr>
+          <w:ilvl w:val="0"/>
+          <w:numId w:val="6"/>
+        </w:numPr>
+        <w:tabs>
+          <w:tab w:val="clear" w:pos="709"/>
+          <w:tab w:val="left" w:pos="1080" w:leader="none"/>
+        </w:tabs>
+        <w:spacing w:lineRule="auto" w:line="276" w:before="0" w:after="156"/>
+        <w:ind w:left="1080" w:hanging="360"/>
+        <w:rPr/>
+      </w:pPr>
+      <w:r>
+        <w:rPr/>
+        <w:t xml:space="preserve">Ensuring compliance with health and safety regulations, </w:t>
+      </w:r>
+    </w:p>
+    <w:p>
+      <w:pPr>
+        <w:pStyle w:val="Normal"/>
+        <w:spacing w:lineRule="auto" w:line="276" w:before="0" w:after="156"/>
+        <w:rPr>
+          <w:b/>
+          <w:b/>
+          <w:bCs/>
+        </w:rPr>
+      </w:pPr>
+      <w:r>
         <w:rPr>
           <w:b/>
           <w:bCs/>
         </w:rPr>
-      </w:pPr>
-    </w:p>
-    <w:p>
-      <w:pPr>
-        <w:spacing w:after="10"/>
-        <w:ind w:left="360"/>
-      </w:pPr>
-      <w:proofErr w:type="spellStart"/>
-      <w:r>
-        <w:t>ZeroW’s</w:t>
-      </w:r>
-      <w:proofErr w:type="spellEnd"/>
-      <w:r>
-        <w:t xml:space="preserve"> dedicated and dynamic Strength Coaches deliver exceptional training and coaching services to our members, ensuring they achieve their fitness goals and maintain a healthy lifestyle. </w:t>
-      </w:r>
-    </w:p>
-    <w:p>
-      <w:pPr>
-        <w:spacing w:after="10"/>
-      </w:pPr>
-    </w:p>
-    <w:p>
-      <w:pPr>
-        <w:spacing w:after="10"/>
-        <w:ind w:left="360"/>
-      </w:pPr>
-      <w:r>
-        <w:t xml:space="preserve">The Strength Coach is responsible for </w:t>
-      </w:r>
-    </w:p>
-    <w:p>
-      <w:pPr>
-        <w:pStyle w:val="ListParagraph"/>
-        <w:numPr>
-          <w:ilvl w:val="0"/>
-          <w:numId w:val="10"/>
-        </w:numPr>
-        <w:spacing w:after="10"/>
-      </w:pPr>
-      <w:r>
-        <w:t>Sales</w:t>
-      </w:r>
-    </w:p>
-    <w:p>
-      <w:pPr>
-        <w:numPr>
-          <w:ilvl w:val="0"/>
-          <w:numId w:val="6"/>
-        </w:numPr>
-        <w:tabs>
-          <w:tab w:val="clear" w:pos="720"/>
-          <w:tab w:val="left" w:pos="1080"/>
-        </w:tabs>
-        <w:spacing w:after="10"/>
-        <w:ind w:left="1080"/>
-      </w:pPr>
-      <w:r>
-        <w:t>Customer Service</w:t>
-      </w:r>
-    </w:p>
-    <w:p>
-      <w:pPr>
-        <w:numPr>
-          <w:ilvl w:val="0"/>
-          <w:numId w:val="6"/>
-        </w:numPr>
-        <w:tabs>
-          <w:tab w:val="clear" w:pos="720"/>
-          <w:tab w:val="left" w:pos="1080"/>
-        </w:tabs>
-        <w:spacing w:after="10"/>
-        <w:ind w:left="1080"/>
-      </w:pPr>
-      <w:r>
-        <w:t>Coaching</w:t>
-      </w:r>
-    </w:p>
-    <w:p>
-      <w:pPr>
-        <w:numPr>
-          <w:ilvl w:val="0"/>
-          <w:numId w:val="6"/>
-        </w:numPr>
-        <w:tabs>
-          <w:tab w:val="clear" w:pos="720"/>
-          <w:tab w:val="left" w:pos="1080"/>
-        </w:tabs>
-        <w:spacing w:after="10"/>
-        <w:ind w:left="1080"/>
-      </w:pPr>
-      <w:r>
-        <w:t>Maintaining Culture and Environment</w:t>
-      </w:r>
-    </w:p>
-    <w:p>
-      <w:pPr>
-        <w:numPr>
-          <w:ilvl w:val="0"/>
-          <w:numId w:val="6"/>
-        </w:numPr>
-        <w:tabs>
-          <w:tab w:val="clear" w:pos="720"/>
-          <w:tab w:val="left" w:pos="1080"/>
-        </w:tabs>
-        <w:spacing w:after="10"/>
-        <w:ind w:left="1080"/>
-      </w:pPr>
-      <w:r>
-        <w:t xml:space="preserve">Maintaining equipment, </w:t>
-      </w:r>
-    </w:p>
-    <w:p>
-      <w:pPr>
-        <w:numPr>
-          <w:ilvl w:val="0"/>
-          <w:numId w:val="6"/>
-        </w:numPr>
-        <w:tabs>
-          <w:tab w:val="clear" w:pos="720"/>
-          <w:tab w:val="left" w:pos="1080"/>
-        </w:tabs>
-        <w:spacing w:after="10"/>
-        <w:ind w:left="1080"/>
-      </w:pPr>
-      <w:r>
-        <w:t>Maintaining gym cleanliness</w:t>
-      </w:r>
-    </w:p>
-    <w:p>
-      <w:pPr>
-        <w:numPr>
-          <w:ilvl w:val="0"/>
-          <w:numId w:val="6"/>
-        </w:numPr>
-        <w:tabs>
-          <w:tab w:val="clear" w:pos="720"/>
-          <w:tab w:val="left" w:pos="1080"/>
-        </w:tabs>
-        <w:spacing w:after="10"/>
-        <w:ind w:left="1080"/>
-      </w:pPr>
-      <w:r>
-        <w:t xml:space="preserve">Ensuring compliance with health and safety regulations, </w:t>
-      </w:r>
-    </w:p>
-    <w:p>
-      <w:pPr>
-        <w:spacing w:after="10"/>
-        <w:rPr>
-          <w:b/>
-          <w:bCs/>
-        </w:rPr>
-      </w:pPr>
+      </w:r>
     </w:p>
     <w:p>
       <w:pPr>
@@ -489,11 +568,9 @@
           <w:ilvl w:val="0"/>
           <w:numId w:val="11"/>
         </w:numPr>
-        <w:spacing w:after="10"/>
-        <w:rPr>
-          <w:b/>
-          <w:bCs/>
-        </w:rPr>
+        <w:spacing w:lineRule="auto" w:line="276" w:before="0" w:after="156"/>
+        <w:contextualSpacing w:val="false"/>
+        <w:rPr/>
       </w:pPr>
       <w:r>
         <w:rPr>
@@ -505,25 +582,14 @@
     </w:p>
     <w:p>
       <w:pPr>
-        <w:spacing w:after="10"/>
-        <w:rPr>
-          <w:b/>
-          <w:bCs/>
-        </w:rPr>
-      </w:pPr>
-    </w:p>
-    <w:p>
-      <w:pPr>
         <w:pStyle w:val="ListParagraph"/>
         <w:numPr>
           <w:ilvl w:val="1"/>
           <w:numId w:val="11"/>
         </w:numPr>
-        <w:spacing w:after="10"/>
-        <w:rPr>
-          <w:b/>
-          <w:bCs/>
-        </w:rPr>
+        <w:spacing w:lineRule="auto" w:line="276" w:before="0" w:after="156"/>
+        <w:contextualSpacing w:val="false"/>
+        <w:rPr/>
       </w:pPr>
       <w:r>
         <w:rPr>
@@ -533,13 +599,9 @@
         <w:t>Sales</w:t>
       </w:r>
       <w:r>
+        <w:rPr/>
         <w:t xml:space="preserve">: </w:t>
       </w:r>
-    </w:p>
-    <w:p>
-      <w:pPr>
-        <w:spacing w:after="10"/>
-      </w:pPr>
     </w:p>
     <w:p>
       <w:pPr>
@@ -548,9 +610,12 @@
           <w:ilvl w:val="0"/>
           <w:numId w:val="9"/>
         </w:numPr>
-        <w:spacing w:after="10"/>
-      </w:pPr>
-      <w:r>
+        <w:spacing w:lineRule="auto" w:line="276" w:before="0" w:after="156"/>
+        <w:contextualSpacing w:val="false"/>
+        <w:rPr/>
+      </w:pPr>
+      <w:r>
+        <w:rPr/>
         <w:t>Identify and engage with clients and potential client to understand their needs.</w:t>
       </w:r>
     </w:p>
@@ -561,18 +626,13 @@
           <w:ilvl w:val="0"/>
           <w:numId w:val="9"/>
         </w:numPr>
-        <w:spacing w:after="10"/>
-      </w:pPr>
-      <w:r>
-        <w:t xml:space="preserve">Identify and articulate how </w:t>
-      </w:r>
-      <w:proofErr w:type="spellStart"/>
-      <w:r>
-        <w:t>ZeroW</w:t>
-      </w:r>
-      <w:proofErr w:type="spellEnd"/>
-      <w:r>
-        <w:t xml:space="preserve"> can meet those needs.</w:t>
+        <w:spacing w:lineRule="auto" w:line="276" w:before="0" w:after="156"/>
+        <w:contextualSpacing w:val="false"/>
+        <w:rPr/>
+      </w:pPr>
+      <w:r>
+        <w:rPr/>
+        <w:t>Identify and articulate how ZeroW can meet those needs.</w:t>
       </w:r>
     </w:p>
     <w:p>
@@ -582,9 +642,12 @@
           <w:ilvl w:val="0"/>
           <w:numId w:val="9"/>
         </w:numPr>
-        <w:spacing w:after="10"/>
-      </w:pPr>
-      <w:r>
+        <w:spacing w:lineRule="auto" w:line="276" w:before="0" w:after="156"/>
+        <w:contextualSpacing w:val="false"/>
+        <w:rPr/>
+      </w:pPr>
+      <w:r>
+        <w:rPr/>
         <w:t>Sell memberships &amp; services to prospective customers.</w:t>
       </w:r>
     </w:p>
@@ -595,29 +658,14 @@
           <w:ilvl w:val="0"/>
           <w:numId w:val="9"/>
         </w:numPr>
-        <w:spacing w:after="10"/>
-      </w:pPr>
-      <w:r>
-        <w:t xml:space="preserve">Upsell </w:t>
-      </w:r>
-      <w:proofErr w:type="spellStart"/>
-      <w:r>
-        <w:t>ZeroW</w:t>
-      </w:r>
-      <w:proofErr w:type="spellEnd"/>
-      <w:r>
-        <w:t xml:space="preserve"> services to existing members.</w:t>
-      </w:r>
-    </w:p>
-    <w:p>
-      <w:pPr>
-        <w:spacing w:after="10"/>
-        <w:ind w:left="720"/>
-        <w:rPr>
-          <w:b/>
-          <w:bCs/>
-        </w:rPr>
-      </w:pPr>
+        <w:spacing w:lineRule="auto" w:line="276" w:before="0" w:after="156"/>
+        <w:contextualSpacing w:val="false"/>
+        <w:rPr/>
+      </w:pPr>
+      <w:r>
+        <w:rPr/>
+        <w:t>Upsell ZeroW services to existing members.</w:t>
+      </w:r>
     </w:p>
     <w:p>
       <w:pPr>
@@ -626,11 +674,9 @@
           <w:ilvl w:val="1"/>
           <w:numId w:val="11"/>
         </w:numPr>
-        <w:spacing w:after="10"/>
-        <w:rPr>
-          <w:b/>
-          <w:bCs/>
-        </w:rPr>
+        <w:spacing w:lineRule="auto" w:line="276" w:before="0" w:after="156"/>
+        <w:contextualSpacing w:val="false"/>
+        <w:rPr/>
       </w:pPr>
       <w:r>
         <w:rPr>
@@ -642,54 +688,50 @@
     </w:p>
     <w:p>
       <w:pPr>
-        <w:spacing w:after="10"/>
-        <w:rPr>
-          <w:b/>
-          <w:bCs/>
-        </w:rPr>
-      </w:pPr>
-    </w:p>
-    <w:p>
-      <w:pPr>
+        <w:pStyle w:val="Normal"/>
         <w:numPr>
           <w:ilvl w:val="0"/>
           <w:numId w:val="5"/>
         </w:numPr>
-        <w:spacing w:after="10"/>
-      </w:pPr>
-      <w:r>
+        <w:spacing w:lineRule="auto" w:line="276" w:before="0" w:after="156"/>
+        <w:rPr/>
+      </w:pPr>
+      <w:r>
+        <w:rPr/>
         <w:t>Develop and maintain friendly relationships with members, and other staff, encouraging retention and new sign-ups.</w:t>
       </w:r>
     </w:p>
     <w:p>
       <w:pPr>
+        <w:pStyle w:val="Normal"/>
         <w:numPr>
           <w:ilvl w:val="0"/>
           <w:numId w:val="5"/>
         </w:numPr>
-        <w:spacing w:after="10"/>
-      </w:pPr>
-      <w:r>
-        <w:lastRenderedPageBreak/>
+        <w:spacing w:lineRule="auto" w:line="276" w:before="0" w:after="156"/>
+        <w:rPr/>
+      </w:pPr>
+      <w:r>
+        <w:rPr/>
         <w:t>Promote a positive customer experience by maintaining consistently high standards of service.</w:t>
       </w:r>
     </w:p>
     <w:p>
       <w:pPr>
+        <w:pStyle w:val="Normal"/>
         <w:numPr>
           <w:ilvl w:val="0"/>
           <w:numId w:val="5"/>
         </w:numPr>
-        <w:spacing w:after="10"/>
-      </w:pPr>
-      <w:r>
+        <w:spacing w:lineRule="auto" w:line="276" w:before="0" w:after="156"/>
+        <w:rPr/>
+      </w:pPr>
+      <w:r>
+        <w:rPr>
+          <w:color w:val="auto"/>
+        </w:rPr>
         <w:t>Address and resolve member inquiries, complaints, and emergencies promptly.</w:t>
       </w:r>
-    </w:p>
-    <w:p>
-      <w:pPr>
-        <w:spacing w:after="10"/>
-      </w:pPr>
     </w:p>
     <w:p>
       <w:pPr>
@@ -698,11 +740,9 @@
           <w:ilvl w:val="1"/>
           <w:numId w:val="11"/>
         </w:numPr>
-        <w:spacing w:after="10"/>
-        <w:rPr>
-          <w:b/>
-          <w:bCs/>
-        </w:rPr>
+        <w:spacing w:lineRule="auto" w:line="276" w:before="0" w:after="156"/>
+        <w:contextualSpacing w:val="false"/>
+        <w:rPr/>
       </w:pPr>
       <w:r>
         <w:rPr>
@@ -714,60 +754,65 @@
     </w:p>
     <w:p>
       <w:pPr>
+        <w:pStyle w:val="Normal"/>
         <w:numPr>
           <w:ilvl w:val="0"/>
           <w:numId w:val="7"/>
         </w:numPr>
-        <w:spacing w:after="10"/>
-      </w:pPr>
-      <w:r>
+        <w:spacing w:lineRule="auto" w:line="276" w:before="0" w:after="156"/>
+        <w:rPr/>
+      </w:pPr>
+      <w:r>
+        <w:rPr/>
         <w:t>One-on-one coaching</w:t>
       </w:r>
     </w:p>
     <w:p>
       <w:pPr>
+        <w:pStyle w:val="Normal"/>
         <w:numPr>
           <w:ilvl w:val="0"/>
           <w:numId w:val="7"/>
         </w:numPr>
-        <w:spacing w:after="10"/>
-      </w:pPr>
-      <w:r>
+        <w:spacing w:lineRule="auto" w:line="276" w:before="0" w:after="156"/>
+        <w:rPr/>
+      </w:pPr>
+      <w:r>
+        <w:rPr>
+          <w:color w:val="auto"/>
+        </w:rPr>
         <w:t>Technique Sessions</w:t>
       </w:r>
     </w:p>
     <w:p>
       <w:pPr>
+        <w:pStyle w:val="Normal"/>
         <w:numPr>
           <w:ilvl w:val="0"/>
           <w:numId w:val="7"/>
         </w:numPr>
-        <w:spacing w:after="10"/>
-      </w:pPr>
-      <w:r>
+        <w:spacing w:lineRule="auto" w:line="276" w:before="0" w:after="156"/>
+        <w:rPr/>
+      </w:pPr>
+      <w:r>
+        <w:rPr/>
         <w:t>Creating coaching programs</w:t>
       </w:r>
     </w:p>
     <w:p>
       <w:pPr>
+        <w:pStyle w:val="Normal"/>
         <w:numPr>
           <w:ilvl w:val="0"/>
           <w:numId w:val="7"/>
         </w:numPr>
-        <w:spacing w:after="10"/>
-      </w:pPr>
-      <w:r>
+        <w:spacing w:lineRule="auto" w:line="276" w:before="0" w:after="156"/>
+        <w:rPr/>
+      </w:pPr>
+      <w:r>
+        <w:rPr/>
         <w:t>Coaching clients at competitions</w:t>
       </w:r>
-    </w:p>
-    <w:p>
-      <w:pPr>
-        <w:spacing w:after="10"/>
-        <w:rPr>
-          <w:b/>
-          <w:bCs/>
-        </w:rPr>
-      </w:pPr>
     </w:p>
     <w:p>
       <w:pPr>
@@ -776,11 +821,9 @@
           <w:ilvl w:val="1"/>
           <w:numId w:val="11"/>
         </w:numPr>
-        <w:spacing w:after="10"/>
-        <w:rPr>
-          <w:b/>
-          <w:bCs/>
-        </w:rPr>
+        <w:spacing w:lineRule="auto" w:line="276" w:before="0" w:after="156"/>
+        <w:contextualSpacing w:val="false"/>
+        <w:rPr/>
       </w:pPr>
       <w:r>
         <w:rPr>
@@ -792,20 +835,13 @@
     </w:p>
     <w:p>
       <w:pPr>
-        <w:spacing w:after="10"/>
-        <w:rPr>
-          <w:b/>
-          <w:bCs/>
-        </w:rPr>
-      </w:pPr>
-    </w:p>
-    <w:p>
-      <w:pPr>
+        <w:pStyle w:val="Normal"/>
         <w:numPr>
           <w:ilvl w:val="0"/>
           <w:numId w:val="4"/>
         </w:numPr>
-        <w:spacing w:after="10"/>
+        <w:spacing w:lineRule="auto" w:line="276" w:before="0" w:after="156"/>
+        <w:rPr/>
       </w:pPr>
       <w:r>
         <w:rPr>
@@ -815,15 +851,8 @@
         <w:t>Culture</w:t>
       </w:r>
       <w:r>
-        <w:t xml:space="preserve">: The gym manager is the exemplar of </w:t>
-      </w:r>
-      <w:proofErr w:type="spellStart"/>
-      <w:r>
-        <w:t>ZeroW’s</w:t>
-      </w:r>
-      <w:proofErr w:type="spellEnd"/>
-      <w:r>
-        <w:t xml:space="preserve"> values. Refer to </w:t>
+        <w:rPr/>
+        <w:t xml:space="preserve">: The gym manager is the exemplar of ZeroW’s values. Refer to </w:t>
       </w:r>
       <w:r>
         <w:rPr>
@@ -832,33 +861,24 @@
         <w:t>PRC-XXX</w:t>
       </w:r>
       <w:r>
+        <w:rPr/>
         <w:t>. At all times the Gym Manager should lead by example, modelling the values and behaviours.</w:t>
       </w:r>
     </w:p>
     <w:p>
       <w:pPr>
+        <w:pStyle w:val="Normal"/>
         <w:numPr>
           <w:ilvl w:val="0"/>
           <w:numId w:val="4"/>
         </w:numPr>
-        <w:spacing w:after="10"/>
-      </w:pPr>
-      <w:r>
-        <w:t xml:space="preserve">The manager must ensure that the culture and atmosphere of the gym is maintained in accordance with the Vision, Mission and Values of </w:t>
-      </w:r>
-      <w:proofErr w:type="spellStart"/>
-      <w:r>
-        <w:t>ZeroW</w:t>
-      </w:r>
-      <w:proofErr w:type="spellEnd"/>
-      <w:r>
-        <w:t>.</w:t>
-      </w:r>
-    </w:p>
-    <w:p>
-      <w:pPr>
-        <w:spacing w:after="10"/>
-      </w:pPr>
+        <w:spacing w:lineRule="auto" w:line="276" w:before="0" w:after="156"/>
+        <w:rPr/>
+      </w:pPr>
+      <w:r>
+        <w:rPr/>
+        <w:t>The manager must ensure that the culture and atmosphere of the gym is maintained in accordance with the Vision, Mission and Values of ZeroW.</w:t>
+      </w:r>
     </w:p>
     <w:p>
       <w:pPr>
@@ -867,11 +887,9 @@
           <w:ilvl w:val="1"/>
           <w:numId w:val="11"/>
         </w:numPr>
-        <w:spacing w:after="10"/>
-        <w:rPr>
-          <w:b/>
-          <w:bCs/>
-        </w:rPr>
+        <w:spacing w:lineRule="auto" w:line="276" w:before="0" w:after="156"/>
+        <w:contextualSpacing w:val="false"/>
+        <w:rPr/>
       </w:pPr>
       <w:r>
         <w:rPr>
@@ -883,11 +901,13 @@
     </w:p>
     <w:p>
       <w:pPr>
+        <w:pStyle w:val="Normal"/>
         <w:numPr>
           <w:ilvl w:val="0"/>
           <w:numId w:val="4"/>
         </w:numPr>
-        <w:spacing w:after="10"/>
+        <w:spacing w:lineRule="auto" w:line="276" w:before="0" w:after="156"/>
+        <w:rPr/>
       </w:pPr>
       <w:r>
         <w:rPr>
@@ -897,6 +917,7 @@
         <w:t>Cleanliness</w:t>
       </w:r>
       <w:r>
+        <w:rPr/>
         <w:t xml:space="preserve">: ensure that required cleaning tasks are completed daily, weekly and month. Ensure that completion of these tasks is recorded. Refer to </w:t>
       </w:r>
       <w:r>
@@ -906,18 +927,22 @@
         <w:t>PRC-XXX</w:t>
       </w:r>
       <w:r>
+        <w:rPr/>
         <w:t xml:space="preserve"> </w:t>
       </w:r>
     </w:p>
     <w:p>
       <w:pPr>
+        <w:pStyle w:val="Normal"/>
         <w:numPr>
           <w:ilvl w:val="0"/>
           <w:numId w:val="4"/>
         </w:numPr>
-        <w:spacing w:after="10"/>
-      </w:pPr>
-      <w:r>
+        <w:spacing w:lineRule="auto" w:line="276" w:before="0" w:after="156"/>
+        <w:rPr/>
+      </w:pPr>
+      <w:r>
+        <w:rPr/>
         <w:t xml:space="preserve">Conduct regular inspections of the facility and equipment to ensure cleanliness and functionality. Refer to </w:t>
       </w:r>
       <w:r>
@@ -929,25 +954,31 @@
     </w:p>
     <w:p>
       <w:pPr>
+        <w:pStyle w:val="Normal"/>
         <w:numPr>
           <w:ilvl w:val="0"/>
           <w:numId w:val="4"/>
         </w:numPr>
-        <w:spacing w:after="10"/>
-      </w:pPr>
-      <w:r>
+        <w:spacing w:lineRule="auto" w:line="276" w:before="0" w:after="156"/>
+        <w:rPr/>
+      </w:pPr>
+      <w:r>
+        <w:rPr/>
         <w:t>Fulfil duty of care to clients by ensuring that all equipment is in good working order.</w:t>
       </w:r>
     </w:p>
     <w:p>
       <w:pPr>
+        <w:pStyle w:val="Normal"/>
         <w:numPr>
           <w:ilvl w:val="0"/>
           <w:numId w:val="4"/>
         </w:numPr>
-        <w:spacing w:after="10"/>
-      </w:pPr>
-      <w:r>
+        <w:spacing w:lineRule="auto" w:line="276" w:before="0" w:after="156"/>
+        <w:rPr/>
+      </w:pPr>
+      <w:r>
+        <w:rPr/>
         <w:t xml:space="preserve">Follow protocols for equipment maintenance and repair to minimise downtime. Refer to </w:t>
       </w:r>
       <w:r>
@@ -959,20 +990,18 @@
     </w:p>
     <w:p>
       <w:pPr>
+        <w:pStyle w:val="Normal"/>
         <w:numPr>
           <w:ilvl w:val="0"/>
           <w:numId w:val="4"/>
         </w:numPr>
-        <w:spacing w:after="10"/>
-      </w:pPr>
-      <w:r>
+        <w:spacing w:lineRule="auto" w:line="276" w:before="0" w:after="156"/>
+        <w:rPr/>
+      </w:pPr>
+      <w:r>
+        <w:rPr/>
         <w:t>Ensure compliance with all health and safety regulations.</w:t>
       </w:r>
-    </w:p>
-    <w:p>
-      <w:pPr>
-        <w:spacing w:after="10"/>
-      </w:pPr>
     </w:p>
     <w:p>
       <w:pPr>
@@ -981,11 +1010,9 @@
           <w:ilvl w:val="1"/>
           <w:numId w:val="11"/>
         </w:numPr>
-        <w:spacing w:after="10"/>
-        <w:rPr>
-          <w:b/>
-          <w:bCs/>
-        </w:rPr>
+        <w:spacing w:lineRule="auto" w:line="276" w:before="0" w:after="156"/>
+        <w:contextualSpacing w:val="false"/>
+        <w:rPr/>
       </w:pPr>
       <w:r>
         <w:rPr>
@@ -997,44 +1024,60 @@
     </w:p>
     <w:p>
       <w:pPr>
+        <w:pStyle w:val="Normal"/>
         <w:numPr>
           <w:ilvl w:val="0"/>
           <w:numId w:val="3"/>
         </w:numPr>
-        <w:spacing w:after="10"/>
-      </w:pPr>
-      <w:r>
+        <w:spacing w:lineRule="auto" w:line="276" w:before="0" w:after="156"/>
+        <w:rPr/>
+      </w:pPr>
+      <w:r>
+        <w:rPr/>
         <w:t>Point of Sale for drinks, merchandise and other discretionary items</w:t>
       </w:r>
     </w:p>
     <w:p>
       <w:pPr>
+        <w:pStyle w:val="Normal"/>
         <w:numPr>
           <w:ilvl w:val="0"/>
           <w:numId w:val="3"/>
         </w:numPr>
-        <w:spacing w:after="10"/>
-      </w:pPr>
-      <w:r>
+        <w:spacing w:lineRule="auto" w:line="276" w:before="0" w:after="156"/>
+        <w:rPr/>
+      </w:pPr>
+      <w:r>
+        <w:rPr/>
         <w:t>Responding to emails</w:t>
       </w:r>
     </w:p>
     <w:p>
       <w:pPr>
+        <w:pStyle w:val="Normal"/>
         <w:numPr>
           <w:ilvl w:val="0"/>
           <w:numId w:val="3"/>
         </w:numPr>
-        <w:spacing w:after="10"/>
-      </w:pPr>
-      <w:r>
+        <w:spacing w:lineRule="auto" w:line="276" w:before="0" w:after="156"/>
+        <w:rPr/>
+      </w:pPr>
+      <w:r>
+        <w:rPr>
+          <w:color w:val="auto"/>
+        </w:rPr>
         <w:t>Social media engagement with target market</w:t>
       </w:r>
     </w:p>
     <w:p>
       <w:pPr>
-        <w:spacing w:after="10"/>
-      </w:pPr>
+        <w:pStyle w:val="Normal"/>
+        <w:spacing w:lineRule="auto" w:line="276" w:before="0" w:after="156"/>
+        <w:rPr/>
+      </w:pPr>
+      <w:r>
+        <w:rPr/>
+      </w:r>
     </w:p>
     <w:p>
       <w:pPr>
@@ -1043,11 +1086,9 @@
           <w:ilvl w:val="0"/>
           <w:numId w:val="11"/>
         </w:numPr>
-        <w:spacing w:after="10"/>
-        <w:rPr>
-          <w:b/>
-          <w:bCs/>
-        </w:rPr>
+        <w:spacing w:lineRule="auto" w:line="276" w:before="0" w:after="156"/>
+        <w:contextualSpacing w:val="false"/>
+        <w:rPr/>
       </w:pPr>
       <w:r>
         <w:rPr>
@@ -1059,109 +1100,133 @@
     </w:p>
     <w:p>
       <w:pPr>
+        <w:pStyle w:val="Normal"/>
         <w:numPr>
           <w:ilvl w:val="0"/>
           <w:numId w:val="2"/>
         </w:numPr>
-        <w:spacing w:after="10"/>
-      </w:pPr>
-      <w:r>
+        <w:spacing w:lineRule="auto" w:line="276" w:before="0" w:after="156"/>
+        <w:rPr/>
+      </w:pPr>
+      <w:r>
+        <w:rPr/>
         <w:t>Minimum ASCA Level 1</w:t>
       </w:r>
     </w:p>
     <w:p>
       <w:pPr>
+        <w:pStyle w:val="Normal"/>
         <w:numPr>
           <w:ilvl w:val="0"/>
           <w:numId w:val="2"/>
         </w:numPr>
-        <w:spacing w:after="10"/>
-      </w:pPr>
-      <w:r>
+        <w:spacing w:lineRule="auto" w:line="276" w:before="0" w:after="156"/>
+        <w:rPr/>
+      </w:pPr>
+      <w:r>
+        <w:rPr/>
         <w:t>Cert 3 &amp; 4 in fitness</w:t>
       </w:r>
     </w:p>
     <w:p>
       <w:pPr>
+        <w:pStyle w:val="Normal"/>
         <w:numPr>
           <w:ilvl w:val="0"/>
           <w:numId w:val="2"/>
         </w:numPr>
-        <w:spacing w:after="10"/>
-      </w:pPr>
-      <w:proofErr w:type="spellStart"/>
-      <w:r>
-        <w:t>ZeroW</w:t>
-      </w:r>
-      <w:proofErr w:type="spellEnd"/>
-      <w:r>
-        <w:t xml:space="preserve"> Coaching Course</w:t>
-      </w:r>
-    </w:p>
-    <w:p>
-      <w:pPr>
+        <w:spacing w:lineRule="auto" w:line="276" w:before="0" w:after="156"/>
+        <w:rPr/>
+      </w:pPr>
+      <w:r>
+        <w:rPr/>
+        <w:t>ZeroW Coaching Course</w:t>
+      </w:r>
+    </w:p>
+    <w:p>
+      <w:pPr>
+        <w:pStyle w:val="Normal"/>
         <w:numPr>
           <w:ilvl w:val="0"/>
           <w:numId w:val="2"/>
         </w:numPr>
-        <w:spacing w:after="10"/>
-      </w:pPr>
-      <w:r>
+        <w:spacing w:lineRule="auto" w:line="276" w:before="0" w:after="156"/>
+        <w:rPr/>
+      </w:pPr>
+      <w:r>
+        <w:rPr/>
         <w:t>Strong leadership skills with the ability to motivate and manage a diverse team.</w:t>
       </w:r>
     </w:p>
     <w:p>
       <w:pPr>
+        <w:pStyle w:val="Normal"/>
         <w:numPr>
           <w:ilvl w:val="0"/>
           <w:numId w:val="2"/>
         </w:numPr>
-        <w:spacing w:after="10"/>
-      </w:pPr>
-      <w:r>
+        <w:spacing w:lineRule="auto" w:line="276" w:before="0" w:after="156"/>
+        <w:rPr/>
+      </w:pPr>
+      <w:r>
+        <w:rPr/>
         <w:t>Excellent customer service and interpersonal skills.</w:t>
       </w:r>
     </w:p>
     <w:p>
       <w:pPr>
+        <w:pStyle w:val="Normal"/>
         <w:numPr>
           <w:ilvl w:val="0"/>
           <w:numId w:val="2"/>
         </w:numPr>
-        <w:spacing w:after="10"/>
-      </w:pPr>
-      <w:r>
+        <w:spacing w:lineRule="auto" w:line="276" w:before="0" w:after="156"/>
+        <w:rPr/>
+      </w:pPr>
+      <w:r>
+        <w:rPr/>
         <w:t>Ability to multitask and adapt to changing situations.</w:t>
       </w:r>
     </w:p>
     <w:p>
       <w:pPr>
+        <w:pStyle w:val="Normal"/>
         <w:numPr>
           <w:ilvl w:val="0"/>
           <w:numId w:val="2"/>
         </w:numPr>
-        <w:spacing w:after="10"/>
-      </w:pPr>
-      <w:r>
+        <w:spacing w:lineRule="auto" w:line="276" w:before="0" w:after="156"/>
+        <w:rPr/>
+      </w:pPr>
+      <w:r>
+        <w:rPr/>
         <w:t>Current First Aid &amp; CPR qualification</w:t>
       </w:r>
     </w:p>
     <w:p>
       <w:pPr>
+        <w:pStyle w:val="Normal"/>
         <w:numPr>
           <w:ilvl w:val="0"/>
           <w:numId w:val="2"/>
         </w:numPr>
-        <w:spacing w:after="10"/>
-      </w:pPr>
-      <w:r>
+        <w:spacing w:lineRule="auto" w:line="276" w:before="0" w:after="156"/>
+        <w:rPr/>
+      </w:pPr>
+      <w:r>
+        <w:rPr/>
         <w:t>Experience using gym management software and the willingness to learn.</w:t>
       </w:r>
     </w:p>
     <w:p>
       <w:pPr>
-        <w:spacing w:after="10"/>
-      </w:pPr>
+        <w:pStyle w:val="Normal"/>
+        <w:spacing w:lineRule="auto" w:line="276" w:before="0" w:after="156"/>
+        <w:rPr/>
+      </w:pPr>
+      <w:r>
+        <w:rPr/>
+      </w:r>
     </w:p>
     <w:p>
       <w:pPr>
@@ -1170,11 +1235,9 @@
           <w:ilvl w:val="0"/>
           <w:numId w:val="11"/>
         </w:numPr>
-        <w:spacing w:after="10"/>
-        <w:rPr>
-          <w:b/>
-          <w:bCs/>
-        </w:rPr>
+        <w:spacing w:lineRule="auto" w:line="276" w:before="0" w:after="156"/>
+        <w:contextualSpacing w:val="false"/>
+        <w:rPr/>
       </w:pPr>
       <w:r>
         <w:rPr>
@@ -1186,81 +1249,103 @@
     </w:p>
     <w:p>
       <w:pPr>
+        <w:pStyle w:val="Normal"/>
         <w:numPr>
           <w:ilvl w:val="0"/>
           <w:numId w:val="1"/>
         </w:numPr>
-        <w:spacing w:after="10"/>
-      </w:pPr>
-      <w:r>
+        <w:spacing w:lineRule="auto" w:line="276" w:before="0" w:after="156"/>
+        <w:rPr/>
+      </w:pPr>
+      <w:r>
+        <w:rPr/>
         <w:t>Strong organisational and time-management skills.</w:t>
       </w:r>
     </w:p>
     <w:p>
       <w:pPr>
+        <w:pStyle w:val="Normal"/>
         <w:numPr>
           <w:ilvl w:val="0"/>
           <w:numId w:val="1"/>
         </w:numPr>
-        <w:spacing w:after="10"/>
-      </w:pPr>
-      <w:r>
+        <w:spacing w:lineRule="auto" w:line="276" w:before="0" w:after="156"/>
+        <w:rPr/>
+      </w:pPr>
+      <w:r>
+        <w:rPr/>
         <w:t>Effective communication skills, both written and verbal.</w:t>
       </w:r>
     </w:p>
     <w:p>
       <w:pPr>
+        <w:pStyle w:val="Normal"/>
         <w:numPr>
           <w:ilvl w:val="0"/>
           <w:numId w:val="1"/>
         </w:numPr>
-        <w:spacing w:after="10"/>
-      </w:pPr>
-      <w:r>
+        <w:spacing w:lineRule="auto" w:line="276" w:before="0" w:after="156"/>
+        <w:rPr/>
+      </w:pPr>
+      <w:r>
+        <w:rPr/>
         <w:t>Ability to handle stressful situations with a calm and professional demeanour.</w:t>
       </w:r>
     </w:p>
     <w:p>
       <w:pPr>
+        <w:pStyle w:val="Normal"/>
         <w:numPr>
           <w:ilvl w:val="0"/>
           <w:numId w:val="1"/>
         </w:numPr>
-        <w:spacing w:after="10"/>
-      </w:pPr>
-      <w:r>
+        <w:spacing w:lineRule="auto" w:line="276" w:before="0" w:after="156"/>
+        <w:rPr/>
+      </w:pPr>
+      <w:r>
+        <w:rPr/>
         <w:t>Ability to adapt to dynamic situations.</w:t>
       </w:r>
     </w:p>
     <w:p>
       <w:pPr>
+        <w:pStyle w:val="Normal"/>
         <w:numPr>
           <w:ilvl w:val="0"/>
           <w:numId w:val="1"/>
         </w:numPr>
-        <w:spacing w:after="10"/>
-      </w:pPr>
-      <w:r>
+        <w:spacing w:lineRule="auto" w:line="276" w:before="0" w:after="156"/>
+        <w:rPr/>
+      </w:pPr>
+      <w:r>
+        <w:rPr/>
         <w:t>Ability to manage people and  work as a team.</w:t>
       </w:r>
     </w:p>
     <w:p>
       <w:pPr>
+        <w:pStyle w:val="Normal"/>
         <w:numPr>
           <w:ilvl w:val="0"/>
           <w:numId w:val="1"/>
         </w:numPr>
-        <w:spacing w:after="10"/>
-      </w:pPr>
-      <w:r>
-        <w:lastRenderedPageBreak/>
+        <w:spacing w:lineRule="auto" w:line="276" w:before="0" w:after="156"/>
+        <w:rPr/>
+      </w:pPr>
+      <w:r>
+        <w:rPr/>
         <w:t>Basic computer skills and a willingness to learn new skills as required.</w:t>
       </w:r>
     </w:p>
     <w:p>
       <w:pPr>
-        <w:spacing w:after="10"/>
-      </w:pPr>
+        <w:pStyle w:val="Normal"/>
+        <w:spacing w:lineRule="auto" w:line="276" w:before="0" w:after="156"/>
+        <w:rPr/>
+      </w:pPr>
+      <w:r>
+        <w:rPr/>
+      </w:r>
     </w:p>
     <w:p>
       <w:pPr>
@@ -1269,11 +1354,9 @@
           <w:ilvl w:val="0"/>
           <w:numId w:val="11"/>
         </w:numPr>
-        <w:spacing w:after="10"/>
-        <w:rPr>
-          <w:b/>
-          <w:bCs/>
-        </w:rPr>
+        <w:spacing w:lineRule="auto" w:line="276" w:before="0" w:after="156"/>
+        <w:contextualSpacing w:val="false"/>
+        <w:rPr/>
       </w:pPr>
       <w:r>
         <w:rPr>
@@ -1290,15 +1373,13 @@
           <w:ilvl w:val="0"/>
           <w:numId w:val="8"/>
         </w:numPr>
-        <w:spacing w:after="10"/>
-      </w:pPr>
-      <w:proofErr w:type="spellStart"/>
-      <w:r>
-        <w:t>ZeroW</w:t>
-      </w:r>
-      <w:proofErr w:type="spellEnd"/>
-      <w:r>
-        <w:t xml:space="preserve"> Vision, Mission &amp; Values </w:t>
+        <w:spacing w:lineRule="auto" w:line="276" w:before="0" w:after="156"/>
+        <w:contextualSpacing w:val="false"/>
+        <w:rPr/>
+      </w:pPr>
+      <w:r>
+        <w:rPr/>
+        <w:t xml:space="preserve">ZeroW Vision, Mission &amp; Values </w:t>
       </w:r>
       <w:r>
         <w:rPr>
@@ -1314,9 +1395,12 @@
           <w:ilvl w:val="0"/>
           <w:numId w:val="8"/>
         </w:numPr>
-        <w:spacing w:after="10"/>
-      </w:pPr>
-      <w:r>
+        <w:spacing w:lineRule="auto" w:line="276" w:before="0" w:after="156"/>
+        <w:contextualSpacing w:val="false"/>
+        <w:rPr/>
+      </w:pPr>
+      <w:r>
+        <w:rPr/>
         <w:t xml:space="preserve">Cleaning forms and procedures </w:t>
       </w:r>
       <w:r>
@@ -1333,9 +1417,12 @@
           <w:ilvl w:val="0"/>
           <w:numId w:val="8"/>
         </w:numPr>
-        <w:spacing w:after="10"/>
-      </w:pPr>
-      <w:r>
+        <w:spacing w:lineRule="auto" w:line="276" w:before="0" w:after="156"/>
+        <w:contextualSpacing w:val="false"/>
+        <w:rPr/>
+      </w:pPr>
+      <w:r>
+        <w:rPr/>
         <w:t xml:space="preserve">Equipment maintenance forms and procedures </w:t>
       </w:r>
       <w:r>
@@ -1352,9 +1439,12 @@
           <w:ilvl w:val="0"/>
           <w:numId w:val="8"/>
         </w:numPr>
-        <w:spacing w:after="10"/>
-      </w:pPr>
-      <w:r>
+        <w:spacing w:lineRule="auto" w:line="276" w:before="0" w:after="156"/>
+        <w:contextualSpacing w:val="false"/>
+        <w:rPr/>
+      </w:pPr>
+      <w:r>
+        <w:rPr/>
         <w:t>Company Policies</w:t>
       </w:r>
     </w:p>
@@ -1365,9 +1455,12 @@
           <w:ilvl w:val="0"/>
           <w:numId w:val="8"/>
         </w:numPr>
-        <w:spacing w:after="10"/>
-      </w:pPr>
-      <w:r>
+        <w:spacing w:lineRule="auto" w:line="276" w:before="0" w:after="156"/>
+        <w:contextualSpacing w:val="false"/>
+        <w:rPr/>
+      </w:pPr>
+      <w:r>
+        <w:rPr/>
         <w:t xml:space="preserve">Client on-boarding process </w:t>
       </w:r>
       <w:r>
@@ -1379,8 +1472,13 @@
     </w:p>
     <w:p>
       <w:pPr>
-        <w:spacing w:after="10"/>
-      </w:pPr>
+        <w:pStyle w:val="Normal"/>
+        <w:spacing w:lineRule="auto" w:line="276" w:before="0" w:after="156"/>
+        <w:rPr/>
+      </w:pPr>
+      <w:r>
+        <w:rPr/>
+      </w:r>
     </w:p>
     <w:p>
       <w:pPr>
@@ -1389,19 +1487,16 @@
           <w:ilvl w:val="0"/>
           <w:numId w:val="11"/>
         </w:numPr>
-        <w:spacing w:before="4" w:after="10"/>
-        <w:contextualSpacing w:val="0"/>
+        <w:spacing w:lineRule="auto" w:line="276" w:before="0" w:after="156"/>
+        <w:contextualSpacing w:val="false"/>
         <w:rPr>
-          <w:rFonts w:ascii="Times New Roman" w:hAnsi="Times New Roman" w:cs="Times New Roman"/>
-          <w:b/>
-          <w:bCs/>
           <w:sz w:val="24"/>
           <w:szCs w:val="24"/>
         </w:rPr>
       </w:pPr>
       <w:r>
         <w:rPr>
-          <w:rFonts w:ascii="Times New Roman" w:hAnsi="Times New Roman" w:cs="Times New Roman"/>
+          <w:rFonts w:cs="Times New Roman" w:ascii="Times New Roman" w:hAnsi="Times New Roman"/>
           <w:b/>
           <w:bCs/>
           <w:sz w:val="24"/>
@@ -1410,50 +1505,62 @@
         <w:t>Revision History</w:t>
       </w:r>
     </w:p>
-    <w:p>
-      <w:pPr>
-        <w:pStyle w:val="Title"/>
-        <w:spacing w:after="10"/>
-        <w:rPr>
-          <w:rFonts w:ascii="Times New Roman" w:hAnsi="Times New Roman" w:cs="Times New Roman"/>
-          <w:b/>
-          <w:bCs/>
-          <w:sz w:val="32"/>
-          <w:szCs w:val="32"/>
-        </w:rPr>
-      </w:pPr>
-    </w:p>
     <w:tbl>
       <w:tblPr>
         <w:tblStyle w:val="TableGrid"/>
         <w:tblW w:w="8540" w:type="dxa"/>
+        <w:jc w:val="left"/>
+        <w:tblInd w:w="0" w:type="dxa"/>
         <w:tblLayout w:type="fixed"/>
-        <w:tblLook w:val="04A0" w:firstRow="1" w:lastRow="0" w:firstColumn="1" w:lastColumn="0" w:noHBand="0" w:noVBand="1"/>
+        <w:tblCellMar>
+          <w:top w:w="0" w:type="dxa"/>
+          <w:left w:w="108" w:type="dxa"/>
+          <w:bottom w:w="0" w:type="dxa"/>
+          <w:right w:w="108" w:type="dxa"/>
+        </w:tblCellMar>
+        <w:tblLook w:val="04a0" w:noHBand="0" w:noVBand="1" w:firstColumn="1" w:lastRow="0" w:lastColumn="0" w:firstRow="1"/>
       </w:tblPr>
       <w:tblGrid>
-        <w:gridCol w:w="2136"/>
+        <w:gridCol w:w="2135"/>
         <w:gridCol w:w="2135"/>
         <w:gridCol w:w="2135"/>
         <w:gridCol w:w="2134"/>
       </w:tblGrid>
       <w:tr>
+        <w:trPr/>
         <w:tc>
           <w:tcPr>
             <w:tcW w:w="2135" w:type="dxa"/>
+            <w:tcBorders/>
+            <w:vAlign w:val="center"/>
           </w:tcPr>
           <w:p>
             <w:pPr>
               <w:pStyle w:val="Title"/>
-              <w:spacing w:after="10"/>
+              <w:spacing w:before="0" w:after="80"/>
+              <w:contextualSpacing/>
+              <w:jc w:val="center"/>
               <w:rPr>
-                <w:rFonts w:ascii="Times New Roman" w:hAnsi="Times New Roman" w:cs="Times New Roman"/>
+                <w:rFonts w:ascii="Times New Roman" w:hAnsi="Times New Roman" w:eastAsia="" w:cs="Times New Roman" w:eastAsiaTheme="majorEastAsia"/>
+                <w:b/>
+                <w:b/>
+                <w:bCs/>
+                <w:color w:val="auto"/>
+                <w:spacing w:val="-10"/>
+                <w:kern w:val="2"/>
                 <w:sz w:val="20"/>
                 <w:szCs w:val="20"/>
+                <w:lang w:val="en-US" w:eastAsia="en-US" w:bidi="ar-SA"/>
               </w:rPr>
             </w:pPr>
             <w:r>
               <w:rPr>
-                <w:rFonts w:ascii="Times New Roman" w:hAnsi="Times New Roman" w:cs="Times New Roman"/>
+                <w:rFonts w:eastAsia="" w:cs="Times New Roman" w:eastAsiaTheme="majorEastAsia" w:ascii="Times New Roman" w:hAnsi="Times New Roman"/>
+                <w:b/>
+                <w:bCs/>
+                <w:color w:val="auto"/>
+                <w:spacing w:val="-10"/>
+                <w:kern w:val="2"/>
                 <w:sz w:val="20"/>
                 <w:szCs w:val="20"/>
                 <w:lang w:val="en-US" w:eastAsia="en-US" w:bidi="ar-SA"/>
@@ -1465,20 +1572,36 @@
         <w:tc>
           <w:tcPr>
             <w:tcW w:w="2135" w:type="dxa"/>
+            <w:tcBorders/>
+            <w:vAlign w:val="center"/>
           </w:tcPr>
           <w:p>
             <w:pPr>
               <w:pStyle w:val="Title"/>
-              <w:spacing w:after="10"/>
+              <w:spacing w:before="0" w:after="80"/>
+              <w:contextualSpacing/>
+              <w:jc w:val="center"/>
               <w:rPr>
-                <w:rFonts w:ascii="Times New Roman" w:hAnsi="Times New Roman" w:cs="Times New Roman"/>
+                <w:rFonts w:ascii="Times New Roman" w:hAnsi="Times New Roman" w:eastAsia="" w:cs="Times New Roman" w:eastAsiaTheme="majorEastAsia"/>
+                <w:b/>
+                <w:b/>
+                <w:bCs/>
+                <w:color w:val="auto"/>
+                <w:spacing w:val="-10"/>
+                <w:kern w:val="2"/>
                 <w:sz w:val="20"/>
                 <w:szCs w:val="20"/>
+                <w:lang w:val="en-US" w:eastAsia="en-US" w:bidi="ar-SA"/>
               </w:rPr>
             </w:pPr>
             <w:r>
               <w:rPr>
-                <w:rFonts w:ascii="Times New Roman" w:hAnsi="Times New Roman" w:cs="Times New Roman"/>
+                <w:rFonts w:eastAsia="" w:cs="Times New Roman" w:eastAsiaTheme="majorEastAsia" w:ascii="Times New Roman" w:hAnsi="Times New Roman"/>
+                <w:b/>
+                <w:bCs/>
+                <w:color w:val="auto"/>
+                <w:spacing w:val="-10"/>
+                <w:kern w:val="2"/>
                 <w:sz w:val="20"/>
                 <w:szCs w:val="20"/>
                 <w:lang w:val="en-US" w:eastAsia="en-US" w:bidi="ar-SA"/>
@@ -1490,20 +1613,36 @@
         <w:tc>
           <w:tcPr>
             <w:tcW w:w="2135" w:type="dxa"/>
+            <w:tcBorders/>
+            <w:vAlign w:val="center"/>
           </w:tcPr>
           <w:p>
             <w:pPr>
               <w:pStyle w:val="Title"/>
-              <w:spacing w:after="10"/>
+              <w:spacing w:before="0" w:after="80"/>
+              <w:contextualSpacing/>
+              <w:jc w:val="center"/>
               <w:rPr>
-                <w:rFonts w:ascii="Times New Roman" w:hAnsi="Times New Roman" w:cs="Times New Roman"/>
+                <w:rFonts w:ascii="Times New Roman" w:hAnsi="Times New Roman" w:eastAsia="" w:cs="Times New Roman" w:eastAsiaTheme="majorEastAsia"/>
+                <w:b/>
+                <w:b/>
+                <w:bCs/>
+                <w:color w:val="auto"/>
+                <w:spacing w:val="-10"/>
+                <w:kern w:val="2"/>
                 <w:sz w:val="20"/>
                 <w:szCs w:val="20"/>
+                <w:lang w:val="en-US" w:eastAsia="en-US" w:bidi="ar-SA"/>
               </w:rPr>
             </w:pPr>
             <w:r>
               <w:rPr>
-                <w:rFonts w:ascii="Times New Roman" w:hAnsi="Times New Roman" w:cs="Times New Roman"/>
+                <w:rFonts w:eastAsia="" w:cs="Times New Roman" w:eastAsiaTheme="majorEastAsia" w:ascii="Times New Roman" w:hAnsi="Times New Roman"/>
+                <w:b/>
+                <w:bCs/>
+                <w:color w:val="auto"/>
+                <w:spacing w:val="-10"/>
+                <w:kern w:val="2"/>
                 <w:sz w:val="20"/>
                 <w:szCs w:val="20"/>
                 <w:lang w:val="en-US" w:eastAsia="en-US" w:bidi="ar-SA"/>
@@ -1515,20 +1654,36 @@
         <w:tc>
           <w:tcPr>
             <w:tcW w:w="2134" w:type="dxa"/>
+            <w:tcBorders/>
+            <w:vAlign w:val="center"/>
           </w:tcPr>
           <w:p>
             <w:pPr>
               <w:pStyle w:val="Title"/>
-              <w:spacing w:after="10"/>
+              <w:spacing w:before="0" w:after="80"/>
+              <w:contextualSpacing/>
+              <w:jc w:val="center"/>
               <w:rPr>
-                <w:rFonts w:ascii="Times New Roman" w:hAnsi="Times New Roman" w:cs="Times New Roman"/>
+                <w:rFonts w:ascii="Times New Roman" w:hAnsi="Times New Roman" w:eastAsia="" w:cs="Times New Roman" w:eastAsiaTheme="majorEastAsia"/>
+                <w:b/>
+                <w:b/>
+                <w:bCs/>
+                <w:color w:val="auto"/>
+                <w:spacing w:val="-10"/>
+                <w:kern w:val="2"/>
                 <w:sz w:val="20"/>
                 <w:szCs w:val="20"/>
+                <w:lang w:val="en-US" w:eastAsia="en-US" w:bidi="ar-SA"/>
               </w:rPr>
             </w:pPr>
             <w:r>
               <w:rPr>
-                <w:rFonts w:ascii="Times New Roman" w:hAnsi="Times New Roman" w:cs="Times New Roman"/>
+                <w:rFonts w:eastAsia="" w:cs="Times New Roman" w:eastAsiaTheme="majorEastAsia" w:ascii="Times New Roman" w:hAnsi="Times New Roman"/>
+                <w:b/>
+                <w:bCs/>
+                <w:color w:val="auto"/>
+                <w:spacing w:val="-10"/>
+                <w:kern w:val="2"/>
                 <w:sz w:val="20"/>
                 <w:szCs w:val="20"/>
                 <w:lang w:val="en-US" w:eastAsia="en-US" w:bidi="ar-SA"/>
@@ -1539,23 +1694,27 @@
         </w:tc>
       </w:tr>
       <w:tr>
+        <w:trPr/>
         <w:tc>
           <w:tcPr>
             <w:tcW w:w="2135" w:type="dxa"/>
+            <w:tcBorders/>
+            <w:vAlign w:val="center"/>
           </w:tcPr>
           <w:p>
             <w:pPr>
               <w:pStyle w:val="Title"/>
-              <w:spacing w:after="10"/>
-              <w:rPr>
-                <w:rFonts w:ascii="Times New Roman" w:hAnsi="Times New Roman" w:cs="Times New Roman"/>
-                <w:sz w:val="20"/>
-                <w:szCs w:val="20"/>
-              </w:rPr>
+              <w:widowControl w:val="false"/>
+              <w:suppressAutoHyphens w:val="true"/>
+              <w:spacing w:lineRule="auto" w:line="276" w:before="0" w:after="156"/>
+              <w:contextualSpacing w:val="false"/>
+              <w:jc w:val="center"/>
+              <w:rPr/>
             </w:pPr>
             <w:r>
               <w:rPr>
-                <w:rFonts w:ascii="Times New Roman" w:hAnsi="Times New Roman" w:cs="Times New Roman"/>
+                <w:rFonts w:cs="Times New Roman" w:ascii="Times New Roman" w:hAnsi="Times New Roman"/>
+                <w:kern w:val="2"/>
                 <w:sz w:val="20"/>
                 <w:szCs w:val="20"/>
                 <w:lang w:val="en-US" w:eastAsia="en-US" w:bidi="ar-SA"/>
@@ -1567,20 +1726,23 @@
         <w:tc>
           <w:tcPr>
             <w:tcW w:w="2135" w:type="dxa"/>
+            <w:tcBorders/>
+            <w:vAlign w:val="center"/>
           </w:tcPr>
           <w:p>
             <w:pPr>
               <w:pStyle w:val="Title"/>
-              <w:spacing w:after="10"/>
-              <w:rPr>
-                <w:rFonts w:ascii="Times New Roman" w:hAnsi="Times New Roman" w:cs="Times New Roman"/>
-                <w:sz w:val="20"/>
-                <w:szCs w:val="20"/>
-              </w:rPr>
+              <w:widowControl w:val="false"/>
+              <w:suppressAutoHyphens w:val="true"/>
+              <w:spacing w:lineRule="auto" w:line="276" w:before="0" w:after="156"/>
+              <w:contextualSpacing w:val="false"/>
+              <w:jc w:val="center"/>
+              <w:rPr/>
             </w:pPr>
             <w:r>
               <w:rPr>
-                <w:rFonts w:ascii="Times New Roman" w:hAnsi="Times New Roman" w:cs="Times New Roman"/>
+                <w:rFonts w:cs="Times New Roman" w:ascii="Times New Roman" w:hAnsi="Times New Roman"/>
+                <w:kern w:val="2"/>
                 <w:sz w:val="20"/>
                 <w:szCs w:val="20"/>
                 <w:lang w:val="en-US" w:eastAsia="en-US" w:bidi="ar-SA"/>
@@ -1589,7 +1751,8 @@
             </w:r>
             <w:r>
               <w:rPr>
-                <w:rFonts w:ascii="Times New Roman" w:hAnsi="Times New Roman" w:cs="Times New Roman"/>
+                <w:rFonts w:cs="Times New Roman" w:ascii="Times New Roman" w:hAnsi="Times New Roman"/>
+                <w:kern w:val="2"/>
                 <w:sz w:val="20"/>
                 <w:szCs w:val="20"/>
                 <w:vertAlign w:val="superscript"/>
@@ -1599,7 +1762,8 @@
             </w:r>
             <w:r>
               <w:rPr>
-                <w:rFonts w:ascii="Times New Roman" w:hAnsi="Times New Roman" w:cs="Times New Roman"/>
+                <w:rFonts w:cs="Times New Roman" w:ascii="Times New Roman" w:hAnsi="Times New Roman"/>
+                <w:kern w:val="2"/>
                 <w:sz w:val="20"/>
                 <w:szCs w:val="20"/>
                 <w:lang w:val="en-US" w:eastAsia="en-US" w:bidi="ar-SA"/>
@@ -1611,20 +1775,23 @@
         <w:tc>
           <w:tcPr>
             <w:tcW w:w="2135" w:type="dxa"/>
+            <w:tcBorders/>
+            <w:vAlign w:val="center"/>
           </w:tcPr>
           <w:p>
             <w:pPr>
               <w:pStyle w:val="Title"/>
-              <w:spacing w:after="10"/>
-              <w:rPr>
-                <w:rFonts w:ascii="Times New Roman" w:hAnsi="Times New Roman" w:cs="Times New Roman"/>
-                <w:sz w:val="20"/>
-                <w:szCs w:val="20"/>
-              </w:rPr>
+              <w:widowControl w:val="false"/>
+              <w:suppressAutoHyphens w:val="true"/>
+              <w:spacing w:lineRule="auto" w:line="276" w:before="0" w:after="156"/>
+              <w:contextualSpacing w:val="false"/>
+              <w:jc w:val="center"/>
+              <w:rPr/>
             </w:pPr>
             <w:r>
               <w:rPr>
-                <w:rFonts w:ascii="Times New Roman" w:hAnsi="Times New Roman" w:cs="Times New Roman"/>
+                <w:rFonts w:cs="Times New Roman" w:ascii="Times New Roman" w:hAnsi="Times New Roman"/>
+                <w:kern w:val="2"/>
                 <w:sz w:val="20"/>
                 <w:szCs w:val="20"/>
                 <w:lang w:val="en-US" w:eastAsia="en-US" w:bidi="ar-SA"/>
@@ -1636,20 +1803,23 @@
         <w:tc>
           <w:tcPr>
             <w:tcW w:w="2134" w:type="dxa"/>
+            <w:tcBorders/>
+            <w:vAlign w:val="center"/>
           </w:tcPr>
           <w:p>
             <w:pPr>
               <w:pStyle w:val="Title"/>
-              <w:spacing w:after="10"/>
-              <w:rPr>
-                <w:rFonts w:ascii="Times New Roman" w:hAnsi="Times New Roman" w:cs="Times New Roman"/>
-                <w:sz w:val="20"/>
-                <w:szCs w:val="20"/>
-              </w:rPr>
+              <w:widowControl w:val="false"/>
+              <w:suppressAutoHyphens w:val="true"/>
+              <w:spacing w:lineRule="auto" w:line="276" w:before="0" w:after="156"/>
+              <w:contextualSpacing w:val="false"/>
+              <w:jc w:val="center"/>
+              <w:rPr/>
             </w:pPr>
             <w:r>
               <w:rPr>
-                <w:rFonts w:ascii="Times New Roman" w:hAnsi="Times New Roman" w:cs="Times New Roman"/>
+                <w:rFonts w:cs="Times New Roman" w:ascii="Times New Roman" w:hAnsi="Times New Roman"/>
+                <w:kern w:val="2"/>
                 <w:sz w:val="20"/>
                 <w:szCs w:val="20"/>
                 <w:lang w:val="en-US" w:eastAsia="en-US" w:bidi="ar-SA"/>
@@ -1660,24 +1830,27 @@
         </w:tc>
       </w:tr>
       <w:tr>
+        <w:trPr/>
         <w:tc>
           <w:tcPr>
             <w:tcW w:w="2135" w:type="dxa"/>
+            <w:tcBorders/>
+            <w:vAlign w:val="center"/>
           </w:tcPr>
           <w:p>
             <w:pPr>
               <w:pStyle w:val="Title"/>
-              <w:spacing w:after="10"/>
-              <w:rPr>
-                <w:rFonts w:ascii="Times New Roman" w:hAnsi="Times New Roman" w:cs="Times New Roman"/>
-                <w:sz w:val="20"/>
-                <w:szCs w:val="20"/>
-                <w:lang w:bidi="ar-SA"/>
-              </w:rPr>
+              <w:widowControl w:val="false"/>
+              <w:suppressAutoHyphens w:val="true"/>
+              <w:spacing w:lineRule="auto" w:line="276" w:before="0" w:after="156"/>
+              <w:contextualSpacing w:val="false"/>
+              <w:jc w:val="center"/>
+              <w:rPr/>
             </w:pPr>
             <w:r>
               <w:rPr>
-                <w:rFonts w:ascii="Times New Roman" w:hAnsi="Times New Roman" w:cs="Times New Roman"/>
+                <w:rFonts w:cs="Times New Roman" w:ascii="Times New Roman" w:hAnsi="Times New Roman"/>
+                <w:kern w:val="2"/>
                 <w:sz w:val="20"/>
                 <w:szCs w:val="20"/>
                 <w:lang w:val="en-US" w:eastAsia="en-US" w:bidi="ar-SA"/>
@@ -1689,21 +1862,23 @@
         <w:tc>
           <w:tcPr>
             <w:tcW w:w="2135" w:type="dxa"/>
+            <w:tcBorders/>
+            <w:vAlign w:val="center"/>
           </w:tcPr>
           <w:p>
             <w:pPr>
               <w:pStyle w:val="Title"/>
-              <w:spacing w:after="10"/>
-              <w:rPr>
-                <w:rFonts w:ascii="Times New Roman" w:hAnsi="Times New Roman" w:cs="Times New Roman"/>
-                <w:sz w:val="20"/>
-                <w:szCs w:val="20"/>
-                <w:lang w:bidi="ar-SA"/>
-              </w:rPr>
+              <w:widowControl w:val="false"/>
+              <w:suppressAutoHyphens w:val="true"/>
+              <w:spacing w:lineRule="auto" w:line="276" w:before="0" w:after="156"/>
+              <w:contextualSpacing w:val="false"/>
+              <w:jc w:val="center"/>
+              <w:rPr/>
             </w:pPr>
             <w:r>
               <w:rPr>
-                <w:rFonts w:ascii="Times New Roman" w:hAnsi="Times New Roman" w:cs="Times New Roman"/>
+                <w:rFonts w:cs="Times New Roman" w:ascii="Times New Roman" w:hAnsi="Times New Roman"/>
+                <w:kern w:val="2"/>
                 <w:sz w:val="20"/>
                 <w:szCs w:val="20"/>
                 <w:lang w:val="en-US" w:eastAsia="en-US" w:bidi="ar-SA"/>
@@ -1712,7 +1887,8 @@
             </w:r>
             <w:r>
               <w:rPr>
-                <w:rFonts w:ascii="Times New Roman" w:hAnsi="Times New Roman" w:cs="Times New Roman"/>
+                <w:rFonts w:cs="Times New Roman" w:ascii="Times New Roman" w:hAnsi="Times New Roman"/>
+                <w:kern w:val="2"/>
                 <w:sz w:val="20"/>
                 <w:szCs w:val="20"/>
                 <w:vertAlign w:val="superscript"/>
@@ -1722,7 +1898,8 @@
             </w:r>
             <w:r>
               <w:rPr>
-                <w:rFonts w:ascii="Times New Roman" w:hAnsi="Times New Roman" w:cs="Times New Roman"/>
+                <w:rFonts w:cs="Times New Roman" w:ascii="Times New Roman" w:hAnsi="Times New Roman"/>
+                <w:kern w:val="2"/>
                 <w:sz w:val="20"/>
                 <w:szCs w:val="20"/>
                 <w:lang w:val="en-US" w:eastAsia="en-US" w:bidi="ar-SA"/>
@@ -1734,21 +1911,23 @@
         <w:tc>
           <w:tcPr>
             <w:tcW w:w="2135" w:type="dxa"/>
+            <w:tcBorders/>
+            <w:vAlign w:val="center"/>
           </w:tcPr>
           <w:p>
             <w:pPr>
               <w:pStyle w:val="Title"/>
-              <w:spacing w:after="10"/>
-              <w:rPr>
-                <w:rFonts w:ascii="Times New Roman" w:hAnsi="Times New Roman" w:cs="Times New Roman"/>
-                <w:sz w:val="20"/>
-                <w:szCs w:val="20"/>
-                <w:lang w:bidi="ar-SA"/>
-              </w:rPr>
+              <w:widowControl w:val="false"/>
+              <w:suppressAutoHyphens w:val="true"/>
+              <w:spacing w:lineRule="auto" w:line="276" w:before="0" w:after="156"/>
+              <w:contextualSpacing w:val="false"/>
+              <w:jc w:val="center"/>
+              <w:rPr/>
             </w:pPr>
             <w:r>
               <w:rPr>
-                <w:rFonts w:ascii="Times New Roman" w:hAnsi="Times New Roman" w:cs="Times New Roman"/>
+                <w:rFonts w:cs="Times New Roman" w:ascii="Times New Roman" w:hAnsi="Times New Roman"/>
+                <w:kern w:val="2"/>
                 <w:sz w:val="20"/>
                 <w:szCs w:val="20"/>
                 <w:lang w:val="en-US" w:eastAsia="en-US" w:bidi="ar-SA"/>
@@ -1760,21 +1939,23 @@
         <w:tc>
           <w:tcPr>
             <w:tcW w:w="2134" w:type="dxa"/>
+            <w:tcBorders/>
+            <w:vAlign w:val="center"/>
           </w:tcPr>
           <w:p>
             <w:pPr>
               <w:pStyle w:val="Title"/>
-              <w:spacing w:after="10"/>
-              <w:rPr>
-                <w:rFonts w:ascii="Times New Roman" w:hAnsi="Times New Roman" w:cs="Times New Roman"/>
-                <w:sz w:val="20"/>
-                <w:szCs w:val="20"/>
-                <w:lang w:bidi="ar-SA"/>
-              </w:rPr>
+              <w:widowControl w:val="false"/>
+              <w:suppressAutoHyphens w:val="true"/>
+              <w:spacing w:lineRule="auto" w:line="276" w:before="0" w:after="156"/>
+              <w:contextualSpacing w:val="false"/>
+              <w:jc w:val="center"/>
+              <w:rPr/>
             </w:pPr>
             <w:r>
               <w:rPr>
-                <w:rFonts w:ascii="Times New Roman" w:hAnsi="Times New Roman" w:cs="Times New Roman"/>
+                <w:rFonts w:cs="Times New Roman" w:ascii="Times New Roman" w:hAnsi="Times New Roman"/>
+                <w:kern w:val="2"/>
                 <w:sz w:val="20"/>
                 <w:szCs w:val="20"/>
                 <w:lang w:val="en-US" w:eastAsia="en-US" w:bidi="ar-SA"/>
@@ -1785,32 +1966,44 @@
         </w:tc>
       </w:tr>
       <w:tr>
+        <w:trPr/>
         <w:tc>
           <w:tcPr>
             <w:tcW w:w="2135" w:type="dxa"/>
             <w:tcBorders>
               <w:top w:val="nil"/>
             </w:tcBorders>
+            <w:vAlign w:val="center"/>
           </w:tcPr>
           <w:p>
             <w:pPr>
               <w:pStyle w:val="Title"/>
-              <w:spacing w:after="10"/>
-              <w:rPr>
-                <w:rFonts w:ascii="Times New Roman" w:hAnsi="Times New Roman" w:cs="Times New Roman"/>
-                <w:sz w:val="20"/>
-                <w:szCs w:val="20"/>
-                <w:lang w:bidi="ar-SA"/>
-              </w:rPr>
+              <w:widowControl w:val="false"/>
+              <w:suppressAutoHyphens w:val="true"/>
+              <w:spacing w:lineRule="auto" w:line="276" w:before="0" w:after="156"/>
+              <w:contextualSpacing w:val="false"/>
+              <w:jc w:val="center"/>
+              <w:rPr/>
             </w:pPr>
             <w:r>
               <w:rPr>
-                <w:rFonts w:ascii="Times New Roman" w:hAnsi="Times New Roman" w:cs="Times New Roman"/>
+                <w:rFonts w:cs="Times New Roman" w:ascii="Times New Roman" w:hAnsi="Times New Roman"/>
+                <w:kern w:val="2"/>
                 <w:sz w:val="20"/>
                 <w:szCs w:val="20"/>
                 <w:lang w:val="en-US" w:eastAsia="en-US" w:bidi="ar-SA"/>
               </w:rPr>
-              <w:t>‍0.3</w:t>
+              <w:t>‍</w:t>
+            </w:r>
+            <w:r>
+              <w:rPr>
+                <w:rFonts w:cs="Times New Roman" w:ascii="Times New Roman" w:hAnsi="Times New Roman"/>
+                <w:kern w:val="2"/>
+                <w:sz w:val="20"/>
+                <w:szCs w:val="20"/>
+                <w:lang w:val="en-US" w:eastAsia="en-US" w:bidi="ar-SA"/>
+              </w:rPr>
+              <w:t>0.3</w:t>
             </w:r>
           </w:p>
         </w:tc>
@@ -1820,21 +2013,22 @@
             <w:tcBorders>
               <w:top w:val="nil"/>
             </w:tcBorders>
+            <w:vAlign w:val="center"/>
           </w:tcPr>
           <w:p>
             <w:pPr>
               <w:pStyle w:val="Title"/>
-              <w:spacing w:after="10"/>
-              <w:rPr>
-                <w:rFonts w:ascii="Times New Roman" w:hAnsi="Times New Roman" w:cs="Times New Roman"/>
-                <w:sz w:val="20"/>
-                <w:szCs w:val="20"/>
-                <w:lang w:bidi="ar-SA"/>
-              </w:rPr>
+              <w:widowControl w:val="false"/>
+              <w:suppressAutoHyphens w:val="true"/>
+              <w:spacing w:lineRule="auto" w:line="276" w:before="0" w:after="156"/>
+              <w:contextualSpacing w:val="false"/>
+              <w:jc w:val="center"/>
+              <w:rPr/>
             </w:pPr>
             <w:r>
               <w:rPr>
-                <w:rFonts w:ascii="Times New Roman" w:hAnsi="Times New Roman" w:cs="Times New Roman"/>
+                <w:rFonts w:cs="Times New Roman" w:ascii="Times New Roman" w:hAnsi="Times New Roman"/>
+                <w:kern w:val="2"/>
                 <w:sz w:val="20"/>
                 <w:szCs w:val="20"/>
                 <w:lang w:val="en-US" w:eastAsia="en-US" w:bidi="ar-SA"/>
@@ -1843,7 +2037,8 @@
             </w:r>
             <w:r>
               <w:rPr>
-                <w:rFonts w:ascii="Times New Roman" w:hAnsi="Times New Roman" w:cs="Times New Roman"/>
+                <w:rFonts w:cs="Times New Roman" w:ascii="Times New Roman" w:hAnsi="Times New Roman"/>
+                <w:kern w:val="2"/>
                 <w:sz w:val="20"/>
                 <w:szCs w:val="20"/>
                 <w:vertAlign w:val="superscript"/>
@@ -1853,7 +2048,8 @@
             </w:r>
             <w:r>
               <w:rPr>
-                <w:rFonts w:ascii="Times New Roman" w:hAnsi="Times New Roman" w:cs="Times New Roman"/>
+                <w:rFonts w:cs="Times New Roman" w:ascii="Times New Roman" w:hAnsi="Times New Roman"/>
+                <w:kern w:val="2"/>
                 <w:sz w:val="20"/>
                 <w:szCs w:val="20"/>
                 <w:lang w:val="en-US" w:eastAsia="en-US" w:bidi="ar-SA"/>
@@ -1868,26 +2064,38 @@
             <w:tcBorders>
               <w:top w:val="nil"/>
             </w:tcBorders>
+            <w:vAlign w:val="center"/>
           </w:tcPr>
           <w:p>
             <w:pPr>
               <w:pStyle w:val="Title"/>
-              <w:spacing w:after="10"/>
-              <w:rPr>
-                <w:rFonts w:ascii="Times New Roman" w:hAnsi="Times New Roman" w:cs="Times New Roman"/>
-                <w:sz w:val="20"/>
-                <w:szCs w:val="20"/>
-                <w:lang w:bidi="ar-SA"/>
-              </w:rPr>
+              <w:widowControl w:val="false"/>
+              <w:suppressAutoHyphens w:val="true"/>
+              <w:spacing w:lineRule="auto" w:line="276" w:before="0" w:after="156"/>
+              <w:contextualSpacing w:val="false"/>
+              <w:jc w:val="center"/>
+              <w:rPr/>
             </w:pPr>
             <w:r>
               <w:rPr>
-                <w:rFonts w:ascii="Times New Roman" w:hAnsi="Times New Roman" w:cs="Times New Roman"/>
+                <w:rFonts w:eastAsia="" w:cs="Times New Roman" w:ascii="Times New Roman" w:hAnsi="Times New Roman" w:eastAsiaTheme="majorEastAsia"/>
+                <w:spacing w:val="-10"/>
+                <w:kern w:val="2"/>
                 <w:sz w:val="20"/>
                 <w:szCs w:val="20"/>
                 <w:lang w:val="en-US" w:eastAsia="en-US" w:bidi="ar-SA"/>
               </w:rPr>
-              <w:t>Additional management duties</w:t>
+              <w:t>A</w:t>
+            </w:r>
+            <w:r>
+              <w:rPr>
+                <w:rFonts w:cs="Times New Roman" w:ascii="Times New Roman" w:hAnsi="Times New Roman"/>
+                <w:kern w:val="2"/>
+                <w:sz w:val="20"/>
+                <w:szCs w:val="20"/>
+                <w:lang w:val="en-US" w:eastAsia="en-US" w:bidi="ar-SA"/>
+              </w:rPr>
+              <w:t>dditional management duties</w:t>
             </w:r>
           </w:p>
         </w:tc>
@@ -1897,21 +2105,22 @@
             <w:tcBorders>
               <w:top w:val="nil"/>
             </w:tcBorders>
+            <w:vAlign w:val="center"/>
           </w:tcPr>
           <w:p>
             <w:pPr>
               <w:pStyle w:val="Title"/>
-              <w:spacing w:after="10"/>
-              <w:rPr>
-                <w:rFonts w:ascii="Times New Roman" w:hAnsi="Times New Roman" w:cs="Times New Roman"/>
-                <w:sz w:val="20"/>
-                <w:szCs w:val="20"/>
-                <w:lang w:bidi="ar-SA"/>
-              </w:rPr>
+              <w:widowControl w:val="false"/>
+              <w:suppressAutoHyphens w:val="true"/>
+              <w:spacing w:lineRule="auto" w:line="276" w:before="0" w:after="156"/>
+              <w:contextualSpacing w:val="false"/>
+              <w:jc w:val="center"/>
+              <w:rPr/>
             </w:pPr>
             <w:r>
               <w:rPr>
-                <w:rFonts w:ascii="Times New Roman" w:hAnsi="Times New Roman" w:cs="Times New Roman"/>
+                <w:rFonts w:cs="Times New Roman" w:ascii="Times New Roman" w:hAnsi="Times New Roman"/>
+                <w:kern w:val="2"/>
                 <w:sz w:val="20"/>
                 <w:szCs w:val="20"/>
                 <w:lang w:val="en-US" w:eastAsia="en-US" w:bidi="ar-SA"/>
@@ -1924,206 +2133,41 @@
     </w:tbl>
     <w:p>
       <w:pPr>
-        <w:spacing w:after="10"/>
-        <w:rPr>
-          <w:rFonts w:ascii="Arial" w:hAnsi="Arial" w:cs="Arial"/>
-        </w:rPr>
-      </w:pPr>
-    </w:p>
-    <w:p>
-      <w:pPr>
-        <w:spacing w:after="10"/>
-        <w:rPr>
-          <w:rFonts w:ascii="Arial" w:hAnsi="Arial" w:cs="Arial"/>
-        </w:rPr>
-      </w:pPr>
-    </w:p>
-    <w:p>
-      <w:pPr>
-        <w:spacing w:after="10"/>
-        <w:rPr>
-          <w:rFonts w:ascii="Arial" w:hAnsi="Arial" w:cs="Arial"/>
-        </w:rPr>
-      </w:pPr>
-    </w:p>
-    <w:p/>
+        <w:pStyle w:val="Normal"/>
+        <w:spacing w:lineRule="auto" w:line="276" w:before="0" w:after="156"/>
+        <w:rPr/>
+      </w:pPr>
+      <w:r>
+        <w:rPr/>
+      </w:r>
+    </w:p>
     <w:sectPr>
-      <w:headerReference w:type="even" r:id="rId7"/>
-      <w:headerReference w:type="default" r:id="rId8"/>
-      <w:footerReference w:type="even" r:id="rId9"/>
-      <w:footerReference w:type="default" r:id="rId10"/>
-      <w:headerReference w:type="first" r:id="rId11"/>
-      <w:footerReference w:type="first" r:id="rId12"/>
+      <w:headerReference w:type="default" r:id="rId2"/>
+      <w:type w:val="nextPage"/>
       <w:pgSz w:w="11906" w:h="16838"/>
-      <w:pgMar w:top="1134" w:right="1134" w:bottom="1134" w:left="1134" w:header="0" w:footer="0" w:gutter="0"/>
-      <w:cols w:space="720"/>
-      <w:formProt w:val="0"/>
-      <w:docGrid w:linePitch="100"/>
+      <w:pgMar w:left="1134" w:right="1134" w:gutter="0" w:header="0" w:top="1134" w:footer="0" w:bottom="1134"/>
+      <w:pgNumType w:fmt="decimal"/>
+      <w:formProt w:val="false"/>
+      <w:textDirection w:val="lrTb"/>
+      <w:docGrid w:type="default" w:linePitch="100" w:charSpace="0"/>
     </w:sectPr>
   </w:body>
 </w:document>
 </file>
 
-<file path=word/endnotes.xml><?xml version="1.0" encoding="utf-8"?>
-<w:endnotes xmlns:wpc="http://schemas.microsoft.com/office/word/2010/wordprocessingCanvas" xmlns:cx="http://schemas.microsoft.com/office/drawing/2014/chartex" xmlns:cx1="http://schemas.microsoft.com/office/drawing/2015/9/8/chartex" xmlns:cx2="http://schemas.microsoft.com/office/drawing/2015/10/21/chartex" xmlns:cx3="http://schemas.microsoft.com/office/drawing/2016/5/9/chartex" xmlns:cx4="http://schemas.microsoft.com/office/drawing/2016/5/10/chartex" xmlns:cx5="http://schemas.microsoft.com/office/drawing/2016/5/11/chartex" xmlns:cx6="http://schemas.microsoft.com/office/drawing/2016/5/12/chartex" xmlns:cx7="http://schemas.microsoft.com/office/drawing/2016/5/13/chartex" xmlns:cx8="http://schemas.microsoft.com/office/drawing/2016/5/14/chartex" xmlns:mc="http://schemas.openxmlformats.org/markup-compatibility/2006" xmlns:aink="http://schemas.microsoft.com/office/drawing/2016/ink" xmlns:am3d="http://schemas.microsoft.com/office/drawing/2017/model3d" xmlns:o="urn:schemas-microsoft-com:office:office" xmlns:oel="http://schemas.microsoft.com/office/2019/extlst" xmlns:r="http://schemas.openxmlformats.org/officeDocument/2006/relationships" xmlns:m="http://schemas.openxmlformats.org/officeDocument/2006/math" xmlns:v="urn:schemas-microsoft-com:vml" xmlns:wp14="http://schemas.microsoft.com/office/word/2010/wordprocessingDrawing" xmlns:wp="http://schemas.openxmlformats.org/drawingml/2006/wordprocessingDrawing" xmlns:w10="urn:schemas-microsoft-com:office:word" xmlns:w="http://schemas.openxmlformats.org/wordprocessingml/2006/main" xmlns:w14="http://schemas.microsoft.com/office/word/2010/wordml" xmlns:w15="http://schemas.microsoft.com/office/word/2012/wordml" xmlns:w16cex="http://schemas.microsoft.com/office/word/2018/wordml/cex" xmlns:w16cid="http://schemas.microsoft.com/office/word/2016/wordml/cid" xmlns:w16="http://schemas.microsoft.com/office/word/2018/wordml" xmlns:w16du="http://schemas.microsoft.com/office/word/2023/wordml/word16du" xmlns:w16sdtdh="http://schemas.microsoft.com/office/word/2020/wordml/sdtdatahash" xmlns:w16se="http://schemas.microsoft.com/office/word/2015/wordml/symex" xmlns:wpg="http://schemas.microsoft.com/office/word/2010/wordprocessingGroup" xmlns:wpi="http://schemas.microsoft.com/office/word/2010/wordprocessingInk" xmlns:wne="http://schemas.microsoft.com/office/word/2006/wordml" xmlns:wps="http://schemas.microsoft.com/office/word/2010/wordprocessingShape" mc:Ignorable="w14 w15 w16se w16cid w16 w16cex w16sdtdh w16du wp14">
-  <w:endnote w:type="separator" w:id="-1">
-    <w:p>
-      <w:r>
-        <w:separator/>
-      </w:r>
-    </w:p>
-  </w:endnote>
-  <w:endnote w:type="continuationSeparator" w:id="0">
-    <w:p>
-      <w:r>
-        <w:continuationSeparator/>
-      </w:r>
-    </w:p>
-  </w:endnote>
-</w:endnotes>
-</file>
-
-<file path=word/footer1.xml><?xml version="1.0" encoding="utf-8"?>
-<w:ftr xmlns:wpc="http://schemas.microsoft.com/office/word/2010/wordprocessingCanvas" xmlns:cx="http://schemas.microsoft.com/office/drawing/2014/chartex" xmlns:cx1="http://schemas.microsoft.com/office/drawing/2015/9/8/chartex" xmlns:cx2="http://schemas.microsoft.com/office/drawing/2015/10/21/chartex" xmlns:cx3="http://schemas.microsoft.com/office/drawing/2016/5/9/chartex" xmlns:cx4="http://schemas.microsoft.com/office/drawing/2016/5/10/chartex" xmlns:cx5="http://schemas.microsoft.com/office/drawing/2016/5/11/chartex" xmlns:cx6="http://schemas.microsoft.com/office/drawing/2016/5/12/chartex" xmlns:cx7="http://schemas.microsoft.com/office/drawing/2016/5/13/chartex" xmlns:cx8="http://schemas.microsoft.com/office/drawing/2016/5/14/chartex" xmlns:mc="http://schemas.openxmlformats.org/markup-compatibility/2006" xmlns:aink="http://schemas.microsoft.com/office/drawing/2016/ink" xmlns:am3d="http://schemas.microsoft.com/office/drawing/2017/model3d" xmlns:o="urn:schemas-microsoft-com:office:office" xmlns:oel="http://schemas.microsoft.com/office/2019/extlst" xmlns:r="http://schemas.openxmlformats.org/officeDocument/2006/relationships" xmlns:m="http://schemas.openxmlformats.org/officeDocument/2006/math" xmlns:v="urn:schemas-microsoft-com:vml" xmlns:wp14="http://schemas.microsoft.com/office/word/2010/wordprocessingDrawing" xmlns:wp="http://schemas.openxmlformats.org/drawingml/2006/wordprocessingDrawing" xmlns:w10="urn:schemas-microsoft-com:office:word" xmlns:w="http://schemas.openxmlformats.org/wordprocessingml/2006/main" xmlns:w14="http://schemas.microsoft.com/office/word/2010/wordml" xmlns:w15="http://schemas.microsoft.com/office/word/2012/wordml" xmlns:w16cex="http://schemas.microsoft.com/office/word/2018/wordml/cex" xmlns:w16cid="http://schemas.microsoft.com/office/word/2016/wordml/cid" xmlns:w16="http://schemas.microsoft.com/office/word/2018/wordml" xmlns:w16du="http://schemas.microsoft.com/office/word/2023/wordml/word16du" xmlns:w16sdtdh="http://schemas.microsoft.com/office/word/2020/wordml/sdtdatahash" xmlns:w16se="http://schemas.microsoft.com/office/word/2015/wordml/symex" xmlns:wpg="http://schemas.microsoft.com/office/word/2010/wordprocessingGroup" xmlns:wpi="http://schemas.microsoft.com/office/word/2010/wordprocessingInk" xmlns:wne="http://schemas.microsoft.com/office/word/2006/wordml" xmlns:wps="http://schemas.microsoft.com/office/word/2010/wordprocessingShape" mc:Ignorable="w14 w15 w16se w16cid w16 w16cex w16sdtdh w16du wp14">
-  <w:p>
-    <w:pPr>
-      <w:pStyle w:val="Footer"/>
-    </w:pPr>
-  </w:p>
-</w:ftr>
-</file>
-
-<file path=word/footer2.xml><?xml version="1.0" encoding="utf-8"?>
-<w:ftr xmlns:wpc="http://schemas.microsoft.com/office/word/2010/wordprocessingCanvas" xmlns:cx="http://schemas.microsoft.com/office/drawing/2014/chartex" xmlns:cx1="http://schemas.microsoft.com/office/drawing/2015/9/8/chartex" xmlns:cx2="http://schemas.microsoft.com/office/drawing/2015/10/21/chartex" xmlns:cx3="http://schemas.microsoft.com/office/drawing/2016/5/9/chartex" xmlns:cx4="http://schemas.microsoft.com/office/drawing/2016/5/10/chartex" xmlns:cx5="http://schemas.microsoft.com/office/drawing/2016/5/11/chartex" xmlns:cx6="http://schemas.microsoft.com/office/drawing/2016/5/12/chartex" xmlns:cx7="http://schemas.microsoft.com/office/drawing/2016/5/13/chartex" xmlns:cx8="http://schemas.microsoft.com/office/drawing/2016/5/14/chartex" xmlns:mc="http://schemas.openxmlformats.org/markup-compatibility/2006" xmlns:aink="http://schemas.microsoft.com/office/drawing/2016/ink" xmlns:am3d="http://schemas.microsoft.com/office/drawing/2017/model3d" xmlns:o="urn:schemas-microsoft-com:office:office" xmlns:oel="http://schemas.microsoft.com/office/2019/extlst" xmlns:r="http://schemas.openxmlformats.org/officeDocument/2006/relationships" xmlns:m="http://schemas.openxmlformats.org/officeDocument/2006/math" xmlns:v="urn:schemas-microsoft-com:vml" xmlns:wp14="http://schemas.microsoft.com/office/word/2010/wordprocessingDrawing" xmlns:wp="http://schemas.openxmlformats.org/drawingml/2006/wordprocessingDrawing" xmlns:w10="urn:schemas-microsoft-com:office:word" xmlns:w="http://schemas.openxmlformats.org/wordprocessingml/2006/main" xmlns:w14="http://schemas.microsoft.com/office/word/2010/wordml" xmlns:w15="http://schemas.microsoft.com/office/word/2012/wordml" xmlns:w16cex="http://schemas.microsoft.com/office/word/2018/wordml/cex" xmlns:w16cid="http://schemas.microsoft.com/office/word/2016/wordml/cid" xmlns:w16="http://schemas.microsoft.com/office/word/2018/wordml" xmlns:w16du="http://schemas.microsoft.com/office/word/2023/wordml/word16du" xmlns:w16sdtdh="http://schemas.microsoft.com/office/word/2020/wordml/sdtdatahash" xmlns:w16se="http://schemas.microsoft.com/office/word/2015/wordml/symex" xmlns:wpg="http://schemas.microsoft.com/office/word/2010/wordprocessingGroup" xmlns:wpi="http://schemas.microsoft.com/office/word/2010/wordprocessingInk" xmlns:wne="http://schemas.microsoft.com/office/word/2006/wordml" xmlns:wps="http://schemas.microsoft.com/office/word/2010/wordprocessingShape" mc:Ignorable="w14 w15 w16se w16cid w16 w16cex w16sdtdh w16du wp14">
-  <w:p>
-    <w:pPr>
-      <w:pStyle w:val="Footer"/>
-    </w:pPr>
-  </w:p>
-</w:ftr>
-</file>
-
-<file path=word/footer3.xml><?xml version="1.0" encoding="utf-8"?>
-<w:ftr xmlns:wpc="http://schemas.microsoft.com/office/word/2010/wordprocessingCanvas" xmlns:cx="http://schemas.microsoft.com/office/drawing/2014/chartex" xmlns:cx1="http://schemas.microsoft.com/office/drawing/2015/9/8/chartex" xmlns:cx2="http://schemas.microsoft.com/office/drawing/2015/10/21/chartex" xmlns:cx3="http://schemas.microsoft.com/office/drawing/2016/5/9/chartex" xmlns:cx4="http://schemas.microsoft.com/office/drawing/2016/5/10/chartex" xmlns:cx5="http://schemas.microsoft.com/office/drawing/2016/5/11/chartex" xmlns:cx6="http://schemas.microsoft.com/office/drawing/2016/5/12/chartex" xmlns:cx7="http://schemas.microsoft.com/office/drawing/2016/5/13/chartex" xmlns:cx8="http://schemas.microsoft.com/office/drawing/2016/5/14/chartex" xmlns:mc="http://schemas.openxmlformats.org/markup-compatibility/2006" xmlns:aink="http://schemas.microsoft.com/office/drawing/2016/ink" xmlns:am3d="http://schemas.microsoft.com/office/drawing/2017/model3d" xmlns:o="urn:schemas-microsoft-com:office:office" xmlns:oel="http://schemas.microsoft.com/office/2019/extlst" xmlns:r="http://schemas.openxmlformats.org/officeDocument/2006/relationships" xmlns:m="http://schemas.openxmlformats.org/officeDocument/2006/math" xmlns:v="urn:schemas-microsoft-com:vml" xmlns:wp14="http://schemas.microsoft.com/office/word/2010/wordprocessingDrawing" xmlns:wp="http://schemas.openxmlformats.org/drawingml/2006/wordprocessingDrawing" xmlns:w10="urn:schemas-microsoft-com:office:word" xmlns:w="http://schemas.openxmlformats.org/wordprocessingml/2006/main" xmlns:w14="http://schemas.microsoft.com/office/word/2010/wordml" xmlns:w15="http://schemas.microsoft.com/office/word/2012/wordml" xmlns:w16cex="http://schemas.microsoft.com/office/word/2018/wordml/cex" xmlns:w16cid="http://schemas.microsoft.com/office/word/2016/wordml/cid" xmlns:w16="http://schemas.microsoft.com/office/word/2018/wordml" xmlns:w16du="http://schemas.microsoft.com/office/word/2023/wordml/word16du" xmlns:w16sdtdh="http://schemas.microsoft.com/office/word/2020/wordml/sdtdatahash" xmlns:w16se="http://schemas.microsoft.com/office/word/2015/wordml/symex" xmlns:wpg="http://schemas.microsoft.com/office/word/2010/wordprocessingGroup" xmlns:wpi="http://schemas.microsoft.com/office/word/2010/wordprocessingInk" xmlns:wne="http://schemas.microsoft.com/office/word/2006/wordml" xmlns:wps="http://schemas.microsoft.com/office/word/2010/wordprocessingShape" mc:Ignorable="w14 w15 w16se w16cid w16 w16cex w16sdtdh w16du wp14">
-  <w:p>
-    <w:pPr>
-      <w:pStyle w:val="Footer"/>
-    </w:pPr>
-  </w:p>
-</w:ftr>
-</file>
-
-<file path=word/footnotes.xml><?xml version="1.0" encoding="utf-8"?>
-<w:footnotes xmlns:wpc="http://schemas.microsoft.com/office/word/2010/wordprocessingCanvas" xmlns:cx="http://schemas.microsoft.com/office/drawing/2014/chartex" xmlns:cx1="http://schemas.microsoft.com/office/drawing/2015/9/8/chartex" xmlns:cx2="http://schemas.microsoft.com/office/drawing/2015/10/21/chartex" xmlns:cx3="http://schemas.microsoft.com/office/drawing/2016/5/9/chartex" xmlns:cx4="http://schemas.microsoft.com/office/drawing/2016/5/10/chartex" xmlns:cx5="http://schemas.microsoft.com/office/drawing/2016/5/11/chartex" xmlns:cx6="http://schemas.microsoft.com/office/drawing/2016/5/12/chartex" xmlns:cx7="http://schemas.microsoft.com/office/drawing/2016/5/13/chartex" xmlns:cx8="http://schemas.microsoft.com/office/drawing/2016/5/14/chartex" xmlns:mc="http://schemas.openxmlformats.org/markup-compatibility/2006" xmlns:aink="http://schemas.microsoft.com/office/drawing/2016/ink" xmlns:am3d="http://schemas.microsoft.com/office/drawing/2017/model3d" xmlns:o="urn:schemas-microsoft-com:office:office" xmlns:oel="http://schemas.microsoft.com/office/2019/extlst" xmlns:r="http://schemas.openxmlformats.org/officeDocument/2006/relationships" xmlns:m="http://schemas.openxmlformats.org/officeDocument/2006/math" xmlns:v="urn:schemas-microsoft-com:vml" xmlns:wp14="http://schemas.microsoft.com/office/word/2010/wordprocessingDrawing" xmlns:wp="http://schemas.openxmlformats.org/drawingml/2006/wordprocessingDrawing" xmlns:w10="urn:schemas-microsoft-com:office:word" xmlns:w="http://schemas.openxmlformats.org/wordprocessingml/2006/main" xmlns:w14="http://schemas.microsoft.com/office/word/2010/wordml" xmlns:w15="http://schemas.microsoft.com/office/word/2012/wordml" xmlns:w16cex="http://schemas.microsoft.com/office/word/2018/wordml/cex" xmlns:w16cid="http://schemas.microsoft.com/office/word/2016/wordml/cid" xmlns:w16="http://schemas.microsoft.com/office/word/2018/wordml" xmlns:w16du="http://schemas.microsoft.com/office/word/2023/wordml/word16du" xmlns:w16sdtdh="http://schemas.microsoft.com/office/word/2020/wordml/sdtdatahash" xmlns:w16se="http://schemas.microsoft.com/office/word/2015/wordml/symex" xmlns:wpg="http://schemas.microsoft.com/office/word/2010/wordprocessingGroup" xmlns:wpi="http://schemas.microsoft.com/office/word/2010/wordprocessingInk" xmlns:wne="http://schemas.microsoft.com/office/word/2006/wordml" xmlns:wps="http://schemas.microsoft.com/office/word/2010/wordprocessingShape" mc:Ignorable="w14 w15 w16se w16cid w16 w16cex w16sdtdh w16du wp14">
-  <w:footnote w:type="separator" w:id="-1">
-    <w:p>
-      <w:r>
-        <w:separator/>
-      </w:r>
-    </w:p>
-  </w:footnote>
-  <w:footnote w:type="continuationSeparator" w:id="0">
-    <w:p>
-      <w:r>
-        <w:continuationSeparator/>
-      </w:r>
-    </w:p>
-  </w:footnote>
-</w:footnotes>
-</file>
-
 <file path=word/header1.xml><?xml version="1.0" encoding="utf-8"?>
-<w:hdr xmlns:wpc="http://schemas.microsoft.com/office/word/2010/wordprocessingCanvas" xmlns:cx="http://schemas.microsoft.com/office/drawing/2014/chartex" xmlns:cx1="http://schemas.microsoft.com/office/drawing/2015/9/8/chartex" xmlns:cx2="http://schemas.microsoft.com/office/drawing/2015/10/21/chartex" xmlns:cx3="http://schemas.microsoft.com/office/drawing/2016/5/9/chartex" xmlns:cx4="http://schemas.microsoft.com/office/drawing/2016/5/10/chartex" xmlns:cx5="http://schemas.microsoft.com/office/drawing/2016/5/11/chartex" xmlns:cx6="http://schemas.microsoft.com/office/drawing/2016/5/12/chartex" xmlns:cx7="http://schemas.microsoft.com/office/drawing/2016/5/13/chartex" xmlns:cx8="http://schemas.microsoft.com/office/drawing/2016/5/14/chartex" xmlns:mc="http://schemas.openxmlformats.org/markup-compatibility/2006" xmlns:aink="http://schemas.microsoft.com/office/drawing/2016/ink" xmlns:am3d="http://schemas.microsoft.com/office/drawing/2017/model3d" xmlns:o="urn:schemas-microsoft-com:office:office" xmlns:oel="http://schemas.microsoft.com/office/2019/extlst" xmlns:r="http://schemas.openxmlformats.org/officeDocument/2006/relationships" xmlns:m="http://schemas.openxmlformats.org/officeDocument/2006/math" xmlns:v="urn:schemas-microsoft-com:vml" xmlns:wp14="http://schemas.microsoft.com/office/word/2010/wordprocessingDrawing" xmlns:wp="http://schemas.openxmlformats.org/drawingml/2006/wordprocessingDrawing" xmlns:w10="urn:schemas-microsoft-com:office:word" xmlns:w="http://schemas.openxmlformats.org/wordprocessingml/2006/main" xmlns:w14="http://schemas.microsoft.com/office/word/2010/wordml" xmlns:w15="http://schemas.microsoft.com/office/word/2012/wordml" xmlns:w16cex="http://schemas.microsoft.com/office/word/2018/wordml/cex" xmlns:w16cid="http://schemas.microsoft.com/office/word/2016/wordml/cid" xmlns:w16="http://schemas.microsoft.com/office/word/2018/wordml" xmlns:w16du="http://schemas.microsoft.com/office/word/2023/wordml/word16du" xmlns:w16sdtdh="http://schemas.microsoft.com/office/word/2020/wordml/sdtdatahash" xmlns:w16se="http://schemas.microsoft.com/office/word/2015/wordml/symex" xmlns:wpg="http://schemas.microsoft.com/office/word/2010/wordprocessingGroup" xmlns:wpi="http://schemas.microsoft.com/office/word/2010/wordprocessingInk" xmlns:wne="http://schemas.microsoft.com/office/word/2006/wordml" xmlns:wps="http://schemas.microsoft.com/office/word/2010/wordprocessingShape" mc:Ignorable="w14 w15 w16se w16cid w16 w16cex w16sdtdh w16du wp14">
+<w:hdr xmlns:o="urn:schemas-microsoft-com:office:office" xmlns:r="http://schemas.openxmlformats.org/officeDocument/2006/relationships" xmlns:v="urn:schemas-microsoft-com:vml" xmlns:w="http://schemas.openxmlformats.org/wordprocessingml/2006/main" xmlns:w10="urn:schemas-microsoft-com:office:word" xmlns:wp="http://schemas.openxmlformats.org/drawingml/2006/wordprocessingDrawing" xmlns:wps="http://schemas.microsoft.com/office/word/2010/wordprocessingShape" xmlns:wpg="http://schemas.microsoft.com/office/word/2010/wordprocessingGroup" xmlns:mc="http://schemas.openxmlformats.org/markup-compatibility/2006" xmlns:wp14="http://schemas.microsoft.com/office/word/2010/wordprocessingDrawing" xmlns:w14="http://schemas.microsoft.com/office/word/2010/wordml" xmlns:w15="http://schemas.microsoft.com/office/word/2012/wordml" mc:Ignorable="w14 wp14 w15">
   <w:p>
     <w:pPr>
       <w:pStyle w:val="Header"/>
+      <w:rPr/>
     </w:pPr>
     <w:r>
-      <w:rPr>
-        <w:noProof/>
-      </w:rPr>
-      <w:pict w14:anchorId="36537E51">
-        <v:shapetype id="_x0000_t136" coordsize="21600,21600" o:spt="136" adj="10800" path="m@7,l@8,m@5,21600l@6,21600e">
-          <v:formulas>
-            <v:f eqn="sum #0 0 10800"/>
-            <v:f eqn="prod #0 2 1"/>
-            <v:f eqn="sum 21600 0 @1"/>
-            <v:f eqn="sum 0 0 @2"/>
-            <v:f eqn="sum 21600 0 @3"/>
-            <v:f eqn="if @0 @3 0"/>
-            <v:f eqn="if @0 21600 @1"/>
-            <v:f eqn="if @0 0 @2"/>
-            <v:f eqn="if @0 @4 21600"/>
-            <v:f eqn="mid @5 @6"/>
-            <v:f eqn="mid @8 @5"/>
-            <v:f eqn="mid @7 @8"/>
-            <v:f eqn="mid @6 @7"/>
-            <v:f eqn="sum @6 0 @5"/>
-          </v:formulas>
-          <v:path textpathok="t" o:connecttype="custom" o:connectlocs="@9,0;@10,10800;@11,21600;@12,10800" o:connectangles="270,180,90,0"/>
-          <v:textpath on="t" fitshape="t"/>
-          <v:handles>
-            <v:h position="#0,bottomRight" xrange="6629,14971"/>
-          </v:handles>
-          <o:lock v:ext="edit" text="t" shapetype="t"/>
-        </v:shapetype>
-        <v:shape id="PowerPlusWaterMarkObject22255344" o:spid="_x0000_s1027" type="#_x0000_t136" alt="" style="position:absolute;margin-left:0;margin-top:0;width:481.75pt;height:269.75pt;z-index:-251651072;mso-wrap-edited:f;mso-width-percent:0;mso-height-percent:0;mso-position-horizontal:center;mso-position-horizontal-relative:margin;mso-position-vertical:center;mso-position-vertical-relative:margin;mso-width-percent:0;mso-height-percent:0" o:allowincell="f" fillcolor="#666" stroked="f">
-          <v:textpath style="font-family:&quot;Liberation Serif&quot;;font-size:1pt" string="Draft"/>
-        </v:shape>
-      </w:pict>
-    </w:r>
-  </w:p>
-</w:hdr>
-</file>
-
-<file path=word/header2.xml><?xml version="1.0" encoding="utf-8"?>
-<w:hdr xmlns:wpc="http://schemas.microsoft.com/office/word/2010/wordprocessingCanvas" xmlns:cx="http://schemas.microsoft.com/office/drawing/2014/chartex" xmlns:cx1="http://schemas.microsoft.com/office/drawing/2015/9/8/chartex" xmlns:cx2="http://schemas.microsoft.com/office/drawing/2015/10/21/chartex" xmlns:cx3="http://schemas.microsoft.com/office/drawing/2016/5/9/chartex" xmlns:cx4="http://schemas.microsoft.com/office/drawing/2016/5/10/chartex" xmlns:cx5="http://schemas.microsoft.com/office/drawing/2016/5/11/chartex" xmlns:cx6="http://schemas.microsoft.com/office/drawing/2016/5/12/chartex" xmlns:cx7="http://schemas.microsoft.com/office/drawing/2016/5/13/chartex" xmlns:cx8="http://schemas.microsoft.com/office/drawing/2016/5/14/chartex" xmlns:mc="http://schemas.openxmlformats.org/markup-compatibility/2006" xmlns:aink="http://schemas.microsoft.com/office/drawing/2016/ink" xmlns:am3d="http://schemas.microsoft.com/office/drawing/2017/model3d" xmlns:o="urn:schemas-microsoft-com:office:office" xmlns:oel="http://schemas.microsoft.com/office/2019/extlst" xmlns:r="http://schemas.openxmlformats.org/officeDocument/2006/relationships" xmlns:m="http://schemas.openxmlformats.org/officeDocument/2006/math" xmlns:v="urn:schemas-microsoft-com:vml" xmlns:wp14="http://schemas.microsoft.com/office/word/2010/wordprocessingDrawing" xmlns:wp="http://schemas.openxmlformats.org/drawingml/2006/wordprocessingDrawing" xmlns:w10="urn:schemas-microsoft-com:office:word" xmlns:w="http://schemas.openxmlformats.org/wordprocessingml/2006/main" xmlns:w14="http://schemas.microsoft.com/office/word/2010/wordml" xmlns:w15="http://schemas.microsoft.com/office/word/2012/wordml" xmlns:w16cex="http://schemas.microsoft.com/office/word/2018/wordml/cex" xmlns:w16cid="http://schemas.microsoft.com/office/word/2016/wordml/cid" xmlns:w16="http://schemas.microsoft.com/office/word/2018/wordml" xmlns:w16du="http://schemas.microsoft.com/office/word/2023/wordml/word16du" xmlns:w16sdtdh="http://schemas.microsoft.com/office/word/2020/wordml/sdtdatahash" xmlns:w16se="http://schemas.microsoft.com/office/word/2015/wordml/symex" xmlns:wpg="http://schemas.microsoft.com/office/word/2010/wordprocessingGroup" xmlns:wpi="http://schemas.microsoft.com/office/word/2010/wordprocessingInk" xmlns:wne="http://schemas.microsoft.com/office/word/2006/wordml" xmlns:wps="http://schemas.microsoft.com/office/word/2010/wordprocessingShape" mc:Ignorable="w14 w15 w16se w16cid w16 w16cex w16sdtdh w16du wp14">
-  <w:p>
-    <w:pPr>
-      <w:pStyle w:val="Header"/>
-    </w:pPr>
-    <w:r>
-      <w:rPr>
-        <w:noProof/>
-      </w:rPr>
-      <w:pict w14:anchorId="57A0E6A8">
-        <v:shapetype id="_x0000_t136" coordsize="21600,21600" o:spt="136" adj="10800" path="m@7,l@8,m@5,21600l@6,21600e">
-          <v:formulas>
-            <v:f eqn="sum #0 0 10800"/>
-            <v:f eqn="prod #0 2 1"/>
-            <v:f eqn="sum 21600 0 @1"/>
-            <v:f eqn="sum 0 0 @2"/>
-            <v:f eqn="sum 21600 0 @3"/>
-            <v:f eqn="if @0 @3 0"/>
-            <v:f eqn="if @0 21600 @1"/>
-            <v:f eqn="if @0 0 @2"/>
-            <v:f eqn="if @0 @4 21600"/>
-            <v:f eqn="mid @5 @6"/>
-            <v:f eqn="mid @8 @5"/>
-            <v:f eqn="mid @7 @8"/>
-            <v:f eqn="mid @6 @7"/>
-            <v:f eqn="sum @6 0 @5"/>
-          </v:formulas>
-          <v:path textpathok="t" o:connecttype="custom" o:connectlocs="@9,0;@10,10800;@11,21600;@12,10800" o:connectangles="270,180,90,0"/>
-          <v:textpath on="t" fitshape="t"/>
-          <v:handles>
-            <v:h position="#0,bottomRight" xrange="6629,14971"/>
-          </v:handles>
-          <o:lock v:ext="edit" text="t" shapetype="t"/>
-        </v:shapetype>
-        <v:shape id="PowerPlusWaterMarkObject22255345" o:spid="_x0000_s1026" type="#_x0000_t136" alt="" style="position:absolute;margin-left:0;margin-top:0;width:481.75pt;height:269.75pt;z-index:-251646976;mso-wrap-edited:f;mso-width-percent:0;mso-height-percent:0;mso-position-horizontal:center;mso-position-horizontal-relative:margin;mso-position-vertical:center;mso-position-vertical-relative:margin;mso-width-percent:0;mso-height-percent:0" o:allowincell="f" fillcolor="#666" stroked="f">
-          <v:textpath style="font-family:&quot;Liberation Serif&quot;;font-size:1pt" string="Draft"/>
-        </v:shape>
-      </w:pict>
-    </w:r>
-    <w:r>
-      <w:rPr>
-        <w:noProof/>
-      </w:rPr>
+      <w:rPr/>
       <mc:AlternateContent>
         <mc:Choice Requires="wps">
           <w:drawing>
-            <wp:anchor distT="0" distB="0" distL="0" distR="0" simplePos="0" relativeHeight="4" behindDoc="1" locked="0" layoutInCell="0" allowOverlap="1" wp14:anchorId="3389AB28" wp14:editId="4377FC3E">
+            <wp:anchor behindDoc="1" distT="0" distB="0" distL="0" distR="0" simplePos="0" locked="0" layoutInCell="0" allowOverlap="1" relativeHeight="5" wp14:anchorId="310A3869">
               <wp:simplePos x="0" y="0"/>
               <wp:positionH relativeFrom="column">
                 <wp:posOffset>-701675</wp:posOffset>
@@ -2135,7 +2179,6 @@
               <wp:effectExtent l="0" t="0" r="0" b="0"/>
               <wp:wrapNone/>
               <wp:docPr id="1" name="Graphic 2"/>
-              <wp:cNvGraphicFramePr/>
               <a:graphic xmlns:a="http://schemas.openxmlformats.org/drawingml/2006/main">
                 <a:graphicData uri="http://schemas.microsoft.com/office/word/2010/wordprocessingShape">
                   <wps:wsp>
@@ -2149,7 +2192,6 @@
                         <a:avLst/>
                         <a:gdLst/>
                         <a:ahLst/>
-                        <a:cxnLst/>
                         <a:rect l="l" t="t" r="r" b="b"/>
                         <a:pathLst>
                           <a:path w="7560309" h="1242060">
@@ -2173,22 +2215,16 @@
                         </a:pathLst>
                       </a:custGeom>
                       <a:solidFill>
-                        <a:srgbClr val="3B5EAB"/>
+                        <a:srgbClr val="3b5eab"/>
                       </a:solidFill>
                       <a:ln w="0">
                         <a:noFill/>
                       </a:ln>
                     </wps:spPr>
                     <wps:style>
-                      <a:lnRef idx="0">
-                        <a:scrgbClr r="0" g="0" b="0"/>
-                      </a:lnRef>
-                      <a:fillRef idx="0">
-                        <a:scrgbClr r="0" g="0" b="0"/>
-                      </a:fillRef>
-                      <a:effectRef idx="0">
-                        <a:scrgbClr r="0" g="0" b="0"/>
-                      </a:effectRef>
+                      <a:lnRef idx="0"/>
+                      <a:fillRef idx="0"/>
+                      <a:effectRef idx="0"/>
                       <a:fontRef idx="minor"/>
                     </wps:style>
                     <wps:bodyPr/>
@@ -2202,15 +2238,10 @@
           <w:pict/>
         </mc:Fallback>
       </mc:AlternateContent>
-    </w:r>
-    <w:r>
-      <w:rPr>
-        <w:noProof/>
-      </w:rPr>
       <mc:AlternateContent>
         <mc:Choice Requires="wps">
           <w:drawing>
-            <wp:anchor distT="0" distB="2540" distL="0" distR="1270" simplePos="0" relativeHeight="7" behindDoc="1" locked="0" layoutInCell="0" allowOverlap="1" wp14:anchorId="6D14A0C6" wp14:editId="4B68CC5B">
+            <wp:anchor behindDoc="1" distT="1270" distB="0" distL="1270" distR="0" simplePos="0" locked="0" layoutInCell="0" allowOverlap="1" relativeHeight="9" wp14:anchorId="5794DFA2">
               <wp:simplePos x="0" y="0"/>
               <wp:positionH relativeFrom="column">
                 <wp:posOffset>-542925</wp:posOffset>
@@ -2222,7 +2253,6 @@
               <wp:effectExtent l="1270" t="1270" r="0" b="0"/>
               <wp:wrapNone/>
               <wp:docPr id="2" name="Graphic 3"/>
-              <wp:cNvGraphicFramePr/>
               <a:graphic xmlns:a="http://schemas.openxmlformats.org/drawingml/2006/main">
                 <a:graphicData uri="http://schemas.microsoft.com/office/word/2010/wordprocessingShape">
                   <wps:wsp>
@@ -2236,7 +2266,6 @@
                         <a:avLst/>
                         <a:gdLst/>
                         <a:ahLst/>
-                        <a:cxnLst/>
                         <a:rect l="l" t="t" r="r" b="b"/>
                         <a:pathLst>
                           <a:path w="2487295" h="466725">
@@ -2692,22 +2721,16 @@
                         </a:pathLst>
                       </a:custGeom>
                       <a:solidFill>
-                        <a:srgbClr val="FFFFFF"/>
+                        <a:srgbClr val="ffffff"/>
                       </a:solidFill>
                       <a:ln w="0">
                         <a:noFill/>
                       </a:ln>
                     </wps:spPr>
                     <wps:style>
-                      <a:lnRef idx="0">
-                        <a:scrgbClr r="0" g="0" b="0"/>
-                      </a:lnRef>
-                      <a:fillRef idx="0">
-                        <a:scrgbClr r="0" g="0" b="0"/>
-                      </a:fillRef>
-                      <a:effectRef idx="0">
-                        <a:scrgbClr r="0" g="0" b="0"/>
-                      </a:effectRef>
+                      <a:lnRef idx="0"/>
+                      <a:fillRef idx="0"/>
+                      <a:effectRef idx="0"/>
                       <a:fontRef idx="minor"/>
                     </wps:style>
                     <wps:bodyPr/>
@@ -2726,56 +2749,9 @@
 </w:hdr>
 </file>
 
-<file path=word/header3.xml><?xml version="1.0" encoding="utf-8"?>
-<w:hdr xmlns:wpc="http://schemas.microsoft.com/office/word/2010/wordprocessingCanvas" xmlns:cx="http://schemas.microsoft.com/office/drawing/2014/chartex" xmlns:cx1="http://schemas.microsoft.com/office/drawing/2015/9/8/chartex" xmlns:cx2="http://schemas.microsoft.com/office/drawing/2015/10/21/chartex" xmlns:cx3="http://schemas.microsoft.com/office/drawing/2016/5/9/chartex" xmlns:cx4="http://schemas.microsoft.com/office/drawing/2016/5/10/chartex" xmlns:cx5="http://schemas.microsoft.com/office/drawing/2016/5/11/chartex" xmlns:cx6="http://schemas.microsoft.com/office/drawing/2016/5/12/chartex" xmlns:cx7="http://schemas.microsoft.com/office/drawing/2016/5/13/chartex" xmlns:cx8="http://schemas.microsoft.com/office/drawing/2016/5/14/chartex" xmlns:mc="http://schemas.openxmlformats.org/markup-compatibility/2006" xmlns:aink="http://schemas.microsoft.com/office/drawing/2016/ink" xmlns:am3d="http://schemas.microsoft.com/office/drawing/2017/model3d" xmlns:o="urn:schemas-microsoft-com:office:office" xmlns:oel="http://schemas.microsoft.com/office/2019/extlst" xmlns:r="http://schemas.openxmlformats.org/officeDocument/2006/relationships" xmlns:m="http://schemas.openxmlformats.org/officeDocument/2006/math" xmlns:v="urn:schemas-microsoft-com:vml" xmlns:wp14="http://schemas.microsoft.com/office/word/2010/wordprocessingDrawing" xmlns:wp="http://schemas.openxmlformats.org/drawingml/2006/wordprocessingDrawing" xmlns:w10="urn:schemas-microsoft-com:office:word" xmlns:w="http://schemas.openxmlformats.org/wordprocessingml/2006/main" xmlns:w14="http://schemas.microsoft.com/office/word/2010/wordml" xmlns:w15="http://schemas.microsoft.com/office/word/2012/wordml" xmlns:w16cex="http://schemas.microsoft.com/office/word/2018/wordml/cex" xmlns:w16cid="http://schemas.microsoft.com/office/word/2016/wordml/cid" xmlns:w16="http://schemas.microsoft.com/office/word/2018/wordml" xmlns:w16du="http://schemas.microsoft.com/office/word/2023/wordml/word16du" xmlns:w16sdtdh="http://schemas.microsoft.com/office/word/2020/wordml/sdtdatahash" xmlns:w16se="http://schemas.microsoft.com/office/word/2015/wordml/symex" xmlns:wpg="http://schemas.microsoft.com/office/word/2010/wordprocessingGroup" xmlns:wpi="http://schemas.microsoft.com/office/word/2010/wordprocessingInk" xmlns:wne="http://schemas.microsoft.com/office/word/2006/wordml" xmlns:wps="http://schemas.microsoft.com/office/word/2010/wordprocessingShape" mc:Ignorable="w14 w15 w16se w16cid w16 w16cex w16sdtdh w16du wp14">
-  <w:p>
-    <w:pPr>
-      <w:pStyle w:val="Header"/>
-    </w:pPr>
-    <w:r>
-      <w:rPr>
-        <w:noProof/>
-      </w:rPr>
-      <w:pict w14:anchorId="717B92BA">
-        <v:shapetype id="_x0000_t136" coordsize="21600,21600" o:spt="136" adj="10800" path="m@7,l@8,m@5,21600l@6,21600e">
-          <v:formulas>
-            <v:f eqn="sum #0 0 10800"/>
-            <v:f eqn="prod #0 2 1"/>
-            <v:f eqn="sum 21600 0 @1"/>
-            <v:f eqn="sum 0 0 @2"/>
-            <v:f eqn="sum 21600 0 @3"/>
-            <v:f eqn="if @0 @3 0"/>
-            <v:f eqn="if @0 21600 @1"/>
-            <v:f eqn="if @0 0 @2"/>
-            <v:f eqn="if @0 @4 21600"/>
-            <v:f eqn="mid @5 @6"/>
-            <v:f eqn="mid @8 @5"/>
-            <v:f eqn="mid @7 @8"/>
-            <v:f eqn="mid @6 @7"/>
-            <v:f eqn="sum @6 0 @5"/>
-          </v:formulas>
-          <v:path textpathok="t" o:connecttype="custom" o:connectlocs="@9,0;@10,10800;@11,21600;@12,10800" o:connectangles="270,180,90,0"/>
-          <v:textpath on="t" fitshape="t"/>
-          <v:handles>
-            <v:h position="#0,bottomRight" xrange="6629,14971"/>
-          </v:handles>
-          <o:lock v:ext="edit" text="t" shapetype="t"/>
-        </v:shapetype>
-        <v:shape id="PowerPlusWaterMarkObject22255343" o:spid="_x0000_s1025" type="#_x0000_t136" alt="" style="position:absolute;margin-left:0;margin-top:0;width:481.75pt;height:269.75pt;z-index:-251655168;mso-wrap-edited:f;mso-width-percent:0;mso-height-percent:0;mso-position-horizontal:center;mso-position-horizontal-relative:margin;mso-position-vertical:center;mso-position-vertical-relative:margin;mso-width-percent:0;mso-height-percent:0" o:allowincell="f" fillcolor="#666" stroked="f">
-          <v:textpath style="font-family:&quot;Liberation Serif&quot;;font-size:1pt" string="Draft"/>
-        </v:shape>
-      </w:pict>
-    </w:r>
-  </w:p>
-</w:hdr>
-</file>
-
 <file path=word/numbering.xml><?xml version="1.0" encoding="utf-8"?>
-<w:numbering xmlns:wpc="http://schemas.microsoft.com/office/word/2010/wordprocessingCanvas" xmlns:cx="http://schemas.microsoft.com/office/drawing/2014/chartex" xmlns:cx1="http://schemas.microsoft.com/office/drawing/2015/9/8/chartex" xmlns:cx2="http://schemas.microsoft.com/office/drawing/2015/10/21/chartex" xmlns:cx3="http://schemas.microsoft.com/office/drawing/2016/5/9/chartex" xmlns:cx4="http://schemas.microsoft.com/office/drawing/2016/5/10/chartex" xmlns:cx5="http://schemas.microsoft.com/office/drawing/2016/5/11/chartex" xmlns:cx6="http://schemas.microsoft.com/office/drawing/2016/5/12/chartex" xmlns:cx7="http://schemas.microsoft.com/office/drawing/2016/5/13/chartex" xmlns:cx8="http://schemas.microsoft.com/office/drawing/2016/5/14/chartex" xmlns:mc="http://schemas.openxmlformats.org/markup-compatibility/2006" xmlns:aink="http://schemas.microsoft.com/office/drawing/2016/ink" xmlns:am3d="http://schemas.microsoft.com/office/drawing/2017/model3d" xmlns:o="urn:schemas-microsoft-com:office:office" xmlns:oel="http://schemas.microsoft.com/office/2019/extlst" xmlns:r="http://schemas.openxmlformats.org/officeDocument/2006/relationships" xmlns:m="http://schemas.openxmlformats.org/officeDocument/2006/math" xmlns:v="urn:schemas-microsoft-com:vml" xmlns:wp14="http://schemas.microsoft.com/office/word/2010/wordprocessingDrawing" xmlns:wp="http://schemas.openxmlformats.org/drawingml/2006/wordprocessingDrawing" xmlns:w10="urn:schemas-microsoft-com:office:word" xmlns:w="http://schemas.openxmlformats.org/wordprocessingml/2006/main" xmlns:w14="http://schemas.microsoft.com/office/word/2010/wordml" xmlns:w15="http://schemas.microsoft.com/office/word/2012/wordml" xmlns:w16cex="http://schemas.microsoft.com/office/word/2018/wordml/cex" xmlns:w16cid="http://schemas.microsoft.com/office/word/2016/wordml/cid" xmlns:w16="http://schemas.microsoft.com/office/word/2018/wordml" xmlns:w16du="http://schemas.microsoft.com/office/word/2023/wordml/word16du" xmlns:w16sdtdh="http://schemas.microsoft.com/office/word/2020/wordml/sdtdatahash" xmlns:w16se="http://schemas.microsoft.com/office/word/2015/wordml/symex" xmlns:wpg="http://schemas.microsoft.com/office/word/2010/wordprocessingGroup" xmlns:wpi="http://schemas.microsoft.com/office/word/2010/wordprocessingInk" xmlns:wne="http://schemas.microsoft.com/office/word/2006/wordml" xmlns:wps="http://schemas.microsoft.com/office/word/2010/wordprocessingShape" mc:Ignorable="w14 w15 w16se w16cid w16 w16cex w16sdtdh w16du wp14">
-  <w:abstractNum w:abstractNumId="0" w15:restartNumberingAfterBreak="0">
-    <w:nsid w:val="027334F2"/>
-    <w:multiLevelType w:val="multilevel"/>
-    <w:tmpl w:val="E4F407E0"/>
+<w:numbering xmlns:w="http://schemas.openxmlformats.org/wordprocessingml/2006/main" xmlns:o="urn:schemas-microsoft-com:office:office" xmlns:r="http://schemas.openxmlformats.org/officeDocument/2006/relationships" xmlns:v="urn:schemas-microsoft-com:vml" xmlns:mc="http://schemas.openxmlformats.org/markup-compatibility/2006" xmlns:w14="http://schemas.microsoft.com/office/word/2010/wordml" mc:Ignorable="w14">
+  <w:abstractNum w:abstractNumId="1">
     <w:lvl w:ilvl="0">
       <w:start w:val="1"/>
       <w:numFmt w:val="bullet"/>
@@ -2783,6 +2759,417 @@
       <w:lvlJc w:val="left"/>
       <w:pPr>
         <w:tabs>
+          <w:tab w:val="num" w:pos="720"/>
+        </w:tabs>
+        <w:ind w:left="720" w:hanging="360"/>
+      </w:pPr>
+      <w:rPr>
+        <w:rFonts w:ascii="Symbol" w:hAnsi="Symbol" w:cs="Symbol" w:hint="default"/>
+      </w:rPr>
+    </w:lvl>
+    <w:lvl w:ilvl="1">
+      <w:start w:val="1"/>
+      <w:numFmt w:val="bullet"/>
+      <w:lvlText w:val="◦"/>
+      <w:lvlJc w:val="left"/>
+      <w:pPr>
+        <w:tabs>
+          <w:tab w:val="num" w:pos="1080"/>
+        </w:tabs>
+        <w:ind w:left="1080" w:hanging="360"/>
+      </w:pPr>
+      <w:rPr>
+        <w:rFonts w:ascii="OpenSymbol" w:hAnsi="OpenSymbol" w:cs="OpenSymbol" w:hint="default"/>
+      </w:rPr>
+    </w:lvl>
+    <w:lvl w:ilvl="2">
+      <w:start w:val="1"/>
+      <w:numFmt w:val="bullet"/>
+      <w:lvlText w:val="▪"/>
+      <w:lvlJc w:val="left"/>
+      <w:pPr>
+        <w:tabs>
+          <w:tab w:val="num" w:pos="1440"/>
+        </w:tabs>
+        <w:ind w:left="1440" w:hanging="360"/>
+      </w:pPr>
+      <w:rPr>
+        <w:rFonts w:ascii="OpenSymbol" w:hAnsi="OpenSymbol" w:cs="OpenSymbol" w:hint="default"/>
+      </w:rPr>
+    </w:lvl>
+    <w:lvl w:ilvl="3">
+      <w:start w:val="1"/>
+      <w:numFmt w:val="bullet"/>
+      <w:lvlText w:val=""/>
+      <w:lvlJc w:val="left"/>
+      <w:pPr>
+        <w:tabs>
+          <w:tab w:val="num" w:pos="1800"/>
+        </w:tabs>
+        <w:ind w:left="1800" w:hanging="360"/>
+      </w:pPr>
+      <w:rPr>
+        <w:rFonts w:ascii="Symbol" w:hAnsi="Symbol" w:cs="Symbol" w:hint="default"/>
+      </w:rPr>
+    </w:lvl>
+    <w:lvl w:ilvl="4">
+      <w:start w:val="1"/>
+      <w:numFmt w:val="bullet"/>
+      <w:lvlText w:val="◦"/>
+      <w:lvlJc w:val="left"/>
+      <w:pPr>
+        <w:tabs>
+          <w:tab w:val="num" w:pos="2160"/>
+        </w:tabs>
+        <w:ind w:left="2160" w:hanging="360"/>
+      </w:pPr>
+      <w:rPr>
+        <w:rFonts w:ascii="OpenSymbol" w:hAnsi="OpenSymbol" w:cs="OpenSymbol" w:hint="default"/>
+      </w:rPr>
+    </w:lvl>
+    <w:lvl w:ilvl="5">
+      <w:start w:val="1"/>
+      <w:numFmt w:val="bullet"/>
+      <w:lvlText w:val="▪"/>
+      <w:lvlJc w:val="left"/>
+      <w:pPr>
+        <w:tabs>
+          <w:tab w:val="num" w:pos="2520"/>
+        </w:tabs>
+        <w:ind w:left="2520" w:hanging="360"/>
+      </w:pPr>
+      <w:rPr>
+        <w:rFonts w:ascii="OpenSymbol" w:hAnsi="OpenSymbol" w:cs="OpenSymbol" w:hint="default"/>
+      </w:rPr>
+    </w:lvl>
+    <w:lvl w:ilvl="6">
+      <w:start w:val="1"/>
+      <w:numFmt w:val="bullet"/>
+      <w:lvlText w:val=""/>
+      <w:lvlJc w:val="left"/>
+      <w:pPr>
+        <w:tabs>
+          <w:tab w:val="num" w:pos="2880"/>
+        </w:tabs>
+        <w:ind w:left="2880" w:hanging="360"/>
+      </w:pPr>
+      <w:rPr>
+        <w:rFonts w:ascii="Symbol" w:hAnsi="Symbol" w:cs="Symbol" w:hint="default"/>
+      </w:rPr>
+    </w:lvl>
+    <w:lvl w:ilvl="7">
+      <w:start w:val="1"/>
+      <w:numFmt w:val="bullet"/>
+      <w:lvlText w:val="◦"/>
+      <w:lvlJc w:val="left"/>
+      <w:pPr>
+        <w:tabs>
+          <w:tab w:val="num" w:pos="3240"/>
+        </w:tabs>
+        <w:ind w:left="3240" w:hanging="360"/>
+      </w:pPr>
+      <w:rPr>
+        <w:rFonts w:ascii="OpenSymbol" w:hAnsi="OpenSymbol" w:cs="OpenSymbol" w:hint="default"/>
+      </w:rPr>
+    </w:lvl>
+    <w:lvl w:ilvl="8">
+      <w:start w:val="1"/>
+      <w:numFmt w:val="bullet"/>
+      <w:lvlText w:val="▪"/>
+      <w:lvlJc w:val="left"/>
+      <w:pPr>
+        <w:tabs>
+          <w:tab w:val="num" w:pos="3600"/>
+        </w:tabs>
+        <w:ind w:left="3600" w:hanging="360"/>
+      </w:pPr>
+      <w:rPr>
+        <w:rFonts w:ascii="OpenSymbol" w:hAnsi="OpenSymbol" w:cs="OpenSymbol" w:hint="default"/>
+      </w:rPr>
+    </w:lvl>
+  </w:abstractNum>
+  <w:abstractNum w:abstractNumId="2">
+    <w:lvl w:ilvl="0">
+      <w:start w:val="1"/>
+      <w:numFmt w:val="bullet"/>
+      <w:lvlText w:val=""/>
+      <w:lvlJc w:val="left"/>
+      <w:pPr>
+        <w:tabs>
+          <w:tab w:val="num" w:pos="720"/>
+        </w:tabs>
+        <w:ind w:left="720" w:hanging="360"/>
+      </w:pPr>
+      <w:rPr>
+        <w:rFonts w:ascii="Symbol" w:hAnsi="Symbol" w:cs="Symbol" w:hint="default"/>
+      </w:rPr>
+    </w:lvl>
+    <w:lvl w:ilvl="1">
+      <w:start w:val="1"/>
+      <w:numFmt w:val="bullet"/>
+      <w:lvlText w:val="◦"/>
+      <w:lvlJc w:val="left"/>
+      <w:pPr>
+        <w:tabs>
+          <w:tab w:val="num" w:pos="1080"/>
+        </w:tabs>
+        <w:ind w:left="1080" w:hanging="360"/>
+      </w:pPr>
+      <w:rPr>
+        <w:rFonts w:ascii="OpenSymbol" w:hAnsi="OpenSymbol" w:cs="OpenSymbol" w:hint="default"/>
+      </w:rPr>
+    </w:lvl>
+    <w:lvl w:ilvl="2">
+      <w:start w:val="1"/>
+      <w:numFmt w:val="bullet"/>
+      <w:lvlText w:val="▪"/>
+      <w:lvlJc w:val="left"/>
+      <w:pPr>
+        <w:tabs>
+          <w:tab w:val="num" w:pos="1440"/>
+        </w:tabs>
+        <w:ind w:left="1440" w:hanging="360"/>
+      </w:pPr>
+      <w:rPr>
+        <w:rFonts w:ascii="OpenSymbol" w:hAnsi="OpenSymbol" w:cs="OpenSymbol" w:hint="default"/>
+      </w:rPr>
+    </w:lvl>
+    <w:lvl w:ilvl="3">
+      <w:start w:val="1"/>
+      <w:numFmt w:val="bullet"/>
+      <w:lvlText w:val=""/>
+      <w:lvlJc w:val="left"/>
+      <w:pPr>
+        <w:tabs>
+          <w:tab w:val="num" w:pos="1800"/>
+        </w:tabs>
+        <w:ind w:left="1800" w:hanging="360"/>
+      </w:pPr>
+      <w:rPr>
+        <w:rFonts w:ascii="Symbol" w:hAnsi="Symbol" w:cs="Symbol" w:hint="default"/>
+      </w:rPr>
+    </w:lvl>
+    <w:lvl w:ilvl="4">
+      <w:start w:val="1"/>
+      <w:numFmt w:val="bullet"/>
+      <w:lvlText w:val="◦"/>
+      <w:lvlJc w:val="left"/>
+      <w:pPr>
+        <w:tabs>
+          <w:tab w:val="num" w:pos="2160"/>
+        </w:tabs>
+        <w:ind w:left="2160" w:hanging="360"/>
+      </w:pPr>
+      <w:rPr>
+        <w:rFonts w:ascii="OpenSymbol" w:hAnsi="OpenSymbol" w:cs="OpenSymbol" w:hint="default"/>
+      </w:rPr>
+    </w:lvl>
+    <w:lvl w:ilvl="5">
+      <w:start w:val="1"/>
+      <w:numFmt w:val="bullet"/>
+      <w:lvlText w:val="▪"/>
+      <w:lvlJc w:val="left"/>
+      <w:pPr>
+        <w:tabs>
+          <w:tab w:val="num" w:pos="2520"/>
+        </w:tabs>
+        <w:ind w:left="2520" w:hanging="360"/>
+      </w:pPr>
+      <w:rPr>
+        <w:rFonts w:ascii="OpenSymbol" w:hAnsi="OpenSymbol" w:cs="OpenSymbol" w:hint="default"/>
+      </w:rPr>
+    </w:lvl>
+    <w:lvl w:ilvl="6">
+      <w:start w:val="1"/>
+      <w:numFmt w:val="bullet"/>
+      <w:lvlText w:val=""/>
+      <w:lvlJc w:val="left"/>
+      <w:pPr>
+        <w:tabs>
+          <w:tab w:val="num" w:pos="2880"/>
+        </w:tabs>
+        <w:ind w:left="2880" w:hanging="360"/>
+      </w:pPr>
+      <w:rPr>
+        <w:rFonts w:ascii="Symbol" w:hAnsi="Symbol" w:cs="Symbol" w:hint="default"/>
+      </w:rPr>
+    </w:lvl>
+    <w:lvl w:ilvl="7">
+      <w:start w:val="1"/>
+      <w:numFmt w:val="bullet"/>
+      <w:lvlText w:val="◦"/>
+      <w:lvlJc w:val="left"/>
+      <w:pPr>
+        <w:tabs>
+          <w:tab w:val="num" w:pos="3240"/>
+        </w:tabs>
+        <w:ind w:left="3240" w:hanging="360"/>
+      </w:pPr>
+      <w:rPr>
+        <w:rFonts w:ascii="OpenSymbol" w:hAnsi="OpenSymbol" w:cs="OpenSymbol" w:hint="default"/>
+      </w:rPr>
+    </w:lvl>
+    <w:lvl w:ilvl="8">
+      <w:start w:val="1"/>
+      <w:numFmt w:val="bullet"/>
+      <w:lvlText w:val="▪"/>
+      <w:lvlJc w:val="left"/>
+      <w:pPr>
+        <w:tabs>
+          <w:tab w:val="num" w:pos="3600"/>
+        </w:tabs>
+        <w:ind w:left="3600" w:hanging="360"/>
+      </w:pPr>
+      <w:rPr>
+        <w:rFonts w:ascii="OpenSymbol" w:hAnsi="OpenSymbol" w:cs="OpenSymbol" w:hint="default"/>
+      </w:rPr>
+    </w:lvl>
+  </w:abstractNum>
+  <w:abstractNum w:abstractNumId="3">
+    <w:lvl w:ilvl="0">
+      <w:start w:val="1"/>
+      <w:numFmt w:val="bullet"/>
+      <w:lvlText w:val=""/>
+      <w:lvlJc w:val="left"/>
+      <w:pPr>
+        <w:tabs>
+          <w:tab w:val="num" w:pos="1260"/>
+        </w:tabs>
+        <w:ind w:left="1260" w:hanging="360"/>
+      </w:pPr>
+      <w:rPr>
+        <w:rFonts w:ascii="Symbol" w:hAnsi="Symbol" w:cs="Symbol" w:hint="default"/>
+      </w:rPr>
+    </w:lvl>
+    <w:lvl w:ilvl="1">
+      <w:start w:val="1"/>
+      <w:numFmt w:val="bullet"/>
+      <w:lvlText w:val="◦"/>
+      <w:lvlJc w:val="left"/>
+      <w:pPr>
+        <w:tabs>
+          <w:tab w:val="num" w:pos="1620"/>
+        </w:tabs>
+        <w:ind w:left="1620" w:hanging="360"/>
+      </w:pPr>
+      <w:rPr>
+        <w:rFonts w:ascii="OpenSymbol" w:hAnsi="OpenSymbol" w:cs="OpenSymbol" w:hint="default"/>
+      </w:rPr>
+    </w:lvl>
+    <w:lvl w:ilvl="2">
+      <w:start w:val="1"/>
+      <w:numFmt w:val="bullet"/>
+      <w:lvlText w:val="▪"/>
+      <w:lvlJc w:val="left"/>
+      <w:pPr>
+        <w:tabs>
+          <w:tab w:val="num" w:pos="1980"/>
+        </w:tabs>
+        <w:ind w:left="1980" w:hanging="360"/>
+      </w:pPr>
+      <w:rPr>
+        <w:rFonts w:ascii="OpenSymbol" w:hAnsi="OpenSymbol" w:cs="OpenSymbol" w:hint="default"/>
+      </w:rPr>
+    </w:lvl>
+    <w:lvl w:ilvl="3">
+      <w:start w:val="1"/>
+      <w:numFmt w:val="bullet"/>
+      <w:lvlText w:val=""/>
+      <w:lvlJc w:val="left"/>
+      <w:pPr>
+        <w:tabs>
+          <w:tab w:val="num" w:pos="2340"/>
+        </w:tabs>
+        <w:ind w:left="2340" w:hanging="360"/>
+      </w:pPr>
+      <w:rPr>
+        <w:rFonts w:ascii="Symbol" w:hAnsi="Symbol" w:cs="Symbol" w:hint="default"/>
+      </w:rPr>
+    </w:lvl>
+    <w:lvl w:ilvl="4">
+      <w:start w:val="1"/>
+      <w:numFmt w:val="bullet"/>
+      <w:lvlText w:val="◦"/>
+      <w:lvlJc w:val="left"/>
+      <w:pPr>
+        <w:tabs>
+          <w:tab w:val="num" w:pos="2700"/>
+        </w:tabs>
+        <w:ind w:left="2700" w:hanging="360"/>
+      </w:pPr>
+      <w:rPr>
+        <w:rFonts w:ascii="OpenSymbol" w:hAnsi="OpenSymbol" w:cs="OpenSymbol" w:hint="default"/>
+      </w:rPr>
+    </w:lvl>
+    <w:lvl w:ilvl="5">
+      <w:start w:val="1"/>
+      <w:numFmt w:val="bullet"/>
+      <w:lvlText w:val="▪"/>
+      <w:lvlJc w:val="left"/>
+      <w:pPr>
+        <w:tabs>
+          <w:tab w:val="num" w:pos="3060"/>
+        </w:tabs>
+        <w:ind w:left="3060" w:hanging="360"/>
+      </w:pPr>
+      <w:rPr>
+        <w:rFonts w:ascii="OpenSymbol" w:hAnsi="OpenSymbol" w:cs="OpenSymbol" w:hint="default"/>
+      </w:rPr>
+    </w:lvl>
+    <w:lvl w:ilvl="6">
+      <w:start w:val="1"/>
+      <w:numFmt w:val="bullet"/>
+      <w:lvlText w:val=""/>
+      <w:lvlJc w:val="left"/>
+      <w:pPr>
+        <w:tabs>
+          <w:tab w:val="num" w:pos="3420"/>
+        </w:tabs>
+        <w:ind w:left="3420" w:hanging="360"/>
+      </w:pPr>
+      <w:rPr>
+        <w:rFonts w:ascii="Symbol" w:hAnsi="Symbol" w:cs="Symbol" w:hint="default"/>
+      </w:rPr>
+    </w:lvl>
+    <w:lvl w:ilvl="7">
+      <w:start w:val="1"/>
+      <w:numFmt w:val="bullet"/>
+      <w:lvlText w:val="◦"/>
+      <w:lvlJc w:val="left"/>
+      <w:pPr>
+        <w:tabs>
+          <w:tab w:val="num" w:pos="3780"/>
+        </w:tabs>
+        <w:ind w:left="3780" w:hanging="360"/>
+      </w:pPr>
+      <w:rPr>
+        <w:rFonts w:ascii="OpenSymbol" w:hAnsi="OpenSymbol" w:cs="OpenSymbol" w:hint="default"/>
+      </w:rPr>
+    </w:lvl>
+    <w:lvl w:ilvl="8">
+      <w:start w:val="1"/>
+      <w:numFmt w:val="bullet"/>
+      <w:lvlText w:val="▪"/>
+      <w:lvlJc w:val="left"/>
+      <w:pPr>
+        <w:tabs>
+          <w:tab w:val="num" w:pos="4140"/>
+        </w:tabs>
+        <w:ind w:left="4140" w:hanging="360"/>
+      </w:pPr>
+      <w:rPr>
+        <w:rFonts w:ascii="OpenSymbol" w:hAnsi="OpenSymbol" w:cs="OpenSymbol" w:hint="default"/>
+      </w:rPr>
+    </w:lvl>
+  </w:abstractNum>
+  <w:abstractNum w:abstractNumId="4">
+    <w:lvl w:ilvl="0">
+      <w:start w:val="1"/>
+      <w:numFmt w:val="bullet"/>
+      <w:lvlText w:val=""/>
+      <w:lvlJc w:val="left"/>
+      <w:pPr>
+        <w:tabs>
           <w:tab w:val="num" w:pos="1152"/>
         </w:tabs>
         <w:ind w:left="1152" w:hanging="360"/>
@@ -2912,10 +3299,7 @@
       </w:rPr>
     </w:lvl>
   </w:abstractNum>
-  <w:abstractNum w:abstractNumId="1" w15:restartNumberingAfterBreak="0">
-    <w:nsid w:val="05041840"/>
-    <w:multiLevelType w:val="multilevel"/>
-    <w:tmpl w:val="13CE2368"/>
+  <w:abstractNum w:abstractNumId="5">
     <w:lvl w:ilvl="0">
       <w:start w:val="1"/>
       <w:numFmt w:val="bullet"/>
@@ -3052,10 +3436,7 @@
       </w:rPr>
     </w:lvl>
   </w:abstractNum>
-  <w:abstractNum w:abstractNumId="2" w15:restartNumberingAfterBreak="0">
-    <w:nsid w:val="145D6663"/>
-    <w:multiLevelType w:val="multilevel"/>
-    <w:tmpl w:val="58669814"/>
+  <w:abstractNum w:abstractNumId="6">
     <w:lvl w:ilvl="0">
       <w:start w:val="1"/>
       <w:numFmt w:val="bullet"/>
@@ -3192,10 +3573,7 @@
       </w:rPr>
     </w:lvl>
   </w:abstractNum>
-  <w:abstractNum w:abstractNumId="3" w15:restartNumberingAfterBreak="0">
-    <w:nsid w:val="1B3B5E9D"/>
-    <w:multiLevelType w:val="multilevel"/>
-    <w:tmpl w:val="CB2C164A"/>
+  <w:abstractNum w:abstractNumId="7">
     <w:lvl w:ilvl="0">
       <w:start w:val="1"/>
       <w:numFmt w:val="bullet"/>
@@ -3203,9 +3581,9 @@
       <w:lvlJc w:val="left"/>
       <w:pPr>
         <w:tabs>
-          <w:tab w:val="num" w:pos="1260"/>
-        </w:tabs>
-        <w:ind w:left="1260" w:hanging="360"/>
+          <w:tab w:val="num" w:pos="1152"/>
+        </w:tabs>
+        <w:ind w:left="1152" w:hanging="360"/>
       </w:pPr>
       <w:rPr>
         <w:rFonts w:ascii="Symbol" w:hAnsi="Symbol" w:cs="Symbol" w:hint="default"/>
@@ -3218,9 +3596,9 @@
       <w:lvlJc w:val="left"/>
       <w:pPr>
         <w:tabs>
-          <w:tab w:val="num" w:pos="1620"/>
-        </w:tabs>
-        <w:ind w:left="1620" w:hanging="360"/>
+          <w:tab w:val="num" w:pos="1512"/>
+        </w:tabs>
+        <w:ind w:left="1512" w:hanging="360"/>
       </w:pPr>
       <w:rPr>
         <w:rFonts w:ascii="OpenSymbol" w:hAnsi="OpenSymbol" w:cs="OpenSymbol" w:hint="default"/>
@@ -3233,9 +3611,9 @@
       <w:lvlJc w:val="left"/>
       <w:pPr>
         <w:tabs>
-          <w:tab w:val="num" w:pos="1980"/>
-        </w:tabs>
-        <w:ind w:left="1980" w:hanging="360"/>
+          <w:tab w:val="num" w:pos="1872"/>
+        </w:tabs>
+        <w:ind w:left="1872" w:hanging="360"/>
       </w:pPr>
       <w:rPr>
         <w:rFonts w:ascii="OpenSymbol" w:hAnsi="OpenSymbol" w:cs="OpenSymbol" w:hint="default"/>
@@ -3248,9 +3626,9 @@
       <w:lvlJc w:val="left"/>
       <w:pPr>
         <w:tabs>
-          <w:tab w:val="num" w:pos="2340"/>
-        </w:tabs>
-        <w:ind w:left="2340" w:hanging="360"/>
+          <w:tab w:val="num" w:pos="2232"/>
+        </w:tabs>
+        <w:ind w:left="2232" w:hanging="360"/>
       </w:pPr>
       <w:rPr>
         <w:rFonts w:ascii="Symbol" w:hAnsi="Symbol" w:cs="Symbol" w:hint="default"/>
@@ -3263,9 +3641,9 @@
       <w:lvlJc w:val="left"/>
       <w:pPr>
         <w:tabs>
-          <w:tab w:val="num" w:pos="2700"/>
-        </w:tabs>
-        <w:ind w:left="2700" w:hanging="360"/>
+          <w:tab w:val="num" w:pos="2592"/>
+        </w:tabs>
+        <w:ind w:left="2592" w:hanging="360"/>
       </w:pPr>
       <w:rPr>
         <w:rFonts w:ascii="OpenSymbol" w:hAnsi="OpenSymbol" w:cs="OpenSymbol" w:hint="default"/>
@@ -3278,9 +3656,9 @@
       <w:lvlJc w:val="left"/>
       <w:pPr>
         <w:tabs>
-          <w:tab w:val="num" w:pos="3060"/>
-        </w:tabs>
-        <w:ind w:left="3060" w:hanging="360"/>
+          <w:tab w:val="num" w:pos="2952"/>
+        </w:tabs>
+        <w:ind w:left="2952" w:hanging="360"/>
       </w:pPr>
       <w:rPr>
         <w:rFonts w:ascii="OpenSymbol" w:hAnsi="OpenSymbol" w:cs="OpenSymbol" w:hint="default"/>
@@ -3293,9 +3671,9 @@
       <w:lvlJc w:val="left"/>
       <w:pPr>
         <w:tabs>
-          <w:tab w:val="num" w:pos="3420"/>
-        </w:tabs>
-        <w:ind w:left="3420" w:hanging="360"/>
+          <w:tab w:val="num" w:pos="3312"/>
+        </w:tabs>
+        <w:ind w:left="3312" w:hanging="360"/>
       </w:pPr>
       <w:rPr>
         <w:rFonts w:ascii="Symbol" w:hAnsi="Symbol" w:cs="Symbol" w:hint="default"/>
@@ -3308,9 +3686,9 @@
       <w:lvlJc w:val="left"/>
       <w:pPr>
         <w:tabs>
-          <w:tab w:val="num" w:pos="3780"/>
-        </w:tabs>
-        <w:ind w:left="3780" w:hanging="360"/>
+          <w:tab w:val="num" w:pos="3672"/>
+        </w:tabs>
+        <w:ind w:left="3672" w:hanging="360"/>
       </w:pPr>
       <w:rPr>
         <w:rFonts w:ascii="OpenSymbol" w:hAnsi="OpenSymbol" w:cs="OpenSymbol" w:hint="default"/>
@@ -3323,27 +3701,23 @@
       <w:lvlJc w:val="left"/>
       <w:pPr>
         <w:tabs>
-          <w:tab w:val="num" w:pos="4140"/>
-        </w:tabs>
-        <w:ind w:left="4140" w:hanging="360"/>
+          <w:tab w:val="num" w:pos="4032"/>
+        </w:tabs>
+        <w:ind w:left="4032" w:hanging="360"/>
       </w:pPr>
       <w:rPr>
         <w:rFonts w:ascii="OpenSymbol" w:hAnsi="OpenSymbol" w:cs="OpenSymbol" w:hint="default"/>
       </w:rPr>
     </w:lvl>
   </w:abstractNum>
-  <w:abstractNum w:abstractNumId="4" w15:restartNumberingAfterBreak="0">
-    <w:nsid w:val="44C61F46"/>
-    <w:multiLevelType w:val="multilevel"/>
-    <w:tmpl w:val="E912F81E"/>
+  <w:abstractNum w:abstractNumId="8">
     <w:lvl w:ilvl="0">
-      <w:start w:val="1"/>
       <w:numFmt w:val="bullet"/>
       <w:lvlText w:val=""/>
       <w:lvlJc w:val="left"/>
       <w:pPr>
         <w:tabs>
-          <w:tab w:val="num" w:pos="720"/>
+          <w:tab w:val="num" w:pos="0"/>
         </w:tabs>
         <w:ind w:left="720" w:hanging="360"/>
       </w:pPr>
@@ -3354,31 +3728,305 @@
     <w:lvl w:ilvl="1">
       <w:start w:val="1"/>
       <w:numFmt w:val="bullet"/>
-      <w:lvlText w:val="◦"/>
-      <w:lvlJc w:val="left"/>
-      <w:pPr>
-        <w:tabs>
-          <w:tab w:val="num" w:pos="1080"/>
+      <w:lvlText w:val="o"/>
+      <w:lvlJc w:val="left"/>
+      <w:pPr>
+        <w:tabs>
+          <w:tab w:val="num" w:pos="0"/>
+        </w:tabs>
+        <w:ind w:left="1440" w:hanging="360"/>
+      </w:pPr>
+      <w:rPr>
+        <w:rFonts w:ascii="Courier New" w:hAnsi="Courier New" w:cs="Courier New" w:hint="default"/>
+      </w:rPr>
+    </w:lvl>
+    <w:lvl w:ilvl="2">
+      <w:start w:val="1"/>
+      <w:numFmt w:val="bullet"/>
+      <w:lvlText w:val=""/>
+      <w:lvlJc w:val="left"/>
+      <w:pPr>
+        <w:tabs>
+          <w:tab w:val="num" w:pos="0"/>
+        </w:tabs>
+        <w:ind w:left="2160" w:hanging="360"/>
+      </w:pPr>
+      <w:rPr>
+        <w:rFonts w:ascii="Wingdings" w:hAnsi="Wingdings" w:cs="Wingdings" w:hint="default"/>
+      </w:rPr>
+    </w:lvl>
+    <w:lvl w:ilvl="3">
+      <w:start w:val="1"/>
+      <w:numFmt w:val="bullet"/>
+      <w:lvlText w:val=""/>
+      <w:lvlJc w:val="left"/>
+      <w:pPr>
+        <w:tabs>
+          <w:tab w:val="num" w:pos="0"/>
+        </w:tabs>
+        <w:ind w:left="2880" w:hanging="360"/>
+      </w:pPr>
+      <w:rPr>
+        <w:rFonts w:ascii="Symbol" w:hAnsi="Symbol" w:cs="Symbol" w:hint="default"/>
+      </w:rPr>
+    </w:lvl>
+    <w:lvl w:ilvl="4">
+      <w:start w:val="1"/>
+      <w:numFmt w:val="bullet"/>
+      <w:lvlText w:val="o"/>
+      <w:lvlJc w:val="left"/>
+      <w:pPr>
+        <w:tabs>
+          <w:tab w:val="num" w:pos="0"/>
+        </w:tabs>
+        <w:ind w:left="3600" w:hanging="360"/>
+      </w:pPr>
+      <w:rPr>
+        <w:rFonts w:ascii="Courier New" w:hAnsi="Courier New" w:cs="Courier New" w:hint="default"/>
+      </w:rPr>
+    </w:lvl>
+    <w:lvl w:ilvl="5">
+      <w:start w:val="1"/>
+      <w:numFmt w:val="bullet"/>
+      <w:lvlText w:val=""/>
+      <w:lvlJc w:val="left"/>
+      <w:pPr>
+        <w:tabs>
+          <w:tab w:val="num" w:pos="0"/>
+        </w:tabs>
+        <w:ind w:left="4320" w:hanging="360"/>
+      </w:pPr>
+      <w:rPr>
+        <w:rFonts w:ascii="Wingdings" w:hAnsi="Wingdings" w:cs="Wingdings" w:hint="default"/>
+      </w:rPr>
+    </w:lvl>
+    <w:lvl w:ilvl="6">
+      <w:start w:val="1"/>
+      <w:numFmt w:val="bullet"/>
+      <w:lvlText w:val=""/>
+      <w:lvlJc w:val="left"/>
+      <w:pPr>
+        <w:tabs>
+          <w:tab w:val="num" w:pos="0"/>
+        </w:tabs>
+        <w:ind w:left="5040" w:hanging="360"/>
+      </w:pPr>
+      <w:rPr>
+        <w:rFonts w:ascii="Symbol" w:hAnsi="Symbol" w:cs="Symbol" w:hint="default"/>
+      </w:rPr>
+    </w:lvl>
+    <w:lvl w:ilvl="7">
+      <w:start w:val="1"/>
+      <w:numFmt w:val="bullet"/>
+      <w:lvlText w:val="o"/>
+      <w:lvlJc w:val="left"/>
+      <w:pPr>
+        <w:tabs>
+          <w:tab w:val="num" w:pos="0"/>
+        </w:tabs>
+        <w:ind w:left="5760" w:hanging="360"/>
+      </w:pPr>
+      <w:rPr>
+        <w:rFonts w:ascii="Courier New" w:hAnsi="Courier New" w:cs="Courier New" w:hint="default"/>
+      </w:rPr>
+    </w:lvl>
+    <w:lvl w:ilvl="8">
+      <w:start w:val="1"/>
+      <w:numFmt w:val="bullet"/>
+      <w:lvlText w:val=""/>
+      <w:lvlJc w:val="left"/>
+      <w:pPr>
+        <w:tabs>
+          <w:tab w:val="num" w:pos="0"/>
+        </w:tabs>
+        <w:ind w:left="6480" w:hanging="360"/>
+      </w:pPr>
+      <w:rPr>
+        <w:rFonts w:ascii="Wingdings" w:hAnsi="Wingdings" w:cs="Wingdings" w:hint="default"/>
+      </w:rPr>
+    </w:lvl>
+  </w:abstractNum>
+  <w:abstractNum w:abstractNumId="9">
+    <w:lvl w:ilvl="0">
+      <w:start w:val="1"/>
+      <w:numFmt w:val="bullet"/>
+      <w:lvlText w:val=""/>
+      <w:lvlJc w:val="left"/>
+      <w:pPr>
+        <w:tabs>
+          <w:tab w:val="num" w:pos="0"/>
+        </w:tabs>
+        <w:ind w:left="1069" w:hanging="360"/>
+      </w:pPr>
+      <w:rPr>
+        <w:rFonts w:ascii="Symbol" w:hAnsi="Symbol" w:cs="Symbol" w:hint="default"/>
+      </w:rPr>
+    </w:lvl>
+    <w:lvl w:ilvl="1">
+      <w:start w:val="1"/>
+      <w:numFmt w:val="bullet"/>
+      <w:lvlText w:val="o"/>
+      <w:lvlJc w:val="left"/>
+      <w:pPr>
+        <w:tabs>
+          <w:tab w:val="num" w:pos="0"/>
+        </w:tabs>
+        <w:ind w:left="1789" w:hanging="360"/>
+      </w:pPr>
+      <w:rPr>
+        <w:rFonts w:ascii="Courier New" w:hAnsi="Courier New" w:cs="Courier New" w:hint="default"/>
+      </w:rPr>
+    </w:lvl>
+    <w:lvl w:ilvl="2">
+      <w:start w:val="1"/>
+      <w:numFmt w:val="bullet"/>
+      <w:lvlText w:val=""/>
+      <w:lvlJc w:val="left"/>
+      <w:pPr>
+        <w:tabs>
+          <w:tab w:val="num" w:pos="0"/>
+        </w:tabs>
+        <w:ind w:left="2509" w:hanging="360"/>
+      </w:pPr>
+      <w:rPr>
+        <w:rFonts w:ascii="Wingdings" w:hAnsi="Wingdings" w:cs="Wingdings" w:hint="default"/>
+      </w:rPr>
+    </w:lvl>
+    <w:lvl w:ilvl="3">
+      <w:start w:val="1"/>
+      <w:numFmt w:val="bullet"/>
+      <w:lvlText w:val=""/>
+      <w:lvlJc w:val="left"/>
+      <w:pPr>
+        <w:tabs>
+          <w:tab w:val="num" w:pos="0"/>
+        </w:tabs>
+        <w:ind w:left="3229" w:hanging="360"/>
+      </w:pPr>
+      <w:rPr>
+        <w:rFonts w:ascii="Symbol" w:hAnsi="Symbol" w:cs="Symbol" w:hint="default"/>
+      </w:rPr>
+    </w:lvl>
+    <w:lvl w:ilvl="4">
+      <w:start w:val="1"/>
+      <w:numFmt w:val="bullet"/>
+      <w:lvlText w:val="o"/>
+      <w:lvlJc w:val="left"/>
+      <w:pPr>
+        <w:tabs>
+          <w:tab w:val="num" w:pos="0"/>
+        </w:tabs>
+        <w:ind w:left="3949" w:hanging="360"/>
+      </w:pPr>
+      <w:rPr>
+        <w:rFonts w:ascii="Courier New" w:hAnsi="Courier New" w:cs="Courier New" w:hint="default"/>
+      </w:rPr>
+    </w:lvl>
+    <w:lvl w:ilvl="5">
+      <w:start w:val="1"/>
+      <w:numFmt w:val="bullet"/>
+      <w:lvlText w:val=""/>
+      <w:lvlJc w:val="left"/>
+      <w:pPr>
+        <w:tabs>
+          <w:tab w:val="num" w:pos="0"/>
+        </w:tabs>
+        <w:ind w:left="4669" w:hanging="360"/>
+      </w:pPr>
+      <w:rPr>
+        <w:rFonts w:ascii="Wingdings" w:hAnsi="Wingdings" w:cs="Wingdings" w:hint="default"/>
+      </w:rPr>
+    </w:lvl>
+    <w:lvl w:ilvl="6">
+      <w:start w:val="1"/>
+      <w:numFmt w:val="bullet"/>
+      <w:lvlText w:val=""/>
+      <w:lvlJc w:val="left"/>
+      <w:pPr>
+        <w:tabs>
+          <w:tab w:val="num" w:pos="0"/>
+        </w:tabs>
+        <w:ind w:left="5389" w:hanging="360"/>
+      </w:pPr>
+      <w:rPr>
+        <w:rFonts w:ascii="Symbol" w:hAnsi="Symbol" w:cs="Symbol" w:hint="default"/>
+      </w:rPr>
+    </w:lvl>
+    <w:lvl w:ilvl="7">
+      <w:start w:val="1"/>
+      <w:numFmt w:val="bullet"/>
+      <w:lvlText w:val="o"/>
+      <w:lvlJc w:val="left"/>
+      <w:pPr>
+        <w:tabs>
+          <w:tab w:val="num" w:pos="0"/>
+        </w:tabs>
+        <w:ind w:left="6109" w:hanging="360"/>
+      </w:pPr>
+      <w:rPr>
+        <w:rFonts w:ascii="Courier New" w:hAnsi="Courier New" w:cs="Courier New" w:hint="default"/>
+      </w:rPr>
+    </w:lvl>
+    <w:lvl w:ilvl="8">
+      <w:start w:val="1"/>
+      <w:numFmt w:val="bullet"/>
+      <w:lvlText w:val=""/>
+      <w:lvlJc w:val="left"/>
+      <w:pPr>
+        <w:tabs>
+          <w:tab w:val="num" w:pos="0"/>
+        </w:tabs>
+        <w:ind w:left="6829" w:hanging="360"/>
+      </w:pPr>
+      <w:rPr>
+        <w:rFonts w:ascii="Wingdings" w:hAnsi="Wingdings" w:cs="Wingdings" w:hint="default"/>
+      </w:rPr>
+    </w:lvl>
+  </w:abstractNum>
+  <w:abstractNum w:abstractNumId="10">
+    <w:lvl w:ilvl="0">
+      <w:start w:val="1"/>
+      <w:numFmt w:val="bullet"/>
+      <w:lvlText w:val=""/>
+      <w:lvlJc w:val="left"/>
+      <w:pPr>
+        <w:tabs>
+          <w:tab w:val="num" w:pos="0"/>
         </w:tabs>
         <w:ind w:left="1080" w:hanging="360"/>
       </w:pPr>
       <w:rPr>
-        <w:rFonts w:ascii="OpenSymbol" w:hAnsi="OpenSymbol" w:cs="OpenSymbol" w:hint="default"/>
+        <w:rFonts w:ascii="Symbol" w:hAnsi="Symbol" w:cs="Symbol" w:hint="default"/>
+      </w:rPr>
+    </w:lvl>
+    <w:lvl w:ilvl="1">
+      <w:start w:val="1"/>
+      <w:numFmt w:val="bullet"/>
+      <w:lvlText w:val="o"/>
+      <w:lvlJc w:val="left"/>
+      <w:pPr>
+        <w:tabs>
+          <w:tab w:val="num" w:pos="0"/>
+        </w:tabs>
+        <w:ind w:left="1800" w:hanging="360"/>
+      </w:pPr>
+      <w:rPr>
+        <w:rFonts w:ascii="Courier New" w:hAnsi="Courier New" w:cs="Courier New" w:hint="default"/>
       </w:rPr>
     </w:lvl>
     <w:lvl w:ilvl="2">
       <w:start w:val="1"/>
       <w:numFmt w:val="bullet"/>
-      <w:lvlText w:val="▪"/>
-      <w:lvlJc w:val="left"/>
-      <w:pPr>
-        <w:tabs>
-          <w:tab w:val="num" w:pos="1440"/>
-        </w:tabs>
-        <w:ind w:left="1440" w:hanging="360"/>
-      </w:pPr>
-      <w:rPr>
-        <w:rFonts w:ascii="OpenSymbol" w:hAnsi="OpenSymbol" w:cs="OpenSymbol" w:hint="default"/>
+      <w:lvlText w:val=""/>
+      <w:lvlJc w:val="left"/>
+      <w:pPr>
+        <w:tabs>
+          <w:tab w:val="num" w:pos="0"/>
+        </w:tabs>
+        <w:ind w:left="2520" w:hanging="360"/>
+      </w:pPr>
+      <w:rPr>
+        <w:rFonts w:ascii="Wingdings" w:hAnsi="Wingdings" w:cs="Wingdings" w:hint="default"/>
       </w:rPr>
     </w:lvl>
     <w:lvl w:ilvl="3">
@@ -3388,9 +4036,9 @@
       <w:lvlJc w:val="left"/>
       <w:pPr>
         <w:tabs>
-          <w:tab w:val="num" w:pos="1800"/>
-        </w:tabs>
-        <w:ind w:left="1800" w:hanging="360"/>
+          <w:tab w:val="num" w:pos="0"/>
+        </w:tabs>
+        <w:ind w:left="3240" w:hanging="360"/>
       </w:pPr>
       <w:rPr>
         <w:rFonts w:ascii="Symbol" w:hAnsi="Symbol" w:cs="Symbol" w:hint="default"/>
@@ -3399,31 +4047,31 @@
     <w:lvl w:ilvl="4">
       <w:start w:val="1"/>
       <w:numFmt w:val="bullet"/>
-      <w:lvlText w:val="◦"/>
-      <w:lvlJc w:val="left"/>
-      <w:pPr>
-        <w:tabs>
-          <w:tab w:val="num" w:pos="2160"/>
-        </w:tabs>
-        <w:ind w:left="2160" w:hanging="360"/>
-      </w:pPr>
-      <w:rPr>
-        <w:rFonts w:ascii="OpenSymbol" w:hAnsi="OpenSymbol" w:cs="OpenSymbol" w:hint="default"/>
+      <w:lvlText w:val="o"/>
+      <w:lvlJc w:val="left"/>
+      <w:pPr>
+        <w:tabs>
+          <w:tab w:val="num" w:pos="0"/>
+        </w:tabs>
+        <w:ind w:left="3960" w:hanging="360"/>
+      </w:pPr>
+      <w:rPr>
+        <w:rFonts w:ascii="Courier New" w:hAnsi="Courier New" w:cs="Courier New" w:hint="default"/>
       </w:rPr>
     </w:lvl>
     <w:lvl w:ilvl="5">
       <w:start w:val="1"/>
       <w:numFmt w:val="bullet"/>
-      <w:lvlText w:val="▪"/>
-      <w:lvlJc w:val="left"/>
-      <w:pPr>
-        <w:tabs>
-          <w:tab w:val="num" w:pos="2520"/>
-        </w:tabs>
-        <w:ind w:left="2520" w:hanging="360"/>
-      </w:pPr>
-      <w:rPr>
-        <w:rFonts w:ascii="OpenSymbol" w:hAnsi="OpenSymbol" w:cs="OpenSymbol" w:hint="default"/>
+      <w:lvlText w:val=""/>
+      <w:lvlJc w:val="left"/>
+      <w:pPr>
+        <w:tabs>
+          <w:tab w:val="num" w:pos="0"/>
+        </w:tabs>
+        <w:ind w:left="4680" w:hanging="360"/>
+      </w:pPr>
+      <w:rPr>
+        <w:rFonts w:ascii="Wingdings" w:hAnsi="Wingdings" w:cs="Wingdings" w:hint="default"/>
       </w:rPr>
     </w:lvl>
     <w:lvl w:ilvl="6">
@@ -3433,9 +4081,9 @@
       <w:lvlJc w:val="left"/>
       <w:pPr>
         <w:tabs>
-          <w:tab w:val="num" w:pos="2880"/>
-        </w:tabs>
-        <w:ind w:left="2880" w:hanging="360"/>
+          <w:tab w:val="num" w:pos="0"/>
+        </w:tabs>
+        <w:ind w:left="5400" w:hanging="360"/>
       </w:pPr>
       <w:rPr>
         <w:rFonts w:ascii="Symbol" w:hAnsi="Symbol" w:cs="Symbol" w:hint="default"/>
@@ -3444,598 +4092,154 @@
     <w:lvl w:ilvl="7">
       <w:start w:val="1"/>
       <w:numFmt w:val="bullet"/>
-      <w:lvlText w:val="◦"/>
-      <w:lvlJc w:val="left"/>
-      <w:pPr>
-        <w:tabs>
-          <w:tab w:val="num" w:pos="3240"/>
-        </w:tabs>
-        <w:ind w:left="3240" w:hanging="360"/>
-      </w:pPr>
-      <w:rPr>
-        <w:rFonts w:ascii="OpenSymbol" w:hAnsi="OpenSymbol" w:cs="OpenSymbol" w:hint="default"/>
+      <w:lvlText w:val="o"/>
+      <w:lvlJc w:val="left"/>
+      <w:pPr>
+        <w:tabs>
+          <w:tab w:val="num" w:pos="0"/>
+        </w:tabs>
+        <w:ind w:left="6120" w:hanging="360"/>
+      </w:pPr>
+      <w:rPr>
+        <w:rFonts w:ascii="Courier New" w:hAnsi="Courier New" w:cs="Courier New" w:hint="default"/>
       </w:rPr>
     </w:lvl>
     <w:lvl w:ilvl="8">
       <w:start w:val="1"/>
       <w:numFmt w:val="bullet"/>
-      <w:lvlText w:val="▪"/>
-      <w:lvlJc w:val="left"/>
-      <w:pPr>
-        <w:tabs>
-          <w:tab w:val="num" w:pos="3600"/>
-        </w:tabs>
-        <w:ind w:left="3600" w:hanging="360"/>
-      </w:pPr>
-      <w:rPr>
-        <w:rFonts w:ascii="OpenSymbol" w:hAnsi="OpenSymbol" w:cs="OpenSymbol" w:hint="default"/>
+      <w:lvlText w:val=""/>
+      <w:lvlJc w:val="left"/>
+      <w:pPr>
+        <w:tabs>
+          <w:tab w:val="num" w:pos="0"/>
+        </w:tabs>
+        <w:ind w:left="6840" w:hanging="360"/>
+      </w:pPr>
+      <w:rPr>
+        <w:rFonts w:ascii="Wingdings" w:hAnsi="Wingdings" w:cs="Wingdings" w:hint="default"/>
       </w:rPr>
     </w:lvl>
   </w:abstractNum>
-  <w:abstractNum w:abstractNumId="5" w15:restartNumberingAfterBreak="0">
-    <w:nsid w:val="4E850450"/>
-    <w:multiLevelType w:val="multilevel"/>
-    <w:tmpl w:val="371CB612"/>
+  <w:abstractNum w:abstractNumId="11">
     <w:lvl w:ilvl="0">
       <w:start w:val="1"/>
-      <w:numFmt w:val="bullet"/>
-      <w:lvlText w:val=""/>
-      <w:lvlJc w:val="left"/>
-      <w:pPr>
-        <w:tabs>
-          <w:tab w:val="num" w:pos="720"/>
-        </w:tabs>
-        <w:ind w:left="720" w:hanging="360"/>
-      </w:pPr>
-      <w:rPr>
-        <w:rFonts w:ascii="Symbol" w:hAnsi="Symbol" w:cs="Symbol" w:hint="default"/>
-      </w:rPr>
+      <w:numFmt w:val="decimal"/>
+      <w:lvlText w:val="%1."/>
+      <w:lvlJc w:val="left"/>
+      <w:pPr>
+        <w:tabs>
+          <w:tab w:val="num" w:pos="0"/>
+        </w:tabs>
+        <w:ind w:left="360" w:hanging="360"/>
+      </w:pPr>
+      <w:rPr/>
     </w:lvl>
     <w:lvl w:ilvl="1">
       <w:start w:val="1"/>
-      <w:numFmt w:val="bullet"/>
-      <w:lvlText w:val="◦"/>
-      <w:lvlJc w:val="left"/>
-      <w:pPr>
-        <w:tabs>
-          <w:tab w:val="num" w:pos="1080"/>
-        </w:tabs>
-        <w:ind w:left="1080" w:hanging="360"/>
-      </w:pPr>
-      <w:rPr>
-        <w:rFonts w:ascii="OpenSymbol" w:hAnsi="OpenSymbol" w:cs="OpenSymbol" w:hint="default"/>
-      </w:rPr>
+      <w:numFmt w:val="decimal"/>
+      <w:lvlText w:val="%1.%2."/>
+      <w:lvlJc w:val="left"/>
+      <w:pPr>
+        <w:tabs>
+          <w:tab w:val="num" w:pos="0"/>
+        </w:tabs>
+        <w:ind w:left="792" w:hanging="432"/>
+      </w:pPr>
+      <w:rPr/>
     </w:lvl>
     <w:lvl w:ilvl="2">
       <w:start w:val="1"/>
-      <w:numFmt w:val="bullet"/>
-      <w:lvlText w:val="▪"/>
-      <w:lvlJc w:val="left"/>
-      <w:pPr>
-        <w:tabs>
-          <w:tab w:val="num" w:pos="1440"/>
-        </w:tabs>
-        <w:ind w:left="1440" w:hanging="360"/>
-      </w:pPr>
-      <w:rPr>
-        <w:rFonts w:ascii="OpenSymbol" w:hAnsi="OpenSymbol" w:cs="OpenSymbol" w:hint="default"/>
-      </w:rPr>
+      <w:numFmt w:val="decimal"/>
+      <w:lvlText w:val="%1.%2.%3."/>
+      <w:lvlJc w:val="left"/>
+      <w:pPr>
+        <w:tabs>
+          <w:tab w:val="num" w:pos="0"/>
+        </w:tabs>
+        <w:ind w:left="1224" w:hanging="504"/>
+      </w:pPr>
+      <w:rPr/>
     </w:lvl>
     <w:lvl w:ilvl="3">
       <w:start w:val="1"/>
-      <w:numFmt w:val="bullet"/>
-      <w:lvlText w:val=""/>
-      <w:lvlJc w:val="left"/>
-      <w:pPr>
-        <w:tabs>
-          <w:tab w:val="num" w:pos="1800"/>
-        </w:tabs>
-        <w:ind w:left="1800" w:hanging="360"/>
-      </w:pPr>
-      <w:rPr>
-        <w:rFonts w:ascii="Symbol" w:hAnsi="Symbol" w:cs="Symbol" w:hint="default"/>
-      </w:rPr>
+      <w:numFmt w:val="decimal"/>
+      <w:lvlText w:val="%1.%2.%3.%4."/>
+      <w:lvlJc w:val="left"/>
+      <w:pPr>
+        <w:tabs>
+          <w:tab w:val="num" w:pos="0"/>
+        </w:tabs>
+        <w:ind w:left="1728" w:hanging="648"/>
+      </w:pPr>
+      <w:rPr/>
     </w:lvl>
     <w:lvl w:ilvl="4">
       <w:start w:val="1"/>
-      <w:numFmt w:val="bullet"/>
-      <w:lvlText w:val="◦"/>
-      <w:lvlJc w:val="left"/>
-      <w:pPr>
-        <w:tabs>
-          <w:tab w:val="num" w:pos="2160"/>
-        </w:tabs>
-        <w:ind w:left="2160" w:hanging="360"/>
-      </w:pPr>
-      <w:rPr>
-        <w:rFonts w:ascii="OpenSymbol" w:hAnsi="OpenSymbol" w:cs="OpenSymbol" w:hint="default"/>
-      </w:rPr>
+      <w:numFmt w:val="decimal"/>
+      <w:lvlText w:val="%1.%2.%3.%4.%5."/>
+      <w:lvlJc w:val="left"/>
+      <w:pPr>
+        <w:tabs>
+          <w:tab w:val="num" w:pos="0"/>
+        </w:tabs>
+        <w:ind w:left="2232" w:hanging="792"/>
+      </w:pPr>
+      <w:rPr/>
     </w:lvl>
     <w:lvl w:ilvl="5">
       <w:start w:val="1"/>
-      <w:numFmt w:val="bullet"/>
-      <w:lvlText w:val="▪"/>
-      <w:lvlJc w:val="left"/>
-      <w:pPr>
-        <w:tabs>
-          <w:tab w:val="num" w:pos="2520"/>
-        </w:tabs>
-        <w:ind w:left="2520" w:hanging="360"/>
-      </w:pPr>
-      <w:rPr>
-        <w:rFonts w:ascii="OpenSymbol" w:hAnsi="OpenSymbol" w:cs="OpenSymbol" w:hint="default"/>
-      </w:rPr>
+      <w:numFmt w:val="decimal"/>
+      <w:lvlText w:val="%1.%2.%3.%4.%5.%6."/>
+      <w:lvlJc w:val="left"/>
+      <w:pPr>
+        <w:tabs>
+          <w:tab w:val="num" w:pos="0"/>
+        </w:tabs>
+        <w:ind w:left="2736" w:hanging="936"/>
+      </w:pPr>
+      <w:rPr/>
     </w:lvl>
     <w:lvl w:ilvl="6">
       <w:start w:val="1"/>
-      <w:numFmt w:val="bullet"/>
-      <w:lvlText w:val=""/>
-      <w:lvlJc w:val="left"/>
-      <w:pPr>
-        <w:tabs>
-          <w:tab w:val="num" w:pos="2880"/>
-        </w:tabs>
-        <w:ind w:left="2880" w:hanging="360"/>
-      </w:pPr>
-      <w:rPr>
-        <w:rFonts w:ascii="Symbol" w:hAnsi="Symbol" w:cs="Symbol" w:hint="default"/>
-      </w:rPr>
+      <w:numFmt w:val="decimal"/>
+      <w:lvlText w:val="%1.%2.%3.%4.%5.%6.%7."/>
+      <w:lvlJc w:val="left"/>
+      <w:pPr>
+        <w:tabs>
+          <w:tab w:val="num" w:pos="0"/>
+        </w:tabs>
+        <w:ind w:left="3240" w:hanging="1080"/>
+      </w:pPr>
+      <w:rPr/>
     </w:lvl>
     <w:lvl w:ilvl="7">
       <w:start w:val="1"/>
-      <w:numFmt w:val="bullet"/>
-      <w:lvlText w:val="◦"/>
-      <w:lvlJc w:val="left"/>
-      <w:pPr>
-        <w:tabs>
-          <w:tab w:val="num" w:pos="3240"/>
-        </w:tabs>
-        <w:ind w:left="3240" w:hanging="360"/>
-      </w:pPr>
-      <w:rPr>
-        <w:rFonts w:ascii="OpenSymbol" w:hAnsi="OpenSymbol" w:cs="OpenSymbol" w:hint="default"/>
-      </w:rPr>
+      <w:numFmt w:val="decimal"/>
+      <w:lvlText w:val="%1.%2.%3.%4.%5.%6.%7.%8."/>
+      <w:lvlJc w:val="left"/>
+      <w:pPr>
+        <w:tabs>
+          <w:tab w:val="num" w:pos="0"/>
+        </w:tabs>
+        <w:ind w:left="3744" w:hanging="1224"/>
+      </w:pPr>
+      <w:rPr/>
     </w:lvl>
     <w:lvl w:ilvl="8">
       <w:start w:val="1"/>
-      <w:numFmt w:val="bullet"/>
-      <w:lvlText w:val="▪"/>
-      <w:lvlJc w:val="left"/>
-      <w:pPr>
-        <w:tabs>
-          <w:tab w:val="num" w:pos="3600"/>
-        </w:tabs>
-        <w:ind w:left="3600" w:hanging="360"/>
-      </w:pPr>
-      <w:rPr>
-        <w:rFonts w:ascii="OpenSymbol" w:hAnsi="OpenSymbol" w:cs="OpenSymbol" w:hint="default"/>
-      </w:rPr>
+      <w:numFmt w:val="decimal"/>
+      <w:lvlText w:val="%1.%2.%3.%4.%5.%6.%7.%8.%9."/>
+      <w:lvlJc w:val="left"/>
+      <w:pPr>
+        <w:tabs>
+          <w:tab w:val="num" w:pos="0"/>
+        </w:tabs>
+        <w:ind w:left="4320" w:hanging="1440"/>
+      </w:pPr>
+      <w:rPr/>
     </w:lvl>
   </w:abstractNum>
-  <w:abstractNum w:abstractNumId="6" w15:restartNumberingAfterBreak="0">
-    <w:nsid w:val="4EC819A1"/>
-    <w:multiLevelType w:val="multilevel"/>
-    <w:tmpl w:val="EF981A0C"/>
-    <w:lvl w:ilvl="0">
-      <w:start w:val="1"/>
-      <w:numFmt w:val="bullet"/>
-      <w:lvlText w:val=""/>
-      <w:lvlJc w:val="left"/>
-      <w:pPr>
-        <w:tabs>
-          <w:tab w:val="num" w:pos="0"/>
-        </w:tabs>
-        <w:ind w:left="1069" w:hanging="360"/>
-      </w:pPr>
-      <w:rPr>
-        <w:rFonts w:ascii="Symbol" w:hAnsi="Symbol" w:cs="Symbol" w:hint="default"/>
-      </w:rPr>
-    </w:lvl>
-    <w:lvl w:ilvl="1">
-      <w:start w:val="1"/>
-      <w:numFmt w:val="bullet"/>
-      <w:lvlText w:val="o"/>
-      <w:lvlJc w:val="left"/>
-      <w:pPr>
-        <w:tabs>
-          <w:tab w:val="num" w:pos="0"/>
-        </w:tabs>
-        <w:ind w:left="1789" w:hanging="360"/>
-      </w:pPr>
-      <w:rPr>
-        <w:rFonts w:ascii="Courier New" w:hAnsi="Courier New" w:cs="Courier New" w:hint="default"/>
-      </w:rPr>
-    </w:lvl>
-    <w:lvl w:ilvl="2">
-      <w:start w:val="1"/>
-      <w:numFmt w:val="bullet"/>
-      <w:lvlText w:val=""/>
-      <w:lvlJc w:val="left"/>
-      <w:pPr>
-        <w:tabs>
-          <w:tab w:val="num" w:pos="0"/>
-        </w:tabs>
-        <w:ind w:left="2509" w:hanging="360"/>
-      </w:pPr>
-      <w:rPr>
-        <w:rFonts w:ascii="Wingdings" w:hAnsi="Wingdings" w:cs="Wingdings" w:hint="default"/>
-      </w:rPr>
-    </w:lvl>
-    <w:lvl w:ilvl="3">
-      <w:start w:val="1"/>
-      <w:numFmt w:val="bullet"/>
-      <w:lvlText w:val=""/>
-      <w:lvlJc w:val="left"/>
-      <w:pPr>
-        <w:tabs>
-          <w:tab w:val="num" w:pos="0"/>
-        </w:tabs>
-        <w:ind w:left="3229" w:hanging="360"/>
-      </w:pPr>
-      <w:rPr>
-        <w:rFonts w:ascii="Symbol" w:hAnsi="Symbol" w:cs="Symbol" w:hint="default"/>
-      </w:rPr>
-    </w:lvl>
-    <w:lvl w:ilvl="4">
-      <w:start w:val="1"/>
-      <w:numFmt w:val="bullet"/>
-      <w:lvlText w:val="o"/>
-      <w:lvlJc w:val="left"/>
-      <w:pPr>
-        <w:tabs>
-          <w:tab w:val="num" w:pos="0"/>
-        </w:tabs>
-        <w:ind w:left="3949" w:hanging="360"/>
-      </w:pPr>
-      <w:rPr>
-        <w:rFonts w:ascii="Courier New" w:hAnsi="Courier New" w:cs="Courier New" w:hint="default"/>
-      </w:rPr>
-    </w:lvl>
-    <w:lvl w:ilvl="5">
-      <w:start w:val="1"/>
-      <w:numFmt w:val="bullet"/>
-      <w:lvlText w:val=""/>
-      <w:lvlJc w:val="left"/>
-      <w:pPr>
-        <w:tabs>
-          <w:tab w:val="num" w:pos="0"/>
-        </w:tabs>
-        <w:ind w:left="4669" w:hanging="360"/>
-      </w:pPr>
-      <w:rPr>
-        <w:rFonts w:ascii="Wingdings" w:hAnsi="Wingdings" w:cs="Wingdings" w:hint="default"/>
-      </w:rPr>
-    </w:lvl>
-    <w:lvl w:ilvl="6">
-      <w:start w:val="1"/>
-      <w:numFmt w:val="bullet"/>
-      <w:lvlText w:val=""/>
-      <w:lvlJc w:val="left"/>
-      <w:pPr>
-        <w:tabs>
-          <w:tab w:val="num" w:pos="0"/>
-        </w:tabs>
-        <w:ind w:left="5389" w:hanging="360"/>
-      </w:pPr>
-      <w:rPr>
-        <w:rFonts w:ascii="Symbol" w:hAnsi="Symbol" w:cs="Symbol" w:hint="default"/>
-      </w:rPr>
-    </w:lvl>
-    <w:lvl w:ilvl="7">
-      <w:start w:val="1"/>
-      <w:numFmt w:val="bullet"/>
-      <w:lvlText w:val="o"/>
-      <w:lvlJc w:val="left"/>
-      <w:pPr>
-        <w:tabs>
-          <w:tab w:val="num" w:pos="0"/>
-        </w:tabs>
-        <w:ind w:left="6109" w:hanging="360"/>
-      </w:pPr>
-      <w:rPr>
-        <w:rFonts w:ascii="Courier New" w:hAnsi="Courier New" w:cs="Courier New" w:hint="default"/>
-      </w:rPr>
-    </w:lvl>
-    <w:lvl w:ilvl="8">
-      <w:start w:val="1"/>
-      <w:numFmt w:val="bullet"/>
-      <w:lvlText w:val=""/>
-      <w:lvlJc w:val="left"/>
-      <w:pPr>
-        <w:tabs>
-          <w:tab w:val="num" w:pos="0"/>
-        </w:tabs>
-        <w:ind w:left="6829" w:hanging="360"/>
-      </w:pPr>
-      <w:rPr>
-        <w:rFonts w:ascii="Wingdings" w:hAnsi="Wingdings" w:cs="Wingdings" w:hint="default"/>
-      </w:rPr>
-    </w:lvl>
-  </w:abstractNum>
-  <w:abstractNum w:abstractNumId="7" w15:restartNumberingAfterBreak="0">
-    <w:nsid w:val="51B673FC"/>
-    <w:multiLevelType w:val="multilevel"/>
-    <w:tmpl w:val="DD3C0A34"/>
-    <w:lvl w:ilvl="0">
-      <w:start w:val="1"/>
-      <w:numFmt w:val="bullet"/>
-      <w:lvlText w:val=""/>
-      <w:lvlJc w:val="left"/>
-      <w:pPr>
-        <w:tabs>
-          <w:tab w:val="num" w:pos="0"/>
-        </w:tabs>
-        <w:ind w:left="1080" w:hanging="360"/>
-      </w:pPr>
-      <w:rPr>
-        <w:rFonts w:ascii="Symbol" w:hAnsi="Symbol" w:cs="Symbol" w:hint="default"/>
-      </w:rPr>
-    </w:lvl>
-    <w:lvl w:ilvl="1">
-      <w:start w:val="1"/>
-      <w:numFmt w:val="bullet"/>
-      <w:lvlText w:val="o"/>
-      <w:lvlJc w:val="left"/>
-      <w:pPr>
-        <w:tabs>
-          <w:tab w:val="num" w:pos="0"/>
-        </w:tabs>
-        <w:ind w:left="1800" w:hanging="360"/>
-      </w:pPr>
-      <w:rPr>
-        <w:rFonts w:ascii="Courier New" w:hAnsi="Courier New" w:cs="Courier New" w:hint="default"/>
-      </w:rPr>
-    </w:lvl>
-    <w:lvl w:ilvl="2">
-      <w:start w:val="1"/>
-      <w:numFmt w:val="bullet"/>
-      <w:lvlText w:val=""/>
-      <w:lvlJc w:val="left"/>
-      <w:pPr>
-        <w:tabs>
-          <w:tab w:val="num" w:pos="0"/>
-        </w:tabs>
-        <w:ind w:left="2520" w:hanging="360"/>
-      </w:pPr>
-      <w:rPr>
-        <w:rFonts w:ascii="Wingdings" w:hAnsi="Wingdings" w:cs="Wingdings" w:hint="default"/>
-      </w:rPr>
-    </w:lvl>
-    <w:lvl w:ilvl="3">
-      <w:start w:val="1"/>
-      <w:numFmt w:val="bullet"/>
-      <w:lvlText w:val=""/>
-      <w:lvlJc w:val="left"/>
-      <w:pPr>
-        <w:tabs>
-          <w:tab w:val="num" w:pos="0"/>
-        </w:tabs>
-        <w:ind w:left="3240" w:hanging="360"/>
-      </w:pPr>
-      <w:rPr>
-        <w:rFonts w:ascii="Symbol" w:hAnsi="Symbol" w:cs="Symbol" w:hint="default"/>
-      </w:rPr>
-    </w:lvl>
-    <w:lvl w:ilvl="4">
-      <w:start w:val="1"/>
-      <w:numFmt w:val="bullet"/>
-      <w:lvlText w:val="o"/>
-      <w:lvlJc w:val="left"/>
-      <w:pPr>
-        <w:tabs>
-          <w:tab w:val="num" w:pos="0"/>
-        </w:tabs>
-        <w:ind w:left="3960" w:hanging="360"/>
-      </w:pPr>
-      <w:rPr>
-        <w:rFonts w:ascii="Courier New" w:hAnsi="Courier New" w:cs="Courier New" w:hint="default"/>
-      </w:rPr>
-    </w:lvl>
-    <w:lvl w:ilvl="5">
-      <w:start w:val="1"/>
-      <w:numFmt w:val="bullet"/>
-      <w:lvlText w:val=""/>
-      <w:lvlJc w:val="left"/>
-      <w:pPr>
-        <w:tabs>
-          <w:tab w:val="num" w:pos="0"/>
-        </w:tabs>
-        <w:ind w:left="4680" w:hanging="360"/>
-      </w:pPr>
-      <w:rPr>
-        <w:rFonts w:ascii="Wingdings" w:hAnsi="Wingdings" w:cs="Wingdings" w:hint="default"/>
-      </w:rPr>
-    </w:lvl>
-    <w:lvl w:ilvl="6">
-      <w:start w:val="1"/>
-      <w:numFmt w:val="bullet"/>
-      <w:lvlText w:val=""/>
-      <w:lvlJc w:val="left"/>
-      <w:pPr>
-        <w:tabs>
-          <w:tab w:val="num" w:pos="0"/>
-        </w:tabs>
-        <w:ind w:left="5400" w:hanging="360"/>
-      </w:pPr>
-      <w:rPr>
-        <w:rFonts w:ascii="Symbol" w:hAnsi="Symbol" w:cs="Symbol" w:hint="default"/>
-      </w:rPr>
-    </w:lvl>
-    <w:lvl w:ilvl="7">
-      <w:start w:val="1"/>
-      <w:numFmt w:val="bullet"/>
-      <w:lvlText w:val="o"/>
-      <w:lvlJc w:val="left"/>
-      <w:pPr>
-        <w:tabs>
-          <w:tab w:val="num" w:pos="0"/>
-        </w:tabs>
-        <w:ind w:left="6120" w:hanging="360"/>
-      </w:pPr>
-      <w:rPr>
-        <w:rFonts w:ascii="Courier New" w:hAnsi="Courier New" w:cs="Courier New" w:hint="default"/>
-      </w:rPr>
-    </w:lvl>
-    <w:lvl w:ilvl="8">
-      <w:start w:val="1"/>
-      <w:numFmt w:val="bullet"/>
-      <w:lvlText w:val=""/>
-      <w:lvlJc w:val="left"/>
-      <w:pPr>
-        <w:tabs>
-          <w:tab w:val="num" w:pos="0"/>
-        </w:tabs>
-        <w:ind w:left="6840" w:hanging="360"/>
-      </w:pPr>
-      <w:rPr>
-        <w:rFonts w:ascii="Wingdings" w:hAnsi="Wingdings" w:cs="Wingdings" w:hint="default"/>
-      </w:rPr>
-    </w:lvl>
-  </w:abstractNum>
-  <w:abstractNum w:abstractNumId="8" w15:restartNumberingAfterBreak="0">
-    <w:nsid w:val="58B84D80"/>
-    <w:multiLevelType w:val="multilevel"/>
-    <w:tmpl w:val="D8F020D4"/>
-    <w:lvl w:ilvl="0">
-      <w:start w:val="1"/>
-      <w:numFmt w:val="bullet"/>
-      <w:lvlText w:val=""/>
-      <w:lvlJc w:val="left"/>
-      <w:pPr>
-        <w:tabs>
-          <w:tab w:val="num" w:pos="1152"/>
-        </w:tabs>
-        <w:ind w:left="1152" w:hanging="360"/>
-      </w:pPr>
-      <w:rPr>
-        <w:rFonts w:ascii="Symbol" w:hAnsi="Symbol" w:cs="Symbol" w:hint="default"/>
-      </w:rPr>
-    </w:lvl>
-    <w:lvl w:ilvl="1">
-      <w:start w:val="1"/>
-      <w:numFmt w:val="bullet"/>
-      <w:lvlText w:val="◦"/>
-      <w:lvlJc w:val="left"/>
-      <w:pPr>
-        <w:tabs>
-          <w:tab w:val="num" w:pos="1512"/>
-        </w:tabs>
-        <w:ind w:left="1512" w:hanging="360"/>
-      </w:pPr>
-      <w:rPr>
-        <w:rFonts w:ascii="OpenSymbol" w:hAnsi="OpenSymbol" w:cs="OpenSymbol" w:hint="default"/>
-      </w:rPr>
-    </w:lvl>
-    <w:lvl w:ilvl="2">
-      <w:start w:val="1"/>
-      <w:numFmt w:val="bullet"/>
-      <w:lvlText w:val="▪"/>
-      <w:lvlJc w:val="left"/>
-      <w:pPr>
-        <w:tabs>
-          <w:tab w:val="num" w:pos="1872"/>
-        </w:tabs>
-        <w:ind w:left="1872" w:hanging="360"/>
-      </w:pPr>
-      <w:rPr>
-        <w:rFonts w:ascii="OpenSymbol" w:hAnsi="OpenSymbol" w:cs="OpenSymbol" w:hint="default"/>
-      </w:rPr>
-    </w:lvl>
-    <w:lvl w:ilvl="3">
-      <w:start w:val="1"/>
-      <w:numFmt w:val="bullet"/>
-      <w:lvlText w:val=""/>
-      <w:lvlJc w:val="left"/>
-      <w:pPr>
-        <w:tabs>
-          <w:tab w:val="num" w:pos="2232"/>
-        </w:tabs>
-        <w:ind w:left="2232" w:hanging="360"/>
-      </w:pPr>
-      <w:rPr>
-        <w:rFonts w:ascii="Symbol" w:hAnsi="Symbol" w:cs="Symbol" w:hint="default"/>
-      </w:rPr>
-    </w:lvl>
-    <w:lvl w:ilvl="4">
-      <w:start w:val="1"/>
-      <w:numFmt w:val="bullet"/>
-      <w:lvlText w:val="◦"/>
-      <w:lvlJc w:val="left"/>
-      <w:pPr>
-        <w:tabs>
-          <w:tab w:val="num" w:pos="2592"/>
-        </w:tabs>
-        <w:ind w:left="2592" w:hanging="360"/>
-      </w:pPr>
-      <w:rPr>
-        <w:rFonts w:ascii="OpenSymbol" w:hAnsi="OpenSymbol" w:cs="OpenSymbol" w:hint="default"/>
-      </w:rPr>
-    </w:lvl>
-    <w:lvl w:ilvl="5">
-      <w:start w:val="1"/>
-      <w:numFmt w:val="bullet"/>
-      <w:lvlText w:val="▪"/>
-      <w:lvlJc w:val="left"/>
-      <w:pPr>
-        <w:tabs>
-          <w:tab w:val="num" w:pos="2952"/>
-        </w:tabs>
-        <w:ind w:left="2952" w:hanging="360"/>
-      </w:pPr>
-      <w:rPr>
-        <w:rFonts w:ascii="OpenSymbol" w:hAnsi="OpenSymbol" w:cs="OpenSymbol" w:hint="default"/>
-      </w:rPr>
-    </w:lvl>
-    <w:lvl w:ilvl="6">
-      <w:start w:val="1"/>
-      <w:numFmt w:val="bullet"/>
-      <w:lvlText w:val=""/>
-      <w:lvlJc w:val="left"/>
-      <w:pPr>
-        <w:tabs>
-          <w:tab w:val="num" w:pos="3312"/>
-        </w:tabs>
-        <w:ind w:left="3312" w:hanging="360"/>
-      </w:pPr>
-      <w:rPr>
-        <w:rFonts w:ascii="Symbol" w:hAnsi="Symbol" w:cs="Symbol" w:hint="default"/>
-      </w:rPr>
-    </w:lvl>
-    <w:lvl w:ilvl="7">
-      <w:start w:val="1"/>
-      <w:numFmt w:val="bullet"/>
-      <w:lvlText w:val="◦"/>
-      <w:lvlJc w:val="left"/>
-      <w:pPr>
-        <w:tabs>
-          <w:tab w:val="num" w:pos="3672"/>
-        </w:tabs>
-        <w:ind w:left="3672" w:hanging="360"/>
-      </w:pPr>
-      <w:rPr>
-        <w:rFonts w:ascii="OpenSymbol" w:hAnsi="OpenSymbol" w:cs="OpenSymbol" w:hint="default"/>
-      </w:rPr>
-    </w:lvl>
-    <w:lvl w:ilvl="8">
-      <w:start w:val="1"/>
-      <w:numFmt w:val="bullet"/>
-      <w:lvlText w:val="▪"/>
-      <w:lvlJc w:val="left"/>
-      <w:pPr>
-        <w:tabs>
-          <w:tab w:val="num" w:pos="4032"/>
-        </w:tabs>
-        <w:ind w:left="4032" w:hanging="360"/>
-      </w:pPr>
-      <w:rPr>
-        <w:rFonts w:ascii="OpenSymbol" w:hAnsi="OpenSymbol" w:cs="OpenSymbol" w:hint="default"/>
-      </w:rPr>
-    </w:lvl>
-  </w:abstractNum>
-  <w:abstractNum w:abstractNumId="9" w15:restartNumberingAfterBreak="0">
-    <w:nsid w:val="5D13791F"/>
-    <w:multiLevelType w:val="multilevel"/>
-    <w:tmpl w:val="F2B6F98E"/>
+  <w:abstractNum w:abstractNumId="12">
     <w:lvl w:ilvl="0">
       <w:start w:val="1"/>
       <w:numFmt w:val="none"/>
@@ -4046,7 +4250,7 @@
         <w:tabs>
           <w:tab w:val="num" w:pos="0"/>
         </w:tabs>
-        <w:ind w:left="0" w:firstLine="0"/>
+        <w:ind w:left="0" w:hanging="0"/>
       </w:pPr>
     </w:lvl>
     <w:lvl w:ilvl="1">
@@ -4059,7 +4263,7 @@
         <w:tabs>
           <w:tab w:val="num" w:pos="0"/>
         </w:tabs>
-        <w:ind w:left="0" w:firstLine="0"/>
+        <w:ind w:left="0" w:hanging="0"/>
       </w:pPr>
     </w:lvl>
     <w:lvl w:ilvl="2">
@@ -4072,7 +4276,7 @@
         <w:tabs>
           <w:tab w:val="num" w:pos="0"/>
         </w:tabs>
-        <w:ind w:left="0" w:firstLine="0"/>
+        <w:ind w:left="0" w:hanging="0"/>
       </w:pPr>
     </w:lvl>
     <w:lvl w:ilvl="3">
@@ -4085,7 +4289,7 @@
         <w:tabs>
           <w:tab w:val="num" w:pos="0"/>
         </w:tabs>
-        <w:ind w:left="0" w:firstLine="0"/>
+        <w:ind w:left="0" w:hanging="0"/>
       </w:pPr>
     </w:lvl>
     <w:lvl w:ilvl="4">
@@ -4098,7 +4302,7 @@
         <w:tabs>
           <w:tab w:val="num" w:pos="0"/>
         </w:tabs>
-        <w:ind w:left="0" w:firstLine="0"/>
+        <w:ind w:left="0" w:hanging="0"/>
       </w:pPr>
     </w:lvl>
     <w:lvl w:ilvl="5">
@@ -4111,7 +4315,7 @@
         <w:tabs>
           <w:tab w:val="num" w:pos="0"/>
         </w:tabs>
-        <w:ind w:left="0" w:firstLine="0"/>
+        <w:ind w:left="0" w:hanging="0"/>
       </w:pPr>
     </w:lvl>
     <w:lvl w:ilvl="6">
@@ -4124,7 +4328,7 @@
         <w:tabs>
           <w:tab w:val="num" w:pos="0"/>
         </w:tabs>
-        <w:ind w:left="0" w:firstLine="0"/>
+        <w:ind w:left="0" w:hanging="0"/>
       </w:pPr>
     </w:lvl>
     <w:lvl w:ilvl="7">
@@ -4137,7 +4341,7 @@
         <w:tabs>
           <w:tab w:val="num" w:pos="0"/>
         </w:tabs>
-        <w:ind w:left="0" w:firstLine="0"/>
+        <w:ind w:left="0" w:hanging="0"/>
       </w:pPr>
     </w:lvl>
     <w:lvl w:ilvl="8">
@@ -4150,330 +4354,78 @@
         <w:tabs>
           <w:tab w:val="num" w:pos="0"/>
         </w:tabs>
-        <w:ind w:left="0" w:firstLine="0"/>
+        <w:ind w:left="0" w:hanging="0"/>
       </w:pPr>
     </w:lvl>
   </w:abstractNum>
-  <w:abstractNum w:abstractNumId="10" w15:restartNumberingAfterBreak="0">
-    <w:nsid w:val="69C753F2"/>
-    <w:multiLevelType w:val="multilevel"/>
-    <w:tmpl w:val="50509656"/>
-    <w:lvl w:ilvl="0">
-      <w:numFmt w:val="bullet"/>
-      <w:lvlText w:val="-"/>
-      <w:lvlJc w:val="left"/>
-      <w:pPr>
-        <w:tabs>
-          <w:tab w:val="num" w:pos="0"/>
-        </w:tabs>
-        <w:ind w:left="720" w:hanging="360"/>
-      </w:pPr>
-      <w:rPr>
-        <w:rFonts w:ascii="Liberation Serif" w:hAnsi="Liberation Serif" w:cs="Liberation Serif" w:hint="default"/>
-      </w:rPr>
-    </w:lvl>
-    <w:lvl w:ilvl="1">
-      <w:start w:val="1"/>
-      <w:numFmt w:val="bullet"/>
-      <w:lvlText w:val="o"/>
-      <w:lvlJc w:val="left"/>
-      <w:pPr>
-        <w:tabs>
-          <w:tab w:val="num" w:pos="0"/>
-        </w:tabs>
-        <w:ind w:left="1440" w:hanging="360"/>
-      </w:pPr>
-      <w:rPr>
-        <w:rFonts w:ascii="Courier New" w:hAnsi="Courier New" w:cs="Courier New" w:hint="default"/>
-      </w:rPr>
-    </w:lvl>
-    <w:lvl w:ilvl="2">
-      <w:start w:val="1"/>
-      <w:numFmt w:val="bullet"/>
-      <w:lvlText w:val=""/>
-      <w:lvlJc w:val="left"/>
-      <w:pPr>
-        <w:tabs>
-          <w:tab w:val="num" w:pos="0"/>
-        </w:tabs>
-        <w:ind w:left="2160" w:hanging="360"/>
-      </w:pPr>
-      <w:rPr>
-        <w:rFonts w:ascii="Wingdings" w:hAnsi="Wingdings" w:cs="Wingdings" w:hint="default"/>
-      </w:rPr>
-    </w:lvl>
-    <w:lvl w:ilvl="3">
-      <w:start w:val="1"/>
-      <w:numFmt w:val="bullet"/>
-      <w:lvlText w:val=""/>
-      <w:lvlJc w:val="left"/>
-      <w:pPr>
-        <w:tabs>
-          <w:tab w:val="num" w:pos="0"/>
-        </w:tabs>
-        <w:ind w:left="2880" w:hanging="360"/>
-      </w:pPr>
-      <w:rPr>
-        <w:rFonts w:ascii="Symbol" w:hAnsi="Symbol" w:cs="Symbol" w:hint="default"/>
-      </w:rPr>
-    </w:lvl>
-    <w:lvl w:ilvl="4">
-      <w:start w:val="1"/>
-      <w:numFmt w:val="bullet"/>
-      <w:lvlText w:val="o"/>
-      <w:lvlJc w:val="left"/>
-      <w:pPr>
-        <w:tabs>
-          <w:tab w:val="num" w:pos="0"/>
-        </w:tabs>
-        <w:ind w:left="3600" w:hanging="360"/>
-      </w:pPr>
-      <w:rPr>
-        <w:rFonts w:ascii="Courier New" w:hAnsi="Courier New" w:cs="Courier New" w:hint="default"/>
-      </w:rPr>
-    </w:lvl>
-    <w:lvl w:ilvl="5">
-      <w:start w:val="1"/>
-      <w:numFmt w:val="bullet"/>
-      <w:lvlText w:val=""/>
-      <w:lvlJc w:val="left"/>
-      <w:pPr>
-        <w:tabs>
-          <w:tab w:val="num" w:pos="0"/>
-        </w:tabs>
-        <w:ind w:left="4320" w:hanging="360"/>
-      </w:pPr>
-      <w:rPr>
-        <w:rFonts w:ascii="Wingdings" w:hAnsi="Wingdings" w:cs="Wingdings" w:hint="default"/>
-      </w:rPr>
-    </w:lvl>
-    <w:lvl w:ilvl="6">
-      <w:start w:val="1"/>
-      <w:numFmt w:val="bullet"/>
-      <w:lvlText w:val=""/>
-      <w:lvlJc w:val="left"/>
-      <w:pPr>
-        <w:tabs>
-          <w:tab w:val="num" w:pos="0"/>
-        </w:tabs>
-        <w:ind w:left="5040" w:hanging="360"/>
-      </w:pPr>
-      <w:rPr>
-        <w:rFonts w:ascii="Symbol" w:hAnsi="Symbol" w:cs="Symbol" w:hint="default"/>
-      </w:rPr>
-    </w:lvl>
-    <w:lvl w:ilvl="7">
-      <w:start w:val="1"/>
-      <w:numFmt w:val="bullet"/>
-      <w:lvlText w:val="o"/>
-      <w:lvlJc w:val="left"/>
-      <w:pPr>
-        <w:tabs>
-          <w:tab w:val="num" w:pos="0"/>
-        </w:tabs>
-        <w:ind w:left="5760" w:hanging="360"/>
-      </w:pPr>
-      <w:rPr>
-        <w:rFonts w:ascii="Courier New" w:hAnsi="Courier New" w:cs="Courier New" w:hint="default"/>
-      </w:rPr>
-    </w:lvl>
-    <w:lvl w:ilvl="8">
-      <w:start w:val="1"/>
-      <w:numFmt w:val="bullet"/>
-      <w:lvlText w:val=""/>
-      <w:lvlJc w:val="left"/>
-      <w:pPr>
-        <w:tabs>
-          <w:tab w:val="num" w:pos="0"/>
-        </w:tabs>
-        <w:ind w:left="6480" w:hanging="360"/>
-      </w:pPr>
-      <w:rPr>
-        <w:rFonts w:ascii="Wingdings" w:hAnsi="Wingdings" w:cs="Wingdings" w:hint="default"/>
-      </w:rPr>
-    </w:lvl>
-  </w:abstractNum>
-  <w:abstractNum w:abstractNumId="11" w15:restartNumberingAfterBreak="0">
-    <w:nsid w:val="76A908A2"/>
-    <w:multiLevelType w:val="multilevel"/>
-    <w:tmpl w:val="0809001F"/>
-    <w:lvl w:ilvl="0">
-      <w:start w:val="1"/>
-      <w:numFmt w:val="decimal"/>
-      <w:lvlText w:val="%1."/>
-      <w:lvlJc w:val="left"/>
-      <w:pPr>
-        <w:tabs>
-          <w:tab w:val="num" w:pos="0"/>
-        </w:tabs>
-        <w:ind w:left="360" w:hanging="360"/>
-      </w:pPr>
-    </w:lvl>
-    <w:lvl w:ilvl="1">
-      <w:start w:val="1"/>
-      <w:numFmt w:val="decimal"/>
-      <w:lvlText w:val="%1.%2."/>
-      <w:lvlJc w:val="left"/>
-      <w:pPr>
-        <w:tabs>
-          <w:tab w:val="num" w:pos="0"/>
-        </w:tabs>
-        <w:ind w:left="792" w:hanging="432"/>
-      </w:pPr>
-    </w:lvl>
-    <w:lvl w:ilvl="2">
-      <w:start w:val="1"/>
-      <w:numFmt w:val="decimal"/>
-      <w:lvlText w:val="%1.%2.%3."/>
-      <w:lvlJc w:val="left"/>
-      <w:pPr>
-        <w:tabs>
-          <w:tab w:val="num" w:pos="0"/>
-        </w:tabs>
-        <w:ind w:left="1224" w:hanging="504"/>
-      </w:pPr>
-    </w:lvl>
-    <w:lvl w:ilvl="3">
-      <w:start w:val="1"/>
-      <w:numFmt w:val="decimal"/>
-      <w:lvlText w:val="%1.%2.%3.%4."/>
-      <w:lvlJc w:val="left"/>
-      <w:pPr>
-        <w:tabs>
-          <w:tab w:val="num" w:pos="0"/>
-        </w:tabs>
-        <w:ind w:left="1728" w:hanging="648"/>
-      </w:pPr>
-    </w:lvl>
-    <w:lvl w:ilvl="4">
-      <w:start w:val="1"/>
-      <w:numFmt w:val="decimal"/>
-      <w:lvlText w:val="%1.%2.%3.%4.%5."/>
-      <w:lvlJc w:val="left"/>
-      <w:pPr>
-        <w:tabs>
-          <w:tab w:val="num" w:pos="0"/>
-        </w:tabs>
-        <w:ind w:left="2232" w:hanging="792"/>
-      </w:pPr>
-    </w:lvl>
-    <w:lvl w:ilvl="5">
-      <w:start w:val="1"/>
-      <w:numFmt w:val="decimal"/>
-      <w:lvlText w:val="%1.%2.%3.%4.%5.%6."/>
-      <w:lvlJc w:val="left"/>
-      <w:pPr>
-        <w:tabs>
-          <w:tab w:val="num" w:pos="0"/>
-        </w:tabs>
-        <w:ind w:left="2736" w:hanging="936"/>
-      </w:pPr>
-    </w:lvl>
-    <w:lvl w:ilvl="6">
-      <w:start w:val="1"/>
-      <w:numFmt w:val="decimal"/>
-      <w:lvlText w:val="%1.%2.%3.%4.%5.%6.%7."/>
-      <w:lvlJc w:val="left"/>
-      <w:pPr>
-        <w:tabs>
-          <w:tab w:val="num" w:pos="0"/>
-        </w:tabs>
-        <w:ind w:left="3240" w:hanging="1080"/>
-      </w:pPr>
-    </w:lvl>
-    <w:lvl w:ilvl="7">
-      <w:start w:val="1"/>
-      <w:numFmt w:val="decimal"/>
-      <w:lvlText w:val="%1.%2.%3.%4.%5.%6.%7.%8."/>
-      <w:lvlJc w:val="left"/>
-      <w:pPr>
-        <w:tabs>
-          <w:tab w:val="num" w:pos="0"/>
-        </w:tabs>
-        <w:ind w:left="3744" w:hanging="1224"/>
-      </w:pPr>
-    </w:lvl>
-    <w:lvl w:ilvl="8">
-      <w:start w:val="1"/>
-      <w:numFmt w:val="decimal"/>
-      <w:lvlText w:val="%1.%2.%3.%4.%5.%6.%7.%8.%9."/>
-      <w:lvlJc w:val="left"/>
-      <w:pPr>
-        <w:tabs>
-          <w:tab w:val="num" w:pos="0"/>
-        </w:tabs>
-        <w:ind w:left="4320" w:hanging="1440"/>
-      </w:pPr>
-    </w:lvl>
-  </w:abstractNum>
-  <w:num w:numId="1" w16cid:durableId="547839124">
+  <w:num w:numId="1">
+    <w:abstractNumId w:val="1"/>
+  </w:num>
+  <w:num w:numId="2">
     <w:abstractNumId w:val="2"/>
   </w:num>
-  <w:num w:numId="2" w16cid:durableId="63995522">
+  <w:num w:numId="3">
+    <w:abstractNumId w:val="3"/>
+  </w:num>
+  <w:num w:numId="4">
     <w:abstractNumId w:val="4"/>
   </w:num>
-  <w:num w:numId="3" w16cid:durableId="753477692">
-    <w:abstractNumId w:val="3"/>
-  </w:num>
-  <w:num w:numId="4" w16cid:durableId="1842700026">
-    <w:abstractNumId w:val="0"/>
-  </w:num>
-  <w:num w:numId="5" w16cid:durableId="1608079854">
-    <w:abstractNumId w:val="1"/>
-  </w:num>
-  <w:num w:numId="6" w16cid:durableId="630984358">
+  <w:num w:numId="5">
     <w:abstractNumId w:val="5"/>
   </w:num>
-  <w:num w:numId="7" w16cid:durableId="1879393612">
+  <w:num w:numId="6">
+    <w:abstractNumId w:val="6"/>
+  </w:num>
+  <w:num w:numId="7">
+    <w:abstractNumId w:val="7"/>
+  </w:num>
+  <w:num w:numId="8">
     <w:abstractNumId w:val="8"/>
   </w:num>
-  <w:num w:numId="8" w16cid:durableId="1341157309">
+  <w:num w:numId="9">
+    <w:abstractNumId w:val="9"/>
+  </w:num>
+  <w:num w:numId="10">
     <w:abstractNumId w:val="10"/>
   </w:num>
-  <w:num w:numId="9" w16cid:durableId="1856571284">
-    <w:abstractNumId w:val="6"/>
-  </w:num>
-  <w:num w:numId="10" w16cid:durableId="1741362154">
-    <w:abstractNumId w:val="7"/>
-  </w:num>
-  <w:num w:numId="11" w16cid:durableId="1088967682">
+  <w:num w:numId="11">
     <w:abstractNumId w:val="11"/>
   </w:num>
-  <w:num w:numId="12" w16cid:durableId="1767072632">
-    <w:abstractNumId w:val="9"/>
+  <w:num w:numId="12">
+    <w:abstractNumId w:val="12"/>
   </w:num>
 </w:numbering>
 </file>
 
 <file path=word/styles.xml><?xml version="1.0" encoding="utf-8"?>
-<w:styles xmlns:mc="http://schemas.openxmlformats.org/markup-compatibility/2006" xmlns:r="http://schemas.openxmlformats.org/officeDocument/2006/relationships" xmlns:w="http://schemas.openxmlformats.org/wordprocessingml/2006/main" xmlns:w14="http://schemas.microsoft.com/office/word/2010/wordml" xmlns:w15="http://schemas.microsoft.com/office/word/2012/wordml" xmlns:w16cex="http://schemas.microsoft.com/office/word/2018/wordml/cex" xmlns:w16cid="http://schemas.microsoft.com/office/word/2016/wordml/cid" xmlns:w16="http://schemas.microsoft.com/office/word/2018/wordml" xmlns:w16du="http://schemas.microsoft.com/office/word/2023/wordml/word16du" xmlns:w16sdtdh="http://schemas.microsoft.com/office/word/2020/wordml/sdtdatahash" xmlns:w16se="http://schemas.microsoft.com/office/word/2015/wordml/symex" mc:Ignorable="w14 w15 w16se w16cid w16 w16cex w16sdtdh w16du">
+<w:styles xmlns:w="http://schemas.openxmlformats.org/wordprocessingml/2006/main" xmlns:w14="http://schemas.microsoft.com/office/word/2010/wordml" xmlns:mc="http://schemas.openxmlformats.org/markup-compatibility/2006" mc:Ignorable="w14">
   <w:docDefaults>
     <w:rPrDefault>
       <w:rPr>
-        <w:rFonts w:ascii="Liberation Serif" w:eastAsia="DejaVu Sans" w:hAnsi="Liberation Serif" w:cs="DejaVu Sans"/>
+        <w:rFonts w:ascii="Liberation Serif" w:hAnsi="Liberation Serif" w:eastAsia="DejaVu Sans" w:cs="DejaVu Sans"/>
         <w:kern w:val="2"/>
         <w:sz w:val="24"/>
         <w:szCs w:val="24"/>
-        <w:lang w:val="en-AU"/>
+        <w:lang w:val="en-AU" w:eastAsia="zxx" w:bidi="zxx"/>
       </w:rPr>
     </w:rPrDefault>
     <w:pPrDefault>
       <w:pPr>
-        <w:suppressAutoHyphens/>
+        <w:suppressAutoHyphens w:val="true"/>
       </w:pPr>
     </w:pPrDefault>
   </w:docDefaults>
   <w:latentStyles w:defLockedState="0" w:defUIPriority="99" w:defSemiHidden="0" w:defUnhideWhenUsed="0" w:defQFormat="0" w:count="376">
     <w:lsdException w:name="Normal" w:uiPriority="0" w:qFormat="1"/>
     <w:lsdException w:name="heading 1" w:uiPriority="9" w:qFormat="1"/>
-    <w:lsdException w:name="heading 2" w:semiHidden="1" w:uiPriority="9" w:unhideWhenUsed="1" w:qFormat="1"/>
-    <w:lsdException w:name="heading 3" w:semiHidden="1" w:uiPriority="9" w:unhideWhenUsed="1" w:qFormat="1"/>
-    <w:lsdException w:name="heading 4" w:semiHidden="1" w:uiPriority="9" w:unhideWhenUsed="1" w:qFormat="1"/>
-    <w:lsdException w:name="heading 5" w:semiHidden="1" w:uiPriority="9" w:unhideWhenUsed="1" w:qFormat="1"/>
-    <w:lsdException w:name="heading 6" w:semiHidden="1" w:uiPriority="9" w:unhideWhenUsed="1" w:qFormat="1"/>
-    <w:lsdException w:name="heading 7" w:semiHidden="1" w:uiPriority="9" w:unhideWhenUsed="1" w:qFormat="1"/>
-    <w:lsdException w:name="heading 8" w:semiHidden="1" w:uiPriority="9" w:unhideWhenUsed="1" w:qFormat="1"/>
-    <w:lsdException w:name="heading 9" w:semiHidden="1" w:uiPriority="9" w:unhideWhenUsed="1" w:qFormat="1"/>
+    <w:lsdException w:name="heading 2" w:uiPriority="9" w:semiHidden="1" w:unhideWhenUsed="1" w:qFormat="1"/>
+    <w:lsdException w:name="heading 3" w:uiPriority="9" w:semiHidden="1" w:unhideWhenUsed="1" w:qFormat="1"/>
+    <w:lsdException w:name="heading 4" w:uiPriority="9" w:semiHidden="1" w:unhideWhenUsed="1" w:qFormat="1"/>
+    <w:lsdException w:name="heading 5" w:uiPriority="9" w:semiHidden="1" w:unhideWhenUsed="1" w:qFormat="1"/>
+    <w:lsdException w:name="heading 6" w:uiPriority="9" w:semiHidden="1" w:unhideWhenUsed="1" w:qFormat="1"/>
+    <w:lsdException w:name="heading 7" w:uiPriority="9" w:semiHidden="1" w:unhideWhenUsed="1" w:qFormat="1"/>
+    <w:lsdException w:name="heading 8" w:uiPriority="9" w:semiHidden="1" w:unhideWhenUsed="1" w:qFormat="1"/>
+    <w:lsdException w:name="heading 9" w:uiPriority="9" w:semiHidden="1" w:unhideWhenUsed="1" w:qFormat="1"/>
     <w:lsdException w:name="index 1" w:semiHidden="1" w:unhideWhenUsed="1"/>
     <w:lsdException w:name="index 2" w:semiHidden="1" w:unhideWhenUsed="1"/>
     <w:lsdException w:name="index 3" w:semiHidden="1" w:unhideWhenUsed="1"/>
@@ -4483,22 +4435,22 @@
     <w:lsdException w:name="index 7" w:semiHidden="1" w:unhideWhenUsed="1"/>
     <w:lsdException w:name="index 8" w:semiHidden="1" w:unhideWhenUsed="1"/>
     <w:lsdException w:name="index 9" w:semiHidden="1" w:unhideWhenUsed="1"/>
-    <w:lsdException w:name="toc 1" w:semiHidden="1" w:uiPriority="39" w:unhideWhenUsed="1"/>
-    <w:lsdException w:name="toc 2" w:semiHidden="1" w:uiPriority="39" w:unhideWhenUsed="1"/>
-    <w:lsdException w:name="toc 3" w:semiHidden="1" w:uiPriority="39" w:unhideWhenUsed="1"/>
-    <w:lsdException w:name="toc 4" w:semiHidden="1" w:uiPriority="39" w:unhideWhenUsed="1"/>
-    <w:lsdException w:name="toc 5" w:semiHidden="1" w:uiPriority="39" w:unhideWhenUsed="1"/>
-    <w:lsdException w:name="toc 6" w:semiHidden="1" w:uiPriority="39" w:unhideWhenUsed="1"/>
-    <w:lsdException w:name="toc 7" w:semiHidden="1" w:uiPriority="39" w:unhideWhenUsed="1"/>
-    <w:lsdException w:name="toc 8" w:semiHidden="1" w:uiPriority="39" w:unhideWhenUsed="1"/>
-    <w:lsdException w:name="toc 9" w:semiHidden="1" w:uiPriority="39" w:unhideWhenUsed="1"/>
+    <w:lsdException w:name="toc 1" w:uiPriority="39" w:semiHidden="1" w:unhideWhenUsed="1"/>
+    <w:lsdException w:name="toc 2" w:uiPriority="39" w:semiHidden="1" w:unhideWhenUsed="1"/>
+    <w:lsdException w:name="toc 3" w:uiPriority="39" w:semiHidden="1" w:unhideWhenUsed="1"/>
+    <w:lsdException w:name="toc 4" w:uiPriority="39" w:semiHidden="1" w:unhideWhenUsed="1"/>
+    <w:lsdException w:name="toc 5" w:uiPriority="39" w:semiHidden="1" w:unhideWhenUsed="1"/>
+    <w:lsdException w:name="toc 6" w:uiPriority="39" w:semiHidden="1" w:unhideWhenUsed="1"/>
+    <w:lsdException w:name="toc 7" w:uiPriority="39" w:semiHidden="1" w:unhideWhenUsed="1"/>
+    <w:lsdException w:name="toc 8" w:uiPriority="39" w:semiHidden="1" w:unhideWhenUsed="1"/>
+    <w:lsdException w:name="toc 9" w:uiPriority="39" w:semiHidden="1" w:unhideWhenUsed="1"/>
     <w:lsdException w:name="Normal Indent" w:semiHidden="1" w:unhideWhenUsed="1"/>
     <w:lsdException w:name="footnote text" w:semiHidden="1" w:unhideWhenUsed="1"/>
     <w:lsdException w:name="annotation text" w:semiHidden="1" w:unhideWhenUsed="1"/>
     <w:lsdException w:name="header" w:semiHidden="1" w:unhideWhenUsed="1"/>
     <w:lsdException w:name="footer" w:semiHidden="1" w:unhideWhenUsed="1"/>
     <w:lsdException w:name="index heading" w:semiHidden="1" w:unhideWhenUsed="1"/>
-    <w:lsdException w:name="caption" w:semiHidden="1" w:uiPriority="35" w:unhideWhenUsed="1" w:qFormat="1"/>
+    <w:lsdException w:name="caption" w:uiPriority="35" w:semiHidden="1" w:unhideWhenUsed="1" w:qFormat="1"/>
     <w:lsdException w:name="table of figures" w:semiHidden="1" w:unhideWhenUsed="1"/>
     <w:lsdException w:name="envelope address" w:semiHidden="1" w:unhideWhenUsed="1"/>
     <w:lsdException w:name="envelope return" w:semiHidden="1" w:unhideWhenUsed="1"/>
@@ -4529,7 +4481,7 @@
     <w:lsdException w:name="Title" w:uiPriority="10" w:qFormat="1"/>
     <w:lsdException w:name="Closing" w:semiHidden="1" w:unhideWhenUsed="1"/>
     <w:lsdException w:name="Signature" w:semiHidden="1" w:unhideWhenUsed="1"/>
-    <w:lsdException w:name="Default Paragraph Font" w:semiHidden="1" w:uiPriority="1" w:unhideWhenUsed="1"/>
+    <w:lsdException w:name="Default Paragraph Font" w:uiPriority="1" w:semiHidden="1" w:unhideWhenUsed="1"/>
     <w:lsdException w:name="Body Text" w:semiHidden="1" w:unhideWhenUsed="1"/>
     <w:lsdException w:name="Body Text Indent" w:semiHidden="1" w:unhideWhenUsed="1"/>
     <w:lsdException w:name="List Continue" w:semiHidden="1" w:unhideWhenUsed="1"/>
@@ -4729,8 +4681,8 @@
     <w:lsdException w:name="Subtle Reference" w:uiPriority="31" w:qFormat="1"/>
     <w:lsdException w:name="Intense Reference" w:uiPriority="32" w:qFormat="1"/>
     <w:lsdException w:name="Book Title" w:uiPriority="33" w:qFormat="1"/>
-    <w:lsdException w:name="Bibliography" w:semiHidden="1" w:uiPriority="37" w:unhideWhenUsed="1"/>
-    <w:lsdException w:name="TOC Heading" w:semiHidden="1" w:uiPriority="39" w:unhideWhenUsed="1" w:qFormat="1"/>
+    <w:lsdException w:name="Bibliography" w:uiPriority="37" w:semiHidden="1" w:unhideWhenUsed="1"/>
+    <w:lsdException w:name="TOC Heading" w:uiPriority="39" w:semiHidden="1" w:unhideWhenUsed="1" w:qFormat="1"/>
     <w:lsdException w:name="Plain Table 1" w:uiPriority="41"/>
     <w:lsdException w:name="Plain Table 2" w:uiPriority="42"/>
     <w:lsdException w:name="Plain Table 3" w:uiPriority="43"/>
@@ -4841,122 +4793,149 @@
     <w:lsdException w:name="Unresolved Mention" w:semiHidden="1" w:unhideWhenUsed="1"/>
     <w:lsdException w:name="Smart Link" w:semiHidden="1" w:unhideWhenUsed="1"/>
   </w:latentStyles>
-  <w:style w:type="paragraph" w:default="1" w:styleId="Normal">
+  <w:style w:type="paragraph" w:styleId="Normal" w:default="1">
     <w:name w:val="Normal"/>
     <w:qFormat/>
+    <w:pPr>
+      <w:widowControl/>
+      <w:suppressAutoHyphens w:val="true"/>
+      <w:bidi w:val="0"/>
+      <w:spacing w:before="0" w:after="0"/>
+      <w:jc w:val="left"/>
+    </w:pPr>
+    <w:rPr>
+      <w:rFonts w:ascii="Liberation Serif" w:hAnsi="Liberation Serif" w:eastAsia="DejaVu Sans" w:cs="DejaVu Sans"/>
+      <w:color w:val="auto"/>
+      <w:kern w:val="2"/>
+      <w:sz w:val="24"/>
+      <w:szCs w:val="24"/>
+      <w:lang w:val="en-AU" w:eastAsia="zxx" w:bidi="zxx"/>
+    </w:rPr>
   </w:style>
-  <w:style w:type="character" w:default="1" w:styleId="DefaultParagraphFont">
+  <w:style w:type="character" w:styleId="DefaultParagraphFont" w:default="1">
     <w:name w:val="Default Paragraph Font"/>
     <w:uiPriority w:val="1"/>
     <w:semiHidden/>
     <w:unhideWhenUsed/>
+    <w:qFormat/>
+    <w:rPr/>
   </w:style>
-  <w:style w:type="table" w:default="1" w:styleId="TableNormal">
-    <w:name w:val="Normal Table"/>
-    <w:uiPriority w:val="99"/>
-    <w:semiHidden/>
-    <w:unhideWhenUsed/>
-    <w:tblPr>
-      <w:tblInd w:w="0" w:type="dxa"/>
-      <w:tblCellMar>
-        <w:top w:w="0" w:type="dxa"/>
-        <w:left w:w="108" w:type="dxa"/>
-        <w:bottom w:w="0" w:type="dxa"/>
-        <w:right w:w="108" w:type="dxa"/>
-      </w:tblCellMar>
-    </w:tblPr>
-  </w:style>
-  <w:style w:type="numbering" w:default="1" w:styleId="NoList">
-    <w:name w:val="No List"/>
-    <w:uiPriority w:val="99"/>
-    <w:semiHidden/>
-    <w:unhideWhenUsed/>
-  </w:style>
-  <w:style w:type="character" w:customStyle="1" w:styleId="Bullets">
+  <w:style w:type="character" w:styleId="Bullets" w:customStyle="1">
     <w:name w:val="Bullets"/>
     <w:qFormat/>
     <w:rPr>
-      <w:rFonts w:ascii="OpenSymbol" w:eastAsia="OpenSymbol" w:hAnsi="OpenSymbol" w:cs="OpenSymbol"/>
+      <w:rFonts w:ascii="OpenSymbol" w:hAnsi="OpenSymbol" w:eastAsia="OpenSymbol" w:cs="OpenSymbol"/>
     </w:rPr>
   </w:style>
-  <w:style w:type="character" w:customStyle="1" w:styleId="NumberingSymbols">
+  <w:style w:type="character" w:styleId="NumberingSymbols" w:customStyle="1">
     <w:name w:val="Numbering Symbols"/>
     <w:qFormat/>
+    <w:rPr/>
   </w:style>
-  <w:style w:type="character" w:customStyle="1" w:styleId="TitleChar">
+  <w:style w:type="character" w:styleId="TitleChar" w:customStyle="1">
     <w:name w:val="Title Char"/>
     <w:basedOn w:val="DefaultParagraphFont"/>
     <w:link w:val="Title"/>
     <w:uiPriority w:val="10"/>
     <w:qFormat/>
-    <w:rsid w:val="00DD37E9"/>
+    <w:rsid w:val="00dd37e9"/>
     <w:rPr>
-      <w:rFonts w:asciiTheme="majorHAnsi" w:eastAsiaTheme="majorEastAsia" w:hAnsiTheme="majorHAnsi" w:cstheme="majorBidi"/>
+      <w:rFonts w:ascii="Aptos Display" w:hAnsi="Aptos Display" w:eastAsia="" w:cs="" w:asciiTheme="majorHAnsi" w:cstheme="majorBidi" w:eastAsiaTheme="majorEastAsia" w:hAnsiTheme="majorHAnsi"/>
       <w:spacing w:val="-10"/>
       <w:sz w:val="56"/>
       <w:szCs w:val="56"/>
     </w:rPr>
   </w:style>
-  <w:style w:type="character" w:customStyle="1" w:styleId="TitleChar1">
+  <w:style w:type="character" w:styleId="TitleChar1" w:customStyle="1">
     <w:name w:val="Title Char1"/>
     <w:basedOn w:val="DefaultParagraphFont"/>
     <w:uiPriority w:val="10"/>
     <w:qFormat/>
-    <w:rsid w:val="00DD37E9"/>
+    <w:rsid w:val="00dd37e9"/>
     <w:rPr>
-      <w:rFonts w:asciiTheme="majorHAnsi" w:eastAsiaTheme="majorEastAsia" w:hAnsiTheme="majorHAnsi" w:cstheme="majorBidi"/>
+      <w:rFonts w:ascii="Aptos Display" w:hAnsi="Aptos Display" w:eastAsia="" w:cs="" w:asciiTheme="majorHAnsi" w:cstheme="majorBidi" w:eastAsiaTheme="majorEastAsia" w:hAnsiTheme="majorHAnsi"/>
       <w:spacing w:val="-10"/>
       <w:kern w:val="2"/>
       <w:sz w:val="56"/>
       <w:szCs w:val="56"/>
     </w:rPr>
   </w:style>
-  <w:style w:type="character" w:customStyle="1" w:styleId="HeaderChar">
+  <w:style w:type="character" w:styleId="HeaderChar" w:customStyle="1">
     <w:name w:val="Header Char"/>
     <w:basedOn w:val="DefaultParagraphFont"/>
     <w:link w:val="Header"/>
     <w:uiPriority w:val="99"/>
     <w:qFormat/>
-    <w:rsid w:val="00DD37E9"/>
+    <w:rsid w:val="00dd37e9"/>
+    <w:rPr/>
   </w:style>
-  <w:style w:type="character" w:customStyle="1" w:styleId="FooterChar">
+  <w:style w:type="character" w:styleId="FooterChar" w:customStyle="1">
     <w:name w:val="Footer Char"/>
     <w:basedOn w:val="DefaultParagraphFont"/>
     <w:link w:val="Footer"/>
     <w:uiPriority w:val="99"/>
     <w:qFormat/>
-    <w:rsid w:val="00DD37E9"/>
+    <w:rsid w:val="00dd37e9"/>
+    <w:rPr/>
   </w:style>
-  <w:style w:type="character" w:customStyle="1" w:styleId="LineNumbering">
+  <w:style w:type="character" w:styleId="LineNumbering">
     <w:name w:val="Line Numbering"/>
+    <w:rPr/>
   </w:style>
-  <w:style w:type="paragraph" w:customStyle="1" w:styleId="Heading">
+  <w:style w:type="paragraph" w:styleId="Heading" w:customStyle="1">
     <w:name w:val="Heading"/>
     <w:basedOn w:val="Normal"/>
-    <w:next w:val="BodyText"/>
+    <w:next w:val="TextBody"/>
     <w:qFormat/>
     <w:pPr>
-      <w:keepNext/>
+      <w:keepNext w:val="true"/>
       <w:spacing w:before="240" w:after="120"/>
     </w:pPr>
     <w:rPr>
-      <w:rFonts w:ascii="Liberation Sans" w:eastAsia="Noto Sans Mono CJK JP" w:hAnsi="Liberation Sans"/>
+      <w:rFonts w:ascii="Liberation Sans" w:hAnsi="Liberation Sans" w:eastAsia="Noto Sans Mono CJK JP"/>
       <w:sz w:val="28"/>
       <w:szCs w:val="28"/>
     </w:rPr>
   </w:style>
-  <w:style w:type="paragraph" w:styleId="BodyText">
+  <w:style w:type="paragraph" w:styleId="TextBody">
     <w:name w:val="Body Text"/>
     <w:basedOn w:val="Normal"/>
     <w:pPr>
-      <w:spacing w:after="140" w:line="276" w:lineRule="auto"/>
+      <w:spacing w:lineRule="auto" w:line="276" w:before="0" w:after="140"/>
     </w:pPr>
+    <w:rPr/>
   </w:style>
   <w:style w:type="paragraph" w:styleId="List">
     <w:name w:val="List"/>
-    <w:basedOn w:val="BodyText"/>
+    <w:basedOn w:val="TextBody"/>
+    <w:pPr/>
+    <w:rPr/>
   </w:style>
   <w:style w:type="paragraph" w:styleId="Caption">
+    <w:name w:val="Caption"/>
+    <w:basedOn w:val="Normal"/>
+    <w:qFormat/>
+    <w:pPr>
+      <w:suppressLineNumbers/>
+      <w:spacing w:before="120" w:after="120"/>
+    </w:pPr>
+    <w:rPr>
+      <w:i/>
+      <w:iCs/>
+      <w:sz w:val="24"/>
+      <w:szCs w:val="24"/>
+    </w:rPr>
+  </w:style>
+  <w:style w:type="paragraph" w:styleId="Index" w:customStyle="1">
+    <w:name w:val="Index"/>
+    <w:basedOn w:val="Normal"/>
+    <w:qFormat/>
+    <w:pPr>
+      <w:suppressLineNumbers/>
+    </w:pPr>
+    <w:rPr/>
+  </w:style>
+  <w:style w:type="paragraph" w:styleId="Caption1">
     <w:name w:val="caption"/>
     <w:basedOn w:val="Normal"/>
     <w:qFormat/>
@@ -4969,24 +4948,18 @@
       <w:iCs/>
     </w:rPr>
   </w:style>
-  <w:style w:type="paragraph" w:customStyle="1" w:styleId="Index">
-    <w:name w:val="Index"/>
-    <w:basedOn w:val="Normal"/>
-    <w:qFormat/>
-    <w:pPr>
-      <w:suppressLineNumbers/>
-    </w:pPr>
-  </w:style>
   <w:style w:type="paragraph" w:styleId="ListParagraph">
     <w:name w:val="List Paragraph"/>
     <w:basedOn w:val="Normal"/>
     <w:uiPriority w:val="34"/>
     <w:qFormat/>
-    <w:rsid w:val="0004433C"/>
+    <w:rsid w:val="0004433c"/>
     <w:pPr>
-      <w:ind w:left="720"/>
+      <w:spacing w:before="0" w:after="0"/>
+      <w:ind w:left="720" w:hanging="0"/>
       <w:contextualSpacing/>
     </w:pPr>
+    <w:rPr/>
   </w:style>
   <w:style w:type="paragraph" w:styleId="Title">
     <w:name w:val="Title"/>
@@ -4995,135 +4968,174 @@
     <w:link w:val="TitleChar"/>
     <w:uiPriority w:val="10"/>
     <w:qFormat/>
-    <w:rsid w:val="00DD37E9"/>
+    <w:rsid w:val="00dd37e9"/>
     <w:pPr>
-      <w:widowControl w:val="0"/>
-      <w:spacing w:after="80"/>
+      <w:widowControl w:val="false"/>
+      <w:spacing w:before="0" w:after="80"/>
       <w:contextualSpacing/>
     </w:pPr>
     <w:rPr>
-      <w:rFonts w:asciiTheme="majorHAnsi" w:eastAsiaTheme="majorEastAsia" w:hAnsiTheme="majorHAnsi" w:cstheme="majorBidi"/>
+      <w:rFonts w:ascii="Aptos Display" w:hAnsi="Aptos Display" w:eastAsia="" w:cs="" w:asciiTheme="majorHAnsi" w:cstheme="majorBidi" w:eastAsiaTheme="majorEastAsia" w:hAnsiTheme="majorHAnsi"/>
       <w:spacing w:val="-10"/>
       <w:sz w:val="56"/>
       <w:szCs w:val="56"/>
     </w:rPr>
   </w:style>
-  <w:style w:type="paragraph" w:customStyle="1" w:styleId="HeaderandFooter">
+  <w:style w:type="paragraph" w:styleId="HeaderandFooter">
     <w:name w:val="Header and Footer"/>
     <w:basedOn w:val="Normal"/>
     <w:qFormat/>
+    <w:pPr/>
+    <w:rPr/>
   </w:style>
   <w:style w:type="paragraph" w:styleId="Header">
-    <w:name w:val="header"/>
+    <w:name w:val="Header"/>
     <w:basedOn w:val="Normal"/>
     <w:link w:val="HeaderChar"/>
     <w:uiPriority w:val="99"/>
     <w:unhideWhenUsed/>
-    <w:rsid w:val="00DD37E9"/>
+    <w:rsid w:val="00dd37e9"/>
     <w:pPr>
       <w:tabs>
-        <w:tab w:val="center" w:pos="4680"/>
-        <w:tab w:val="right" w:pos="9360"/>
+        <w:tab w:val="clear" w:pos="709"/>
+        <w:tab w:val="center" w:pos="4680" w:leader="none"/>
+        <w:tab w:val="right" w:pos="9360" w:leader="none"/>
       </w:tabs>
     </w:pPr>
+    <w:rPr/>
   </w:style>
   <w:style w:type="paragraph" w:styleId="Footer">
-    <w:name w:val="footer"/>
+    <w:name w:val="Footer"/>
     <w:basedOn w:val="Normal"/>
     <w:link w:val="FooterChar"/>
     <w:uiPriority w:val="99"/>
     <w:unhideWhenUsed/>
-    <w:rsid w:val="00DD37E9"/>
+    <w:rsid w:val="00dd37e9"/>
     <w:pPr>
       <w:tabs>
-        <w:tab w:val="center" w:pos="4680"/>
-        <w:tab w:val="right" w:pos="9360"/>
+        <w:tab w:val="clear" w:pos="709"/>
+        <w:tab w:val="center" w:pos="4680" w:leader="none"/>
+        <w:tab w:val="right" w:pos="9360" w:leader="none"/>
       </w:tabs>
     </w:pPr>
+    <w:rPr/>
   </w:style>
   <w:style w:type="paragraph" w:styleId="Revision">
     <w:name w:val="Revision"/>
     <w:uiPriority w:val="99"/>
     <w:semiHidden/>
     <w:qFormat/>
-    <w:rsid w:val="008E0F53"/>
+    <w:rsid w:val="008e0f53"/>
     <w:pPr>
-      <w:suppressAutoHyphens w:val="0"/>
+      <w:widowControl/>
+      <w:suppressAutoHyphens w:val="false"/>
+      <w:bidi w:val="0"/>
+      <w:spacing w:before="0" w:after="0"/>
+      <w:jc w:val="left"/>
     </w:pPr>
+    <w:rPr>
+      <w:rFonts w:ascii="Liberation Serif" w:hAnsi="Liberation Serif" w:eastAsia="DejaVu Sans" w:cs="DejaVu Sans"/>
+      <w:color w:val="auto"/>
+      <w:kern w:val="2"/>
+      <w:sz w:val="24"/>
+      <w:szCs w:val="24"/>
+      <w:lang w:val="en-AU" w:eastAsia="zxx" w:bidi="zxx"/>
+    </w:rPr>
   </w:style>
-  <w:style w:type="numbering" w:customStyle="1" w:styleId="CurrentList1">
+  <w:style w:type="numbering" w:styleId="NoList" w:default="1">
+    <w:name w:val="No List"/>
+    <w:uiPriority w:val="99"/>
+    <w:semiHidden/>
+    <w:unhideWhenUsed/>
+    <w:qFormat/>
+  </w:style>
+  <w:style w:type="numbering" w:styleId="CurrentList1" w:customStyle="1">
     <w:name w:val="Current List1"/>
     <w:uiPriority w:val="99"/>
     <w:qFormat/>
-    <w:rsid w:val="00B13367"/>
+    <w:rsid w:val="00b13367"/>
   </w:style>
-  <w:style w:type="numbering" w:customStyle="1" w:styleId="CurrentList2">
+  <w:style w:type="numbering" w:styleId="CurrentList2" w:customStyle="1">
     <w:name w:val="Current List2"/>
     <w:uiPriority w:val="99"/>
     <w:qFormat/>
-    <w:rsid w:val="00B13367"/>
+    <w:rsid w:val="00b13367"/>
   </w:style>
-  <w:style w:type="numbering" w:customStyle="1" w:styleId="CurrentList3">
+  <w:style w:type="numbering" w:styleId="CurrentList3" w:customStyle="1">
     <w:name w:val="Current List3"/>
     <w:uiPriority w:val="99"/>
     <w:qFormat/>
-    <w:rsid w:val="00B13367"/>
+    <w:rsid w:val="00b13367"/>
   </w:style>
-  <w:style w:type="numbering" w:customStyle="1" w:styleId="CurrentList4">
+  <w:style w:type="numbering" w:styleId="CurrentList4" w:customStyle="1">
     <w:name w:val="Current List4"/>
     <w:uiPriority w:val="99"/>
     <w:qFormat/>
-    <w:rsid w:val="00B13367"/>
+    <w:rsid w:val="00b13367"/>
   </w:style>
-  <w:style w:type="numbering" w:customStyle="1" w:styleId="CurrentList5">
+  <w:style w:type="numbering" w:styleId="CurrentList5" w:customStyle="1">
     <w:name w:val="Current List5"/>
     <w:uiPriority w:val="99"/>
     <w:qFormat/>
-    <w:rsid w:val="00B13367"/>
+    <w:rsid w:val="00b13367"/>
   </w:style>
-  <w:style w:type="numbering" w:customStyle="1" w:styleId="CurrentList6">
+  <w:style w:type="numbering" w:styleId="CurrentList6" w:customStyle="1">
     <w:name w:val="Current List6"/>
     <w:uiPriority w:val="99"/>
     <w:qFormat/>
-    <w:rsid w:val="003076E6"/>
+    <w:rsid w:val="003076e6"/>
   </w:style>
-  <w:style w:type="numbering" w:customStyle="1" w:styleId="CurrentList7">
+  <w:style w:type="numbering" w:styleId="CurrentList7" w:customStyle="1">
     <w:name w:val="Current List7"/>
     <w:uiPriority w:val="99"/>
     <w:qFormat/>
-    <w:rsid w:val="005C1B90"/>
+    <w:rsid w:val="005c1b90"/>
   </w:style>
-  <w:style w:type="numbering" w:customStyle="1" w:styleId="CurrentList8">
+  <w:style w:type="numbering" w:styleId="CurrentList8" w:customStyle="1">
     <w:name w:val="Current List8"/>
     <w:uiPriority w:val="99"/>
     <w:qFormat/>
-    <w:rsid w:val="005C1B90"/>
+    <w:rsid w:val="005c1b90"/>
   </w:style>
-  <w:style w:type="numbering" w:customStyle="1" w:styleId="CurrentList9">
+  <w:style w:type="numbering" w:styleId="CurrentList9" w:customStyle="1">
     <w:name w:val="Current List9"/>
     <w:uiPriority w:val="99"/>
     <w:qFormat/>
-    <w:rsid w:val="005C1B90"/>
+    <w:rsid w:val="005c1b90"/>
+  </w:style>
+  <w:style w:type="table" w:default="1" w:styleId="TableNormal">
+    <w:name w:val="Normal Table"/>
+    <w:uiPriority w:val="99"/>
+    <w:semiHidden/>
+    <w:unhideWhenUsed/>
+    <w:tblPr>
+      <w:tblCellMar>
+        <w:top w:w="0" w:type="dxa"/>
+        <w:left w:w="108" w:type="dxa"/>
+        <w:bottom w:w="0" w:type="dxa"/>
+        <w:right w:w="108" w:type="dxa"/>
+      </w:tblCellMar>
+    </w:tblPr>
   </w:style>
   <w:style w:type="table" w:styleId="TableGrid">
     <w:name w:val="Table Grid"/>
     <w:basedOn w:val="TableNormal"/>
     <w:uiPriority w:val="39"/>
-    <w:rsid w:val="00DD37E9"/>
+    <w:rsid w:val="00dd37e9"/>
     <w:rPr>
-      <w:rFonts w:asciiTheme="minorHAnsi" w:eastAsiaTheme="minorHAnsi" w:hAnsiTheme="minorHAnsi" w:cstheme="minorBidi"/>
+      <w:rFonts w:asciiTheme="minorHAnsi" w:hAnsiTheme="minorHAnsi" w:eastAsiaTheme="minorHAnsi" w:cstheme="minorBidi"/>
+      <w:lang w:val="en-US" w:eastAsia="en-US" w:bidi="ar-SA"/>
       <w:sz w:val="22"/>
       <w:szCs w:val="22"/>
-      <w:lang w:val="en-US" w:eastAsia="en-US" w:bidi="ar-SA"/>
     </w:rPr>
     <w:tblPr>
       <w:tblBorders>
-        <w:top w:val="single" w:sz="4" w:space="0" w:color="auto"/>
-        <w:left w:val="single" w:sz="4" w:space="0" w:color="auto"/>
-        <w:bottom w:val="single" w:sz="4" w:space="0" w:color="auto"/>
-        <w:right w:val="single" w:sz="4" w:space="0" w:color="auto"/>
-        <w:insideH w:val="single" w:sz="4" w:space="0" w:color="auto"/>
-        <w:insideV w:val="single" w:sz="4" w:space="0" w:color="auto"/>
+        <w:top w:val="single" w:color="auto" w:sz="4" w:space="0"/>
+        <w:left w:val="single" w:color="auto" w:sz="4" w:space="0"/>
+        <w:bottom w:val="single" w:color="auto" w:sz="4" w:space="0"/>
+        <w:right w:val="single" w:color="auto" w:sz="4" w:space="0"/>
+        <w:insideH w:val="single" w:color="auto" w:sz="4" w:space="0"/>
+        <w:insideV w:val="single" w:color="auto" w:sz="4" w:space="0"/>
       </w:tblBorders>
     </w:tblPr>
   </w:style>

--- a/draft documentation/ZeroW Strength Coach Job Description.docx
+++ b/draft documentation/ZeroW Strength Coach Job Description.docx
@@ -1,13 +1,11 @@
 
 <file path=word/document.xml><?xml version="1.0" encoding="utf-8"?>
-<w:document xmlns:o="urn:schemas-microsoft-com:office:office" xmlns:r="http://schemas.openxmlformats.org/officeDocument/2006/relationships" xmlns:v="urn:schemas-microsoft-com:vml" xmlns:w="http://schemas.openxmlformats.org/wordprocessingml/2006/main" xmlns:w10="urn:schemas-microsoft-com:office:word" xmlns:wp="http://schemas.openxmlformats.org/drawingml/2006/wordprocessingDrawing" xmlns:wps="http://schemas.microsoft.com/office/word/2010/wordprocessingShape" xmlns:wpg="http://schemas.microsoft.com/office/word/2010/wordprocessingGroup" xmlns:mc="http://schemas.openxmlformats.org/markup-compatibility/2006" xmlns:wp14="http://schemas.microsoft.com/office/word/2010/wordprocessingDrawing" xmlns:w14="http://schemas.microsoft.com/office/word/2010/wordml" xmlns:w15="http://schemas.microsoft.com/office/word/2012/wordml" mc:Ignorable="w14 wp14 w15">
+<w:document xmlns:wpc="http://schemas.microsoft.com/office/word/2010/wordprocessingCanvas" xmlns:cx="http://schemas.microsoft.com/office/drawing/2014/chartex" xmlns:cx1="http://schemas.microsoft.com/office/drawing/2015/9/8/chartex" xmlns:cx2="http://schemas.microsoft.com/office/drawing/2015/10/21/chartex" xmlns:cx3="http://schemas.microsoft.com/office/drawing/2016/5/9/chartex" xmlns:cx4="http://schemas.microsoft.com/office/drawing/2016/5/10/chartex" xmlns:cx5="http://schemas.microsoft.com/office/drawing/2016/5/11/chartex" xmlns:cx6="http://schemas.microsoft.com/office/drawing/2016/5/12/chartex" xmlns:cx7="http://schemas.microsoft.com/office/drawing/2016/5/13/chartex" xmlns:cx8="http://schemas.microsoft.com/office/drawing/2016/5/14/chartex" xmlns:mc="http://schemas.openxmlformats.org/markup-compatibility/2006" xmlns:aink="http://schemas.microsoft.com/office/drawing/2016/ink" xmlns:am3d="http://schemas.microsoft.com/office/drawing/2017/model3d" xmlns:o="urn:schemas-microsoft-com:office:office" xmlns:oel="http://schemas.microsoft.com/office/2019/extlst" xmlns:r="http://schemas.openxmlformats.org/officeDocument/2006/relationships" xmlns:m="http://schemas.openxmlformats.org/officeDocument/2006/math" xmlns:v="urn:schemas-microsoft-com:vml" xmlns:wp14="http://schemas.microsoft.com/office/word/2010/wordprocessingDrawing" xmlns:wp="http://schemas.openxmlformats.org/drawingml/2006/wordprocessingDrawing" xmlns:w10="urn:schemas-microsoft-com:office:word" xmlns:w="http://schemas.openxmlformats.org/wordprocessingml/2006/main" xmlns:w14="http://schemas.microsoft.com/office/word/2010/wordml" xmlns:w15="http://schemas.microsoft.com/office/word/2012/wordml" xmlns:w16cex="http://schemas.microsoft.com/office/word/2018/wordml/cex" xmlns:w16cid="http://schemas.microsoft.com/office/word/2016/wordml/cid" xmlns:w16="http://schemas.microsoft.com/office/word/2018/wordml" xmlns:w16du="http://schemas.microsoft.com/office/word/2023/wordml/word16du" xmlns:w16sdtdh="http://schemas.microsoft.com/office/word/2020/wordml/sdtdatahash" xmlns:w16se="http://schemas.microsoft.com/office/word/2015/wordml/symex" xmlns:wpg="http://schemas.microsoft.com/office/word/2010/wordprocessingGroup" xmlns:wpi="http://schemas.microsoft.com/office/word/2010/wordprocessingInk" xmlns:wne="http://schemas.microsoft.com/office/word/2006/wordml" xmlns:wps="http://schemas.microsoft.com/office/word/2010/wordprocessingShape" mc:Ignorable="w14 w15 w16se w16cid w16 w16cex w16sdtdh w16du wp14">
   <w:body>
     <w:p>
       <w:pPr>
-        <w:pStyle w:val="Normal"/>
-        <w:spacing w:lineRule="auto" w:line="276" w:before="0" w:after="156"/>
+        <w:spacing w:after="156" w:line="276" w:lineRule="auto"/>
         <w:jc w:val="center"/>
-        <w:rPr/>
       </w:pPr>
       <w:r>
         <w:rPr>
@@ -21,26 +19,16 @@
     </w:p>
     <w:p>
       <w:pPr>
-        <w:pStyle w:val="Normal"/>
-        <w:spacing w:lineRule="auto" w:line="276" w:before="0" w:after="156"/>
-        <w:rPr>
-          <w:b/>
-          <w:b/>
-          <w:bCs/>
-        </w:rPr>
-      </w:pPr>
-      <w:r>
+        <w:spacing w:after="156" w:line="276" w:lineRule="auto"/>
         <w:rPr>
           <w:b/>
           <w:bCs/>
         </w:rPr>
-      </w:r>
-    </w:p>
-    <w:p>
-      <w:pPr>
-        <w:pStyle w:val="Normal"/>
-        <w:spacing w:lineRule="auto" w:line="276" w:before="0" w:after="156"/>
-        <w:rPr/>
+      </w:pPr>
+    </w:p>
+    <w:p>
+      <w:pPr>
+        <w:spacing w:after="156" w:line="276" w:lineRule="auto"/>
       </w:pPr>
       <w:r>
         <w:rPr>
@@ -50,23 +38,12 @@
         <w:t>Job Title</w:t>
       </w:r>
       <w:r>
-        <w:rPr/>
-        <w:t>: Strength Coa</w:t>
-      </w:r>
-      <w:r>
-        <w:rPr/>
-        <w:t>c</w:t>
-      </w:r>
-      <w:r>
-        <w:rPr/>
-        <w:t>h</w:t>
-      </w:r>
-    </w:p>
-    <w:p>
-      <w:pPr>
-        <w:pStyle w:val="Normal"/>
-        <w:spacing w:lineRule="auto" w:line="276" w:before="0" w:after="156"/>
-        <w:rPr/>
+        <w:t>: Strength Coach</w:t>
+      </w:r>
+    </w:p>
+    <w:p>
+      <w:pPr>
+        <w:spacing w:after="156" w:line="276" w:lineRule="auto"/>
       </w:pPr>
       <w:r>
         <w:rPr>
@@ -76,7 +53,6 @@
         <w:t>Location</w:t>
       </w:r>
       <w:r>
-        <w:rPr/>
         <w:t xml:space="preserve">: </w:t>
       </w:r>
       <w:r>
@@ -88,9 +64,7 @@
     </w:p>
     <w:p>
       <w:pPr>
-        <w:pStyle w:val="Normal"/>
-        <w:spacing w:lineRule="auto" w:line="276" w:before="0" w:after="156"/>
-        <w:rPr/>
+        <w:spacing w:after="156" w:line="276" w:lineRule="auto"/>
       </w:pPr>
       <w:r>
         <w:rPr>
@@ -100,7 +74,6 @@
         <w:t>Department</w:t>
       </w:r>
       <w:r>
-        <w:rPr/>
         <w:t xml:space="preserve">: </w:t>
       </w:r>
       <w:r>
@@ -112,9 +85,7 @@
     </w:p>
     <w:p>
       <w:pPr>
-        <w:pStyle w:val="Normal"/>
-        <w:spacing w:lineRule="auto" w:line="276" w:before="0" w:after="156"/>
-        <w:rPr/>
+        <w:spacing w:after="156" w:line="276" w:lineRule="auto"/>
       </w:pPr>
       <w:r>
         <w:rPr>
@@ -124,7 +95,6 @@
         <w:t>Reports to</w:t>
       </w:r>
       <w:r>
-        <w:rPr/>
         <w:t xml:space="preserve">: </w:t>
       </w:r>
       <w:r>
@@ -136,13 +106,8 @@
     </w:p>
     <w:p>
       <w:pPr>
-        <w:pStyle w:val="Normal"/>
-        <w:spacing w:lineRule="auto" w:line="276" w:before="0" w:after="156"/>
-        <w:rPr/>
-      </w:pPr>
-      <w:r>
-        <w:rPr/>
-      </w:r>
+        <w:spacing w:after="156" w:line="276" w:lineRule="auto"/>
+      </w:pPr>
     </w:p>
     <w:p>
       <w:pPr>
@@ -151,9 +116,8 @@
           <w:ilvl w:val="0"/>
           <w:numId w:val="11"/>
         </w:numPr>
-        <w:spacing w:lineRule="auto" w:line="276" w:before="0" w:after="156"/>
-        <w:contextualSpacing w:val="false"/>
-        <w:rPr/>
+        <w:spacing w:after="156" w:line="276" w:lineRule="auto"/>
+        <w:contextualSpacing w:val="0"/>
       </w:pPr>
       <w:r>
         <w:rPr>
@@ -170,12 +134,10 @@
           <w:ilvl w:val="1"/>
           <w:numId w:val="11"/>
         </w:numPr>
-        <w:spacing w:lineRule="auto" w:line="276" w:before="0" w:after="156"/>
-        <w:contextualSpacing w:val="false"/>
-        <w:rPr/>
-      </w:pPr>
-      <w:r>
-        <w:rPr/>
+        <w:spacing w:after="156" w:line="276" w:lineRule="auto"/>
+        <w:contextualSpacing w:val="0"/>
+      </w:pPr>
+      <w:r>
         <w:t>Job Overview</w:t>
       </w:r>
     </w:p>
@@ -186,12 +148,10 @@
           <w:ilvl w:val="1"/>
           <w:numId w:val="11"/>
         </w:numPr>
-        <w:spacing w:lineRule="auto" w:line="276" w:before="0" w:after="156"/>
-        <w:contextualSpacing w:val="false"/>
-        <w:rPr/>
-      </w:pPr>
-      <w:r>
-        <w:rPr/>
+        <w:spacing w:after="156" w:line="276" w:lineRule="auto"/>
+        <w:contextualSpacing w:val="0"/>
+      </w:pPr>
+      <w:r>
         <w:t>Key responsibilities</w:t>
       </w:r>
     </w:p>
@@ -202,12 +162,10 @@
           <w:ilvl w:val="2"/>
           <w:numId w:val="11"/>
         </w:numPr>
-        <w:spacing w:lineRule="auto" w:line="276" w:before="0" w:after="156"/>
-        <w:contextualSpacing w:val="false"/>
-        <w:rPr/>
-      </w:pPr>
-      <w:r>
-        <w:rPr/>
+        <w:spacing w:after="156" w:line="276" w:lineRule="auto"/>
+        <w:contextualSpacing w:val="0"/>
+      </w:pPr>
+      <w:r>
         <w:t>Sales</w:t>
       </w:r>
     </w:p>
@@ -218,12 +176,10 @@
           <w:ilvl w:val="2"/>
           <w:numId w:val="11"/>
         </w:numPr>
-        <w:spacing w:lineRule="auto" w:line="276" w:before="0" w:after="156"/>
-        <w:contextualSpacing w:val="false"/>
-        <w:rPr/>
-      </w:pPr>
-      <w:r>
-        <w:rPr/>
+        <w:spacing w:after="156" w:line="276" w:lineRule="auto"/>
+        <w:contextualSpacing w:val="0"/>
+      </w:pPr>
+      <w:r>
         <w:t>Customer Service</w:t>
       </w:r>
     </w:p>
@@ -234,12 +190,10 @@
           <w:ilvl w:val="2"/>
           <w:numId w:val="11"/>
         </w:numPr>
-        <w:spacing w:lineRule="auto" w:line="276" w:before="0" w:after="156"/>
-        <w:contextualSpacing w:val="false"/>
-        <w:rPr/>
-      </w:pPr>
-      <w:r>
-        <w:rPr/>
+        <w:spacing w:after="156" w:line="276" w:lineRule="auto"/>
+        <w:contextualSpacing w:val="0"/>
+      </w:pPr>
+      <w:r>
         <w:t>Coaching</w:t>
       </w:r>
     </w:p>
@@ -250,12 +204,10 @@
           <w:ilvl w:val="2"/>
           <w:numId w:val="11"/>
         </w:numPr>
-        <w:spacing w:lineRule="auto" w:line="276" w:before="0" w:after="156"/>
-        <w:contextualSpacing w:val="false"/>
-        <w:rPr/>
-      </w:pPr>
-      <w:r>
-        <w:rPr/>
+        <w:spacing w:after="156" w:line="276" w:lineRule="auto"/>
+        <w:contextualSpacing w:val="0"/>
+      </w:pPr>
+      <w:r>
         <w:t>Facility and Culture management</w:t>
       </w:r>
     </w:p>
@@ -266,12 +218,10 @@
           <w:ilvl w:val="2"/>
           <w:numId w:val="11"/>
         </w:numPr>
-        <w:spacing w:lineRule="auto" w:line="276" w:before="0" w:after="156"/>
-        <w:contextualSpacing w:val="false"/>
-        <w:rPr/>
-      </w:pPr>
-      <w:r>
-        <w:rPr/>
+        <w:spacing w:after="156" w:line="276" w:lineRule="auto"/>
+        <w:contextualSpacing w:val="0"/>
+      </w:pPr>
+      <w:r>
         <w:t>Equipment Maintenance</w:t>
       </w:r>
     </w:p>
@@ -282,12 +232,10 @@
           <w:ilvl w:val="2"/>
           <w:numId w:val="11"/>
         </w:numPr>
-        <w:spacing w:lineRule="auto" w:line="276" w:before="0" w:after="156"/>
-        <w:contextualSpacing w:val="false"/>
-        <w:rPr/>
-      </w:pPr>
-      <w:r>
-        <w:rPr/>
+        <w:spacing w:after="156" w:line="276" w:lineRule="auto"/>
+        <w:contextualSpacing w:val="0"/>
+      </w:pPr>
+      <w:r>
         <w:t>Gym Cleanliness</w:t>
       </w:r>
     </w:p>
@@ -298,12 +246,10 @@
           <w:ilvl w:val="2"/>
           <w:numId w:val="11"/>
         </w:numPr>
-        <w:spacing w:lineRule="auto" w:line="276" w:before="0" w:after="156"/>
-        <w:contextualSpacing w:val="false"/>
-        <w:rPr/>
-      </w:pPr>
-      <w:r>
-        <w:rPr/>
+        <w:spacing w:after="156" w:line="276" w:lineRule="auto"/>
+        <w:contextualSpacing w:val="0"/>
+      </w:pPr>
+      <w:r>
         <w:t>Regulatory compliance</w:t>
       </w:r>
     </w:p>
@@ -314,12 +260,10 @@
           <w:ilvl w:val="1"/>
           <w:numId w:val="11"/>
         </w:numPr>
-        <w:spacing w:lineRule="auto" w:line="276" w:before="0" w:after="156"/>
-        <w:contextualSpacing w:val="false"/>
-        <w:rPr/>
-      </w:pPr>
-      <w:r>
-        <w:rPr/>
+        <w:spacing w:after="156" w:line="276" w:lineRule="auto"/>
+        <w:contextualSpacing w:val="0"/>
+      </w:pPr>
+      <w:r>
         <w:t>Qualifications</w:t>
       </w:r>
     </w:p>
@@ -330,12 +274,10 @@
           <w:ilvl w:val="1"/>
           <w:numId w:val="11"/>
         </w:numPr>
-        <w:spacing w:lineRule="auto" w:line="276" w:before="0" w:after="156"/>
-        <w:contextualSpacing w:val="false"/>
-        <w:rPr/>
-      </w:pPr>
-      <w:r>
-        <w:rPr/>
+        <w:spacing w:after="156" w:line="276" w:lineRule="auto"/>
+        <w:contextualSpacing w:val="0"/>
+      </w:pPr>
+      <w:r>
         <w:t>Skills &amp; Abilities</w:t>
       </w:r>
     </w:p>
@@ -346,24 +288,17 @@
           <w:ilvl w:val="1"/>
           <w:numId w:val="11"/>
         </w:numPr>
-        <w:spacing w:lineRule="auto" w:line="276" w:before="0" w:after="156"/>
-        <w:contextualSpacing w:val="false"/>
-        <w:rPr/>
-      </w:pPr>
-      <w:r>
-        <w:rPr/>
+        <w:spacing w:after="156" w:line="276" w:lineRule="auto"/>
+        <w:contextualSpacing w:val="0"/>
+      </w:pPr>
+      <w:r>
         <w:t>Resources</w:t>
       </w:r>
     </w:p>
     <w:p>
       <w:pPr>
-        <w:pStyle w:val="Normal"/>
-        <w:spacing w:lineRule="auto" w:line="276" w:before="0" w:after="156"/>
-        <w:rPr/>
-      </w:pPr>
-      <w:r>
-        <w:rPr/>
-      </w:r>
+        <w:spacing w:after="156" w:line="276" w:lineRule="auto"/>
+      </w:pPr>
     </w:p>
     <w:p>
       <w:pPr>
@@ -372,9 +307,8 @@
           <w:ilvl w:val="0"/>
           <w:numId w:val="11"/>
         </w:numPr>
-        <w:spacing w:lineRule="auto" w:line="276" w:before="0" w:after="156"/>
-        <w:contextualSpacing w:val="false"/>
-        <w:rPr/>
+        <w:spacing w:after="156" w:line="276" w:lineRule="auto"/>
+        <w:contextualSpacing w:val="0"/>
       </w:pPr>
       <w:r>
         <w:rPr>
@@ -386,25 +320,24 @@
     </w:p>
     <w:p>
       <w:pPr>
-        <w:pStyle w:val="Normal"/>
-        <w:spacing w:lineRule="auto" w:line="276" w:before="0" w:after="156"/>
-        <w:ind w:left="360" w:hanging="0"/>
-        <w:rPr/>
-      </w:pPr>
-      <w:r>
-        <w:rPr/>
-        <w:t xml:space="preserve">ZeroW’s dedicated and dynamic Strength Coaches deliver exceptional training and coaching services to our members, ensuring they achieve their fitness goals and maintain a healthy lifestyle. </w:t>
-      </w:r>
-    </w:p>
-    <w:p>
-      <w:pPr>
-        <w:pStyle w:val="Normal"/>
-        <w:spacing w:lineRule="auto" w:line="276" w:before="0" w:after="156"/>
-        <w:ind w:left="360" w:hanging="0"/>
-        <w:rPr/>
-      </w:pPr>
-      <w:r>
-        <w:rPr/>
+        <w:spacing w:after="156" w:line="276" w:lineRule="auto"/>
+        <w:ind w:left="360"/>
+      </w:pPr>
+      <w:proofErr w:type="spellStart"/>
+      <w:r>
+        <w:t>ZeroW’s</w:t>
+      </w:r>
+      <w:proofErr w:type="spellEnd"/>
+      <w:r>
+        <w:t xml:space="preserve"> dedicated and dynamic Strength Coaches deliver exceptional training and coaching services to our members, ensuring they achieve their fitness goals and maintain a healthy lifestyle. </w:t>
+      </w:r>
+    </w:p>
+    <w:p>
+      <w:pPr>
+        <w:spacing w:after="156" w:line="276" w:lineRule="auto"/>
+        <w:ind w:left="360"/>
+      </w:pPr>
+      <w:r>
         <w:t xml:space="preserve">The Strength Coach is responsible for </w:t>
       </w:r>
     </w:p>
@@ -415,151 +348,124 @@
           <w:ilvl w:val="0"/>
           <w:numId w:val="10"/>
         </w:numPr>
-        <w:spacing w:lineRule="auto" w:line="276" w:before="0" w:after="156"/>
-        <w:contextualSpacing w:val="false"/>
-        <w:rPr/>
-      </w:pPr>
-      <w:r>
-        <w:rPr/>
+        <w:spacing w:after="156" w:line="276" w:lineRule="auto"/>
+        <w:contextualSpacing w:val="0"/>
+      </w:pPr>
+      <w:r>
         <w:t>Sales</w:t>
       </w:r>
     </w:p>
     <w:p>
       <w:pPr>
-        <w:pStyle w:val="Normal"/>
         <w:numPr>
           <w:ilvl w:val="0"/>
           <w:numId w:val="6"/>
         </w:numPr>
         <w:tabs>
-          <w:tab w:val="clear" w:pos="709"/>
-          <w:tab w:val="left" w:pos="1080" w:leader="none"/>
-        </w:tabs>
-        <w:spacing w:lineRule="auto" w:line="276" w:before="0" w:after="156"/>
-        <w:ind w:left="1080" w:hanging="360"/>
-        <w:rPr/>
-      </w:pPr>
-      <w:r>
-        <w:rPr/>
+          <w:tab w:val="clear" w:pos="720"/>
+          <w:tab w:val="left" w:pos="1080"/>
+        </w:tabs>
+        <w:spacing w:after="156" w:line="276" w:lineRule="auto"/>
+        <w:ind w:left="1080"/>
+      </w:pPr>
+      <w:r>
         <w:t>Customer Service</w:t>
       </w:r>
     </w:p>
     <w:p>
       <w:pPr>
-        <w:pStyle w:val="Normal"/>
         <w:numPr>
           <w:ilvl w:val="0"/>
           <w:numId w:val="6"/>
         </w:numPr>
         <w:tabs>
-          <w:tab w:val="clear" w:pos="709"/>
-          <w:tab w:val="left" w:pos="1080" w:leader="none"/>
-        </w:tabs>
-        <w:spacing w:lineRule="auto" w:line="276" w:before="0" w:after="156"/>
-        <w:ind w:left="1080" w:hanging="360"/>
-        <w:rPr/>
-      </w:pPr>
-      <w:r>
-        <w:rPr/>
+          <w:tab w:val="clear" w:pos="720"/>
+          <w:tab w:val="left" w:pos="1080"/>
+        </w:tabs>
+        <w:spacing w:after="156" w:line="276" w:lineRule="auto"/>
+        <w:ind w:left="1080"/>
+      </w:pPr>
+      <w:r>
         <w:t>Coaching</w:t>
       </w:r>
     </w:p>
     <w:p>
       <w:pPr>
-        <w:pStyle w:val="Normal"/>
         <w:numPr>
           <w:ilvl w:val="0"/>
           <w:numId w:val="6"/>
         </w:numPr>
         <w:tabs>
-          <w:tab w:val="clear" w:pos="709"/>
-          <w:tab w:val="left" w:pos="1080" w:leader="none"/>
-        </w:tabs>
-        <w:spacing w:lineRule="auto" w:line="276" w:before="0" w:after="156"/>
-        <w:ind w:left="1080" w:hanging="360"/>
-        <w:rPr/>
-      </w:pPr>
-      <w:r>
-        <w:rPr/>
+          <w:tab w:val="clear" w:pos="720"/>
+          <w:tab w:val="left" w:pos="1080"/>
+        </w:tabs>
+        <w:spacing w:after="156" w:line="276" w:lineRule="auto"/>
+        <w:ind w:left="1080"/>
+      </w:pPr>
+      <w:r>
         <w:t>Maintaining Culture and Environment</w:t>
       </w:r>
     </w:p>
     <w:p>
       <w:pPr>
-        <w:pStyle w:val="Normal"/>
         <w:numPr>
           <w:ilvl w:val="0"/>
           <w:numId w:val="6"/>
         </w:numPr>
         <w:tabs>
-          <w:tab w:val="clear" w:pos="709"/>
-          <w:tab w:val="left" w:pos="1080" w:leader="none"/>
-        </w:tabs>
-        <w:spacing w:lineRule="auto" w:line="276" w:before="0" w:after="156"/>
-        <w:ind w:left="1080" w:hanging="360"/>
-        <w:rPr/>
-      </w:pPr>
-      <w:r>
-        <w:rPr/>
+          <w:tab w:val="clear" w:pos="720"/>
+          <w:tab w:val="left" w:pos="1080"/>
+        </w:tabs>
+        <w:spacing w:after="156" w:line="276" w:lineRule="auto"/>
+        <w:ind w:left="1080"/>
+      </w:pPr>
+      <w:r>
         <w:t xml:space="preserve">Maintaining equipment, </w:t>
       </w:r>
     </w:p>
     <w:p>
       <w:pPr>
-        <w:pStyle w:val="Normal"/>
         <w:numPr>
           <w:ilvl w:val="0"/>
           <w:numId w:val="6"/>
         </w:numPr>
         <w:tabs>
-          <w:tab w:val="clear" w:pos="709"/>
-          <w:tab w:val="left" w:pos="1080" w:leader="none"/>
-        </w:tabs>
-        <w:spacing w:lineRule="auto" w:line="276" w:before="0" w:after="156"/>
-        <w:ind w:left="1080" w:hanging="360"/>
-        <w:rPr/>
-      </w:pPr>
-      <w:r>
-        <w:rPr/>
+          <w:tab w:val="clear" w:pos="720"/>
+          <w:tab w:val="left" w:pos="1080"/>
+        </w:tabs>
+        <w:spacing w:after="156" w:line="276" w:lineRule="auto"/>
+        <w:ind w:left="1080"/>
+      </w:pPr>
+      <w:r>
+        <w:lastRenderedPageBreak/>
         <w:t>Maintaining gym cleanliness</w:t>
       </w:r>
     </w:p>
     <w:p>
       <w:pPr>
-        <w:pStyle w:val="Normal"/>
         <w:numPr>
           <w:ilvl w:val="0"/>
           <w:numId w:val="6"/>
         </w:numPr>
         <w:tabs>
-          <w:tab w:val="clear" w:pos="709"/>
-          <w:tab w:val="left" w:pos="1080" w:leader="none"/>
-        </w:tabs>
-        <w:spacing w:lineRule="auto" w:line="276" w:before="0" w:after="156"/>
-        <w:ind w:left="1080" w:hanging="360"/>
-        <w:rPr/>
-      </w:pPr>
-      <w:r>
-        <w:rPr/>
+          <w:tab w:val="clear" w:pos="720"/>
+          <w:tab w:val="left" w:pos="1080"/>
+        </w:tabs>
+        <w:spacing w:after="156" w:line="276" w:lineRule="auto"/>
+        <w:ind w:left="1080"/>
+      </w:pPr>
+      <w:r>
         <w:t xml:space="preserve">Ensuring compliance with health and safety regulations, </w:t>
       </w:r>
     </w:p>
     <w:p>
       <w:pPr>
-        <w:pStyle w:val="Normal"/>
-        <w:spacing w:lineRule="auto" w:line="276" w:before="0" w:after="156"/>
-        <w:rPr>
-          <w:b/>
-          <w:b/>
-          <w:bCs/>
-        </w:rPr>
-      </w:pPr>
-      <w:r>
+        <w:spacing w:after="156" w:line="276" w:lineRule="auto"/>
         <w:rPr>
           <w:b/>
           <w:bCs/>
         </w:rPr>
-      </w:r>
+      </w:pPr>
     </w:p>
     <w:p>
       <w:pPr>
@@ -568,9 +474,8 @@
           <w:ilvl w:val="0"/>
           <w:numId w:val="11"/>
         </w:numPr>
-        <w:spacing w:lineRule="auto" w:line="276" w:before="0" w:after="156"/>
-        <w:contextualSpacing w:val="false"/>
-        <w:rPr/>
+        <w:spacing w:after="156" w:line="276" w:lineRule="auto"/>
+        <w:contextualSpacing w:val="0"/>
       </w:pPr>
       <w:r>
         <w:rPr>
@@ -587,9 +492,8 @@
           <w:ilvl w:val="1"/>
           <w:numId w:val="11"/>
         </w:numPr>
-        <w:spacing w:lineRule="auto" w:line="276" w:before="0" w:after="156"/>
-        <w:contextualSpacing w:val="false"/>
-        <w:rPr/>
+        <w:spacing w:after="156" w:line="276" w:lineRule="auto"/>
+        <w:contextualSpacing w:val="0"/>
       </w:pPr>
       <w:r>
         <w:rPr>
@@ -599,7 +503,6 @@
         <w:t>Sales</w:t>
       </w:r>
       <w:r>
-        <w:rPr/>
         <w:t xml:space="preserve">: </w:t>
       </w:r>
     </w:p>
@@ -610,12 +513,10 @@
           <w:ilvl w:val="0"/>
           <w:numId w:val="9"/>
         </w:numPr>
-        <w:spacing w:lineRule="auto" w:line="276" w:before="0" w:after="156"/>
-        <w:contextualSpacing w:val="false"/>
-        <w:rPr/>
-      </w:pPr>
-      <w:r>
-        <w:rPr/>
+        <w:spacing w:after="156" w:line="276" w:lineRule="auto"/>
+        <w:contextualSpacing w:val="0"/>
+      </w:pPr>
+      <w:r>
         <w:t>Identify and engage with clients and potential client to understand their needs.</w:t>
       </w:r>
     </w:p>
@@ -626,13 +527,19 @@
           <w:ilvl w:val="0"/>
           <w:numId w:val="9"/>
         </w:numPr>
-        <w:spacing w:lineRule="auto" w:line="276" w:before="0" w:after="156"/>
-        <w:contextualSpacing w:val="false"/>
-        <w:rPr/>
-      </w:pPr>
-      <w:r>
-        <w:rPr/>
-        <w:t>Identify and articulate how ZeroW can meet those needs.</w:t>
+        <w:spacing w:after="156" w:line="276" w:lineRule="auto"/>
+        <w:contextualSpacing w:val="0"/>
+      </w:pPr>
+      <w:r>
+        <w:t xml:space="preserve">Identify and articulate how </w:t>
+      </w:r>
+      <w:proofErr w:type="spellStart"/>
+      <w:r>
+        <w:t>ZeroW</w:t>
+      </w:r>
+      <w:proofErr w:type="spellEnd"/>
+      <w:r>
+        <w:t xml:space="preserve"> can meet those needs.</w:t>
       </w:r>
     </w:p>
     <w:p>
@@ -642,12 +549,10 @@
           <w:ilvl w:val="0"/>
           <w:numId w:val="9"/>
         </w:numPr>
-        <w:spacing w:lineRule="auto" w:line="276" w:before="0" w:after="156"/>
-        <w:contextualSpacing w:val="false"/>
-        <w:rPr/>
-      </w:pPr>
-      <w:r>
-        <w:rPr/>
+        <w:spacing w:after="156" w:line="276" w:lineRule="auto"/>
+        <w:contextualSpacing w:val="0"/>
+      </w:pPr>
+      <w:r>
         <w:t>Sell memberships &amp; services to prospective customers.</w:t>
       </w:r>
     </w:p>
@@ -658,13 +563,19 @@
           <w:ilvl w:val="0"/>
           <w:numId w:val="9"/>
         </w:numPr>
-        <w:spacing w:lineRule="auto" w:line="276" w:before="0" w:after="156"/>
-        <w:contextualSpacing w:val="false"/>
-        <w:rPr/>
-      </w:pPr>
-      <w:r>
-        <w:rPr/>
-        <w:t>Upsell ZeroW services to existing members.</w:t>
+        <w:spacing w:after="156" w:line="276" w:lineRule="auto"/>
+        <w:contextualSpacing w:val="0"/>
+      </w:pPr>
+      <w:r>
+        <w:t xml:space="preserve">Upsell </w:t>
+      </w:r>
+      <w:proofErr w:type="spellStart"/>
+      <w:r>
+        <w:t>ZeroW</w:t>
+      </w:r>
+      <w:proofErr w:type="spellEnd"/>
+      <w:r>
+        <w:t xml:space="preserve"> services to existing members.</w:t>
       </w:r>
     </w:p>
     <w:p>
@@ -674,9 +585,8 @@
           <w:ilvl w:val="1"/>
           <w:numId w:val="11"/>
         </w:numPr>
-        <w:spacing w:lineRule="auto" w:line="276" w:before="0" w:after="156"/>
-        <w:contextualSpacing w:val="false"/>
-        <w:rPr/>
+        <w:spacing w:after="156" w:line="276" w:lineRule="auto"/>
+        <w:contextualSpacing w:val="0"/>
       </w:pPr>
       <w:r>
         <w:rPr>
@@ -688,48 +598,37 @@
     </w:p>
     <w:p>
       <w:pPr>
-        <w:pStyle w:val="Normal"/>
         <w:numPr>
           <w:ilvl w:val="0"/>
           <w:numId w:val="5"/>
         </w:numPr>
-        <w:spacing w:lineRule="auto" w:line="276" w:before="0" w:after="156"/>
-        <w:rPr/>
-      </w:pPr>
-      <w:r>
-        <w:rPr/>
+        <w:spacing w:after="156" w:line="276" w:lineRule="auto"/>
+      </w:pPr>
+      <w:r>
         <w:t>Develop and maintain friendly relationships with members, and other staff, encouraging retention and new sign-ups.</w:t>
       </w:r>
     </w:p>
     <w:p>
       <w:pPr>
-        <w:pStyle w:val="Normal"/>
         <w:numPr>
           <w:ilvl w:val="0"/>
           <w:numId w:val="5"/>
         </w:numPr>
-        <w:spacing w:lineRule="auto" w:line="276" w:before="0" w:after="156"/>
-        <w:rPr/>
-      </w:pPr>
-      <w:r>
-        <w:rPr/>
+        <w:spacing w:after="156" w:line="276" w:lineRule="auto"/>
+      </w:pPr>
+      <w:r>
         <w:t>Promote a positive customer experience by maintaining consistently high standards of service.</w:t>
       </w:r>
     </w:p>
     <w:p>
       <w:pPr>
-        <w:pStyle w:val="Normal"/>
         <w:numPr>
           <w:ilvl w:val="0"/>
           <w:numId w:val="5"/>
         </w:numPr>
-        <w:spacing w:lineRule="auto" w:line="276" w:before="0" w:after="156"/>
-        <w:rPr/>
-      </w:pPr>
-      <w:r>
-        <w:rPr>
-          <w:color w:val="auto"/>
-        </w:rPr>
+        <w:spacing w:after="156" w:line="276" w:lineRule="auto"/>
+      </w:pPr>
+      <w:r>
         <w:t>Address and resolve member inquiries, complaints, and emergencies promptly.</w:t>
       </w:r>
     </w:p>
@@ -740,9 +639,8 @@
           <w:ilvl w:val="1"/>
           <w:numId w:val="11"/>
         </w:numPr>
-        <w:spacing w:lineRule="auto" w:line="276" w:before="0" w:after="156"/>
-        <w:contextualSpacing w:val="false"/>
-        <w:rPr/>
+        <w:spacing w:after="156" w:line="276" w:lineRule="auto"/>
+        <w:contextualSpacing w:val="0"/>
       </w:pPr>
       <w:r>
         <w:rPr>
@@ -754,63 +652,49 @@
     </w:p>
     <w:p>
       <w:pPr>
-        <w:pStyle w:val="Normal"/>
         <w:numPr>
           <w:ilvl w:val="0"/>
           <w:numId w:val="7"/>
         </w:numPr>
-        <w:spacing w:lineRule="auto" w:line="276" w:before="0" w:after="156"/>
-        <w:rPr/>
-      </w:pPr>
-      <w:r>
-        <w:rPr/>
+        <w:spacing w:after="156" w:line="276" w:lineRule="auto"/>
+      </w:pPr>
+      <w:r>
         <w:t>One-on-one coaching</w:t>
       </w:r>
     </w:p>
     <w:p>
       <w:pPr>
-        <w:pStyle w:val="Normal"/>
         <w:numPr>
           <w:ilvl w:val="0"/>
           <w:numId w:val="7"/>
         </w:numPr>
-        <w:spacing w:lineRule="auto" w:line="276" w:before="0" w:after="156"/>
-        <w:rPr/>
-      </w:pPr>
-      <w:r>
-        <w:rPr>
-          <w:color w:val="auto"/>
-        </w:rPr>
+        <w:spacing w:after="156" w:line="276" w:lineRule="auto"/>
+      </w:pPr>
+      <w:r>
         <w:t>Technique Sessions</w:t>
       </w:r>
     </w:p>
     <w:p>
       <w:pPr>
-        <w:pStyle w:val="Normal"/>
         <w:numPr>
           <w:ilvl w:val="0"/>
           <w:numId w:val="7"/>
         </w:numPr>
-        <w:spacing w:lineRule="auto" w:line="276" w:before="0" w:after="156"/>
-        <w:rPr/>
-      </w:pPr>
-      <w:r>
-        <w:rPr/>
+        <w:spacing w:after="156" w:line="276" w:lineRule="auto"/>
+      </w:pPr>
+      <w:r>
         <w:t>Creating coaching programs</w:t>
       </w:r>
     </w:p>
     <w:p>
       <w:pPr>
-        <w:pStyle w:val="Normal"/>
         <w:numPr>
           <w:ilvl w:val="0"/>
           <w:numId w:val="7"/>
         </w:numPr>
-        <w:spacing w:lineRule="auto" w:line="276" w:before="0" w:after="156"/>
-        <w:rPr/>
-      </w:pPr>
-      <w:r>
-        <w:rPr/>
+        <w:spacing w:after="156" w:line="276" w:lineRule="auto"/>
+      </w:pPr>
+      <w:r>
         <w:t>Coaching clients at competitions</w:t>
       </w:r>
     </w:p>
@@ -821,9 +705,8 @@
           <w:ilvl w:val="1"/>
           <w:numId w:val="11"/>
         </w:numPr>
-        <w:spacing w:lineRule="auto" w:line="276" w:before="0" w:after="156"/>
-        <w:contextualSpacing w:val="false"/>
-        <w:rPr/>
+        <w:spacing w:after="156" w:line="276" w:lineRule="auto"/>
+        <w:contextualSpacing w:val="0"/>
       </w:pPr>
       <w:r>
         <w:rPr>
@@ -835,13 +718,11 @@
     </w:p>
     <w:p>
       <w:pPr>
-        <w:pStyle w:val="Normal"/>
         <w:numPr>
           <w:ilvl w:val="0"/>
           <w:numId w:val="4"/>
         </w:numPr>
-        <w:spacing w:lineRule="auto" w:line="276" w:before="0" w:after="156"/>
-        <w:rPr/>
+        <w:spacing w:after="156" w:line="276" w:lineRule="auto"/>
       </w:pPr>
       <w:r>
         <w:rPr>
@@ -851,8 +732,15 @@
         <w:t>Culture</w:t>
       </w:r>
       <w:r>
-        <w:rPr/>
-        <w:t xml:space="preserve">: The gym manager is the exemplar of ZeroW’s values. Refer to </w:t>
+        <w:t xml:space="preserve">: The gym manager is the exemplar of </w:t>
+      </w:r>
+      <w:proofErr w:type="spellStart"/>
+      <w:r>
+        <w:t>ZeroW’s</w:t>
+      </w:r>
+      <w:proofErr w:type="spellEnd"/>
+      <w:r>
+        <w:t xml:space="preserve"> values. Refer to </w:t>
       </w:r>
       <w:r>
         <w:rPr>
@@ -861,23 +749,27 @@
         <w:t>PRC-XXX</w:t>
       </w:r>
       <w:r>
-        <w:rPr/>
         <w:t>. At all times the Gym Manager should lead by example, modelling the values and behaviours.</w:t>
       </w:r>
     </w:p>
     <w:p>
       <w:pPr>
-        <w:pStyle w:val="Normal"/>
         <w:numPr>
           <w:ilvl w:val="0"/>
           <w:numId w:val="4"/>
         </w:numPr>
-        <w:spacing w:lineRule="auto" w:line="276" w:before="0" w:after="156"/>
-        <w:rPr/>
-      </w:pPr>
-      <w:r>
-        <w:rPr/>
-        <w:t>The manager must ensure that the culture and atmosphere of the gym is maintained in accordance with the Vision, Mission and Values of ZeroW.</w:t>
+        <w:spacing w:after="156" w:line="276" w:lineRule="auto"/>
+      </w:pPr>
+      <w:r>
+        <w:t xml:space="preserve">The manager must ensure that the culture and atmosphere of the gym is maintained in accordance with the Vision, Mission and Values of </w:t>
+      </w:r>
+      <w:proofErr w:type="spellStart"/>
+      <w:r>
+        <w:t>ZeroW</w:t>
+      </w:r>
+      <w:proofErr w:type="spellEnd"/>
+      <w:r>
+        <w:t>.</w:t>
       </w:r>
     </w:p>
     <w:p>
@@ -887,9 +779,8 @@
           <w:ilvl w:val="1"/>
           <w:numId w:val="11"/>
         </w:numPr>
-        <w:spacing w:lineRule="auto" w:line="276" w:before="0" w:after="156"/>
-        <w:contextualSpacing w:val="false"/>
-        <w:rPr/>
+        <w:spacing w:after="156" w:line="276" w:lineRule="auto"/>
+        <w:contextualSpacing w:val="0"/>
       </w:pPr>
       <w:r>
         <w:rPr>
@@ -901,13 +792,11 @@
     </w:p>
     <w:p>
       <w:pPr>
-        <w:pStyle w:val="Normal"/>
         <w:numPr>
           <w:ilvl w:val="0"/>
           <w:numId w:val="4"/>
         </w:numPr>
-        <w:spacing w:lineRule="auto" w:line="276" w:before="0" w:after="156"/>
-        <w:rPr/>
+        <w:spacing w:after="156" w:line="276" w:lineRule="auto"/>
       </w:pPr>
       <w:r>
         <w:rPr>
@@ -917,7 +806,6 @@
         <w:t>Cleanliness</w:t>
       </w:r>
       <w:r>
-        <w:rPr/>
         <w:t xml:space="preserve">: ensure that required cleaning tasks are completed daily, weekly and month. Ensure that completion of these tasks is recorded. Refer to </w:t>
       </w:r>
       <w:r>
@@ -927,22 +815,18 @@
         <w:t>PRC-XXX</w:t>
       </w:r>
       <w:r>
-        <w:rPr/>
         <w:t xml:space="preserve"> </w:t>
       </w:r>
     </w:p>
     <w:p>
       <w:pPr>
-        <w:pStyle w:val="Normal"/>
         <w:numPr>
           <w:ilvl w:val="0"/>
           <w:numId w:val="4"/>
         </w:numPr>
-        <w:spacing w:lineRule="auto" w:line="276" w:before="0" w:after="156"/>
-        <w:rPr/>
-      </w:pPr>
-      <w:r>
-        <w:rPr/>
+        <w:spacing w:after="156" w:line="276" w:lineRule="auto"/>
+      </w:pPr>
+      <w:r>
         <w:t xml:space="preserve">Conduct regular inspections of the facility and equipment to ensure cleanliness and functionality. Refer to </w:t>
       </w:r>
       <w:r>
@@ -954,31 +838,26 @@
     </w:p>
     <w:p>
       <w:pPr>
-        <w:pStyle w:val="Normal"/>
         <w:numPr>
           <w:ilvl w:val="0"/>
           <w:numId w:val="4"/>
         </w:numPr>
-        <w:spacing w:lineRule="auto" w:line="276" w:before="0" w:after="156"/>
-        <w:rPr/>
-      </w:pPr>
-      <w:r>
-        <w:rPr/>
+        <w:spacing w:after="156" w:line="276" w:lineRule="auto"/>
+      </w:pPr>
+      <w:r>
         <w:t>Fulfil duty of care to clients by ensuring that all equipment is in good working order.</w:t>
       </w:r>
     </w:p>
     <w:p>
       <w:pPr>
-        <w:pStyle w:val="Normal"/>
         <w:numPr>
           <w:ilvl w:val="0"/>
           <w:numId w:val="4"/>
         </w:numPr>
-        <w:spacing w:lineRule="auto" w:line="276" w:before="0" w:after="156"/>
-        <w:rPr/>
-      </w:pPr>
-      <w:r>
-        <w:rPr/>
+        <w:spacing w:after="156" w:line="276" w:lineRule="auto"/>
+      </w:pPr>
+      <w:r>
+        <w:lastRenderedPageBreak/>
         <w:t xml:space="preserve">Follow protocols for equipment maintenance and repair to minimise downtime. Refer to </w:t>
       </w:r>
       <w:r>
@@ -990,16 +869,13 @@
     </w:p>
     <w:p>
       <w:pPr>
-        <w:pStyle w:val="Normal"/>
         <w:numPr>
           <w:ilvl w:val="0"/>
           <w:numId w:val="4"/>
         </w:numPr>
-        <w:spacing w:lineRule="auto" w:line="276" w:before="0" w:after="156"/>
-        <w:rPr/>
-      </w:pPr>
-      <w:r>
-        <w:rPr/>
+        <w:spacing w:after="156" w:line="276" w:lineRule="auto"/>
+      </w:pPr>
+      <w:r>
         <w:t>Ensure compliance with all health and safety regulations.</w:t>
       </w:r>
     </w:p>
@@ -1010,9 +886,8 @@
           <w:ilvl w:val="1"/>
           <w:numId w:val="11"/>
         </w:numPr>
-        <w:spacing w:lineRule="auto" w:line="276" w:before="0" w:after="156"/>
-        <w:contextualSpacing w:val="false"/>
-        <w:rPr/>
+        <w:spacing w:after="156" w:line="276" w:lineRule="auto"/>
+        <w:contextualSpacing w:val="0"/>
       </w:pPr>
       <w:r>
         <w:rPr>
@@ -1024,60 +899,44 @@
     </w:p>
     <w:p>
       <w:pPr>
-        <w:pStyle w:val="Normal"/>
         <w:numPr>
           <w:ilvl w:val="0"/>
           <w:numId w:val="3"/>
         </w:numPr>
-        <w:spacing w:lineRule="auto" w:line="276" w:before="0" w:after="156"/>
-        <w:rPr/>
-      </w:pPr>
-      <w:r>
-        <w:rPr/>
+        <w:spacing w:after="156" w:line="276" w:lineRule="auto"/>
+      </w:pPr>
+      <w:r>
         <w:t>Point of Sale for drinks, merchandise and other discretionary items</w:t>
       </w:r>
     </w:p>
     <w:p>
       <w:pPr>
-        <w:pStyle w:val="Normal"/>
         <w:numPr>
           <w:ilvl w:val="0"/>
           <w:numId w:val="3"/>
         </w:numPr>
-        <w:spacing w:lineRule="auto" w:line="276" w:before="0" w:after="156"/>
-        <w:rPr/>
-      </w:pPr>
-      <w:r>
-        <w:rPr/>
+        <w:spacing w:after="156" w:line="276" w:lineRule="auto"/>
+      </w:pPr>
+      <w:r>
         <w:t>Responding to emails</w:t>
       </w:r>
     </w:p>
     <w:p>
       <w:pPr>
-        <w:pStyle w:val="Normal"/>
         <w:numPr>
           <w:ilvl w:val="0"/>
           <w:numId w:val="3"/>
         </w:numPr>
-        <w:spacing w:lineRule="auto" w:line="276" w:before="0" w:after="156"/>
-        <w:rPr/>
-      </w:pPr>
-      <w:r>
-        <w:rPr>
-          <w:color w:val="auto"/>
-        </w:rPr>
+        <w:spacing w:after="156" w:line="276" w:lineRule="auto"/>
+      </w:pPr>
+      <w:r>
         <w:t>Social media engagement with target market</w:t>
       </w:r>
     </w:p>
     <w:p>
       <w:pPr>
-        <w:pStyle w:val="Normal"/>
-        <w:spacing w:lineRule="auto" w:line="276" w:before="0" w:after="156"/>
-        <w:rPr/>
-      </w:pPr>
-      <w:r>
-        <w:rPr/>
-      </w:r>
+        <w:spacing w:after="156" w:line="276" w:lineRule="auto"/>
+      </w:pPr>
     </w:p>
     <w:p>
       <w:pPr>
@@ -1086,9 +945,8 @@
           <w:ilvl w:val="0"/>
           <w:numId w:val="11"/>
         </w:numPr>
-        <w:spacing w:lineRule="auto" w:line="276" w:before="0" w:after="156"/>
-        <w:contextualSpacing w:val="false"/>
-        <w:rPr/>
+        <w:spacing w:after="156" w:line="276" w:lineRule="auto"/>
+        <w:contextualSpacing w:val="0"/>
       </w:pPr>
       <w:r>
         <w:rPr>
@@ -1100,133 +958,140 @@
     </w:p>
     <w:p>
       <w:pPr>
-        <w:pStyle w:val="Normal"/>
         <w:numPr>
           <w:ilvl w:val="0"/>
           <w:numId w:val="2"/>
         </w:numPr>
-        <w:spacing w:lineRule="auto" w:line="276" w:before="0" w:after="156"/>
-        <w:rPr/>
-      </w:pPr>
-      <w:r>
-        <w:rPr/>
+        <w:spacing w:after="156" w:line="276" w:lineRule="auto"/>
+      </w:pPr>
+      <w:commentRangeStart w:id="0"/>
+      <w:r>
         <w:t>Minimum ASCA Level 1</w:t>
       </w:r>
-    </w:p>
-    <w:p>
-      <w:pPr>
-        <w:pStyle w:val="Normal"/>
+      <w:commentRangeEnd w:id="0"/>
+      <w:r>
+        <w:rPr>
+          <w:rStyle w:val="CommentReference"/>
+        </w:rPr>
+        <w:commentReference w:id="0"/>
+      </w:r>
+    </w:p>
+    <w:p>
+      <w:pPr>
         <w:numPr>
           <w:ilvl w:val="0"/>
           <w:numId w:val="2"/>
         </w:numPr>
-        <w:spacing w:lineRule="auto" w:line="276" w:before="0" w:after="156"/>
-        <w:rPr/>
-      </w:pPr>
-      <w:r>
-        <w:rPr/>
+        <w:spacing w:after="156" w:line="276" w:lineRule="auto"/>
+      </w:pPr>
+      <w:commentRangeStart w:id="1"/>
+      <w:r>
         <w:t>Cert 3 &amp; 4 in fitness</w:t>
       </w:r>
-    </w:p>
-    <w:p>
-      <w:pPr>
-        <w:pStyle w:val="Normal"/>
+      <w:commentRangeEnd w:id="1"/>
+      <w:r>
+        <w:rPr>
+          <w:rStyle w:val="CommentReference"/>
+        </w:rPr>
+        <w:commentReference w:id="1"/>
+      </w:r>
+      <w:ins w:id="2" w:author="Microsoft Office User" w:date="2024-08-20T10:55:00Z" w16du:dateUtc="2024-08-20T00:55:00Z">
+        <w:r>
+          <w:t xml:space="preserve"> preferred</w:t>
+        </w:r>
+      </w:ins>
+    </w:p>
+    <w:p>
+      <w:pPr>
         <w:numPr>
           <w:ilvl w:val="0"/>
           <w:numId w:val="2"/>
         </w:numPr>
-        <w:spacing w:lineRule="auto" w:line="276" w:before="0" w:after="156"/>
-        <w:rPr/>
-      </w:pPr>
-      <w:r>
-        <w:rPr/>
-        <w:t>ZeroW Coaching Course</w:t>
-      </w:r>
-    </w:p>
-    <w:p>
-      <w:pPr>
-        <w:pStyle w:val="Normal"/>
+        <w:spacing w:after="156" w:line="276" w:lineRule="auto"/>
+      </w:pPr>
+      <w:proofErr w:type="spellStart"/>
+      <w:r>
+        <w:t>ZeroW</w:t>
+      </w:r>
+      <w:proofErr w:type="spellEnd"/>
+      <w:r>
+        <w:t xml:space="preserve"> Coaching Course</w:t>
+      </w:r>
+      <w:ins w:id="3" w:author="Microsoft Office User" w:date="2024-08-20T10:55:00Z" w16du:dateUtc="2024-08-20T00:55:00Z">
+        <w:r>
+          <w:t xml:space="preserve">, or a commitment to complete it </w:t>
+        </w:r>
+      </w:ins>
+      <w:ins w:id="4" w:author="Microsoft Office User" w:date="2024-08-20T10:56:00Z" w16du:dateUtc="2024-08-20T00:56:00Z">
+        <w:r>
+          <w:t>while employed</w:t>
+        </w:r>
+      </w:ins>
+    </w:p>
+    <w:p>
+      <w:pPr>
         <w:numPr>
           <w:ilvl w:val="0"/>
           <w:numId w:val="2"/>
         </w:numPr>
-        <w:spacing w:lineRule="auto" w:line="276" w:before="0" w:after="156"/>
-        <w:rPr/>
-      </w:pPr>
-      <w:r>
-        <w:rPr/>
+        <w:spacing w:after="156" w:line="276" w:lineRule="auto"/>
+      </w:pPr>
+      <w:r>
         <w:t>Strong leadership skills with the ability to motivate and manage a diverse team.</w:t>
       </w:r>
     </w:p>
     <w:p>
       <w:pPr>
-        <w:pStyle w:val="Normal"/>
         <w:numPr>
           <w:ilvl w:val="0"/>
           <w:numId w:val="2"/>
         </w:numPr>
-        <w:spacing w:lineRule="auto" w:line="276" w:before="0" w:after="156"/>
-        <w:rPr/>
-      </w:pPr>
-      <w:r>
-        <w:rPr/>
+        <w:spacing w:after="156" w:line="276" w:lineRule="auto"/>
+      </w:pPr>
+      <w:r>
         <w:t>Excellent customer service and interpersonal skills.</w:t>
       </w:r>
     </w:p>
     <w:p>
       <w:pPr>
-        <w:pStyle w:val="Normal"/>
         <w:numPr>
           <w:ilvl w:val="0"/>
           <w:numId w:val="2"/>
         </w:numPr>
-        <w:spacing w:lineRule="auto" w:line="276" w:before="0" w:after="156"/>
-        <w:rPr/>
-      </w:pPr>
-      <w:r>
-        <w:rPr/>
+        <w:spacing w:after="156" w:line="276" w:lineRule="auto"/>
+      </w:pPr>
+      <w:r>
         <w:t>Ability to multitask and adapt to changing situations.</w:t>
       </w:r>
     </w:p>
     <w:p>
       <w:pPr>
-        <w:pStyle w:val="Normal"/>
         <w:numPr>
           <w:ilvl w:val="0"/>
           <w:numId w:val="2"/>
         </w:numPr>
-        <w:spacing w:lineRule="auto" w:line="276" w:before="0" w:after="156"/>
-        <w:rPr/>
-      </w:pPr>
-      <w:r>
-        <w:rPr/>
+        <w:spacing w:after="156" w:line="276" w:lineRule="auto"/>
+      </w:pPr>
+      <w:r>
         <w:t>Current First Aid &amp; CPR qualification</w:t>
       </w:r>
     </w:p>
     <w:p>
       <w:pPr>
-        <w:pStyle w:val="Normal"/>
         <w:numPr>
           <w:ilvl w:val="0"/>
           <w:numId w:val="2"/>
         </w:numPr>
-        <w:spacing w:lineRule="auto" w:line="276" w:before="0" w:after="156"/>
-        <w:rPr/>
-      </w:pPr>
-      <w:r>
-        <w:rPr/>
+        <w:spacing w:after="156" w:line="276" w:lineRule="auto"/>
+      </w:pPr>
+      <w:r>
         <w:t>Experience using gym management software and the willingness to learn.</w:t>
       </w:r>
     </w:p>
     <w:p>
       <w:pPr>
-        <w:pStyle w:val="Normal"/>
-        <w:spacing w:lineRule="auto" w:line="276" w:before="0" w:after="156"/>
-        <w:rPr/>
-      </w:pPr>
-      <w:r>
-        <w:rPr/>
-      </w:r>
+        <w:spacing w:after="156" w:line="276" w:lineRule="auto"/>
+      </w:pPr>
     </w:p>
     <w:p>
       <w:pPr>
@@ -1235,9 +1100,8 @@
           <w:ilvl w:val="0"/>
           <w:numId w:val="11"/>
         </w:numPr>
-        <w:spacing w:lineRule="auto" w:line="276" w:before="0" w:after="156"/>
-        <w:contextualSpacing w:val="false"/>
-        <w:rPr/>
+        <w:spacing w:after="156" w:line="276" w:lineRule="auto"/>
+        <w:contextualSpacing w:val="0"/>
       </w:pPr>
       <w:r>
         <w:rPr>
@@ -1249,103 +1113,80 @@
     </w:p>
     <w:p>
       <w:pPr>
-        <w:pStyle w:val="Normal"/>
         <w:numPr>
           <w:ilvl w:val="0"/>
           <w:numId w:val="1"/>
         </w:numPr>
-        <w:spacing w:lineRule="auto" w:line="276" w:before="0" w:after="156"/>
-        <w:rPr/>
-      </w:pPr>
-      <w:r>
-        <w:rPr/>
+        <w:spacing w:after="156" w:line="276" w:lineRule="auto"/>
+      </w:pPr>
+      <w:r>
         <w:t>Strong organisational and time-management skills.</w:t>
       </w:r>
     </w:p>
     <w:p>
       <w:pPr>
-        <w:pStyle w:val="Normal"/>
         <w:numPr>
           <w:ilvl w:val="0"/>
           <w:numId w:val="1"/>
         </w:numPr>
-        <w:spacing w:lineRule="auto" w:line="276" w:before="0" w:after="156"/>
-        <w:rPr/>
-      </w:pPr>
-      <w:r>
-        <w:rPr/>
+        <w:spacing w:after="156" w:line="276" w:lineRule="auto"/>
+      </w:pPr>
+      <w:r>
         <w:t>Effective communication skills, both written and verbal.</w:t>
       </w:r>
     </w:p>
     <w:p>
       <w:pPr>
-        <w:pStyle w:val="Normal"/>
         <w:numPr>
           <w:ilvl w:val="0"/>
           <w:numId w:val="1"/>
         </w:numPr>
-        <w:spacing w:lineRule="auto" w:line="276" w:before="0" w:after="156"/>
-        <w:rPr/>
-      </w:pPr>
-      <w:r>
-        <w:rPr/>
+        <w:spacing w:after="156" w:line="276" w:lineRule="auto"/>
+      </w:pPr>
+      <w:r>
         <w:t>Ability to handle stressful situations with a calm and professional demeanour.</w:t>
       </w:r>
     </w:p>
     <w:p>
       <w:pPr>
-        <w:pStyle w:val="Normal"/>
         <w:numPr>
           <w:ilvl w:val="0"/>
           <w:numId w:val="1"/>
         </w:numPr>
-        <w:spacing w:lineRule="auto" w:line="276" w:before="0" w:after="156"/>
-        <w:rPr/>
-      </w:pPr>
-      <w:r>
-        <w:rPr/>
+        <w:spacing w:after="156" w:line="276" w:lineRule="auto"/>
+      </w:pPr>
+      <w:r>
         <w:t>Ability to adapt to dynamic situations.</w:t>
       </w:r>
     </w:p>
     <w:p>
       <w:pPr>
-        <w:pStyle w:val="Normal"/>
         <w:numPr>
           <w:ilvl w:val="0"/>
           <w:numId w:val="1"/>
         </w:numPr>
-        <w:spacing w:lineRule="auto" w:line="276" w:before="0" w:after="156"/>
-        <w:rPr/>
-      </w:pPr>
-      <w:r>
-        <w:rPr/>
+        <w:spacing w:after="156" w:line="276" w:lineRule="auto"/>
+      </w:pPr>
+      <w:r>
         <w:t>Ability to manage people and  work as a team.</w:t>
       </w:r>
     </w:p>
     <w:p>
       <w:pPr>
-        <w:pStyle w:val="Normal"/>
         <w:numPr>
           <w:ilvl w:val="0"/>
           <w:numId w:val="1"/>
         </w:numPr>
-        <w:spacing w:lineRule="auto" w:line="276" w:before="0" w:after="156"/>
-        <w:rPr/>
-      </w:pPr>
-      <w:r>
-        <w:rPr/>
+        <w:spacing w:after="156" w:line="276" w:lineRule="auto"/>
+      </w:pPr>
+      <w:r>
         <w:t>Basic computer skills and a willingness to learn new skills as required.</w:t>
       </w:r>
     </w:p>
     <w:p>
       <w:pPr>
-        <w:pStyle w:val="Normal"/>
-        <w:spacing w:lineRule="auto" w:line="276" w:before="0" w:after="156"/>
-        <w:rPr/>
-      </w:pPr>
-      <w:r>
-        <w:rPr/>
-      </w:r>
+        <w:spacing w:after="156" w:line="276" w:lineRule="auto"/>
+      </w:pPr>
     </w:p>
     <w:p>
       <w:pPr>
@@ -1354,9 +1195,8 @@
           <w:ilvl w:val="0"/>
           <w:numId w:val="11"/>
         </w:numPr>
-        <w:spacing w:lineRule="auto" w:line="276" w:before="0" w:after="156"/>
-        <w:contextualSpacing w:val="false"/>
-        <w:rPr/>
+        <w:spacing w:after="156" w:line="276" w:lineRule="auto"/>
+        <w:contextualSpacing w:val="0"/>
       </w:pPr>
       <w:r>
         <w:rPr>
@@ -1373,13 +1213,16 @@
           <w:ilvl w:val="0"/>
           <w:numId w:val="8"/>
         </w:numPr>
-        <w:spacing w:lineRule="auto" w:line="276" w:before="0" w:after="156"/>
-        <w:contextualSpacing w:val="false"/>
-        <w:rPr/>
-      </w:pPr>
-      <w:r>
-        <w:rPr/>
-        <w:t xml:space="preserve">ZeroW Vision, Mission &amp; Values </w:t>
+        <w:spacing w:after="156" w:line="276" w:lineRule="auto"/>
+        <w:contextualSpacing w:val="0"/>
+      </w:pPr>
+      <w:proofErr w:type="spellStart"/>
+      <w:r>
+        <w:t>ZeroW</w:t>
+      </w:r>
+      <w:proofErr w:type="spellEnd"/>
+      <w:r>
+        <w:t xml:space="preserve"> Vision, Mission &amp; Values </w:t>
       </w:r>
       <w:r>
         <w:rPr>
@@ -1395,12 +1238,10 @@
           <w:ilvl w:val="0"/>
           <w:numId w:val="8"/>
         </w:numPr>
-        <w:spacing w:lineRule="auto" w:line="276" w:before="0" w:after="156"/>
-        <w:contextualSpacing w:val="false"/>
-        <w:rPr/>
-      </w:pPr>
-      <w:r>
-        <w:rPr/>
+        <w:spacing w:after="156" w:line="276" w:lineRule="auto"/>
+        <w:contextualSpacing w:val="0"/>
+      </w:pPr>
+      <w:r>
         <w:t xml:space="preserve">Cleaning forms and procedures </w:t>
       </w:r>
       <w:r>
@@ -1417,12 +1258,10 @@
           <w:ilvl w:val="0"/>
           <w:numId w:val="8"/>
         </w:numPr>
-        <w:spacing w:lineRule="auto" w:line="276" w:before="0" w:after="156"/>
-        <w:contextualSpacing w:val="false"/>
-        <w:rPr/>
-      </w:pPr>
-      <w:r>
-        <w:rPr/>
+        <w:spacing w:after="156" w:line="276" w:lineRule="auto"/>
+        <w:contextualSpacing w:val="0"/>
+      </w:pPr>
+      <w:r>
         <w:t xml:space="preserve">Equipment maintenance forms and procedures </w:t>
       </w:r>
       <w:r>
@@ -1439,12 +1278,11 @@
           <w:ilvl w:val="0"/>
           <w:numId w:val="8"/>
         </w:numPr>
-        <w:spacing w:lineRule="auto" w:line="276" w:before="0" w:after="156"/>
-        <w:contextualSpacing w:val="false"/>
-        <w:rPr/>
-      </w:pPr>
-      <w:r>
-        <w:rPr/>
+        <w:spacing w:after="156" w:line="276" w:lineRule="auto"/>
+        <w:contextualSpacing w:val="0"/>
+      </w:pPr>
+      <w:r>
+        <w:lastRenderedPageBreak/>
         <w:t>Company Policies</w:t>
       </w:r>
     </w:p>
@@ -1455,12 +1293,10 @@
           <w:ilvl w:val="0"/>
           <w:numId w:val="8"/>
         </w:numPr>
-        <w:spacing w:lineRule="auto" w:line="276" w:before="0" w:after="156"/>
-        <w:contextualSpacing w:val="false"/>
-        <w:rPr/>
-      </w:pPr>
-      <w:r>
-        <w:rPr/>
+        <w:spacing w:after="156" w:line="276" w:lineRule="auto"/>
+        <w:contextualSpacing w:val="0"/>
+      </w:pPr>
+      <w:r>
         <w:t xml:space="preserve">Client on-boarding process </w:t>
       </w:r>
       <w:r>
@@ -1472,13 +1308,8 @@
     </w:p>
     <w:p>
       <w:pPr>
-        <w:pStyle w:val="Normal"/>
-        <w:spacing w:lineRule="auto" w:line="276" w:before="0" w:after="156"/>
-        <w:rPr/>
-      </w:pPr>
-      <w:r>
-        <w:rPr/>
-      </w:r>
+        <w:spacing w:after="156" w:line="276" w:lineRule="auto"/>
+      </w:pPr>
     </w:p>
     <w:p>
       <w:pPr>
@@ -1487,8 +1318,8 @@
           <w:ilvl w:val="0"/>
           <w:numId w:val="11"/>
         </w:numPr>
-        <w:spacing w:lineRule="auto" w:line="276" w:before="0" w:after="156"/>
-        <w:contextualSpacing w:val="false"/>
+        <w:spacing w:after="156" w:line="276" w:lineRule="auto"/>
+        <w:contextualSpacing w:val="0"/>
         <w:rPr>
           <w:sz w:val="24"/>
           <w:szCs w:val="24"/>
@@ -1496,7 +1327,7 @@
       </w:pPr>
       <w:r>
         <w:rPr>
-          <w:rFonts w:cs="Times New Roman" w:ascii="Times New Roman" w:hAnsi="Times New Roman"/>
+          <w:rFonts w:ascii="Times New Roman" w:hAnsi="Times New Roman" w:cs="Times New Roman"/>
           <w:b/>
           <w:bCs/>
           <w:sz w:val="24"/>
@@ -1509,45 +1340,29 @@
       <w:tblPr>
         <w:tblStyle w:val="TableGrid"/>
         <w:tblW w:w="8540" w:type="dxa"/>
-        <w:jc w:val="left"/>
-        <w:tblInd w:w="0" w:type="dxa"/>
         <w:tblLayout w:type="fixed"/>
-        <w:tblCellMar>
-          <w:top w:w="0" w:type="dxa"/>
-          <w:left w:w="108" w:type="dxa"/>
-          <w:bottom w:w="0" w:type="dxa"/>
-          <w:right w:w="108" w:type="dxa"/>
-        </w:tblCellMar>
-        <w:tblLook w:val="04a0" w:noHBand="0" w:noVBand="1" w:firstColumn="1" w:lastRow="0" w:lastColumn="0" w:firstRow="1"/>
+        <w:tblLook w:val="04A0" w:firstRow="1" w:lastRow="0" w:firstColumn="1" w:lastColumn="0" w:noHBand="0" w:noVBand="1"/>
       </w:tblPr>
       <w:tblGrid>
-        <w:gridCol w:w="2135"/>
+        <w:gridCol w:w="2136"/>
         <w:gridCol w:w="2135"/>
         <w:gridCol w:w="2135"/>
         <w:gridCol w:w="2134"/>
       </w:tblGrid>
       <w:tr>
-        <w:trPr/>
         <w:tc>
           <w:tcPr>
             <w:tcW w:w="2135" w:type="dxa"/>
-            <w:tcBorders/>
             <w:vAlign w:val="center"/>
           </w:tcPr>
           <w:p>
             <w:pPr>
               <w:pStyle w:val="Title"/>
-              <w:spacing w:before="0" w:after="80"/>
-              <w:contextualSpacing/>
               <w:jc w:val="center"/>
               <w:rPr>
-                <w:rFonts w:ascii="Times New Roman" w:hAnsi="Times New Roman" w:eastAsia="" w:cs="Times New Roman" w:eastAsiaTheme="majorEastAsia"/>
-                <w:b/>
+                <w:rFonts w:ascii="Times New Roman" w:hAnsi="Times New Roman" w:cs="Times New Roman"/>
                 <w:b/>
                 <w:bCs/>
-                <w:color w:val="auto"/>
-                <w:spacing w:val="-10"/>
-                <w:kern w:val="2"/>
                 <w:sz w:val="20"/>
                 <w:szCs w:val="20"/>
                 <w:lang w:val="en-US" w:eastAsia="en-US" w:bidi="ar-SA"/>
@@ -1555,12 +1370,9 @@
             </w:pPr>
             <w:r>
               <w:rPr>
-                <w:rFonts w:eastAsia="" w:cs="Times New Roman" w:eastAsiaTheme="majorEastAsia" w:ascii="Times New Roman" w:hAnsi="Times New Roman"/>
+                <w:rFonts w:ascii="Times New Roman" w:hAnsi="Times New Roman" w:cs="Times New Roman"/>
                 <w:b/>
                 <w:bCs/>
-                <w:color w:val="auto"/>
-                <w:spacing w:val="-10"/>
-                <w:kern w:val="2"/>
                 <w:sz w:val="20"/>
                 <w:szCs w:val="20"/>
                 <w:lang w:val="en-US" w:eastAsia="en-US" w:bidi="ar-SA"/>
@@ -1572,23 +1384,16 @@
         <w:tc>
           <w:tcPr>
             <w:tcW w:w="2135" w:type="dxa"/>
-            <w:tcBorders/>
             <w:vAlign w:val="center"/>
           </w:tcPr>
           <w:p>
             <w:pPr>
               <w:pStyle w:val="Title"/>
-              <w:spacing w:before="0" w:after="80"/>
-              <w:contextualSpacing/>
               <w:jc w:val="center"/>
               <w:rPr>
-                <w:rFonts w:ascii="Times New Roman" w:hAnsi="Times New Roman" w:eastAsia="" w:cs="Times New Roman" w:eastAsiaTheme="majorEastAsia"/>
-                <w:b/>
+                <w:rFonts w:ascii="Times New Roman" w:hAnsi="Times New Roman" w:cs="Times New Roman"/>
                 <w:b/>
                 <w:bCs/>
-                <w:color w:val="auto"/>
-                <w:spacing w:val="-10"/>
-                <w:kern w:val="2"/>
                 <w:sz w:val="20"/>
                 <w:szCs w:val="20"/>
                 <w:lang w:val="en-US" w:eastAsia="en-US" w:bidi="ar-SA"/>
@@ -1596,12 +1401,9 @@
             </w:pPr>
             <w:r>
               <w:rPr>
-                <w:rFonts w:eastAsia="" w:cs="Times New Roman" w:eastAsiaTheme="majorEastAsia" w:ascii="Times New Roman" w:hAnsi="Times New Roman"/>
+                <w:rFonts w:ascii="Times New Roman" w:hAnsi="Times New Roman" w:cs="Times New Roman"/>
                 <w:b/>
                 <w:bCs/>
-                <w:color w:val="auto"/>
-                <w:spacing w:val="-10"/>
-                <w:kern w:val="2"/>
                 <w:sz w:val="20"/>
                 <w:szCs w:val="20"/>
                 <w:lang w:val="en-US" w:eastAsia="en-US" w:bidi="ar-SA"/>
@@ -1613,23 +1415,16 @@
         <w:tc>
           <w:tcPr>
             <w:tcW w:w="2135" w:type="dxa"/>
-            <w:tcBorders/>
             <w:vAlign w:val="center"/>
           </w:tcPr>
           <w:p>
             <w:pPr>
               <w:pStyle w:val="Title"/>
-              <w:spacing w:before="0" w:after="80"/>
-              <w:contextualSpacing/>
               <w:jc w:val="center"/>
               <w:rPr>
-                <w:rFonts w:ascii="Times New Roman" w:hAnsi="Times New Roman" w:eastAsia="" w:cs="Times New Roman" w:eastAsiaTheme="majorEastAsia"/>
-                <w:b/>
+                <w:rFonts w:ascii="Times New Roman" w:hAnsi="Times New Roman" w:cs="Times New Roman"/>
                 <w:b/>
                 <w:bCs/>
-                <w:color w:val="auto"/>
-                <w:spacing w:val="-10"/>
-                <w:kern w:val="2"/>
                 <w:sz w:val="20"/>
                 <w:szCs w:val="20"/>
                 <w:lang w:val="en-US" w:eastAsia="en-US" w:bidi="ar-SA"/>
@@ -1637,12 +1432,9 @@
             </w:pPr>
             <w:r>
               <w:rPr>
-                <w:rFonts w:eastAsia="" w:cs="Times New Roman" w:eastAsiaTheme="majorEastAsia" w:ascii="Times New Roman" w:hAnsi="Times New Roman"/>
+                <w:rFonts w:ascii="Times New Roman" w:hAnsi="Times New Roman" w:cs="Times New Roman"/>
                 <w:b/>
                 <w:bCs/>
-                <w:color w:val="auto"/>
-                <w:spacing w:val="-10"/>
-                <w:kern w:val="2"/>
                 <w:sz w:val="20"/>
                 <w:szCs w:val="20"/>
                 <w:lang w:val="en-US" w:eastAsia="en-US" w:bidi="ar-SA"/>
@@ -1654,23 +1446,16 @@
         <w:tc>
           <w:tcPr>
             <w:tcW w:w="2134" w:type="dxa"/>
-            <w:tcBorders/>
             <w:vAlign w:val="center"/>
           </w:tcPr>
           <w:p>
             <w:pPr>
               <w:pStyle w:val="Title"/>
-              <w:spacing w:before="0" w:after="80"/>
-              <w:contextualSpacing/>
               <w:jc w:val="center"/>
               <w:rPr>
-                <w:rFonts w:ascii="Times New Roman" w:hAnsi="Times New Roman" w:eastAsia="" w:cs="Times New Roman" w:eastAsiaTheme="majorEastAsia"/>
-                <w:b/>
+                <w:rFonts w:ascii="Times New Roman" w:hAnsi="Times New Roman" w:cs="Times New Roman"/>
                 <w:b/>
                 <w:bCs/>
-                <w:color w:val="auto"/>
-                <w:spacing w:val="-10"/>
-                <w:kern w:val="2"/>
                 <w:sz w:val="20"/>
                 <w:szCs w:val="20"/>
                 <w:lang w:val="en-US" w:eastAsia="en-US" w:bidi="ar-SA"/>
@@ -1678,12 +1463,9 @@
             </w:pPr>
             <w:r>
               <w:rPr>
-                <w:rFonts w:eastAsia="" w:cs="Times New Roman" w:eastAsiaTheme="majorEastAsia" w:ascii="Times New Roman" w:hAnsi="Times New Roman"/>
+                <w:rFonts w:ascii="Times New Roman" w:hAnsi="Times New Roman" w:cs="Times New Roman"/>
                 <w:b/>
                 <w:bCs/>
-                <w:color w:val="auto"/>
-                <w:spacing w:val="-10"/>
-                <w:kern w:val="2"/>
                 <w:sz w:val="20"/>
                 <w:szCs w:val="20"/>
                 <w:lang w:val="en-US" w:eastAsia="en-US" w:bidi="ar-SA"/>
@@ -1694,27 +1476,21 @@
         </w:tc>
       </w:tr>
       <w:tr>
-        <w:trPr/>
         <w:tc>
           <w:tcPr>
             <w:tcW w:w="2135" w:type="dxa"/>
-            <w:tcBorders/>
             <w:vAlign w:val="center"/>
           </w:tcPr>
           <w:p>
             <w:pPr>
               <w:pStyle w:val="Title"/>
-              <w:widowControl w:val="false"/>
-              <w:suppressAutoHyphens w:val="true"/>
-              <w:spacing w:lineRule="auto" w:line="276" w:before="0" w:after="156"/>
-              <w:contextualSpacing w:val="false"/>
+              <w:spacing w:after="156" w:line="276" w:lineRule="auto"/>
+              <w:contextualSpacing w:val="0"/>
               <w:jc w:val="center"/>
-              <w:rPr/>
             </w:pPr>
             <w:r>
               <w:rPr>
-                <w:rFonts w:cs="Times New Roman" w:ascii="Times New Roman" w:hAnsi="Times New Roman"/>
-                <w:kern w:val="2"/>
+                <w:rFonts w:ascii="Times New Roman" w:hAnsi="Times New Roman" w:cs="Times New Roman"/>
                 <w:sz w:val="20"/>
                 <w:szCs w:val="20"/>
                 <w:lang w:val="en-US" w:eastAsia="en-US" w:bidi="ar-SA"/>
@@ -1726,23 +1502,18 @@
         <w:tc>
           <w:tcPr>
             <w:tcW w:w="2135" w:type="dxa"/>
-            <w:tcBorders/>
             <w:vAlign w:val="center"/>
           </w:tcPr>
           <w:p>
             <w:pPr>
               <w:pStyle w:val="Title"/>
-              <w:widowControl w:val="false"/>
-              <w:suppressAutoHyphens w:val="true"/>
-              <w:spacing w:lineRule="auto" w:line="276" w:before="0" w:after="156"/>
-              <w:contextualSpacing w:val="false"/>
+              <w:spacing w:after="156" w:line="276" w:lineRule="auto"/>
+              <w:contextualSpacing w:val="0"/>
               <w:jc w:val="center"/>
-              <w:rPr/>
             </w:pPr>
             <w:r>
               <w:rPr>
-                <w:rFonts w:cs="Times New Roman" w:ascii="Times New Roman" w:hAnsi="Times New Roman"/>
-                <w:kern w:val="2"/>
+                <w:rFonts w:ascii="Times New Roman" w:hAnsi="Times New Roman" w:cs="Times New Roman"/>
                 <w:sz w:val="20"/>
                 <w:szCs w:val="20"/>
                 <w:lang w:val="en-US" w:eastAsia="en-US" w:bidi="ar-SA"/>
@@ -1751,8 +1522,7 @@
             </w:r>
             <w:r>
               <w:rPr>
-                <w:rFonts w:cs="Times New Roman" w:ascii="Times New Roman" w:hAnsi="Times New Roman"/>
-                <w:kern w:val="2"/>
+                <w:rFonts w:ascii="Times New Roman" w:hAnsi="Times New Roman" w:cs="Times New Roman"/>
                 <w:sz w:val="20"/>
                 <w:szCs w:val="20"/>
                 <w:vertAlign w:val="superscript"/>
@@ -1762,8 +1532,7 @@
             </w:r>
             <w:r>
               <w:rPr>
-                <w:rFonts w:cs="Times New Roman" w:ascii="Times New Roman" w:hAnsi="Times New Roman"/>
-                <w:kern w:val="2"/>
+                <w:rFonts w:ascii="Times New Roman" w:hAnsi="Times New Roman" w:cs="Times New Roman"/>
                 <w:sz w:val="20"/>
                 <w:szCs w:val="20"/>
                 <w:lang w:val="en-US" w:eastAsia="en-US" w:bidi="ar-SA"/>
@@ -1775,23 +1544,18 @@
         <w:tc>
           <w:tcPr>
             <w:tcW w:w="2135" w:type="dxa"/>
-            <w:tcBorders/>
             <w:vAlign w:val="center"/>
           </w:tcPr>
           <w:p>
             <w:pPr>
               <w:pStyle w:val="Title"/>
-              <w:widowControl w:val="false"/>
-              <w:suppressAutoHyphens w:val="true"/>
-              <w:spacing w:lineRule="auto" w:line="276" w:before="0" w:after="156"/>
-              <w:contextualSpacing w:val="false"/>
+              <w:spacing w:after="156" w:line="276" w:lineRule="auto"/>
+              <w:contextualSpacing w:val="0"/>
               <w:jc w:val="center"/>
-              <w:rPr/>
             </w:pPr>
             <w:r>
               <w:rPr>
-                <w:rFonts w:cs="Times New Roman" w:ascii="Times New Roman" w:hAnsi="Times New Roman"/>
-                <w:kern w:val="2"/>
+                <w:rFonts w:ascii="Times New Roman" w:hAnsi="Times New Roman" w:cs="Times New Roman"/>
                 <w:sz w:val="20"/>
                 <w:szCs w:val="20"/>
                 <w:lang w:val="en-US" w:eastAsia="en-US" w:bidi="ar-SA"/>
@@ -1803,23 +1567,18 @@
         <w:tc>
           <w:tcPr>
             <w:tcW w:w="2134" w:type="dxa"/>
-            <w:tcBorders/>
             <w:vAlign w:val="center"/>
           </w:tcPr>
           <w:p>
             <w:pPr>
               <w:pStyle w:val="Title"/>
-              <w:widowControl w:val="false"/>
-              <w:suppressAutoHyphens w:val="true"/>
-              <w:spacing w:lineRule="auto" w:line="276" w:before="0" w:after="156"/>
-              <w:contextualSpacing w:val="false"/>
+              <w:spacing w:after="156" w:line="276" w:lineRule="auto"/>
+              <w:contextualSpacing w:val="0"/>
               <w:jc w:val="center"/>
-              <w:rPr/>
             </w:pPr>
             <w:r>
               <w:rPr>
-                <w:rFonts w:cs="Times New Roman" w:ascii="Times New Roman" w:hAnsi="Times New Roman"/>
-                <w:kern w:val="2"/>
+                <w:rFonts w:ascii="Times New Roman" w:hAnsi="Times New Roman" w:cs="Times New Roman"/>
                 <w:sz w:val="20"/>
                 <w:szCs w:val="20"/>
                 <w:lang w:val="en-US" w:eastAsia="en-US" w:bidi="ar-SA"/>
@@ -1830,27 +1589,21 @@
         </w:tc>
       </w:tr>
       <w:tr>
-        <w:trPr/>
         <w:tc>
           <w:tcPr>
             <w:tcW w:w="2135" w:type="dxa"/>
-            <w:tcBorders/>
             <w:vAlign w:val="center"/>
           </w:tcPr>
           <w:p>
             <w:pPr>
               <w:pStyle w:val="Title"/>
-              <w:widowControl w:val="false"/>
-              <w:suppressAutoHyphens w:val="true"/>
-              <w:spacing w:lineRule="auto" w:line="276" w:before="0" w:after="156"/>
-              <w:contextualSpacing w:val="false"/>
+              <w:spacing w:after="156" w:line="276" w:lineRule="auto"/>
+              <w:contextualSpacing w:val="0"/>
               <w:jc w:val="center"/>
-              <w:rPr/>
             </w:pPr>
             <w:r>
               <w:rPr>
-                <w:rFonts w:cs="Times New Roman" w:ascii="Times New Roman" w:hAnsi="Times New Roman"/>
-                <w:kern w:val="2"/>
+                <w:rFonts w:ascii="Times New Roman" w:hAnsi="Times New Roman" w:cs="Times New Roman"/>
                 <w:sz w:val="20"/>
                 <w:szCs w:val="20"/>
                 <w:lang w:val="en-US" w:eastAsia="en-US" w:bidi="ar-SA"/>
@@ -1862,23 +1615,18 @@
         <w:tc>
           <w:tcPr>
             <w:tcW w:w="2135" w:type="dxa"/>
-            <w:tcBorders/>
             <w:vAlign w:val="center"/>
           </w:tcPr>
           <w:p>
             <w:pPr>
               <w:pStyle w:val="Title"/>
-              <w:widowControl w:val="false"/>
-              <w:suppressAutoHyphens w:val="true"/>
-              <w:spacing w:lineRule="auto" w:line="276" w:before="0" w:after="156"/>
-              <w:contextualSpacing w:val="false"/>
+              <w:spacing w:after="156" w:line="276" w:lineRule="auto"/>
+              <w:contextualSpacing w:val="0"/>
               <w:jc w:val="center"/>
-              <w:rPr/>
             </w:pPr>
             <w:r>
               <w:rPr>
-                <w:rFonts w:cs="Times New Roman" w:ascii="Times New Roman" w:hAnsi="Times New Roman"/>
-                <w:kern w:val="2"/>
+                <w:rFonts w:ascii="Times New Roman" w:hAnsi="Times New Roman" w:cs="Times New Roman"/>
                 <w:sz w:val="20"/>
                 <w:szCs w:val="20"/>
                 <w:lang w:val="en-US" w:eastAsia="en-US" w:bidi="ar-SA"/>
@@ -1887,8 +1635,7 @@
             </w:r>
             <w:r>
               <w:rPr>
-                <w:rFonts w:cs="Times New Roman" w:ascii="Times New Roman" w:hAnsi="Times New Roman"/>
-                <w:kern w:val="2"/>
+                <w:rFonts w:ascii="Times New Roman" w:hAnsi="Times New Roman" w:cs="Times New Roman"/>
                 <w:sz w:val="20"/>
                 <w:szCs w:val="20"/>
                 <w:vertAlign w:val="superscript"/>
@@ -1898,8 +1645,7 @@
             </w:r>
             <w:r>
               <w:rPr>
-                <w:rFonts w:cs="Times New Roman" w:ascii="Times New Roman" w:hAnsi="Times New Roman"/>
-                <w:kern w:val="2"/>
+                <w:rFonts w:ascii="Times New Roman" w:hAnsi="Times New Roman" w:cs="Times New Roman"/>
                 <w:sz w:val="20"/>
                 <w:szCs w:val="20"/>
                 <w:lang w:val="en-US" w:eastAsia="en-US" w:bidi="ar-SA"/>
@@ -1911,23 +1657,18 @@
         <w:tc>
           <w:tcPr>
             <w:tcW w:w="2135" w:type="dxa"/>
-            <w:tcBorders/>
             <w:vAlign w:val="center"/>
           </w:tcPr>
           <w:p>
             <w:pPr>
               <w:pStyle w:val="Title"/>
-              <w:widowControl w:val="false"/>
-              <w:suppressAutoHyphens w:val="true"/>
-              <w:spacing w:lineRule="auto" w:line="276" w:before="0" w:after="156"/>
-              <w:contextualSpacing w:val="false"/>
+              <w:spacing w:after="156" w:line="276" w:lineRule="auto"/>
+              <w:contextualSpacing w:val="0"/>
               <w:jc w:val="center"/>
-              <w:rPr/>
             </w:pPr>
             <w:r>
               <w:rPr>
-                <w:rFonts w:cs="Times New Roman" w:ascii="Times New Roman" w:hAnsi="Times New Roman"/>
-                <w:kern w:val="2"/>
+                <w:rFonts w:ascii="Times New Roman" w:hAnsi="Times New Roman" w:cs="Times New Roman"/>
                 <w:sz w:val="20"/>
                 <w:szCs w:val="20"/>
                 <w:lang w:val="en-US" w:eastAsia="en-US" w:bidi="ar-SA"/>
@@ -1939,23 +1680,18 @@
         <w:tc>
           <w:tcPr>
             <w:tcW w:w="2134" w:type="dxa"/>
-            <w:tcBorders/>
             <w:vAlign w:val="center"/>
           </w:tcPr>
           <w:p>
             <w:pPr>
               <w:pStyle w:val="Title"/>
-              <w:widowControl w:val="false"/>
-              <w:suppressAutoHyphens w:val="true"/>
-              <w:spacing w:lineRule="auto" w:line="276" w:before="0" w:after="156"/>
-              <w:contextualSpacing w:val="false"/>
+              <w:spacing w:after="156" w:line="276" w:lineRule="auto"/>
+              <w:contextualSpacing w:val="0"/>
               <w:jc w:val="center"/>
-              <w:rPr/>
             </w:pPr>
             <w:r>
               <w:rPr>
-                <w:rFonts w:cs="Times New Roman" w:ascii="Times New Roman" w:hAnsi="Times New Roman"/>
-                <w:kern w:val="2"/>
+                <w:rFonts w:ascii="Times New Roman" w:hAnsi="Times New Roman" w:cs="Times New Roman"/>
                 <w:sz w:val="20"/>
                 <w:szCs w:val="20"/>
                 <w:lang w:val="en-US" w:eastAsia="en-US" w:bidi="ar-SA"/>
@@ -1966,7 +1702,6 @@
         </w:tc>
       </w:tr>
       <w:tr>
-        <w:trPr/>
         <w:tc>
           <w:tcPr>
             <w:tcW w:w="2135" w:type="dxa"/>
@@ -1978,32 +1713,18 @@
           <w:p>
             <w:pPr>
               <w:pStyle w:val="Title"/>
-              <w:widowControl w:val="false"/>
-              <w:suppressAutoHyphens w:val="true"/>
-              <w:spacing w:lineRule="auto" w:line="276" w:before="0" w:after="156"/>
-              <w:contextualSpacing w:val="false"/>
+              <w:spacing w:after="156" w:line="276" w:lineRule="auto"/>
+              <w:contextualSpacing w:val="0"/>
               <w:jc w:val="center"/>
-              <w:rPr/>
             </w:pPr>
             <w:r>
               <w:rPr>
-                <w:rFonts w:cs="Times New Roman" w:ascii="Times New Roman" w:hAnsi="Times New Roman"/>
-                <w:kern w:val="2"/>
+                <w:rFonts w:ascii="Times New Roman" w:hAnsi="Times New Roman" w:cs="Times New Roman"/>
                 <w:sz w:val="20"/>
                 <w:szCs w:val="20"/>
                 <w:lang w:val="en-US" w:eastAsia="en-US" w:bidi="ar-SA"/>
               </w:rPr>
-              <w:t>‍</w:t>
-            </w:r>
-            <w:r>
-              <w:rPr>
-                <w:rFonts w:cs="Times New Roman" w:ascii="Times New Roman" w:hAnsi="Times New Roman"/>
-                <w:kern w:val="2"/>
-                <w:sz w:val="20"/>
-                <w:szCs w:val="20"/>
-                <w:lang w:val="en-US" w:eastAsia="en-US" w:bidi="ar-SA"/>
-              </w:rPr>
-              <w:t>0.3</w:t>
+              <w:t>‍0.3</w:t>
             </w:r>
           </w:p>
         </w:tc>
@@ -2018,17 +1739,13 @@
           <w:p>
             <w:pPr>
               <w:pStyle w:val="Title"/>
-              <w:widowControl w:val="false"/>
-              <w:suppressAutoHyphens w:val="true"/>
-              <w:spacing w:lineRule="auto" w:line="276" w:before="0" w:after="156"/>
-              <w:contextualSpacing w:val="false"/>
+              <w:spacing w:after="156" w:line="276" w:lineRule="auto"/>
+              <w:contextualSpacing w:val="0"/>
               <w:jc w:val="center"/>
-              <w:rPr/>
             </w:pPr>
             <w:r>
               <w:rPr>
-                <w:rFonts w:cs="Times New Roman" w:ascii="Times New Roman" w:hAnsi="Times New Roman"/>
-                <w:kern w:val="2"/>
+                <w:rFonts w:ascii="Times New Roman" w:hAnsi="Times New Roman" w:cs="Times New Roman"/>
                 <w:sz w:val="20"/>
                 <w:szCs w:val="20"/>
                 <w:lang w:val="en-US" w:eastAsia="en-US" w:bidi="ar-SA"/>
@@ -2037,8 +1754,7 @@
             </w:r>
             <w:r>
               <w:rPr>
-                <w:rFonts w:cs="Times New Roman" w:ascii="Times New Roman" w:hAnsi="Times New Roman"/>
-                <w:kern w:val="2"/>
+                <w:rFonts w:ascii="Times New Roman" w:hAnsi="Times New Roman" w:cs="Times New Roman"/>
                 <w:sz w:val="20"/>
                 <w:szCs w:val="20"/>
                 <w:vertAlign w:val="superscript"/>
@@ -2048,8 +1764,7 @@
             </w:r>
             <w:r>
               <w:rPr>
-                <w:rFonts w:cs="Times New Roman" w:ascii="Times New Roman" w:hAnsi="Times New Roman"/>
-                <w:kern w:val="2"/>
+                <w:rFonts w:ascii="Times New Roman" w:hAnsi="Times New Roman" w:cs="Times New Roman"/>
                 <w:sz w:val="20"/>
                 <w:szCs w:val="20"/>
                 <w:lang w:val="en-US" w:eastAsia="en-US" w:bidi="ar-SA"/>
@@ -2069,33 +1784,18 @@
           <w:p>
             <w:pPr>
               <w:pStyle w:val="Title"/>
-              <w:widowControl w:val="false"/>
-              <w:suppressAutoHyphens w:val="true"/>
-              <w:spacing w:lineRule="auto" w:line="276" w:before="0" w:after="156"/>
-              <w:contextualSpacing w:val="false"/>
+              <w:spacing w:after="156" w:line="276" w:lineRule="auto"/>
+              <w:contextualSpacing w:val="0"/>
               <w:jc w:val="center"/>
-              <w:rPr/>
             </w:pPr>
             <w:r>
               <w:rPr>
-                <w:rFonts w:eastAsia="" w:cs="Times New Roman" w:ascii="Times New Roman" w:hAnsi="Times New Roman" w:eastAsiaTheme="majorEastAsia"/>
-                <w:spacing w:val="-10"/>
-                <w:kern w:val="2"/>
+                <w:rFonts w:ascii="Times New Roman" w:hAnsi="Times New Roman" w:cs="Times New Roman"/>
                 <w:sz w:val="20"/>
                 <w:szCs w:val="20"/>
                 <w:lang w:val="en-US" w:eastAsia="en-US" w:bidi="ar-SA"/>
               </w:rPr>
-              <w:t>A</w:t>
-            </w:r>
-            <w:r>
-              <w:rPr>
-                <w:rFonts w:cs="Times New Roman" w:ascii="Times New Roman" w:hAnsi="Times New Roman"/>
-                <w:kern w:val="2"/>
-                <w:sz w:val="20"/>
-                <w:szCs w:val="20"/>
-                <w:lang w:val="en-US" w:eastAsia="en-US" w:bidi="ar-SA"/>
-              </w:rPr>
-              <w:t>dditional management duties</w:t>
+              <w:t>Additional management duties</w:t>
             </w:r>
           </w:p>
         </w:tc>
@@ -2110,17 +1810,13 @@
           <w:p>
             <w:pPr>
               <w:pStyle w:val="Title"/>
-              <w:widowControl w:val="false"/>
-              <w:suppressAutoHyphens w:val="true"/>
-              <w:spacing w:lineRule="auto" w:line="276" w:before="0" w:after="156"/>
-              <w:contextualSpacing w:val="false"/>
+              <w:spacing w:after="156" w:line="276" w:lineRule="auto"/>
+              <w:contextualSpacing w:val="0"/>
               <w:jc w:val="center"/>
-              <w:rPr/>
             </w:pPr>
             <w:r>
               <w:rPr>
-                <w:rFonts w:cs="Times New Roman" w:ascii="Times New Roman" w:hAnsi="Times New Roman"/>
-                <w:kern w:val="2"/>
+                <w:rFonts w:ascii="Times New Roman" w:hAnsi="Times New Roman" w:cs="Times New Roman"/>
                 <w:sz w:val="20"/>
                 <w:szCs w:val="20"/>
                 <w:lang w:val="en-US" w:eastAsia="en-US" w:bidi="ar-SA"/>
@@ -2133,41 +1829,133 @@
     </w:tbl>
     <w:p>
       <w:pPr>
-        <w:pStyle w:val="Normal"/>
-        <w:spacing w:lineRule="auto" w:line="276" w:before="0" w:after="156"/>
-        <w:rPr/>
-      </w:pPr>
-      <w:r>
-        <w:rPr/>
-      </w:r>
+        <w:spacing w:after="156" w:line="276" w:lineRule="auto"/>
+      </w:pPr>
     </w:p>
     <w:sectPr>
-      <w:headerReference w:type="default" r:id="rId2"/>
-      <w:type w:val="nextPage"/>
+      <w:headerReference w:type="default" r:id="rId11"/>
       <w:pgSz w:w="11906" w:h="16838"/>
-      <w:pgMar w:left="1134" w:right="1134" w:gutter="0" w:header="0" w:top="1134" w:footer="0" w:bottom="1134"/>
-      <w:pgNumType w:fmt="decimal"/>
-      <w:formProt w:val="false"/>
-      <w:textDirection w:val="lrTb"/>
-      <w:docGrid w:type="default" w:linePitch="100" w:charSpace="0"/>
+      <w:pgMar w:top="1134" w:right="1134" w:bottom="1134" w:left="1134" w:header="0" w:footer="0" w:gutter="0"/>
+      <w:cols w:space="720"/>
+      <w:formProt w:val="0"/>
+      <w:docGrid w:linePitch="100"/>
     </w:sectPr>
   </w:body>
 </w:document>
 </file>
 
+<file path=word/comments.xml><?xml version="1.0" encoding="utf-8"?>
+<w:comments xmlns:wpc="http://schemas.microsoft.com/office/word/2010/wordprocessingCanvas" xmlns:cx="http://schemas.microsoft.com/office/drawing/2014/chartex" xmlns:cx1="http://schemas.microsoft.com/office/drawing/2015/9/8/chartex" xmlns:cx2="http://schemas.microsoft.com/office/drawing/2015/10/21/chartex" xmlns:cx3="http://schemas.microsoft.com/office/drawing/2016/5/9/chartex" xmlns:cx4="http://schemas.microsoft.com/office/drawing/2016/5/10/chartex" xmlns:cx5="http://schemas.microsoft.com/office/drawing/2016/5/11/chartex" xmlns:cx6="http://schemas.microsoft.com/office/drawing/2016/5/12/chartex" xmlns:cx7="http://schemas.microsoft.com/office/drawing/2016/5/13/chartex" xmlns:cx8="http://schemas.microsoft.com/office/drawing/2016/5/14/chartex" xmlns:mc="http://schemas.openxmlformats.org/markup-compatibility/2006" xmlns:aink="http://schemas.microsoft.com/office/drawing/2016/ink" xmlns:am3d="http://schemas.microsoft.com/office/drawing/2017/model3d" xmlns:o="urn:schemas-microsoft-com:office:office" xmlns:oel="http://schemas.microsoft.com/office/2019/extlst" xmlns:r="http://schemas.openxmlformats.org/officeDocument/2006/relationships" xmlns:m="http://schemas.openxmlformats.org/officeDocument/2006/math" xmlns:v="urn:schemas-microsoft-com:vml" xmlns:wp14="http://schemas.microsoft.com/office/word/2010/wordprocessingDrawing" xmlns:wp="http://schemas.openxmlformats.org/drawingml/2006/wordprocessingDrawing" xmlns:w10="urn:schemas-microsoft-com:office:word" xmlns:w="http://schemas.openxmlformats.org/wordprocessingml/2006/main" xmlns:w14="http://schemas.microsoft.com/office/word/2010/wordml" xmlns:w15="http://schemas.microsoft.com/office/word/2012/wordml" xmlns:w16cex="http://schemas.microsoft.com/office/word/2018/wordml/cex" xmlns:w16cid="http://schemas.microsoft.com/office/word/2016/wordml/cid" xmlns:w16="http://schemas.microsoft.com/office/word/2018/wordml" xmlns:w16du="http://schemas.microsoft.com/office/word/2023/wordml/word16du" xmlns:w16sdtdh="http://schemas.microsoft.com/office/word/2020/wordml/sdtdatahash" xmlns:w16se="http://schemas.microsoft.com/office/word/2015/wordml/symex" xmlns:wpg="http://schemas.microsoft.com/office/word/2010/wordprocessingGroup" xmlns:wpi="http://schemas.microsoft.com/office/word/2010/wordprocessingInk" xmlns:wne="http://schemas.microsoft.com/office/word/2006/wordml" xmlns:wps="http://schemas.microsoft.com/office/word/2010/wordprocessingShape" mc:Ignorable="w14 w15 w16se w16cid w16 w16cex w16sdtdh w16du wp14">
+  <w:comment w:id="0" w:author="Microsoft Office User" w:date="2024-08-20T10:53:00Z" w:initials="MOU">
+    <w:p>
+      <w:r>
+        <w:rPr>
+          <w:rStyle w:val="CommentReference"/>
+        </w:rPr>
+        <w:annotationRef/>
+      </w:r>
+      <w:r>
+        <w:rPr>
+          <w:sz w:val="20"/>
+          <w:szCs w:val="20"/>
+        </w:rPr>
+        <w:t>do we need this?</w:t>
+      </w:r>
+    </w:p>
+  </w:comment>
+  <w:comment w:id="1" w:author="Microsoft Office User" w:date="2024-08-20T10:53:00Z" w:initials="MOU">
+    <w:p>
+      <w:r>
+        <w:rPr>
+          <w:rStyle w:val="CommentReference"/>
+        </w:rPr>
+        <w:annotationRef/>
+      </w:r>
+      <w:r>
+        <w:rPr>
+          <w:sz w:val="20"/>
+          <w:szCs w:val="20"/>
+        </w:rPr>
+        <w:t>do we need this?</w:t>
+      </w:r>
+    </w:p>
+  </w:comment>
+</w:comments>
+</file>
+
+<file path=word/commentsExtended.xml><?xml version="1.0" encoding="utf-8"?>
+<w15:commentsEx xmlns:wpc="http://schemas.microsoft.com/office/word/2010/wordprocessingCanvas" xmlns:cx="http://schemas.microsoft.com/office/drawing/2014/chartex" xmlns:cx1="http://schemas.microsoft.com/office/drawing/2015/9/8/chartex" xmlns:cx2="http://schemas.microsoft.com/office/drawing/2015/10/21/chartex" xmlns:cx3="http://schemas.microsoft.com/office/drawing/2016/5/9/chartex" xmlns:cx4="http://schemas.microsoft.com/office/drawing/2016/5/10/chartex" xmlns:cx5="http://schemas.microsoft.com/office/drawing/2016/5/11/chartex" xmlns:cx6="http://schemas.microsoft.com/office/drawing/2016/5/12/chartex" xmlns:cx7="http://schemas.microsoft.com/office/drawing/2016/5/13/chartex" xmlns:cx8="http://schemas.microsoft.com/office/drawing/2016/5/14/chartex" xmlns:mc="http://schemas.openxmlformats.org/markup-compatibility/2006" xmlns:aink="http://schemas.microsoft.com/office/drawing/2016/ink" xmlns:am3d="http://schemas.microsoft.com/office/drawing/2017/model3d" xmlns:o="urn:schemas-microsoft-com:office:office" xmlns:oel="http://schemas.microsoft.com/office/2019/extlst" xmlns:r="http://schemas.openxmlformats.org/officeDocument/2006/relationships" xmlns:m="http://schemas.openxmlformats.org/officeDocument/2006/math" xmlns:v="urn:schemas-microsoft-com:vml" xmlns:wp14="http://schemas.microsoft.com/office/word/2010/wordprocessingDrawing" xmlns:wp="http://schemas.openxmlformats.org/drawingml/2006/wordprocessingDrawing" xmlns:w10="urn:schemas-microsoft-com:office:word" xmlns:w="http://schemas.openxmlformats.org/wordprocessingml/2006/main" xmlns:w14="http://schemas.microsoft.com/office/word/2010/wordml" xmlns:w15="http://schemas.microsoft.com/office/word/2012/wordml" xmlns:w16cex="http://schemas.microsoft.com/office/word/2018/wordml/cex" xmlns:w16cid="http://schemas.microsoft.com/office/word/2016/wordml/cid" xmlns:w16="http://schemas.microsoft.com/office/word/2018/wordml" xmlns:w16du="http://schemas.microsoft.com/office/word/2023/wordml/word16du" xmlns:w16sdtdh="http://schemas.microsoft.com/office/word/2020/wordml/sdtdatahash" xmlns:w16se="http://schemas.microsoft.com/office/word/2015/wordml/symex" xmlns:wpg="http://schemas.microsoft.com/office/word/2010/wordprocessingGroup" xmlns:wpi="http://schemas.microsoft.com/office/word/2010/wordprocessingInk" xmlns:wne="http://schemas.microsoft.com/office/word/2006/wordml" xmlns:wps="http://schemas.microsoft.com/office/word/2010/wordprocessingShape" mc:Ignorable="w14 w15 w16se w16cid w16 w16cex w16sdtdh w16du wp14">
+  <w15:commentEx w15:paraId="540577B1" w15:done="0"/>
+  <w15:commentEx w15:paraId="4A291B8F" w15:done="0"/>
+</w15:commentsEx>
+</file>
+
+<file path=word/commentsExtensible.xml><?xml version="1.0" encoding="utf-8"?>
+<w16cex:commentsExtensible xmlns:wpc="http://schemas.microsoft.com/office/word/2010/wordprocessingCanvas" xmlns:cx="http://schemas.microsoft.com/office/drawing/2014/chartex" xmlns:cx1="http://schemas.microsoft.com/office/drawing/2015/9/8/chartex" xmlns:cx2="http://schemas.microsoft.com/office/drawing/2015/10/21/chartex" xmlns:cx3="http://schemas.microsoft.com/office/drawing/2016/5/9/chartex" xmlns:cx4="http://schemas.microsoft.com/office/drawing/2016/5/10/chartex" xmlns:cx5="http://schemas.microsoft.com/office/drawing/2016/5/11/chartex" xmlns:cx6="http://schemas.microsoft.com/office/drawing/2016/5/12/chartex" xmlns:cx7="http://schemas.microsoft.com/office/drawing/2016/5/13/chartex" xmlns:cx8="http://schemas.microsoft.com/office/drawing/2016/5/14/chartex" xmlns:cr="http://schemas.microsoft.com/office/comments/2020/reactions" xmlns:mc="http://schemas.openxmlformats.org/markup-compatibility/2006" xmlns:aink="http://schemas.microsoft.com/office/drawing/2016/ink" xmlns:am3d="http://schemas.microsoft.com/office/drawing/2017/model3d" xmlns:o="urn:schemas-microsoft-com:office:office" xmlns:oel="http://schemas.microsoft.com/office/2019/extlst" xmlns:r="http://schemas.openxmlformats.org/officeDocument/2006/relationships" xmlns:m="http://schemas.openxmlformats.org/officeDocument/2006/math" xmlns:v="urn:schemas-microsoft-com:vml" xmlns:wp14="http://schemas.microsoft.com/office/word/2010/wordprocessingDrawing" xmlns:wp="http://schemas.openxmlformats.org/drawingml/2006/wordprocessingDrawing" xmlns:w10="urn:schemas-microsoft-com:office:word" xmlns:w="http://schemas.openxmlformats.org/wordprocessingml/2006/main" xmlns:w14="http://schemas.microsoft.com/office/word/2010/wordml" xmlns:w15="http://schemas.microsoft.com/office/word/2012/wordml" xmlns:w16cex="http://schemas.microsoft.com/office/word/2018/wordml/cex" xmlns:w16cid="http://schemas.microsoft.com/office/word/2016/wordml/cid" xmlns:w16="http://schemas.microsoft.com/office/word/2018/wordml" xmlns:w16du="http://schemas.microsoft.com/office/word/2023/wordml/word16du" xmlns:w16sdtdh="http://schemas.microsoft.com/office/word/2020/wordml/sdtdatahash" xmlns:w16se="http://schemas.microsoft.com/office/word/2015/wordml/symex" xmlns:wpg="http://schemas.microsoft.com/office/word/2010/wordprocessingGroup" xmlns:wpi="http://schemas.microsoft.com/office/word/2010/wordprocessingInk" xmlns:wne="http://schemas.microsoft.com/office/word/2006/wordml" xmlns:wps="http://schemas.microsoft.com/office/word/2010/wordprocessingShape" mc:Ignorable="w14 w15 w16se w16cid w16 w16cex w16sdtdh cr w16du wp14">
+  <w16cex:commentExtensible w16cex:durableId="432E3950" w16cex:dateUtc="2024-08-20T00:53:00Z"/>
+  <w16cex:commentExtensible w16cex:durableId="714CE0B4" w16cex:dateUtc="2024-08-20T00:53:00Z"/>
+</w16cex:commentsExtensible>
+</file>
+
+<file path=word/commentsIds.xml><?xml version="1.0" encoding="utf-8"?>
+<w16cid:commentsIds xmlns:wpc="http://schemas.microsoft.com/office/word/2010/wordprocessingCanvas" xmlns:cx="http://schemas.microsoft.com/office/drawing/2014/chartex" xmlns:cx1="http://schemas.microsoft.com/office/drawing/2015/9/8/chartex" xmlns:cx2="http://schemas.microsoft.com/office/drawing/2015/10/21/chartex" xmlns:cx3="http://schemas.microsoft.com/office/drawing/2016/5/9/chartex" xmlns:cx4="http://schemas.microsoft.com/office/drawing/2016/5/10/chartex" xmlns:cx5="http://schemas.microsoft.com/office/drawing/2016/5/11/chartex" xmlns:cx6="http://schemas.microsoft.com/office/drawing/2016/5/12/chartex" xmlns:cx7="http://schemas.microsoft.com/office/drawing/2016/5/13/chartex" xmlns:cx8="http://schemas.microsoft.com/office/drawing/2016/5/14/chartex" xmlns:mc="http://schemas.openxmlformats.org/markup-compatibility/2006" xmlns:aink="http://schemas.microsoft.com/office/drawing/2016/ink" xmlns:am3d="http://schemas.microsoft.com/office/drawing/2017/model3d" xmlns:o="urn:schemas-microsoft-com:office:office" xmlns:oel="http://schemas.microsoft.com/office/2019/extlst" xmlns:r="http://schemas.openxmlformats.org/officeDocument/2006/relationships" xmlns:m="http://schemas.openxmlformats.org/officeDocument/2006/math" xmlns:v="urn:schemas-microsoft-com:vml" xmlns:wp14="http://schemas.microsoft.com/office/word/2010/wordprocessingDrawing" xmlns:wp="http://schemas.openxmlformats.org/drawingml/2006/wordprocessingDrawing" xmlns:w10="urn:schemas-microsoft-com:office:word" xmlns:w="http://schemas.openxmlformats.org/wordprocessingml/2006/main" xmlns:w14="http://schemas.microsoft.com/office/word/2010/wordml" xmlns:w15="http://schemas.microsoft.com/office/word/2012/wordml" xmlns:w16cex="http://schemas.microsoft.com/office/word/2018/wordml/cex" xmlns:w16cid="http://schemas.microsoft.com/office/word/2016/wordml/cid" xmlns:w16="http://schemas.microsoft.com/office/word/2018/wordml" xmlns:w16du="http://schemas.microsoft.com/office/word/2023/wordml/word16du" xmlns:w16sdtdh="http://schemas.microsoft.com/office/word/2020/wordml/sdtdatahash" xmlns:w16se="http://schemas.microsoft.com/office/word/2015/wordml/symex" xmlns:wpg="http://schemas.microsoft.com/office/word/2010/wordprocessingGroup" xmlns:wpi="http://schemas.microsoft.com/office/word/2010/wordprocessingInk" xmlns:wne="http://schemas.microsoft.com/office/word/2006/wordml" xmlns:wps="http://schemas.microsoft.com/office/word/2010/wordprocessingShape" mc:Ignorable="w14 w15 w16se w16cid w16 w16cex w16sdtdh w16du wp14">
+  <w16cid:commentId w16cid:paraId="540577B1" w16cid:durableId="432E3950"/>
+  <w16cid:commentId w16cid:paraId="4A291B8F" w16cid:durableId="714CE0B4"/>
+</w16cid:commentsIds>
+</file>
+
+<file path=word/endnotes.xml><?xml version="1.0" encoding="utf-8"?>
+<w:endnotes xmlns:wpc="http://schemas.microsoft.com/office/word/2010/wordprocessingCanvas" xmlns:cx="http://schemas.microsoft.com/office/drawing/2014/chartex" xmlns:cx1="http://schemas.microsoft.com/office/drawing/2015/9/8/chartex" xmlns:cx2="http://schemas.microsoft.com/office/drawing/2015/10/21/chartex" xmlns:cx3="http://schemas.microsoft.com/office/drawing/2016/5/9/chartex" xmlns:cx4="http://schemas.microsoft.com/office/drawing/2016/5/10/chartex" xmlns:cx5="http://schemas.microsoft.com/office/drawing/2016/5/11/chartex" xmlns:cx6="http://schemas.microsoft.com/office/drawing/2016/5/12/chartex" xmlns:cx7="http://schemas.microsoft.com/office/drawing/2016/5/13/chartex" xmlns:cx8="http://schemas.microsoft.com/office/drawing/2016/5/14/chartex" xmlns:mc="http://schemas.openxmlformats.org/markup-compatibility/2006" xmlns:aink="http://schemas.microsoft.com/office/drawing/2016/ink" xmlns:am3d="http://schemas.microsoft.com/office/drawing/2017/model3d" xmlns:o="urn:schemas-microsoft-com:office:office" xmlns:oel="http://schemas.microsoft.com/office/2019/extlst" xmlns:r="http://schemas.openxmlformats.org/officeDocument/2006/relationships" xmlns:m="http://schemas.openxmlformats.org/officeDocument/2006/math" xmlns:v="urn:schemas-microsoft-com:vml" xmlns:wp14="http://schemas.microsoft.com/office/word/2010/wordprocessingDrawing" xmlns:wp="http://schemas.openxmlformats.org/drawingml/2006/wordprocessingDrawing" xmlns:w10="urn:schemas-microsoft-com:office:word" xmlns:w="http://schemas.openxmlformats.org/wordprocessingml/2006/main" xmlns:w14="http://schemas.microsoft.com/office/word/2010/wordml" xmlns:w15="http://schemas.microsoft.com/office/word/2012/wordml" xmlns:w16cex="http://schemas.microsoft.com/office/word/2018/wordml/cex" xmlns:w16cid="http://schemas.microsoft.com/office/word/2016/wordml/cid" xmlns:w16="http://schemas.microsoft.com/office/word/2018/wordml" xmlns:w16du="http://schemas.microsoft.com/office/word/2023/wordml/word16du" xmlns:w16sdtdh="http://schemas.microsoft.com/office/word/2020/wordml/sdtdatahash" xmlns:w16se="http://schemas.microsoft.com/office/word/2015/wordml/symex" xmlns:wpg="http://schemas.microsoft.com/office/word/2010/wordprocessingGroup" xmlns:wpi="http://schemas.microsoft.com/office/word/2010/wordprocessingInk" xmlns:wne="http://schemas.microsoft.com/office/word/2006/wordml" xmlns:wps="http://schemas.microsoft.com/office/word/2010/wordprocessingShape" mc:Ignorable="w14 w15 w16se w16cid w16 w16cex w16sdtdh w16du wp14">
+  <w:endnote w:type="separator" w:id="-1">
+    <w:p>
+      <w:r>
+        <w:separator/>
+      </w:r>
+    </w:p>
+  </w:endnote>
+  <w:endnote w:type="continuationSeparator" w:id="0">
+    <w:p>
+      <w:r>
+        <w:continuationSeparator/>
+      </w:r>
+    </w:p>
+  </w:endnote>
+</w:endnotes>
+</file>
+
+<file path=word/footnotes.xml><?xml version="1.0" encoding="utf-8"?>
+<w:footnotes xmlns:wpc="http://schemas.microsoft.com/office/word/2010/wordprocessingCanvas" xmlns:cx="http://schemas.microsoft.com/office/drawing/2014/chartex" xmlns:cx1="http://schemas.microsoft.com/office/drawing/2015/9/8/chartex" xmlns:cx2="http://schemas.microsoft.com/office/drawing/2015/10/21/chartex" xmlns:cx3="http://schemas.microsoft.com/office/drawing/2016/5/9/chartex" xmlns:cx4="http://schemas.microsoft.com/office/drawing/2016/5/10/chartex" xmlns:cx5="http://schemas.microsoft.com/office/drawing/2016/5/11/chartex" xmlns:cx6="http://schemas.microsoft.com/office/drawing/2016/5/12/chartex" xmlns:cx7="http://schemas.microsoft.com/office/drawing/2016/5/13/chartex" xmlns:cx8="http://schemas.microsoft.com/office/drawing/2016/5/14/chartex" xmlns:mc="http://schemas.openxmlformats.org/markup-compatibility/2006" xmlns:aink="http://schemas.microsoft.com/office/drawing/2016/ink" xmlns:am3d="http://schemas.microsoft.com/office/drawing/2017/model3d" xmlns:o="urn:schemas-microsoft-com:office:office" xmlns:oel="http://schemas.microsoft.com/office/2019/extlst" xmlns:r="http://schemas.openxmlformats.org/officeDocument/2006/relationships" xmlns:m="http://schemas.openxmlformats.org/officeDocument/2006/math" xmlns:v="urn:schemas-microsoft-com:vml" xmlns:wp14="http://schemas.microsoft.com/office/word/2010/wordprocessingDrawing" xmlns:wp="http://schemas.openxmlformats.org/drawingml/2006/wordprocessingDrawing" xmlns:w10="urn:schemas-microsoft-com:office:word" xmlns:w="http://schemas.openxmlformats.org/wordprocessingml/2006/main" xmlns:w14="http://schemas.microsoft.com/office/word/2010/wordml" xmlns:w15="http://schemas.microsoft.com/office/word/2012/wordml" xmlns:w16cex="http://schemas.microsoft.com/office/word/2018/wordml/cex" xmlns:w16cid="http://schemas.microsoft.com/office/word/2016/wordml/cid" xmlns:w16="http://schemas.microsoft.com/office/word/2018/wordml" xmlns:w16du="http://schemas.microsoft.com/office/word/2023/wordml/word16du" xmlns:w16sdtdh="http://schemas.microsoft.com/office/word/2020/wordml/sdtdatahash" xmlns:w16se="http://schemas.microsoft.com/office/word/2015/wordml/symex" xmlns:wpg="http://schemas.microsoft.com/office/word/2010/wordprocessingGroup" xmlns:wpi="http://schemas.microsoft.com/office/word/2010/wordprocessingInk" xmlns:wne="http://schemas.microsoft.com/office/word/2006/wordml" xmlns:wps="http://schemas.microsoft.com/office/word/2010/wordprocessingShape" mc:Ignorable="w14 w15 w16se w16cid w16 w16cex w16sdtdh w16du wp14">
+  <w:footnote w:type="separator" w:id="-1">
+    <w:p>
+      <w:r>
+        <w:separator/>
+      </w:r>
+    </w:p>
+  </w:footnote>
+  <w:footnote w:type="continuationSeparator" w:id="0">
+    <w:p>
+      <w:r>
+        <w:continuationSeparator/>
+      </w:r>
+    </w:p>
+  </w:footnote>
+</w:footnotes>
+</file>
+
 <file path=word/header1.xml><?xml version="1.0" encoding="utf-8"?>
-<w:hdr xmlns:o="urn:schemas-microsoft-com:office:office" xmlns:r="http://schemas.openxmlformats.org/officeDocument/2006/relationships" xmlns:v="urn:schemas-microsoft-com:vml" xmlns:w="http://schemas.openxmlformats.org/wordprocessingml/2006/main" xmlns:w10="urn:schemas-microsoft-com:office:word" xmlns:wp="http://schemas.openxmlformats.org/drawingml/2006/wordprocessingDrawing" xmlns:wps="http://schemas.microsoft.com/office/word/2010/wordprocessingShape" xmlns:wpg="http://schemas.microsoft.com/office/word/2010/wordprocessingGroup" xmlns:mc="http://schemas.openxmlformats.org/markup-compatibility/2006" xmlns:wp14="http://schemas.microsoft.com/office/word/2010/wordprocessingDrawing" xmlns:w14="http://schemas.microsoft.com/office/word/2010/wordml" xmlns:w15="http://schemas.microsoft.com/office/word/2012/wordml" mc:Ignorable="w14 wp14 w15">
+<w:hdr xmlns:wpc="http://schemas.microsoft.com/office/word/2010/wordprocessingCanvas" xmlns:cx="http://schemas.microsoft.com/office/drawing/2014/chartex" xmlns:cx1="http://schemas.microsoft.com/office/drawing/2015/9/8/chartex" xmlns:cx2="http://schemas.microsoft.com/office/drawing/2015/10/21/chartex" xmlns:cx3="http://schemas.microsoft.com/office/drawing/2016/5/9/chartex" xmlns:cx4="http://schemas.microsoft.com/office/drawing/2016/5/10/chartex" xmlns:cx5="http://schemas.microsoft.com/office/drawing/2016/5/11/chartex" xmlns:cx6="http://schemas.microsoft.com/office/drawing/2016/5/12/chartex" xmlns:cx7="http://schemas.microsoft.com/office/drawing/2016/5/13/chartex" xmlns:cx8="http://schemas.microsoft.com/office/drawing/2016/5/14/chartex" xmlns:mc="http://schemas.openxmlformats.org/markup-compatibility/2006" xmlns:aink="http://schemas.microsoft.com/office/drawing/2016/ink" xmlns:am3d="http://schemas.microsoft.com/office/drawing/2017/model3d" xmlns:o="urn:schemas-microsoft-com:office:office" xmlns:oel="http://schemas.microsoft.com/office/2019/extlst" xmlns:r="http://schemas.openxmlformats.org/officeDocument/2006/relationships" xmlns:m="http://schemas.openxmlformats.org/officeDocument/2006/math" xmlns:v="urn:schemas-microsoft-com:vml" xmlns:wp14="http://schemas.microsoft.com/office/word/2010/wordprocessingDrawing" xmlns:wp="http://schemas.openxmlformats.org/drawingml/2006/wordprocessingDrawing" xmlns:w10="urn:schemas-microsoft-com:office:word" xmlns:w="http://schemas.openxmlformats.org/wordprocessingml/2006/main" xmlns:w14="http://schemas.microsoft.com/office/word/2010/wordml" xmlns:w15="http://schemas.microsoft.com/office/word/2012/wordml" xmlns:w16cex="http://schemas.microsoft.com/office/word/2018/wordml/cex" xmlns:w16cid="http://schemas.microsoft.com/office/word/2016/wordml/cid" xmlns:w16="http://schemas.microsoft.com/office/word/2018/wordml" xmlns:w16du="http://schemas.microsoft.com/office/word/2023/wordml/word16du" xmlns:w16sdtdh="http://schemas.microsoft.com/office/word/2020/wordml/sdtdatahash" xmlns:w16se="http://schemas.microsoft.com/office/word/2015/wordml/symex" xmlns:wpg="http://schemas.microsoft.com/office/word/2010/wordprocessingGroup" xmlns:wpi="http://schemas.microsoft.com/office/word/2010/wordprocessingInk" xmlns:wne="http://schemas.microsoft.com/office/word/2006/wordml" xmlns:wps="http://schemas.microsoft.com/office/word/2010/wordprocessingShape" mc:Ignorable="w14 w15 w16se w16cid w16 w16cex w16sdtdh w16du wp14">
   <w:p>
     <w:pPr>
       <w:pStyle w:val="Header"/>
-      <w:rPr/>
     </w:pPr>
     <w:r>
-      <w:rPr/>
+      <w:rPr>
+        <w:noProof/>
+      </w:rPr>
       <mc:AlternateContent>
         <mc:Choice Requires="wps">
           <w:drawing>
-            <wp:anchor behindDoc="1" distT="0" distB="0" distL="0" distR="0" simplePos="0" locked="0" layoutInCell="0" allowOverlap="1" relativeHeight="5" wp14:anchorId="310A3869">
+            <wp:anchor distT="0" distB="0" distL="0" distR="0" simplePos="0" relativeHeight="5" behindDoc="1" locked="0" layoutInCell="0" allowOverlap="1" wp14:anchorId="3B010874" wp14:editId="31AE20FC">
               <wp:simplePos x="0" y="0"/>
               <wp:positionH relativeFrom="column">
                 <wp:posOffset>-701675</wp:posOffset>
@@ -2179,6 +1967,7 @@
               <wp:effectExtent l="0" t="0" r="0" b="0"/>
               <wp:wrapNone/>
               <wp:docPr id="1" name="Graphic 2"/>
+              <wp:cNvGraphicFramePr/>
               <a:graphic xmlns:a="http://schemas.openxmlformats.org/drawingml/2006/main">
                 <a:graphicData uri="http://schemas.microsoft.com/office/word/2010/wordprocessingShape">
                   <wps:wsp>
@@ -2192,6 +1981,7 @@
                         <a:avLst/>
                         <a:gdLst/>
                         <a:ahLst/>
+                        <a:cxnLst/>
                         <a:rect l="l" t="t" r="r" b="b"/>
                         <a:pathLst>
                           <a:path w="7560309" h="1242060">
@@ -2215,16 +2005,22 @@
                         </a:pathLst>
                       </a:custGeom>
                       <a:solidFill>
-                        <a:srgbClr val="3b5eab"/>
+                        <a:srgbClr val="3B5EAB"/>
                       </a:solidFill>
                       <a:ln w="0">
                         <a:noFill/>
                       </a:ln>
                     </wps:spPr>
                     <wps:style>
-                      <a:lnRef idx="0"/>
-                      <a:fillRef idx="0"/>
-                      <a:effectRef idx="0"/>
+                      <a:lnRef idx="0">
+                        <a:scrgbClr r="0" g="0" b="0"/>
+                      </a:lnRef>
+                      <a:fillRef idx="0">
+                        <a:scrgbClr r="0" g="0" b="0"/>
+                      </a:fillRef>
+                      <a:effectRef idx="0">
+                        <a:scrgbClr r="0" g="0" b="0"/>
+                      </a:effectRef>
                       <a:fontRef idx="minor"/>
                     </wps:style>
                     <wps:bodyPr/>
@@ -2238,10 +2034,15 @@
           <w:pict/>
         </mc:Fallback>
       </mc:AlternateContent>
+    </w:r>
+    <w:r>
+      <w:rPr>
+        <w:noProof/>
+      </w:rPr>
       <mc:AlternateContent>
         <mc:Choice Requires="wps">
           <w:drawing>
-            <wp:anchor behindDoc="1" distT="1270" distB="0" distL="1270" distR="0" simplePos="0" locked="0" layoutInCell="0" allowOverlap="1" relativeHeight="9" wp14:anchorId="5794DFA2">
+            <wp:anchor distT="1270" distB="0" distL="1270" distR="0" simplePos="0" relativeHeight="9" behindDoc="1" locked="0" layoutInCell="0" allowOverlap="1" wp14:anchorId="00342B08" wp14:editId="6C639052">
               <wp:simplePos x="0" y="0"/>
               <wp:positionH relativeFrom="column">
                 <wp:posOffset>-542925</wp:posOffset>
@@ -2253,6 +2054,7 @@
               <wp:effectExtent l="1270" t="1270" r="0" b="0"/>
               <wp:wrapNone/>
               <wp:docPr id="2" name="Graphic 3"/>
+              <wp:cNvGraphicFramePr/>
               <a:graphic xmlns:a="http://schemas.openxmlformats.org/drawingml/2006/main">
                 <a:graphicData uri="http://schemas.microsoft.com/office/word/2010/wordprocessingShape">
                   <wps:wsp>
@@ -2266,6 +2068,7 @@
                         <a:avLst/>
                         <a:gdLst/>
                         <a:ahLst/>
+                        <a:cxnLst/>
                         <a:rect l="l" t="t" r="r" b="b"/>
                         <a:pathLst>
                           <a:path w="2487295" h="466725">
@@ -2721,16 +2524,22 @@
                         </a:pathLst>
                       </a:custGeom>
                       <a:solidFill>
-                        <a:srgbClr val="ffffff"/>
+                        <a:srgbClr val="FFFFFF"/>
                       </a:solidFill>
                       <a:ln w="0">
                         <a:noFill/>
                       </a:ln>
                     </wps:spPr>
                     <wps:style>
-                      <a:lnRef idx="0"/>
-                      <a:fillRef idx="0"/>
-                      <a:effectRef idx="0"/>
+                      <a:lnRef idx="0">
+                        <a:scrgbClr r="0" g="0" b="0"/>
+                      </a:lnRef>
+                      <a:fillRef idx="0">
+                        <a:scrgbClr r="0" g="0" b="0"/>
+                      </a:fillRef>
+                      <a:effectRef idx="0">
+                        <a:scrgbClr r="0" g="0" b="0"/>
+                      </a:effectRef>
                       <a:fontRef idx="minor"/>
                     </wps:style>
                     <wps:bodyPr/>
@@ -2750,15 +2559,577 @@
 </file>
 
 <file path=word/numbering.xml><?xml version="1.0" encoding="utf-8"?>
-<w:numbering xmlns:w="http://schemas.openxmlformats.org/wordprocessingml/2006/main" xmlns:o="urn:schemas-microsoft-com:office:office" xmlns:r="http://schemas.openxmlformats.org/officeDocument/2006/relationships" xmlns:v="urn:schemas-microsoft-com:vml" xmlns:mc="http://schemas.openxmlformats.org/markup-compatibility/2006" xmlns:w14="http://schemas.microsoft.com/office/word/2010/wordml" mc:Ignorable="w14">
-  <w:abstractNum w:abstractNumId="1">
+<w:numbering xmlns:wpc="http://schemas.microsoft.com/office/word/2010/wordprocessingCanvas" xmlns:cx="http://schemas.microsoft.com/office/drawing/2014/chartex" xmlns:cx1="http://schemas.microsoft.com/office/drawing/2015/9/8/chartex" xmlns:cx2="http://schemas.microsoft.com/office/drawing/2015/10/21/chartex" xmlns:cx3="http://schemas.microsoft.com/office/drawing/2016/5/9/chartex" xmlns:cx4="http://schemas.microsoft.com/office/drawing/2016/5/10/chartex" xmlns:cx5="http://schemas.microsoft.com/office/drawing/2016/5/11/chartex" xmlns:cx6="http://schemas.microsoft.com/office/drawing/2016/5/12/chartex" xmlns:cx7="http://schemas.microsoft.com/office/drawing/2016/5/13/chartex" xmlns:cx8="http://schemas.microsoft.com/office/drawing/2016/5/14/chartex" xmlns:mc="http://schemas.openxmlformats.org/markup-compatibility/2006" xmlns:aink="http://schemas.microsoft.com/office/drawing/2016/ink" xmlns:am3d="http://schemas.microsoft.com/office/drawing/2017/model3d" xmlns:o="urn:schemas-microsoft-com:office:office" xmlns:oel="http://schemas.microsoft.com/office/2019/extlst" xmlns:r="http://schemas.openxmlformats.org/officeDocument/2006/relationships" xmlns:m="http://schemas.openxmlformats.org/officeDocument/2006/math" xmlns:v="urn:schemas-microsoft-com:vml" xmlns:wp14="http://schemas.microsoft.com/office/word/2010/wordprocessingDrawing" xmlns:wp="http://schemas.openxmlformats.org/drawingml/2006/wordprocessingDrawing" xmlns:w10="urn:schemas-microsoft-com:office:word" xmlns:w="http://schemas.openxmlformats.org/wordprocessingml/2006/main" xmlns:w14="http://schemas.microsoft.com/office/word/2010/wordml" xmlns:w15="http://schemas.microsoft.com/office/word/2012/wordml" xmlns:w16cex="http://schemas.microsoft.com/office/word/2018/wordml/cex" xmlns:w16cid="http://schemas.microsoft.com/office/word/2016/wordml/cid" xmlns:w16="http://schemas.microsoft.com/office/word/2018/wordml" xmlns:w16du="http://schemas.microsoft.com/office/word/2023/wordml/word16du" xmlns:w16sdtdh="http://schemas.microsoft.com/office/word/2020/wordml/sdtdatahash" xmlns:w16se="http://schemas.microsoft.com/office/word/2015/wordml/symex" xmlns:wpg="http://schemas.microsoft.com/office/word/2010/wordprocessingGroup" xmlns:wpi="http://schemas.microsoft.com/office/word/2010/wordprocessingInk" xmlns:wne="http://schemas.microsoft.com/office/word/2006/wordml" xmlns:wps="http://schemas.microsoft.com/office/word/2010/wordprocessingShape" mc:Ignorable="w14 w15 w16se w16cid w16 w16cex w16sdtdh w16du wp14">
+  <w:abstractNum w:abstractNumId="0" w15:restartNumberingAfterBreak="0">
+    <w:nsid w:val="0F961FCD"/>
+    <w:multiLevelType w:val="multilevel"/>
+    <w:tmpl w:val="71FC6576"/>
     <w:lvl w:ilvl="0">
-      <w:start w:val="1"/>
       <w:numFmt w:val="bullet"/>
       <w:lvlText w:val=""/>
       <w:lvlJc w:val="left"/>
       <w:pPr>
         <w:tabs>
+          <w:tab w:val="num" w:pos="0"/>
+        </w:tabs>
+        <w:ind w:left="720" w:hanging="360"/>
+      </w:pPr>
+      <w:rPr>
+        <w:rFonts w:ascii="Symbol" w:hAnsi="Symbol" w:cs="Symbol" w:hint="default"/>
+      </w:rPr>
+    </w:lvl>
+    <w:lvl w:ilvl="1">
+      <w:start w:val="1"/>
+      <w:numFmt w:val="bullet"/>
+      <w:lvlText w:val="o"/>
+      <w:lvlJc w:val="left"/>
+      <w:pPr>
+        <w:tabs>
+          <w:tab w:val="num" w:pos="0"/>
+        </w:tabs>
+        <w:ind w:left="1440" w:hanging="360"/>
+      </w:pPr>
+      <w:rPr>
+        <w:rFonts w:ascii="Courier New" w:hAnsi="Courier New" w:cs="Courier New" w:hint="default"/>
+      </w:rPr>
+    </w:lvl>
+    <w:lvl w:ilvl="2">
+      <w:start w:val="1"/>
+      <w:numFmt w:val="bullet"/>
+      <w:lvlText w:val=""/>
+      <w:lvlJc w:val="left"/>
+      <w:pPr>
+        <w:tabs>
+          <w:tab w:val="num" w:pos="0"/>
+        </w:tabs>
+        <w:ind w:left="2160" w:hanging="360"/>
+      </w:pPr>
+      <w:rPr>
+        <w:rFonts w:ascii="Wingdings" w:hAnsi="Wingdings" w:cs="Wingdings" w:hint="default"/>
+      </w:rPr>
+    </w:lvl>
+    <w:lvl w:ilvl="3">
+      <w:start w:val="1"/>
+      <w:numFmt w:val="bullet"/>
+      <w:lvlText w:val=""/>
+      <w:lvlJc w:val="left"/>
+      <w:pPr>
+        <w:tabs>
+          <w:tab w:val="num" w:pos="0"/>
+        </w:tabs>
+        <w:ind w:left="2880" w:hanging="360"/>
+      </w:pPr>
+      <w:rPr>
+        <w:rFonts w:ascii="Symbol" w:hAnsi="Symbol" w:cs="Symbol" w:hint="default"/>
+      </w:rPr>
+    </w:lvl>
+    <w:lvl w:ilvl="4">
+      <w:start w:val="1"/>
+      <w:numFmt w:val="bullet"/>
+      <w:lvlText w:val="o"/>
+      <w:lvlJc w:val="left"/>
+      <w:pPr>
+        <w:tabs>
+          <w:tab w:val="num" w:pos="0"/>
+        </w:tabs>
+        <w:ind w:left="3600" w:hanging="360"/>
+      </w:pPr>
+      <w:rPr>
+        <w:rFonts w:ascii="Courier New" w:hAnsi="Courier New" w:cs="Courier New" w:hint="default"/>
+      </w:rPr>
+    </w:lvl>
+    <w:lvl w:ilvl="5">
+      <w:start w:val="1"/>
+      <w:numFmt w:val="bullet"/>
+      <w:lvlText w:val=""/>
+      <w:lvlJc w:val="left"/>
+      <w:pPr>
+        <w:tabs>
+          <w:tab w:val="num" w:pos="0"/>
+        </w:tabs>
+        <w:ind w:left="4320" w:hanging="360"/>
+      </w:pPr>
+      <w:rPr>
+        <w:rFonts w:ascii="Wingdings" w:hAnsi="Wingdings" w:cs="Wingdings" w:hint="default"/>
+      </w:rPr>
+    </w:lvl>
+    <w:lvl w:ilvl="6">
+      <w:start w:val="1"/>
+      <w:numFmt w:val="bullet"/>
+      <w:lvlText w:val=""/>
+      <w:lvlJc w:val="left"/>
+      <w:pPr>
+        <w:tabs>
+          <w:tab w:val="num" w:pos="0"/>
+        </w:tabs>
+        <w:ind w:left="5040" w:hanging="360"/>
+      </w:pPr>
+      <w:rPr>
+        <w:rFonts w:ascii="Symbol" w:hAnsi="Symbol" w:cs="Symbol" w:hint="default"/>
+      </w:rPr>
+    </w:lvl>
+    <w:lvl w:ilvl="7">
+      <w:start w:val="1"/>
+      <w:numFmt w:val="bullet"/>
+      <w:lvlText w:val="o"/>
+      <w:lvlJc w:val="left"/>
+      <w:pPr>
+        <w:tabs>
+          <w:tab w:val="num" w:pos="0"/>
+        </w:tabs>
+        <w:ind w:left="5760" w:hanging="360"/>
+      </w:pPr>
+      <w:rPr>
+        <w:rFonts w:ascii="Courier New" w:hAnsi="Courier New" w:cs="Courier New" w:hint="default"/>
+      </w:rPr>
+    </w:lvl>
+    <w:lvl w:ilvl="8">
+      <w:start w:val="1"/>
+      <w:numFmt w:val="bullet"/>
+      <w:lvlText w:val=""/>
+      <w:lvlJc w:val="left"/>
+      <w:pPr>
+        <w:tabs>
+          <w:tab w:val="num" w:pos="0"/>
+        </w:tabs>
+        <w:ind w:left="6480" w:hanging="360"/>
+      </w:pPr>
+      <w:rPr>
+        <w:rFonts w:ascii="Wingdings" w:hAnsi="Wingdings" w:cs="Wingdings" w:hint="default"/>
+      </w:rPr>
+    </w:lvl>
+  </w:abstractNum>
+  <w:abstractNum w:abstractNumId="1" w15:restartNumberingAfterBreak="0">
+    <w:nsid w:val="0FE60BCA"/>
+    <w:multiLevelType w:val="multilevel"/>
+    <w:tmpl w:val="07A2193E"/>
+    <w:lvl w:ilvl="0">
+      <w:start w:val="1"/>
+      <w:numFmt w:val="bullet"/>
+      <w:lvlText w:val=""/>
+      <w:lvlJc w:val="left"/>
+      <w:pPr>
+        <w:tabs>
+          <w:tab w:val="num" w:pos="1260"/>
+        </w:tabs>
+        <w:ind w:left="1260" w:hanging="360"/>
+      </w:pPr>
+      <w:rPr>
+        <w:rFonts w:ascii="Symbol" w:hAnsi="Symbol" w:cs="Symbol" w:hint="default"/>
+      </w:rPr>
+    </w:lvl>
+    <w:lvl w:ilvl="1">
+      <w:start w:val="1"/>
+      <w:numFmt w:val="bullet"/>
+      <w:lvlText w:val="◦"/>
+      <w:lvlJc w:val="left"/>
+      <w:pPr>
+        <w:tabs>
+          <w:tab w:val="num" w:pos="1620"/>
+        </w:tabs>
+        <w:ind w:left="1620" w:hanging="360"/>
+      </w:pPr>
+      <w:rPr>
+        <w:rFonts w:ascii="OpenSymbol" w:hAnsi="OpenSymbol" w:cs="OpenSymbol" w:hint="default"/>
+      </w:rPr>
+    </w:lvl>
+    <w:lvl w:ilvl="2">
+      <w:start w:val="1"/>
+      <w:numFmt w:val="bullet"/>
+      <w:lvlText w:val="▪"/>
+      <w:lvlJc w:val="left"/>
+      <w:pPr>
+        <w:tabs>
+          <w:tab w:val="num" w:pos="1980"/>
+        </w:tabs>
+        <w:ind w:left="1980" w:hanging="360"/>
+      </w:pPr>
+      <w:rPr>
+        <w:rFonts w:ascii="OpenSymbol" w:hAnsi="OpenSymbol" w:cs="OpenSymbol" w:hint="default"/>
+      </w:rPr>
+    </w:lvl>
+    <w:lvl w:ilvl="3">
+      <w:start w:val="1"/>
+      <w:numFmt w:val="bullet"/>
+      <w:lvlText w:val=""/>
+      <w:lvlJc w:val="left"/>
+      <w:pPr>
+        <w:tabs>
+          <w:tab w:val="num" w:pos="2340"/>
+        </w:tabs>
+        <w:ind w:left="2340" w:hanging="360"/>
+      </w:pPr>
+      <w:rPr>
+        <w:rFonts w:ascii="Symbol" w:hAnsi="Symbol" w:cs="Symbol" w:hint="default"/>
+      </w:rPr>
+    </w:lvl>
+    <w:lvl w:ilvl="4">
+      <w:start w:val="1"/>
+      <w:numFmt w:val="bullet"/>
+      <w:lvlText w:val="◦"/>
+      <w:lvlJc w:val="left"/>
+      <w:pPr>
+        <w:tabs>
+          <w:tab w:val="num" w:pos="2700"/>
+        </w:tabs>
+        <w:ind w:left="2700" w:hanging="360"/>
+      </w:pPr>
+      <w:rPr>
+        <w:rFonts w:ascii="OpenSymbol" w:hAnsi="OpenSymbol" w:cs="OpenSymbol" w:hint="default"/>
+      </w:rPr>
+    </w:lvl>
+    <w:lvl w:ilvl="5">
+      <w:start w:val="1"/>
+      <w:numFmt w:val="bullet"/>
+      <w:lvlText w:val="▪"/>
+      <w:lvlJc w:val="left"/>
+      <w:pPr>
+        <w:tabs>
+          <w:tab w:val="num" w:pos="3060"/>
+        </w:tabs>
+        <w:ind w:left="3060" w:hanging="360"/>
+      </w:pPr>
+      <w:rPr>
+        <w:rFonts w:ascii="OpenSymbol" w:hAnsi="OpenSymbol" w:cs="OpenSymbol" w:hint="default"/>
+      </w:rPr>
+    </w:lvl>
+    <w:lvl w:ilvl="6">
+      <w:start w:val="1"/>
+      <w:numFmt w:val="bullet"/>
+      <w:lvlText w:val=""/>
+      <w:lvlJc w:val="left"/>
+      <w:pPr>
+        <w:tabs>
+          <w:tab w:val="num" w:pos="3420"/>
+        </w:tabs>
+        <w:ind w:left="3420" w:hanging="360"/>
+      </w:pPr>
+      <w:rPr>
+        <w:rFonts w:ascii="Symbol" w:hAnsi="Symbol" w:cs="Symbol" w:hint="default"/>
+      </w:rPr>
+    </w:lvl>
+    <w:lvl w:ilvl="7">
+      <w:start w:val="1"/>
+      <w:numFmt w:val="bullet"/>
+      <w:lvlText w:val="◦"/>
+      <w:lvlJc w:val="left"/>
+      <w:pPr>
+        <w:tabs>
+          <w:tab w:val="num" w:pos="3780"/>
+        </w:tabs>
+        <w:ind w:left="3780" w:hanging="360"/>
+      </w:pPr>
+      <w:rPr>
+        <w:rFonts w:ascii="OpenSymbol" w:hAnsi="OpenSymbol" w:cs="OpenSymbol" w:hint="default"/>
+      </w:rPr>
+    </w:lvl>
+    <w:lvl w:ilvl="8">
+      <w:start w:val="1"/>
+      <w:numFmt w:val="bullet"/>
+      <w:lvlText w:val="▪"/>
+      <w:lvlJc w:val="left"/>
+      <w:pPr>
+        <w:tabs>
+          <w:tab w:val="num" w:pos="4140"/>
+        </w:tabs>
+        <w:ind w:left="4140" w:hanging="360"/>
+      </w:pPr>
+      <w:rPr>
+        <w:rFonts w:ascii="OpenSymbol" w:hAnsi="OpenSymbol" w:cs="OpenSymbol" w:hint="default"/>
+      </w:rPr>
+    </w:lvl>
+  </w:abstractNum>
+  <w:abstractNum w:abstractNumId="2" w15:restartNumberingAfterBreak="0">
+    <w:nsid w:val="110A4D28"/>
+    <w:multiLevelType w:val="multilevel"/>
+    <w:tmpl w:val="82F8044E"/>
+    <w:lvl w:ilvl="0">
+      <w:start w:val="1"/>
+      <w:numFmt w:val="bullet"/>
+      <w:lvlText w:val=""/>
+      <w:lvlJc w:val="left"/>
+      <w:pPr>
+        <w:tabs>
+          <w:tab w:val="num" w:pos="0"/>
+        </w:tabs>
+        <w:ind w:left="1069" w:hanging="360"/>
+      </w:pPr>
+      <w:rPr>
+        <w:rFonts w:ascii="Symbol" w:hAnsi="Symbol" w:cs="Symbol" w:hint="default"/>
+      </w:rPr>
+    </w:lvl>
+    <w:lvl w:ilvl="1">
+      <w:start w:val="1"/>
+      <w:numFmt w:val="bullet"/>
+      <w:lvlText w:val="o"/>
+      <w:lvlJc w:val="left"/>
+      <w:pPr>
+        <w:tabs>
+          <w:tab w:val="num" w:pos="0"/>
+        </w:tabs>
+        <w:ind w:left="1789" w:hanging="360"/>
+      </w:pPr>
+      <w:rPr>
+        <w:rFonts w:ascii="Courier New" w:hAnsi="Courier New" w:cs="Courier New" w:hint="default"/>
+      </w:rPr>
+    </w:lvl>
+    <w:lvl w:ilvl="2">
+      <w:start w:val="1"/>
+      <w:numFmt w:val="bullet"/>
+      <w:lvlText w:val=""/>
+      <w:lvlJc w:val="left"/>
+      <w:pPr>
+        <w:tabs>
+          <w:tab w:val="num" w:pos="0"/>
+        </w:tabs>
+        <w:ind w:left="2509" w:hanging="360"/>
+      </w:pPr>
+      <w:rPr>
+        <w:rFonts w:ascii="Wingdings" w:hAnsi="Wingdings" w:cs="Wingdings" w:hint="default"/>
+      </w:rPr>
+    </w:lvl>
+    <w:lvl w:ilvl="3">
+      <w:start w:val="1"/>
+      <w:numFmt w:val="bullet"/>
+      <w:lvlText w:val=""/>
+      <w:lvlJc w:val="left"/>
+      <w:pPr>
+        <w:tabs>
+          <w:tab w:val="num" w:pos="0"/>
+        </w:tabs>
+        <w:ind w:left="3229" w:hanging="360"/>
+      </w:pPr>
+      <w:rPr>
+        <w:rFonts w:ascii="Symbol" w:hAnsi="Symbol" w:cs="Symbol" w:hint="default"/>
+      </w:rPr>
+    </w:lvl>
+    <w:lvl w:ilvl="4">
+      <w:start w:val="1"/>
+      <w:numFmt w:val="bullet"/>
+      <w:lvlText w:val="o"/>
+      <w:lvlJc w:val="left"/>
+      <w:pPr>
+        <w:tabs>
+          <w:tab w:val="num" w:pos="0"/>
+        </w:tabs>
+        <w:ind w:left="3949" w:hanging="360"/>
+      </w:pPr>
+      <w:rPr>
+        <w:rFonts w:ascii="Courier New" w:hAnsi="Courier New" w:cs="Courier New" w:hint="default"/>
+      </w:rPr>
+    </w:lvl>
+    <w:lvl w:ilvl="5">
+      <w:start w:val="1"/>
+      <w:numFmt w:val="bullet"/>
+      <w:lvlText w:val=""/>
+      <w:lvlJc w:val="left"/>
+      <w:pPr>
+        <w:tabs>
+          <w:tab w:val="num" w:pos="0"/>
+        </w:tabs>
+        <w:ind w:left="4669" w:hanging="360"/>
+      </w:pPr>
+      <w:rPr>
+        <w:rFonts w:ascii="Wingdings" w:hAnsi="Wingdings" w:cs="Wingdings" w:hint="default"/>
+      </w:rPr>
+    </w:lvl>
+    <w:lvl w:ilvl="6">
+      <w:start w:val="1"/>
+      <w:numFmt w:val="bullet"/>
+      <w:lvlText w:val=""/>
+      <w:lvlJc w:val="left"/>
+      <w:pPr>
+        <w:tabs>
+          <w:tab w:val="num" w:pos="0"/>
+        </w:tabs>
+        <w:ind w:left="5389" w:hanging="360"/>
+      </w:pPr>
+      <w:rPr>
+        <w:rFonts w:ascii="Symbol" w:hAnsi="Symbol" w:cs="Symbol" w:hint="default"/>
+      </w:rPr>
+    </w:lvl>
+    <w:lvl w:ilvl="7">
+      <w:start w:val="1"/>
+      <w:numFmt w:val="bullet"/>
+      <w:lvlText w:val="o"/>
+      <w:lvlJc w:val="left"/>
+      <w:pPr>
+        <w:tabs>
+          <w:tab w:val="num" w:pos="0"/>
+        </w:tabs>
+        <w:ind w:left="6109" w:hanging="360"/>
+      </w:pPr>
+      <w:rPr>
+        <w:rFonts w:ascii="Courier New" w:hAnsi="Courier New" w:cs="Courier New" w:hint="default"/>
+      </w:rPr>
+    </w:lvl>
+    <w:lvl w:ilvl="8">
+      <w:start w:val="1"/>
+      <w:numFmt w:val="bullet"/>
+      <w:lvlText w:val=""/>
+      <w:lvlJc w:val="left"/>
+      <w:pPr>
+        <w:tabs>
+          <w:tab w:val="num" w:pos="0"/>
+        </w:tabs>
+        <w:ind w:left="6829" w:hanging="360"/>
+      </w:pPr>
+      <w:rPr>
+        <w:rFonts w:ascii="Wingdings" w:hAnsi="Wingdings" w:cs="Wingdings" w:hint="default"/>
+      </w:rPr>
+    </w:lvl>
+  </w:abstractNum>
+  <w:abstractNum w:abstractNumId="3" w15:restartNumberingAfterBreak="0">
+    <w:nsid w:val="20006538"/>
+    <w:multiLevelType w:val="multilevel"/>
+    <w:tmpl w:val="C55C0BBA"/>
+    <w:lvl w:ilvl="0">
+      <w:start w:val="1"/>
+      <w:numFmt w:val="bullet"/>
+      <w:lvlText w:val=""/>
+      <w:lvlJc w:val="left"/>
+      <w:pPr>
+        <w:tabs>
+          <w:tab w:val="num" w:pos="0"/>
+        </w:tabs>
+        <w:ind w:left="1080" w:hanging="360"/>
+      </w:pPr>
+      <w:rPr>
+        <w:rFonts w:ascii="Symbol" w:hAnsi="Symbol" w:cs="Symbol" w:hint="default"/>
+      </w:rPr>
+    </w:lvl>
+    <w:lvl w:ilvl="1">
+      <w:start w:val="1"/>
+      <w:numFmt w:val="bullet"/>
+      <w:lvlText w:val="o"/>
+      <w:lvlJc w:val="left"/>
+      <w:pPr>
+        <w:tabs>
+          <w:tab w:val="num" w:pos="0"/>
+        </w:tabs>
+        <w:ind w:left="1800" w:hanging="360"/>
+      </w:pPr>
+      <w:rPr>
+        <w:rFonts w:ascii="Courier New" w:hAnsi="Courier New" w:cs="Courier New" w:hint="default"/>
+      </w:rPr>
+    </w:lvl>
+    <w:lvl w:ilvl="2">
+      <w:start w:val="1"/>
+      <w:numFmt w:val="bullet"/>
+      <w:lvlText w:val=""/>
+      <w:lvlJc w:val="left"/>
+      <w:pPr>
+        <w:tabs>
+          <w:tab w:val="num" w:pos="0"/>
+        </w:tabs>
+        <w:ind w:left="2520" w:hanging="360"/>
+      </w:pPr>
+      <w:rPr>
+        <w:rFonts w:ascii="Wingdings" w:hAnsi="Wingdings" w:cs="Wingdings" w:hint="default"/>
+      </w:rPr>
+    </w:lvl>
+    <w:lvl w:ilvl="3">
+      <w:start w:val="1"/>
+      <w:numFmt w:val="bullet"/>
+      <w:lvlText w:val=""/>
+      <w:lvlJc w:val="left"/>
+      <w:pPr>
+        <w:tabs>
+          <w:tab w:val="num" w:pos="0"/>
+        </w:tabs>
+        <w:ind w:left="3240" w:hanging="360"/>
+      </w:pPr>
+      <w:rPr>
+        <w:rFonts w:ascii="Symbol" w:hAnsi="Symbol" w:cs="Symbol" w:hint="default"/>
+      </w:rPr>
+    </w:lvl>
+    <w:lvl w:ilvl="4">
+      <w:start w:val="1"/>
+      <w:numFmt w:val="bullet"/>
+      <w:lvlText w:val="o"/>
+      <w:lvlJc w:val="left"/>
+      <w:pPr>
+        <w:tabs>
+          <w:tab w:val="num" w:pos="0"/>
+        </w:tabs>
+        <w:ind w:left="3960" w:hanging="360"/>
+      </w:pPr>
+      <w:rPr>
+        <w:rFonts w:ascii="Courier New" w:hAnsi="Courier New" w:cs="Courier New" w:hint="default"/>
+      </w:rPr>
+    </w:lvl>
+    <w:lvl w:ilvl="5">
+      <w:start w:val="1"/>
+      <w:numFmt w:val="bullet"/>
+      <w:lvlText w:val=""/>
+      <w:lvlJc w:val="left"/>
+      <w:pPr>
+        <w:tabs>
+          <w:tab w:val="num" w:pos="0"/>
+        </w:tabs>
+        <w:ind w:left="4680" w:hanging="360"/>
+      </w:pPr>
+      <w:rPr>
+        <w:rFonts w:ascii="Wingdings" w:hAnsi="Wingdings" w:cs="Wingdings" w:hint="default"/>
+      </w:rPr>
+    </w:lvl>
+    <w:lvl w:ilvl="6">
+      <w:start w:val="1"/>
+      <w:numFmt w:val="bullet"/>
+      <w:lvlText w:val=""/>
+      <w:lvlJc w:val="left"/>
+      <w:pPr>
+        <w:tabs>
+          <w:tab w:val="num" w:pos="0"/>
+        </w:tabs>
+        <w:ind w:left="5400" w:hanging="360"/>
+      </w:pPr>
+      <w:rPr>
+        <w:rFonts w:ascii="Symbol" w:hAnsi="Symbol" w:cs="Symbol" w:hint="default"/>
+      </w:rPr>
+    </w:lvl>
+    <w:lvl w:ilvl="7">
+      <w:start w:val="1"/>
+      <w:numFmt w:val="bullet"/>
+      <w:lvlText w:val="o"/>
+      <w:lvlJc w:val="left"/>
+      <w:pPr>
+        <w:tabs>
+          <w:tab w:val="num" w:pos="0"/>
+        </w:tabs>
+        <w:ind w:left="6120" w:hanging="360"/>
+      </w:pPr>
+      <w:rPr>
+        <w:rFonts w:ascii="Courier New" w:hAnsi="Courier New" w:cs="Courier New" w:hint="default"/>
+      </w:rPr>
+    </w:lvl>
+    <w:lvl w:ilvl="8">
+      <w:start w:val="1"/>
+      <w:numFmt w:val="bullet"/>
+      <w:lvlText w:val=""/>
+      <w:lvlJc w:val="left"/>
+      <w:pPr>
+        <w:tabs>
+          <w:tab w:val="num" w:pos="0"/>
+        </w:tabs>
+        <w:ind w:left="6840" w:hanging="360"/>
+      </w:pPr>
+      <w:rPr>
+        <w:rFonts w:ascii="Wingdings" w:hAnsi="Wingdings" w:cs="Wingdings" w:hint="default"/>
+      </w:rPr>
+    </w:lvl>
+  </w:abstractNum>
+  <w:abstractNum w:abstractNumId="4" w15:restartNumberingAfterBreak="0">
+    <w:nsid w:val="23327489"/>
+    <w:multiLevelType w:val="multilevel"/>
+    <w:tmpl w:val="06F68114"/>
+    <w:lvl w:ilvl="0">
+      <w:start w:val="1"/>
+      <w:numFmt w:val="bullet"/>
+      <w:lvlText w:val=""/>
+      <w:lvlJc w:val="left"/>
+      <w:pPr>
+        <w:tabs>
           <w:tab w:val="num" w:pos="720"/>
         </w:tabs>
         <w:ind w:left="720" w:hanging="360"/>
@@ -2888,7 +3259,10 @@
       </w:rPr>
     </w:lvl>
   </w:abstractNum>
-  <w:abstractNum w:abstractNumId="2">
+  <w:abstractNum w:abstractNumId="5" w15:restartNumberingAfterBreak="0">
+    <w:nsid w:val="24BE5368"/>
+    <w:multiLevelType w:val="multilevel"/>
+    <w:tmpl w:val="038A0F2E"/>
     <w:lvl w:ilvl="0">
       <w:start w:val="1"/>
       <w:numFmt w:val="bullet"/>
@@ -2896,6 +3270,146 @@
       <w:lvlJc w:val="left"/>
       <w:pPr>
         <w:tabs>
+          <w:tab w:val="num" w:pos="1152"/>
+        </w:tabs>
+        <w:ind w:left="1152" w:hanging="360"/>
+      </w:pPr>
+      <w:rPr>
+        <w:rFonts w:ascii="Symbol" w:hAnsi="Symbol" w:cs="Symbol" w:hint="default"/>
+      </w:rPr>
+    </w:lvl>
+    <w:lvl w:ilvl="1">
+      <w:start w:val="1"/>
+      <w:numFmt w:val="bullet"/>
+      <w:lvlText w:val="◦"/>
+      <w:lvlJc w:val="left"/>
+      <w:pPr>
+        <w:tabs>
+          <w:tab w:val="num" w:pos="1512"/>
+        </w:tabs>
+        <w:ind w:left="1512" w:hanging="360"/>
+      </w:pPr>
+      <w:rPr>
+        <w:rFonts w:ascii="OpenSymbol" w:hAnsi="OpenSymbol" w:cs="OpenSymbol" w:hint="default"/>
+      </w:rPr>
+    </w:lvl>
+    <w:lvl w:ilvl="2">
+      <w:start w:val="1"/>
+      <w:numFmt w:val="bullet"/>
+      <w:lvlText w:val="▪"/>
+      <w:lvlJc w:val="left"/>
+      <w:pPr>
+        <w:tabs>
+          <w:tab w:val="num" w:pos="1872"/>
+        </w:tabs>
+        <w:ind w:left="1872" w:hanging="360"/>
+      </w:pPr>
+      <w:rPr>
+        <w:rFonts w:ascii="OpenSymbol" w:hAnsi="OpenSymbol" w:cs="OpenSymbol" w:hint="default"/>
+      </w:rPr>
+    </w:lvl>
+    <w:lvl w:ilvl="3">
+      <w:start w:val="1"/>
+      <w:numFmt w:val="bullet"/>
+      <w:lvlText w:val=""/>
+      <w:lvlJc w:val="left"/>
+      <w:pPr>
+        <w:tabs>
+          <w:tab w:val="num" w:pos="2232"/>
+        </w:tabs>
+        <w:ind w:left="2232" w:hanging="360"/>
+      </w:pPr>
+      <w:rPr>
+        <w:rFonts w:ascii="Symbol" w:hAnsi="Symbol" w:cs="Symbol" w:hint="default"/>
+      </w:rPr>
+    </w:lvl>
+    <w:lvl w:ilvl="4">
+      <w:start w:val="1"/>
+      <w:numFmt w:val="bullet"/>
+      <w:lvlText w:val="◦"/>
+      <w:lvlJc w:val="left"/>
+      <w:pPr>
+        <w:tabs>
+          <w:tab w:val="num" w:pos="2592"/>
+        </w:tabs>
+        <w:ind w:left="2592" w:hanging="360"/>
+      </w:pPr>
+      <w:rPr>
+        <w:rFonts w:ascii="OpenSymbol" w:hAnsi="OpenSymbol" w:cs="OpenSymbol" w:hint="default"/>
+      </w:rPr>
+    </w:lvl>
+    <w:lvl w:ilvl="5">
+      <w:start w:val="1"/>
+      <w:numFmt w:val="bullet"/>
+      <w:lvlText w:val="▪"/>
+      <w:lvlJc w:val="left"/>
+      <w:pPr>
+        <w:tabs>
+          <w:tab w:val="num" w:pos="2952"/>
+        </w:tabs>
+        <w:ind w:left="2952" w:hanging="360"/>
+      </w:pPr>
+      <w:rPr>
+        <w:rFonts w:ascii="OpenSymbol" w:hAnsi="OpenSymbol" w:cs="OpenSymbol" w:hint="default"/>
+      </w:rPr>
+    </w:lvl>
+    <w:lvl w:ilvl="6">
+      <w:start w:val="1"/>
+      <w:numFmt w:val="bullet"/>
+      <w:lvlText w:val=""/>
+      <w:lvlJc w:val="left"/>
+      <w:pPr>
+        <w:tabs>
+          <w:tab w:val="num" w:pos="3312"/>
+        </w:tabs>
+        <w:ind w:left="3312" w:hanging="360"/>
+      </w:pPr>
+      <w:rPr>
+        <w:rFonts w:ascii="Symbol" w:hAnsi="Symbol" w:cs="Symbol" w:hint="default"/>
+      </w:rPr>
+    </w:lvl>
+    <w:lvl w:ilvl="7">
+      <w:start w:val="1"/>
+      <w:numFmt w:val="bullet"/>
+      <w:lvlText w:val="◦"/>
+      <w:lvlJc w:val="left"/>
+      <w:pPr>
+        <w:tabs>
+          <w:tab w:val="num" w:pos="3672"/>
+        </w:tabs>
+        <w:ind w:left="3672" w:hanging="360"/>
+      </w:pPr>
+      <w:rPr>
+        <w:rFonts w:ascii="OpenSymbol" w:hAnsi="OpenSymbol" w:cs="OpenSymbol" w:hint="default"/>
+      </w:rPr>
+    </w:lvl>
+    <w:lvl w:ilvl="8">
+      <w:start w:val="1"/>
+      <w:numFmt w:val="bullet"/>
+      <w:lvlText w:val="▪"/>
+      <w:lvlJc w:val="left"/>
+      <w:pPr>
+        <w:tabs>
+          <w:tab w:val="num" w:pos="4032"/>
+        </w:tabs>
+        <w:ind w:left="4032" w:hanging="360"/>
+      </w:pPr>
+      <w:rPr>
+        <w:rFonts w:ascii="OpenSymbol" w:hAnsi="OpenSymbol" w:cs="OpenSymbol" w:hint="default"/>
+      </w:rPr>
+    </w:lvl>
+  </w:abstractNum>
+  <w:abstractNum w:abstractNumId="6" w15:restartNumberingAfterBreak="0">
+    <w:nsid w:val="28186238"/>
+    <w:multiLevelType w:val="multilevel"/>
+    <w:tmpl w:val="8724E8CA"/>
+    <w:lvl w:ilvl="0">
+      <w:start w:val="1"/>
+      <w:numFmt w:val="bullet"/>
+      <w:lvlText w:val=""/>
+      <w:lvlJc w:val="left"/>
+      <w:pPr>
+        <w:tabs>
           <w:tab w:val="num" w:pos="720"/>
         </w:tabs>
         <w:ind w:left="720" w:hanging="360"/>
@@ -3025,1221 +3539,10 @@
       </w:rPr>
     </w:lvl>
   </w:abstractNum>
-  <w:abstractNum w:abstractNumId="3">
-    <w:lvl w:ilvl="0">
-      <w:start w:val="1"/>
-      <w:numFmt w:val="bullet"/>
-      <w:lvlText w:val=""/>
-      <w:lvlJc w:val="left"/>
-      <w:pPr>
-        <w:tabs>
-          <w:tab w:val="num" w:pos="1260"/>
-        </w:tabs>
-        <w:ind w:left="1260" w:hanging="360"/>
-      </w:pPr>
-      <w:rPr>
-        <w:rFonts w:ascii="Symbol" w:hAnsi="Symbol" w:cs="Symbol" w:hint="default"/>
-      </w:rPr>
-    </w:lvl>
-    <w:lvl w:ilvl="1">
-      <w:start w:val="1"/>
-      <w:numFmt w:val="bullet"/>
-      <w:lvlText w:val="◦"/>
-      <w:lvlJc w:val="left"/>
-      <w:pPr>
-        <w:tabs>
-          <w:tab w:val="num" w:pos="1620"/>
-        </w:tabs>
-        <w:ind w:left="1620" w:hanging="360"/>
-      </w:pPr>
-      <w:rPr>
-        <w:rFonts w:ascii="OpenSymbol" w:hAnsi="OpenSymbol" w:cs="OpenSymbol" w:hint="default"/>
-      </w:rPr>
-    </w:lvl>
-    <w:lvl w:ilvl="2">
-      <w:start w:val="1"/>
-      <w:numFmt w:val="bullet"/>
-      <w:lvlText w:val="▪"/>
-      <w:lvlJc w:val="left"/>
-      <w:pPr>
-        <w:tabs>
-          <w:tab w:val="num" w:pos="1980"/>
-        </w:tabs>
-        <w:ind w:left="1980" w:hanging="360"/>
-      </w:pPr>
-      <w:rPr>
-        <w:rFonts w:ascii="OpenSymbol" w:hAnsi="OpenSymbol" w:cs="OpenSymbol" w:hint="default"/>
-      </w:rPr>
-    </w:lvl>
-    <w:lvl w:ilvl="3">
-      <w:start w:val="1"/>
-      <w:numFmt w:val="bullet"/>
-      <w:lvlText w:val=""/>
-      <w:lvlJc w:val="left"/>
-      <w:pPr>
-        <w:tabs>
-          <w:tab w:val="num" w:pos="2340"/>
-        </w:tabs>
-        <w:ind w:left="2340" w:hanging="360"/>
-      </w:pPr>
-      <w:rPr>
-        <w:rFonts w:ascii="Symbol" w:hAnsi="Symbol" w:cs="Symbol" w:hint="default"/>
-      </w:rPr>
-    </w:lvl>
-    <w:lvl w:ilvl="4">
-      <w:start w:val="1"/>
-      <w:numFmt w:val="bullet"/>
-      <w:lvlText w:val="◦"/>
-      <w:lvlJc w:val="left"/>
-      <w:pPr>
-        <w:tabs>
-          <w:tab w:val="num" w:pos="2700"/>
-        </w:tabs>
-        <w:ind w:left="2700" w:hanging="360"/>
-      </w:pPr>
-      <w:rPr>
-        <w:rFonts w:ascii="OpenSymbol" w:hAnsi="OpenSymbol" w:cs="OpenSymbol" w:hint="default"/>
-      </w:rPr>
-    </w:lvl>
-    <w:lvl w:ilvl="5">
-      <w:start w:val="1"/>
-      <w:numFmt w:val="bullet"/>
-      <w:lvlText w:val="▪"/>
-      <w:lvlJc w:val="left"/>
-      <w:pPr>
-        <w:tabs>
-          <w:tab w:val="num" w:pos="3060"/>
-        </w:tabs>
-        <w:ind w:left="3060" w:hanging="360"/>
-      </w:pPr>
-      <w:rPr>
-        <w:rFonts w:ascii="OpenSymbol" w:hAnsi="OpenSymbol" w:cs="OpenSymbol" w:hint="default"/>
-      </w:rPr>
-    </w:lvl>
-    <w:lvl w:ilvl="6">
-      <w:start w:val="1"/>
-      <w:numFmt w:val="bullet"/>
-      <w:lvlText w:val=""/>
-      <w:lvlJc w:val="left"/>
-      <w:pPr>
-        <w:tabs>
-          <w:tab w:val="num" w:pos="3420"/>
-        </w:tabs>
-        <w:ind w:left="3420" w:hanging="360"/>
-      </w:pPr>
-      <w:rPr>
-        <w:rFonts w:ascii="Symbol" w:hAnsi="Symbol" w:cs="Symbol" w:hint="default"/>
-      </w:rPr>
-    </w:lvl>
-    <w:lvl w:ilvl="7">
-      <w:start w:val="1"/>
-      <w:numFmt w:val="bullet"/>
-      <w:lvlText w:val="◦"/>
-      <w:lvlJc w:val="left"/>
-      <w:pPr>
-        <w:tabs>
-          <w:tab w:val="num" w:pos="3780"/>
-        </w:tabs>
-        <w:ind w:left="3780" w:hanging="360"/>
-      </w:pPr>
-      <w:rPr>
-        <w:rFonts w:ascii="OpenSymbol" w:hAnsi="OpenSymbol" w:cs="OpenSymbol" w:hint="default"/>
-      </w:rPr>
-    </w:lvl>
-    <w:lvl w:ilvl="8">
-      <w:start w:val="1"/>
-      <w:numFmt w:val="bullet"/>
-      <w:lvlText w:val="▪"/>
-      <w:lvlJc w:val="left"/>
-      <w:pPr>
-        <w:tabs>
-          <w:tab w:val="num" w:pos="4140"/>
-        </w:tabs>
-        <w:ind w:left="4140" w:hanging="360"/>
-      </w:pPr>
-      <w:rPr>
-        <w:rFonts w:ascii="OpenSymbol" w:hAnsi="OpenSymbol" w:cs="OpenSymbol" w:hint="default"/>
-      </w:rPr>
-    </w:lvl>
-  </w:abstractNum>
-  <w:abstractNum w:abstractNumId="4">
-    <w:lvl w:ilvl="0">
-      <w:start w:val="1"/>
-      <w:numFmt w:val="bullet"/>
-      <w:lvlText w:val=""/>
-      <w:lvlJc w:val="left"/>
-      <w:pPr>
-        <w:tabs>
-          <w:tab w:val="num" w:pos="1152"/>
-        </w:tabs>
-        <w:ind w:left="1152" w:hanging="360"/>
-      </w:pPr>
-      <w:rPr>
-        <w:rFonts w:ascii="Symbol" w:hAnsi="Symbol" w:cs="Symbol" w:hint="default"/>
-      </w:rPr>
-    </w:lvl>
-    <w:lvl w:ilvl="1">
-      <w:start w:val="1"/>
-      <w:numFmt w:val="bullet"/>
-      <w:lvlText w:val="◦"/>
-      <w:lvlJc w:val="left"/>
-      <w:pPr>
-        <w:tabs>
-          <w:tab w:val="num" w:pos="1512"/>
-        </w:tabs>
-        <w:ind w:left="1512" w:hanging="360"/>
-      </w:pPr>
-      <w:rPr>
-        <w:rFonts w:ascii="OpenSymbol" w:hAnsi="OpenSymbol" w:cs="OpenSymbol" w:hint="default"/>
-      </w:rPr>
-    </w:lvl>
-    <w:lvl w:ilvl="2">
-      <w:start w:val="1"/>
-      <w:numFmt w:val="bullet"/>
-      <w:lvlText w:val="▪"/>
-      <w:lvlJc w:val="left"/>
-      <w:pPr>
-        <w:tabs>
-          <w:tab w:val="num" w:pos="1872"/>
-        </w:tabs>
-        <w:ind w:left="1872" w:hanging="360"/>
-      </w:pPr>
-      <w:rPr>
-        <w:rFonts w:ascii="OpenSymbol" w:hAnsi="OpenSymbol" w:cs="OpenSymbol" w:hint="default"/>
-      </w:rPr>
-    </w:lvl>
-    <w:lvl w:ilvl="3">
-      <w:start w:val="1"/>
-      <w:numFmt w:val="bullet"/>
-      <w:lvlText w:val=""/>
-      <w:lvlJc w:val="left"/>
-      <w:pPr>
-        <w:tabs>
-          <w:tab w:val="num" w:pos="2232"/>
-        </w:tabs>
-        <w:ind w:left="2232" w:hanging="360"/>
-      </w:pPr>
-      <w:rPr>
-        <w:rFonts w:ascii="Symbol" w:hAnsi="Symbol" w:cs="Symbol" w:hint="default"/>
-      </w:rPr>
-    </w:lvl>
-    <w:lvl w:ilvl="4">
-      <w:start w:val="1"/>
-      <w:numFmt w:val="bullet"/>
-      <w:lvlText w:val="◦"/>
-      <w:lvlJc w:val="left"/>
-      <w:pPr>
-        <w:tabs>
-          <w:tab w:val="num" w:pos="2592"/>
-        </w:tabs>
-        <w:ind w:left="2592" w:hanging="360"/>
-      </w:pPr>
-      <w:rPr>
-        <w:rFonts w:ascii="OpenSymbol" w:hAnsi="OpenSymbol" w:cs="OpenSymbol" w:hint="default"/>
-      </w:rPr>
-    </w:lvl>
-    <w:lvl w:ilvl="5">
-      <w:start w:val="1"/>
-      <w:numFmt w:val="bullet"/>
-      <w:lvlText w:val="▪"/>
-      <w:lvlJc w:val="left"/>
-      <w:pPr>
-        <w:tabs>
-          <w:tab w:val="num" w:pos="2952"/>
-        </w:tabs>
-        <w:ind w:left="2952" w:hanging="360"/>
-      </w:pPr>
-      <w:rPr>
-        <w:rFonts w:ascii="OpenSymbol" w:hAnsi="OpenSymbol" w:cs="OpenSymbol" w:hint="default"/>
-      </w:rPr>
-    </w:lvl>
-    <w:lvl w:ilvl="6">
-      <w:start w:val="1"/>
-      <w:numFmt w:val="bullet"/>
-      <w:lvlText w:val=""/>
-      <w:lvlJc w:val="left"/>
-      <w:pPr>
-        <w:tabs>
-          <w:tab w:val="num" w:pos="3312"/>
-        </w:tabs>
-        <w:ind w:left="3312" w:hanging="360"/>
-      </w:pPr>
-      <w:rPr>
-        <w:rFonts w:ascii="Symbol" w:hAnsi="Symbol" w:cs="Symbol" w:hint="default"/>
-      </w:rPr>
-    </w:lvl>
-    <w:lvl w:ilvl="7">
-      <w:start w:val="1"/>
-      <w:numFmt w:val="bullet"/>
-      <w:lvlText w:val="◦"/>
-      <w:lvlJc w:val="left"/>
-      <w:pPr>
-        <w:tabs>
-          <w:tab w:val="num" w:pos="3672"/>
-        </w:tabs>
-        <w:ind w:left="3672" w:hanging="360"/>
-      </w:pPr>
-      <w:rPr>
-        <w:rFonts w:ascii="OpenSymbol" w:hAnsi="OpenSymbol" w:cs="OpenSymbol" w:hint="default"/>
-      </w:rPr>
-    </w:lvl>
-    <w:lvl w:ilvl="8">
-      <w:start w:val="1"/>
-      <w:numFmt w:val="bullet"/>
-      <w:lvlText w:val="▪"/>
-      <w:lvlJc w:val="left"/>
-      <w:pPr>
-        <w:tabs>
-          <w:tab w:val="num" w:pos="4032"/>
-        </w:tabs>
-        <w:ind w:left="4032" w:hanging="360"/>
-      </w:pPr>
-      <w:rPr>
-        <w:rFonts w:ascii="OpenSymbol" w:hAnsi="OpenSymbol" w:cs="OpenSymbol" w:hint="default"/>
-      </w:rPr>
-    </w:lvl>
-  </w:abstractNum>
-  <w:abstractNum w:abstractNumId="5">
-    <w:lvl w:ilvl="0">
-      <w:start w:val="1"/>
-      <w:numFmt w:val="bullet"/>
-      <w:lvlText w:val=""/>
-      <w:lvlJc w:val="left"/>
-      <w:pPr>
-        <w:tabs>
-          <w:tab w:val="num" w:pos="1152"/>
-        </w:tabs>
-        <w:ind w:left="1152" w:hanging="360"/>
-      </w:pPr>
-      <w:rPr>
-        <w:rFonts w:ascii="Symbol" w:hAnsi="Symbol" w:cs="Symbol" w:hint="default"/>
-      </w:rPr>
-    </w:lvl>
-    <w:lvl w:ilvl="1">
-      <w:start w:val="1"/>
-      <w:numFmt w:val="bullet"/>
-      <w:lvlText w:val="◦"/>
-      <w:lvlJc w:val="left"/>
-      <w:pPr>
-        <w:tabs>
-          <w:tab w:val="num" w:pos="1512"/>
-        </w:tabs>
-        <w:ind w:left="1512" w:hanging="360"/>
-      </w:pPr>
-      <w:rPr>
-        <w:rFonts w:ascii="OpenSymbol" w:hAnsi="OpenSymbol" w:cs="OpenSymbol" w:hint="default"/>
-      </w:rPr>
-    </w:lvl>
-    <w:lvl w:ilvl="2">
-      <w:start w:val="1"/>
-      <w:numFmt w:val="bullet"/>
-      <w:lvlText w:val="▪"/>
-      <w:lvlJc w:val="left"/>
-      <w:pPr>
-        <w:tabs>
-          <w:tab w:val="num" w:pos="1872"/>
-        </w:tabs>
-        <w:ind w:left="1872" w:hanging="360"/>
-      </w:pPr>
-      <w:rPr>
-        <w:rFonts w:ascii="OpenSymbol" w:hAnsi="OpenSymbol" w:cs="OpenSymbol" w:hint="default"/>
-      </w:rPr>
-    </w:lvl>
-    <w:lvl w:ilvl="3">
-      <w:start w:val="1"/>
-      <w:numFmt w:val="bullet"/>
-      <w:lvlText w:val=""/>
-      <w:lvlJc w:val="left"/>
-      <w:pPr>
-        <w:tabs>
-          <w:tab w:val="num" w:pos="2232"/>
-        </w:tabs>
-        <w:ind w:left="2232" w:hanging="360"/>
-      </w:pPr>
-      <w:rPr>
-        <w:rFonts w:ascii="Symbol" w:hAnsi="Symbol" w:cs="Symbol" w:hint="default"/>
-      </w:rPr>
-    </w:lvl>
-    <w:lvl w:ilvl="4">
-      <w:start w:val="1"/>
-      <w:numFmt w:val="bullet"/>
-      <w:lvlText w:val="◦"/>
-      <w:lvlJc w:val="left"/>
-      <w:pPr>
-        <w:tabs>
-          <w:tab w:val="num" w:pos="2592"/>
-        </w:tabs>
-        <w:ind w:left="2592" w:hanging="360"/>
-      </w:pPr>
-      <w:rPr>
-        <w:rFonts w:ascii="OpenSymbol" w:hAnsi="OpenSymbol" w:cs="OpenSymbol" w:hint="default"/>
-      </w:rPr>
-    </w:lvl>
-    <w:lvl w:ilvl="5">
-      <w:start w:val="1"/>
-      <w:numFmt w:val="bullet"/>
-      <w:lvlText w:val="▪"/>
-      <w:lvlJc w:val="left"/>
-      <w:pPr>
-        <w:tabs>
-          <w:tab w:val="num" w:pos="2952"/>
-        </w:tabs>
-        <w:ind w:left="2952" w:hanging="360"/>
-      </w:pPr>
-      <w:rPr>
-        <w:rFonts w:ascii="OpenSymbol" w:hAnsi="OpenSymbol" w:cs="OpenSymbol" w:hint="default"/>
-      </w:rPr>
-    </w:lvl>
-    <w:lvl w:ilvl="6">
-      <w:start w:val="1"/>
-      <w:numFmt w:val="bullet"/>
-      <w:lvlText w:val=""/>
-      <w:lvlJc w:val="left"/>
-      <w:pPr>
-        <w:tabs>
-          <w:tab w:val="num" w:pos="3312"/>
-        </w:tabs>
-        <w:ind w:left="3312" w:hanging="360"/>
-      </w:pPr>
-      <w:rPr>
-        <w:rFonts w:ascii="Symbol" w:hAnsi="Symbol" w:cs="Symbol" w:hint="default"/>
-      </w:rPr>
-    </w:lvl>
-    <w:lvl w:ilvl="7">
-      <w:start w:val="1"/>
-      <w:numFmt w:val="bullet"/>
-      <w:lvlText w:val="◦"/>
-      <w:lvlJc w:val="left"/>
-      <w:pPr>
-        <w:tabs>
-          <w:tab w:val="num" w:pos="3672"/>
-        </w:tabs>
-        <w:ind w:left="3672" w:hanging="360"/>
-      </w:pPr>
-      <w:rPr>
-        <w:rFonts w:ascii="OpenSymbol" w:hAnsi="OpenSymbol" w:cs="OpenSymbol" w:hint="default"/>
-      </w:rPr>
-    </w:lvl>
-    <w:lvl w:ilvl="8">
-      <w:start w:val="1"/>
-      <w:numFmt w:val="bullet"/>
-      <w:lvlText w:val="▪"/>
-      <w:lvlJc w:val="left"/>
-      <w:pPr>
-        <w:tabs>
-          <w:tab w:val="num" w:pos="4032"/>
-        </w:tabs>
-        <w:ind w:left="4032" w:hanging="360"/>
-      </w:pPr>
-      <w:rPr>
-        <w:rFonts w:ascii="OpenSymbol" w:hAnsi="OpenSymbol" w:cs="OpenSymbol" w:hint="default"/>
-      </w:rPr>
-    </w:lvl>
-  </w:abstractNum>
-  <w:abstractNum w:abstractNumId="6">
-    <w:lvl w:ilvl="0">
-      <w:start w:val="1"/>
-      <w:numFmt w:val="bullet"/>
-      <w:lvlText w:val=""/>
-      <w:lvlJc w:val="left"/>
-      <w:pPr>
-        <w:tabs>
-          <w:tab w:val="num" w:pos="720"/>
-        </w:tabs>
-        <w:ind w:left="720" w:hanging="360"/>
-      </w:pPr>
-      <w:rPr>
-        <w:rFonts w:ascii="Symbol" w:hAnsi="Symbol" w:cs="Symbol" w:hint="default"/>
-      </w:rPr>
-    </w:lvl>
-    <w:lvl w:ilvl="1">
-      <w:start w:val="1"/>
-      <w:numFmt w:val="bullet"/>
-      <w:lvlText w:val="◦"/>
-      <w:lvlJc w:val="left"/>
-      <w:pPr>
-        <w:tabs>
-          <w:tab w:val="num" w:pos="1080"/>
-        </w:tabs>
-        <w:ind w:left="1080" w:hanging="360"/>
-      </w:pPr>
-      <w:rPr>
-        <w:rFonts w:ascii="OpenSymbol" w:hAnsi="OpenSymbol" w:cs="OpenSymbol" w:hint="default"/>
-      </w:rPr>
-    </w:lvl>
-    <w:lvl w:ilvl="2">
-      <w:start w:val="1"/>
-      <w:numFmt w:val="bullet"/>
-      <w:lvlText w:val="▪"/>
-      <w:lvlJc w:val="left"/>
-      <w:pPr>
-        <w:tabs>
-          <w:tab w:val="num" w:pos="1440"/>
-        </w:tabs>
-        <w:ind w:left="1440" w:hanging="360"/>
-      </w:pPr>
-      <w:rPr>
-        <w:rFonts w:ascii="OpenSymbol" w:hAnsi="OpenSymbol" w:cs="OpenSymbol" w:hint="default"/>
-      </w:rPr>
-    </w:lvl>
-    <w:lvl w:ilvl="3">
-      <w:start w:val="1"/>
-      <w:numFmt w:val="bullet"/>
-      <w:lvlText w:val=""/>
-      <w:lvlJc w:val="left"/>
-      <w:pPr>
-        <w:tabs>
-          <w:tab w:val="num" w:pos="1800"/>
-        </w:tabs>
-        <w:ind w:left="1800" w:hanging="360"/>
-      </w:pPr>
-      <w:rPr>
-        <w:rFonts w:ascii="Symbol" w:hAnsi="Symbol" w:cs="Symbol" w:hint="default"/>
-      </w:rPr>
-    </w:lvl>
-    <w:lvl w:ilvl="4">
-      <w:start w:val="1"/>
-      <w:numFmt w:val="bullet"/>
-      <w:lvlText w:val="◦"/>
-      <w:lvlJc w:val="left"/>
-      <w:pPr>
-        <w:tabs>
-          <w:tab w:val="num" w:pos="2160"/>
-        </w:tabs>
-        <w:ind w:left="2160" w:hanging="360"/>
-      </w:pPr>
-      <w:rPr>
-        <w:rFonts w:ascii="OpenSymbol" w:hAnsi="OpenSymbol" w:cs="OpenSymbol" w:hint="default"/>
-      </w:rPr>
-    </w:lvl>
-    <w:lvl w:ilvl="5">
-      <w:start w:val="1"/>
-      <w:numFmt w:val="bullet"/>
-      <w:lvlText w:val="▪"/>
-      <w:lvlJc w:val="left"/>
-      <w:pPr>
-        <w:tabs>
-          <w:tab w:val="num" w:pos="2520"/>
-        </w:tabs>
-        <w:ind w:left="2520" w:hanging="360"/>
-      </w:pPr>
-      <w:rPr>
-        <w:rFonts w:ascii="OpenSymbol" w:hAnsi="OpenSymbol" w:cs="OpenSymbol" w:hint="default"/>
-      </w:rPr>
-    </w:lvl>
-    <w:lvl w:ilvl="6">
-      <w:start w:val="1"/>
-      <w:numFmt w:val="bullet"/>
-      <w:lvlText w:val=""/>
-      <w:lvlJc w:val="left"/>
-      <w:pPr>
-        <w:tabs>
-          <w:tab w:val="num" w:pos="2880"/>
-        </w:tabs>
-        <w:ind w:left="2880" w:hanging="360"/>
-      </w:pPr>
-      <w:rPr>
-        <w:rFonts w:ascii="Symbol" w:hAnsi="Symbol" w:cs="Symbol" w:hint="default"/>
-      </w:rPr>
-    </w:lvl>
-    <w:lvl w:ilvl="7">
-      <w:start w:val="1"/>
-      <w:numFmt w:val="bullet"/>
-      <w:lvlText w:val="◦"/>
-      <w:lvlJc w:val="left"/>
-      <w:pPr>
-        <w:tabs>
-          <w:tab w:val="num" w:pos="3240"/>
-        </w:tabs>
-        <w:ind w:left="3240" w:hanging="360"/>
-      </w:pPr>
-      <w:rPr>
-        <w:rFonts w:ascii="OpenSymbol" w:hAnsi="OpenSymbol" w:cs="OpenSymbol" w:hint="default"/>
-      </w:rPr>
-    </w:lvl>
-    <w:lvl w:ilvl="8">
-      <w:start w:val="1"/>
-      <w:numFmt w:val="bullet"/>
-      <w:lvlText w:val="▪"/>
-      <w:lvlJc w:val="left"/>
-      <w:pPr>
-        <w:tabs>
-          <w:tab w:val="num" w:pos="3600"/>
-        </w:tabs>
-        <w:ind w:left="3600" w:hanging="360"/>
-      </w:pPr>
-      <w:rPr>
-        <w:rFonts w:ascii="OpenSymbol" w:hAnsi="OpenSymbol" w:cs="OpenSymbol" w:hint="default"/>
-      </w:rPr>
-    </w:lvl>
-  </w:abstractNum>
-  <w:abstractNum w:abstractNumId="7">
-    <w:lvl w:ilvl="0">
-      <w:start w:val="1"/>
-      <w:numFmt w:val="bullet"/>
-      <w:lvlText w:val=""/>
-      <w:lvlJc w:val="left"/>
-      <w:pPr>
-        <w:tabs>
-          <w:tab w:val="num" w:pos="1152"/>
-        </w:tabs>
-        <w:ind w:left="1152" w:hanging="360"/>
-      </w:pPr>
-      <w:rPr>
-        <w:rFonts w:ascii="Symbol" w:hAnsi="Symbol" w:cs="Symbol" w:hint="default"/>
-      </w:rPr>
-    </w:lvl>
-    <w:lvl w:ilvl="1">
-      <w:start w:val="1"/>
-      <w:numFmt w:val="bullet"/>
-      <w:lvlText w:val="◦"/>
-      <w:lvlJc w:val="left"/>
-      <w:pPr>
-        <w:tabs>
-          <w:tab w:val="num" w:pos="1512"/>
-        </w:tabs>
-        <w:ind w:left="1512" w:hanging="360"/>
-      </w:pPr>
-      <w:rPr>
-        <w:rFonts w:ascii="OpenSymbol" w:hAnsi="OpenSymbol" w:cs="OpenSymbol" w:hint="default"/>
-      </w:rPr>
-    </w:lvl>
-    <w:lvl w:ilvl="2">
-      <w:start w:val="1"/>
-      <w:numFmt w:val="bullet"/>
-      <w:lvlText w:val="▪"/>
-      <w:lvlJc w:val="left"/>
-      <w:pPr>
-        <w:tabs>
-          <w:tab w:val="num" w:pos="1872"/>
-        </w:tabs>
-        <w:ind w:left="1872" w:hanging="360"/>
-      </w:pPr>
-      <w:rPr>
-        <w:rFonts w:ascii="OpenSymbol" w:hAnsi="OpenSymbol" w:cs="OpenSymbol" w:hint="default"/>
-      </w:rPr>
-    </w:lvl>
-    <w:lvl w:ilvl="3">
-      <w:start w:val="1"/>
-      <w:numFmt w:val="bullet"/>
-      <w:lvlText w:val=""/>
-      <w:lvlJc w:val="left"/>
-      <w:pPr>
-        <w:tabs>
-          <w:tab w:val="num" w:pos="2232"/>
-        </w:tabs>
-        <w:ind w:left="2232" w:hanging="360"/>
-      </w:pPr>
-      <w:rPr>
-        <w:rFonts w:ascii="Symbol" w:hAnsi="Symbol" w:cs="Symbol" w:hint="default"/>
-      </w:rPr>
-    </w:lvl>
-    <w:lvl w:ilvl="4">
-      <w:start w:val="1"/>
-      <w:numFmt w:val="bullet"/>
-      <w:lvlText w:val="◦"/>
-      <w:lvlJc w:val="left"/>
-      <w:pPr>
-        <w:tabs>
-          <w:tab w:val="num" w:pos="2592"/>
-        </w:tabs>
-        <w:ind w:left="2592" w:hanging="360"/>
-      </w:pPr>
-      <w:rPr>
-        <w:rFonts w:ascii="OpenSymbol" w:hAnsi="OpenSymbol" w:cs="OpenSymbol" w:hint="default"/>
-      </w:rPr>
-    </w:lvl>
-    <w:lvl w:ilvl="5">
-      <w:start w:val="1"/>
-      <w:numFmt w:val="bullet"/>
-      <w:lvlText w:val="▪"/>
-      <w:lvlJc w:val="left"/>
-      <w:pPr>
-        <w:tabs>
-          <w:tab w:val="num" w:pos="2952"/>
-        </w:tabs>
-        <w:ind w:left="2952" w:hanging="360"/>
-      </w:pPr>
-      <w:rPr>
-        <w:rFonts w:ascii="OpenSymbol" w:hAnsi="OpenSymbol" w:cs="OpenSymbol" w:hint="default"/>
-      </w:rPr>
-    </w:lvl>
-    <w:lvl w:ilvl="6">
-      <w:start w:val="1"/>
-      <w:numFmt w:val="bullet"/>
-      <w:lvlText w:val=""/>
-      <w:lvlJc w:val="left"/>
-      <w:pPr>
-        <w:tabs>
-          <w:tab w:val="num" w:pos="3312"/>
-        </w:tabs>
-        <w:ind w:left="3312" w:hanging="360"/>
-      </w:pPr>
-      <w:rPr>
-        <w:rFonts w:ascii="Symbol" w:hAnsi="Symbol" w:cs="Symbol" w:hint="default"/>
-      </w:rPr>
-    </w:lvl>
-    <w:lvl w:ilvl="7">
-      <w:start w:val="1"/>
-      <w:numFmt w:val="bullet"/>
-      <w:lvlText w:val="◦"/>
-      <w:lvlJc w:val="left"/>
-      <w:pPr>
-        <w:tabs>
-          <w:tab w:val="num" w:pos="3672"/>
-        </w:tabs>
-        <w:ind w:left="3672" w:hanging="360"/>
-      </w:pPr>
-      <w:rPr>
-        <w:rFonts w:ascii="OpenSymbol" w:hAnsi="OpenSymbol" w:cs="OpenSymbol" w:hint="default"/>
-      </w:rPr>
-    </w:lvl>
-    <w:lvl w:ilvl="8">
-      <w:start w:val="1"/>
-      <w:numFmt w:val="bullet"/>
-      <w:lvlText w:val="▪"/>
-      <w:lvlJc w:val="left"/>
-      <w:pPr>
-        <w:tabs>
-          <w:tab w:val="num" w:pos="4032"/>
-        </w:tabs>
-        <w:ind w:left="4032" w:hanging="360"/>
-      </w:pPr>
-      <w:rPr>
-        <w:rFonts w:ascii="OpenSymbol" w:hAnsi="OpenSymbol" w:cs="OpenSymbol" w:hint="default"/>
-      </w:rPr>
-    </w:lvl>
-  </w:abstractNum>
-  <w:abstractNum w:abstractNumId="8">
-    <w:lvl w:ilvl="0">
-      <w:numFmt w:val="bullet"/>
-      <w:lvlText w:val=""/>
-      <w:lvlJc w:val="left"/>
-      <w:pPr>
-        <w:tabs>
-          <w:tab w:val="num" w:pos="0"/>
-        </w:tabs>
-        <w:ind w:left="720" w:hanging="360"/>
-      </w:pPr>
-      <w:rPr>
-        <w:rFonts w:ascii="Symbol" w:hAnsi="Symbol" w:cs="Symbol" w:hint="default"/>
-      </w:rPr>
-    </w:lvl>
-    <w:lvl w:ilvl="1">
-      <w:start w:val="1"/>
-      <w:numFmt w:val="bullet"/>
-      <w:lvlText w:val="o"/>
-      <w:lvlJc w:val="left"/>
-      <w:pPr>
-        <w:tabs>
-          <w:tab w:val="num" w:pos="0"/>
-        </w:tabs>
-        <w:ind w:left="1440" w:hanging="360"/>
-      </w:pPr>
-      <w:rPr>
-        <w:rFonts w:ascii="Courier New" w:hAnsi="Courier New" w:cs="Courier New" w:hint="default"/>
-      </w:rPr>
-    </w:lvl>
-    <w:lvl w:ilvl="2">
-      <w:start w:val="1"/>
-      <w:numFmt w:val="bullet"/>
-      <w:lvlText w:val=""/>
-      <w:lvlJc w:val="left"/>
-      <w:pPr>
-        <w:tabs>
-          <w:tab w:val="num" w:pos="0"/>
-        </w:tabs>
-        <w:ind w:left="2160" w:hanging="360"/>
-      </w:pPr>
-      <w:rPr>
-        <w:rFonts w:ascii="Wingdings" w:hAnsi="Wingdings" w:cs="Wingdings" w:hint="default"/>
-      </w:rPr>
-    </w:lvl>
-    <w:lvl w:ilvl="3">
-      <w:start w:val="1"/>
-      <w:numFmt w:val="bullet"/>
-      <w:lvlText w:val=""/>
-      <w:lvlJc w:val="left"/>
-      <w:pPr>
-        <w:tabs>
-          <w:tab w:val="num" w:pos="0"/>
-        </w:tabs>
-        <w:ind w:left="2880" w:hanging="360"/>
-      </w:pPr>
-      <w:rPr>
-        <w:rFonts w:ascii="Symbol" w:hAnsi="Symbol" w:cs="Symbol" w:hint="default"/>
-      </w:rPr>
-    </w:lvl>
-    <w:lvl w:ilvl="4">
-      <w:start w:val="1"/>
-      <w:numFmt w:val="bullet"/>
-      <w:lvlText w:val="o"/>
-      <w:lvlJc w:val="left"/>
-      <w:pPr>
-        <w:tabs>
-          <w:tab w:val="num" w:pos="0"/>
-        </w:tabs>
-        <w:ind w:left="3600" w:hanging="360"/>
-      </w:pPr>
-      <w:rPr>
-        <w:rFonts w:ascii="Courier New" w:hAnsi="Courier New" w:cs="Courier New" w:hint="default"/>
-      </w:rPr>
-    </w:lvl>
-    <w:lvl w:ilvl="5">
-      <w:start w:val="1"/>
-      <w:numFmt w:val="bullet"/>
-      <w:lvlText w:val=""/>
-      <w:lvlJc w:val="left"/>
-      <w:pPr>
-        <w:tabs>
-          <w:tab w:val="num" w:pos="0"/>
-        </w:tabs>
-        <w:ind w:left="4320" w:hanging="360"/>
-      </w:pPr>
-      <w:rPr>
-        <w:rFonts w:ascii="Wingdings" w:hAnsi="Wingdings" w:cs="Wingdings" w:hint="default"/>
-      </w:rPr>
-    </w:lvl>
-    <w:lvl w:ilvl="6">
-      <w:start w:val="1"/>
-      <w:numFmt w:val="bullet"/>
-      <w:lvlText w:val=""/>
-      <w:lvlJc w:val="left"/>
-      <w:pPr>
-        <w:tabs>
-          <w:tab w:val="num" w:pos="0"/>
-        </w:tabs>
-        <w:ind w:left="5040" w:hanging="360"/>
-      </w:pPr>
-      <w:rPr>
-        <w:rFonts w:ascii="Symbol" w:hAnsi="Symbol" w:cs="Symbol" w:hint="default"/>
-      </w:rPr>
-    </w:lvl>
-    <w:lvl w:ilvl="7">
-      <w:start w:val="1"/>
-      <w:numFmt w:val="bullet"/>
-      <w:lvlText w:val="o"/>
-      <w:lvlJc w:val="left"/>
-      <w:pPr>
-        <w:tabs>
-          <w:tab w:val="num" w:pos="0"/>
-        </w:tabs>
-        <w:ind w:left="5760" w:hanging="360"/>
-      </w:pPr>
-      <w:rPr>
-        <w:rFonts w:ascii="Courier New" w:hAnsi="Courier New" w:cs="Courier New" w:hint="default"/>
-      </w:rPr>
-    </w:lvl>
-    <w:lvl w:ilvl="8">
-      <w:start w:val="1"/>
-      <w:numFmt w:val="bullet"/>
-      <w:lvlText w:val=""/>
-      <w:lvlJc w:val="left"/>
-      <w:pPr>
-        <w:tabs>
-          <w:tab w:val="num" w:pos="0"/>
-        </w:tabs>
-        <w:ind w:left="6480" w:hanging="360"/>
-      </w:pPr>
-      <w:rPr>
-        <w:rFonts w:ascii="Wingdings" w:hAnsi="Wingdings" w:cs="Wingdings" w:hint="default"/>
-      </w:rPr>
-    </w:lvl>
-  </w:abstractNum>
-  <w:abstractNum w:abstractNumId="9">
-    <w:lvl w:ilvl="0">
-      <w:start w:val="1"/>
-      <w:numFmt w:val="bullet"/>
-      <w:lvlText w:val=""/>
-      <w:lvlJc w:val="left"/>
-      <w:pPr>
-        <w:tabs>
-          <w:tab w:val="num" w:pos="0"/>
-        </w:tabs>
-        <w:ind w:left="1069" w:hanging="360"/>
-      </w:pPr>
-      <w:rPr>
-        <w:rFonts w:ascii="Symbol" w:hAnsi="Symbol" w:cs="Symbol" w:hint="default"/>
-      </w:rPr>
-    </w:lvl>
-    <w:lvl w:ilvl="1">
-      <w:start w:val="1"/>
-      <w:numFmt w:val="bullet"/>
-      <w:lvlText w:val="o"/>
-      <w:lvlJc w:val="left"/>
-      <w:pPr>
-        <w:tabs>
-          <w:tab w:val="num" w:pos="0"/>
-        </w:tabs>
-        <w:ind w:left="1789" w:hanging="360"/>
-      </w:pPr>
-      <w:rPr>
-        <w:rFonts w:ascii="Courier New" w:hAnsi="Courier New" w:cs="Courier New" w:hint="default"/>
-      </w:rPr>
-    </w:lvl>
-    <w:lvl w:ilvl="2">
-      <w:start w:val="1"/>
-      <w:numFmt w:val="bullet"/>
-      <w:lvlText w:val=""/>
-      <w:lvlJc w:val="left"/>
-      <w:pPr>
-        <w:tabs>
-          <w:tab w:val="num" w:pos="0"/>
-        </w:tabs>
-        <w:ind w:left="2509" w:hanging="360"/>
-      </w:pPr>
-      <w:rPr>
-        <w:rFonts w:ascii="Wingdings" w:hAnsi="Wingdings" w:cs="Wingdings" w:hint="default"/>
-      </w:rPr>
-    </w:lvl>
-    <w:lvl w:ilvl="3">
-      <w:start w:val="1"/>
-      <w:numFmt w:val="bullet"/>
-      <w:lvlText w:val=""/>
-      <w:lvlJc w:val="left"/>
-      <w:pPr>
-        <w:tabs>
-          <w:tab w:val="num" w:pos="0"/>
-        </w:tabs>
-        <w:ind w:left="3229" w:hanging="360"/>
-      </w:pPr>
-      <w:rPr>
-        <w:rFonts w:ascii="Symbol" w:hAnsi="Symbol" w:cs="Symbol" w:hint="default"/>
-      </w:rPr>
-    </w:lvl>
-    <w:lvl w:ilvl="4">
-      <w:start w:val="1"/>
-      <w:numFmt w:val="bullet"/>
-      <w:lvlText w:val="o"/>
-      <w:lvlJc w:val="left"/>
-      <w:pPr>
-        <w:tabs>
-          <w:tab w:val="num" w:pos="0"/>
-        </w:tabs>
-        <w:ind w:left="3949" w:hanging="360"/>
-      </w:pPr>
-      <w:rPr>
-        <w:rFonts w:ascii="Courier New" w:hAnsi="Courier New" w:cs="Courier New" w:hint="default"/>
-      </w:rPr>
-    </w:lvl>
-    <w:lvl w:ilvl="5">
-      <w:start w:val="1"/>
-      <w:numFmt w:val="bullet"/>
-      <w:lvlText w:val=""/>
-      <w:lvlJc w:val="left"/>
-      <w:pPr>
-        <w:tabs>
-          <w:tab w:val="num" w:pos="0"/>
-        </w:tabs>
-        <w:ind w:left="4669" w:hanging="360"/>
-      </w:pPr>
-      <w:rPr>
-        <w:rFonts w:ascii="Wingdings" w:hAnsi="Wingdings" w:cs="Wingdings" w:hint="default"/>
-      </w:rPr>
-    </w:lvl>
-    <w:lvl w:ilvl="6">
-      <w:start w:val="1"/>
-      <w:numFmt w:val="bullet"/>
-      <w:lvlText w:val=""/>
-      <w:lvlJc w:val="left"/>
-      <w:pPr>
-        <w:tabs>
-          <w:tab w:val="num" w:pos="0"/>
-        </w:tabs>
-        <w:ind w:left="5389" w:hanging="360"/>
-      </w:pPr>
-      <w:rPr>
-        <w:rFonts w:ascii="Symbol" w:hAnsi="Symbol" w:cs="Symbol" w:hint="default"/>
-      </w:rPr>
-    </w:lvl>
-    <w:lvl w:ilvl="7">
-      <w:start w:val="1"/>
-      <w:numFmt w:val="bullet"/>
-      <w:lvlText w:val="o"/>
-      <w:lvlJc w:val="left"/>
-      <w:pPr>
-        <w:tabs>
-          <w:tab w:val="num" w:pos="0"/>
-        </w:tabs>
-        <w:ind w:left="6109" w:hanging="360"/>
-      </w:pPr>
-      <w:rPr>
-        <w:rFonts w:ascii="Courier New" w:hAnsi="Courier New" w:cs="Courier New" w:hint="default"/>
-      </w:rPr>
-    </w:lvl>
-    <w:lvl w:ilvl="8">
-      <w:start w:val="1"/>
-      <w:numFmt w:val="bullet"/>
-      <w:lvlText w:val=""/>
-      <w:lvlJc w:val="left"/>
-      <w:pPr>
-        <w:tabs>
-          <w:tab w:val="num" w:pos="0"/>
-        </w:tabs>
-        <w:ind w:left="6829" w:hanging="360"/>
-      </w:pPr>
-      <w:rPr>
-        <w:rFonts w:ascii="Wingdings" w:hAnsi="Wingdings" w:cs="Wingdings" w:hint="default"/>
-      </w:rPr>
-    </w:lvl>
-  </w:abstractNum>
-  <w:abstractNum w:abstractNumId="10">
-    <w:lvl w:ilvl="0">
-      <w:start w:val="1"/>
-      <w:numFmt w:val="bullet"/>
-      <w:lvlText w:val=""/>
-      <w:lvlJc w:val="left"/>
-      <w:pPr>
-        <w:tabs>
-          <w:tab w:val="num" w:pos="0"/>
-        </w:tabs>
-        <w:ind w:left="1080" w:hanging="360"/>
-      </w:pPr>
-      <w:rPr>
-        <w:rFonts w:ascii="Symbol" w:hAnsi="Symbol" w:cs="Symbol" w:hint="default"/>
-      </w:rPr>
-    </w:lvl>
-    <w:lvl w:ilvl="1">
-      <w:start w:val="1"/>
-      <w:numFmt w:val="bullet"/>
-      <w:lvlText w:val="o"/>
-      <w:lvlJc w:val="left"/>
-      <w:pPr>
-        <w:tabs>
-          <w:tab w:val="num" w:pos="0"/>
-        </w:tabs>
-        <w:ind w:left="1800" w:hanging="360"/>
-      </w:pPr>
-      <w:rPr>
-        <w:rFonts w:ascii="Courier New" w:hAnsi="Courier New" w:cs="Courier New" w:hint="default"/>
-      </w:rPr>
-    </w:lvl>
-    <w:lvl w:ilvl="2">
-      <w:start w:val="1"/>
-      <w:numFmt w:val="bullet"/>
-      <w:lvlText w:val=""/>
-      <w:lvlJc w:val="left"/>
-      <w:pPr>
-        <w:tabs>
-          <w:tab w:val="num" w:pos="0"/>
-        </w:tabs>
-        <w:ind w:left="2520" w:hanging="360"/>
-      </w:pPr>
-      <w:rPr>
-        <w:rFonts w:ascii="Wingdings" w:hAnsi="Wingdings" w:cs="Wingdings" w:hint="default"/>
-      </w:rPr>
-    </w:lvl>
-    <w:lvl w:ilvl="3">
-      <w:start w:val="1"/>
-      <w:numFmt w:val="bullet"/>
-      <w:lvlText w:val=""/>
-      <w:lvlJc w:val="left"/>
-      <w:pPr>
-        <w:tabs>
-          <w:tab w:val="num" w:pos="0"/>
-        </w:tabs>
-        <w:ind w:left="3240" w:hanging="360"/>
-      </w:pPr>
-      <w:rPr>
-        <w:rFonts w:ascii="Symbol" w:hAnsi="Symbol" w:cs="Symbol" w:hint="default"/>
-      </w:rPr>
-    </w:lvl>
-    <w:lvl w:ilvl="4">
-      <w:start w:val="1"/>
-      <w:numFmt w:val="bullet"/>
-      <w:lvlText w:val="o"/>
-      <w:lvlJc w:val="left"/>
-      <w:pPr>
-        <w:tabs>
-          <w:tab w:val="num" w:pos="0"/>
-        </w:tabs>
-        <w:ind w:left="3960" w:hanging="360"/>
-      </w:pPr>
-      <w:rPr>
-        <w:rFonts w:ascii="Courier New" w:hAnsi="Courier New" w:cs="Courier New" w:hint="default"/>
-      </w:rPr>
-    </w:lvl>
-    <w:lvl w:ilvl="5">
-      <w:start w:val="1"/>
-      <w:numFmt w:val="bullet"/>
-      <w:lvlText w:val=""/>
-      <w:lvlJc w:val="left"/>
-      <w:pPr>
-        <w:tabs>
-          <w:tab w:val="num" w:pos="0"/>
-        </w:tabs>
-        <w:ind w:left="4680" w:hanging="360"/>
-      </w:pPr>
-      <w:rPr>
-        <w:rFonts w:ascii="Wingdings" w:hAnsi="Wingdings" w:cs="Wingdings" w:hint="default"/>
-      </w:rPr>
-    </w:lvl>
-    <w:lvl w:ilvl="6">
-      <w:start w:val="1"/>
-      <w:numFmt w:val="bullet"/>
-      <w:lvlText w:val=""/>
-      <w:lvlJc w:val="left"/>
-      <w:pPr>
-        <w:tabs>
-          <w:tab w:val="num" w:pos="0"/>
-        </w:tabs>
-        <w:ind w:left="5400" w:hanging="360"/>
-      </w:pPr>
-      <w:rPr>
-        <w:rFonts w:ascii="Symbol" w:hAnsi="Symbol" w:cs="Symbol" w:hint="default"/>
-      </w:rPr>
-    </w:lvl>
-    <w:lvl w:ilvl="7">
-      <w:start w:val="1"/>
-      <w:numFmt w:val="bullet"/>
-      <w:lvlText w:val="o"/>
-      <w:lvlJc w:val="left"/>
-      <w:pPr>
-        <w:tabs>
-          <w:tab w:val="num" w:pos="0"/>
-        </w:tabs>
-        <w:ind w:left="6120" w:hanging="360"/>
-      </w:pPr>
-      <w:rPr>
-        <w:rFonts w:ascii="Courier New" w:hAnsi="Courier New" w:cs="Courier New" w:hint="default"/>
-      </w:rPr>
-    </w:lvl>
-    <w:lvl w:ilvl="8">
-      <w:start w:val="1"/>
-      <w:numFmt w:val="bullet"/>
-      <w:lvlText w:val=""/>
-      <w:lvlJc w:val="left"/>
-      <w:pPr>
-        <w:tabs>
-          <w:tab w:val="num" w:pos="0"/>
-        </w:tabs>
-        <w:ind w:left="6840" w:hanging="360"/>
-      </w:pPr>
-      <w:rPr>
-        <w:rFonts w:ascii="Wingdings" w:hAnsi="Wingdings" w:cs="Wingdings" w:hint="default"/>
-      </w:rPr>
-    </w:lvl>
-  </w:abstractNum>
-  <w:abstractNum w:abstractNumId="11">
-    <w:lvl w:ilvl="0">
-      <w:start w:val="1"/>
-      <w:numFmt w:val="decimal"/>
-      <w:lvlText w:val="%1."/>
-      <w:lvlJc w:val="left"/>
-      <w:pPr>
-        <w:tabs>
-          <w:tab w:val="num" w:pos="0"/>
-        </w:tabs>
-        <w:ind w:left="360" w:hanging="360"/>
-      </w:pPr>
-      <w:rPr/>
-    </w:lvl>
-    <w:lvl w:ilvl="1">
-      <w:start w:val="1"/>
-      <w:numFmt w:val="decimal"/>
-      <w:lvlText w:val="%1.%2."/>
-      <w:lvlJc w:val="left"/>
-      <w:pPr>
-        <w:tabs>
-          <w:tab w:val="num" w:pos="0"/>
-        </w:tabs>
-        <w:ind w:left="792" w:hanging="432"/>
-      </w:pPr>
-      <w:rPr/>
-    </w:lvl>
-    <w:lvl w:ilvl="2">
-      <w:start w:val="1"/>
-      <w:numFmt w:val="decimal"/>
-      <w:lvlText w:val="%1.%2.%3."/>
-      <w:lvlJc w:val="left"/>
-      <w:pPr>
-        <w:tabs>
-          <w:tab w:val="num" w:pos="0"/>
-        </w:tabs>
-        <w:ind w:left="1224" w:hanging="504"/>
-      </w:pPr>
-      <w:rPr/>
-    </w:lvl>
-    <w:lvl w:ilvl="3">
-      <w:start w:val="1"/>
-      <w:numFmt w:val="decimal"/>
-      <w:lvlText w:val="%1.%2.%3.%4."/>
-      <w:lvlJc w:val="left"/>
-      <w:pPr>
-        <w:tabs>
-          <w:tab w:val="num" w:pos="0"/>
-        </w:tabs>
-        <w:ind w:left="1728" w:hanging="648"/>
-      </w:pPr>
-      <w:rPr/>
-    </w:lvl>
-    <w:lvl w:ilvl="4">
-      <w:start w:val="1"/>
-      <w:numFmt w:val="decimal"/>
-      <w:lvlText w:val="%1.%2.%3.%4.%5."/>
-      <w:lvlJc w:val="left"/>
-      <w:pPr>
-        <w:tabs>
-          <w:tab w:val="num" w:pos="0"/>
-        </w:tabs>
-        <w:ind w:left="2232" w:hanging="792"/>
-      </w:pPr>
-      <w:rPr/>
-    </w:lvl>
-    <w:lvl w:ilvl="5">
-      <w:start w:val="1"/>
-      <w:numFmt w:val="decimal"/>
-      <w:lvlText w:val="%1.%2.%3.%4.%5.%6."/>
-      <w:lvlJc w:val="left"/>
-      <w:pPr>
-        <w:tabs>
-          <w:tab w:val="num" w:pos="0"/>
-        </w:tabs>
-        <w:ind w:left="2736" w:hanging="936"/>
-      </w:pPr>
-      <w:rPr/>
-    </w:lvl>
-    <w:lvl w:ilvl="6">
-      <w:start w:val="1"/>
-      <w:numFmt w:val="decimal"/>
-      <w:lvlText w:val="%1.%2.%3.%4.%5.%6.%7."/>
-      <w:lvlJc w:val="left"/>
-      <w:pPr>
-        <w:tabs>
-          <w:tab w:val="num" w:pos="0"/>
-        </w:tabs>
-        <w:ind w:left="3240" w:hanging="1080"/>
-      </w:pPr>
-      <w:rPr/>
-    </w:lvl>
-    <w:lvl w:ilvl="7">
-      <w:start w:val="1"/>
-      <w:numFmt w:val="decimal"/>
-      <w:lvlText w:val="%1.%2.%3.%4.%5.%6.%7.%8."/>
-      <w:lvlJc w:val="left"/>
-      <w:pPr>
-        <w:tabs>
-          <w:tab w:val="num" w:pos="0"/>
-        </w:tabs>
-        <w:ind w:left="3744" w:hanging="1224"/>
-      </w:pPr>
-      <w:rPr/>
-    </w:lvl>
-    <w:lvl w:ilvl="8">
-      <w:start w:val="1"/>
-      <w:numFmt w:val="decimal"/>
-      <w:lvlText w:val="%1.%2.%3.%4.%5.%6.%7.%8.%9."/>
-      <w:lvlJc w:val="left"/>
-      <w:pPr>
-        <w:tabs>
-          <w:tab w:val="num" w:pos="0"/>
-        </w:tabs>
-        <w:ind w:left="4320" w:hanging="1440"/>
-      </w:pPr>
-      <w:rPr/>
-    </w:lvl>
-  </w:abstractNum>
-  <w:abstractNum w:abstractNumId="12">
+  <w:abstractNum w:abstractNumId="7" w15:restartNumberingAfterBreak="0">
+    <w:nsid w:val="32C14719"/>
+    <w:multiLevelType w:val="multilevel"/>
+    <w:tmpl w:val="AF94399C"/>
     <w:lvl w:ilvl="0">
       <w:start w:val="1"/>
       <w:numFmt w:val="none"/>
@@ -4250,7 +3553,7 @@
         <w:tabs>
           <w:tab w:val="num" w:pos="0"/>
         </w:tabs>
-        <w:ind w:left="0" w:hanging="0"/>
+        <w:ind w:left="0" w:firstLine="0"/>
       </w:pPr>
     </w:lvl>
     <w:lvl w:ilvl="1">
@@ -4263,7 +3566,7 @@
         <w:tabs>
           <w:tab w:val="num" w:pos="0"/>
         </w:tabs>
-        <w:ind w:left="0" w:hanging="0"/>
+        <w:ind w:left="0" w:firstLine="0"/>
       </w:pPr>
     </w:lvl>
     <w:lvl w:ilvl="2">
@@ -4276,7 +3579,7 @@
         <w:tabs>
           <w:tab w:val="num" w:pos="0"/>
         </w:tabs>
-        <w:ind w:left="0" w:hanging="0"/>
+        <w:ind w:left="0" w:firstLine="0"/>
       </w:pPr>
     </w:lvl>
     <w:lvl w:ilvl="3">
@@ -4289,7 +3592,7 @@
         <w:tabs>
           <w:tab w:val="num" w:pos="0"/>
         </w:tabs>
-        <w:ind w:left="0" w:hanging="0"/>
+        <w:ind w:left="0" w:firstLine="0"/>
       </w:pPr>
     </w:lvl>
     <w:lvl w:ilvl="4">
@@ -4302,7 +3605,7 @@
         <w:tabs>
           <w:tab w:val="num" w:pos="0"/>
         </w:tabs>
-        <w:ind w:left="0" w:hanging="0"/>
+        <w:ind w:left="0" w:firstLine="0"/>
       </w:pPr>
     </w:lvl>
     <w:lvl w:ilvl="5">
@@ -4315,7 +3618,7 @@
         <w:tabs>
           <w:tab w:val="num" w:pos="0"/>
         </w:tabs>
-        <w:ind w:left="0" w:hanging="0"/>
+        <w:ind w:left="0" w:firstLine="0"/>
       </w:pPr>
     </w:lvl>
     <w:lvl w:ilvl="6">
@@ -4328,7 +3631,7 @@
         <w:tabs>
           <w:tab w:val="num" w:pos="0"/>
         </w:tabs>
-        <w:ind w:left="0" w:hanging="0"/>
+        <w:ind w:left="0" w:firstLine="0"/>
       </w:pPr>
     </w:lvl>
     <w:lvl w:ilvl="7">
@@ -4341,7 +3644,7 @@
         <w:tabs>
           <w:tab w:val="num" w:pos="0"/>
         </w:tabs>
-        <w:ind w:left="0" w:hanging="0"/>
+        <w:ind w:left="0" w:firstLine="0"/>
       </w:pPr>
     </w:lvl>
     <w:lvl w:ilvl="8">
@@ -4354,78 +3657,619 @@
         <w:tabs>
           <w:tab w:val="num" w:pos="0"/>
         </w:tabs>
-        <w:ind w:left="0" w:hanging="0"/>
+        <w:ind w:left="0" w:firstLine="0"/>
       </w:pPr>
     </w:lvl>
   </w:abstractNum>
-  <w:num w:numId="1">
+  <w:abstractNum w:abstractNumId="8" w15:restartNumberingAfterBreak="0">
+    <w:nsid w:val="34D220D8"/>
+    <w:multiLevelType w:val="multilevel"/>
+    <w:tmpl w:val="55923C18"/>
+    <w:lvl w:ilvl="0">
+      <w:start w:val="1"/>
+      <w:numFmt w:val="bullet"/>
+      <w:lvlText w:val=""/>
+      <w:lvlJc w:val="left"/>
+      <w:pPr>
+        <w:tabs>
+          <w:tab w:val="num" w:pos="1152"/>
+        </w:tabs>
+        <w:ind w:left="1152" w:hanging="360"/>
+      </w:pPr>
+      <w:rPr>
+        <w:rFonts w:ascii="Symbol" w:hAnsi="Symbol" w:cs="Symbol" w:hint="default"/>
+      </w:rPr>
+    </w:lvl>
+    <w:lvl w:ilvl="1">
+      <w:start w:val="1"/>
+      <w:numFmt w:val="bullet"/>
+      <w:lvlText w:val="◦"/>
+      <w:lvlJc w:val="left"/>
+      <w:pPr>
+        <w:tabs>
+          <w:tab w:val="num" w:pos="1512"/>
+        </w:tabs>
+        <w:ind w:left="1512" w:hanging="360"/>
+      </w:pPr>
+      <w:rPr>
+        <w:rFonts w:ascii="OpenSymbol" w:hAnsi="OpenSymbol" w:cs="OpenSymbol" w:hint="default"/>
+      </w:rPr>
+    </w:lvl>
+    <w:lvl w:ilvl="2">
+      <w:start w:val="1"/>
+      <w:numFmt w:val="bullet"/>
+      <w:lvlText w:val="▪"/>
+      <w:lvlJc w:val="left"/>
+      <w:pPr>
+        <w:tabs>
+          <w:tab w:val="num" w:pos="1872"/>
+        </w:tabs>
+        <w:ind w:left="1872" w:hanging="360"/>
+      </w:pPr>
+      <w:rPr>
+        <w:rFonts w:ascii="OpenSymbol" w:hAnsi="OpenSymbol" w:cs="OpenSymbol" w:hint="default"/>
+      </w:rPr>
+    </w:lvl>
+    <w:lvl w:ilvl="3">
+      <w:start w:val="1"/>
+      <w:numFmt w:val="bullet"/>
+      <w:lvlText w:val=""/>
+      <w:lvlJc w:val="left"/>
+      <w:pPr>
+        <w:tabs>
+          <w:tab w:val="num" w:pos="2232"/>
+        </w:tabs>
+        <w:ind w:left="2232" w:hanging="360"/>
+      </w:pPr>
+      <w:rPr>
+        <w:rFonts w:ascii="Symbol" w:hAnsi="Symbol" w:cs="Symbol" w:hint="default"/>
+      </w:rPr>
+    </w:lvl>
+    <w:lvl w:ilvl="4">
+      <w:start w:val="1"/>
+      <w:numFmt w:val="bullet"/>
+      <w:lvlText w:val="◦"/>
+      <w:lvlJc w:val="left"/>
+      <w:pPr>
+        <w:tabs>
+          <w:tab w:val="num" w:pos="2592"/>
+        </w:tabs>
+        <w:ind w:left="2592" w:hanging="360"/>
+      </w:pPr>
+      <w:rPr>
+        <w:rFonts w:ascii="OpenSymbol" w:hAnsi="OpenSymbol" w:cs="OpenSymbol" w:hint="default"/>
+      </w:rPr>
+    </w:lvl>
+    <w:lvl w:ilvl="5">
+      <w:start w:val="1"/>
+      <w:numFmt w:val="bullet"/>
+      <w:lvlText w:val="▪"/>
+      <w:lvlJc w:val="left"/>
+      <w:pPr>
+        <w:tabs>
+          <w:tab w:val="num" w:pos="2952"/>
+        </w:tabs>
+        <w:ind w:left="2952" w:hanging="360"/>
+      </w:pPr>
+      <w:rPr>
+        <w:rFonts w:ascii="OpenSymbol" w:hAnsi="OpenSymbol" w:cs="OpenSymbol" w:hint="default"/>
+      </w:rPr>
+    </w:lvl>
+    <w:lvl w:ilvl="6">
+      <w:start w:val="1"/>
+      <w:numFmt w:val="bullet"/>
+      <w:lvlText w:val=""/>
+      <w:lvlJc w:val="left"/>
+      <w:pPr>
+        <w:tabs>
+          <w:tab w:val="num" w:pos="3312"/>
+        </w:tabs>
+        <w:ind w:left="3312" w:hanging="360"/>
+      </w:pPr>
+      <w:rPr>
+        <w:rFonts w:ascii="Symbol" w:hAnsi="Symbol" w:cs="Symbol" w:hint="default"/>
+      </w:rPr>
+    </w:lvl>
+    <w:lvl w:ilvl="7">
+      <w:start w:val="1"/>
+      <w:numFmt w:val="bullet"/>
+      <w:lvlText w:val="◦"/>
+      <w:lvlJc w:val="left"/>
+      <w:pPr>
+        <w:tabs>
+          <w:tab w:val="num" w:pos="3672"/>
+        </w:tabs>
+        <w:ind w:left="3672" w:hanging="360"/>
+      </w:pPr>
+      <w:rPr>
+        <w:rFonts w:ascii="OpenSymbol" w:hAnsi="OpenSymbol" w:cs="OpenSymbol" w:hint="default"/>
+      </w:rPr>
+    </w:lvl>
+    <w:lvl w:ilvl="8">
+      <w:start w:val="1"/>
+      <w:numFmt w:val="bullet"/>
+      <w:lvlText w:val="▪"/>
+      <w:lvlJc w:val="left"/>
+      <w:pPr>
+        <w:tabs>
+          <w:tab w:val="num" w:pos="4032"/>
+        </w:tabs>
+        <w:ind w:left="4032" w:hanging="360"/>
+      </w:pPr>
+      <w:rPr>
+        <w:rFonts w:ascii="OpenSymbol" w:hAnsi="OpenSymbol" w:cs="OpenSymbol" w:hint="default"/>
+      </w:rPr>
+    </w:lvl>
+  </w:abstractNum>
+  <w:abstractNum w:abstractNumId="9" w15:restartNumberingAfterBreak="0">
+    <w:nsid w:val="35763A34"/>
+    <w:multiLevelType w:val="multilevel"/>
+    <w:tmpl w:val="2A30D01E"/>
+    <w:lvl w:ilvl="0">
+      <w:start w:val="1"/>
+      <w:numFmt w:val="bullet"/>
+      <w:lvlText w:val=""/>
+      <w:lvlJc w:val="left"/>
+      <w:pPr>
+        <w:tabs>
+          <w:tab w:val="num" w:pos="720"/>
+        </w:tabs>
+        <w:ind w:left="720" w:hanging="360"/>
+      </w:pPr>
+      <w:rPr>
+        <w:rFonts w:ascii="Symbol" w:hAnsi="Symbol" w:cs="Symbol" w:hint="default"/>
+      </w:rPr>
+    </w:lvl>
+    <w:lvl w:ilvl="1">
+      <w:start w:val="1"/>
+      <w:numFmt w:val="bullet"/>
+      <w:lvlText w:val="◦"/>
+      <w:lvlJc w:val="left"/>
+      <w:pPr>
+        <w:tabs>
+          <w:tab w:val="num" w:pos="1080"/>
+        </w:tabs>
+        <w:ind w:left="1080" w:hanging="360"/>
+      </w:pPr>
+      <w:rPr>
+        <w:rFonts w:ascii="OpenSymbol" w:hAnsi="OpenSymbol" w:cs="OpenSymbol" w:hint="default"/>
+      </w:rPr>
+    </w:lvl>
+    <w:lvl w:ilvl="2">
+      <w:start w:val="1"/>
+      <w:numFmt w:val="bullet"/>
+      <w:lvlText w:val="▪"/>
+      <w:lvlJc w:val="left"/>
+      <w:pPr>
+        <w:tabs>
+          <w:tab w:val="num" w:pos="1440"/>
+        </w:tabs>
+        <w:ind w:left="1440" w:hanging="360"/>
+      </w:pPr>
+      <w:rPr>
+        <w:rFonts w:ascii="OpenSymbol" w:hAnsi="OpenSymbol" w:cs="OpenSymbol" w:hint="default"/>
+      </w:rPr>
+    </w:lvl>
+    <w:lvl w:ilvl="3">
+      <w:start w:val="1"/>
+      <w:numFmt w:val="bullet"/>
+      <w:lvlText w:val=""/>
+      <w:lvlJc w:val="left"/>
+      <w:pPr>
+        <w:tabs>
+          <w:tab w:val="num" w:pos="1800"/>
+        </w:tabs>
+        <w:ind w:left="1800" w:hanging="360"/>
+      </w:pPr>
+      <w:rPr>
+        <w:rFonts w:ascii="Symbol" w:hAnsi="Symbol" w:cs="Symbol" w:hint="default"/>
+      </w:rPr>
+    </w:lvl>
+    <w:lvl w:ilvl="4">
+      <w:start w:val="1"/>
+      <w:numFmt w:val="bullet"/>
+      <w:lvlText w:val="◦"/>
+      <w:lvlJc w:val="left"/>
+      <w:pPr>
+        <w:tabs>
+          <w:tab w:val="num" w:pos="2160"/>
+        </w:tabs>
+        <w:ind w:left="2160" w:hanging="360"/>
+      </w:pPr>
+      <w:rPr>
+        <w:rFonts w:ascii="OpenSymbol" w:hAnsi="OpenSymbol" w:cs="OpenSymbol" w:hint="default"/>
+      </w:rPr>
+    </w:lvl>
+    <w:lvl w:ilvl="5">
+      <w:start w:val="1"/>
+      <w:numFmt w:val="bullet"/>
+      <w:lvlText w:val="▪"/>
+      <w:lvlJc w:val="left"/>
+      <w:pPr>
+        <w:tabs>
+          <w:tab w:val="num" w:pos="2520"/>
+        </w:tabs>
+        <w:ind w:left="2520" w:hanging="360"/>
+      </w:pPr>
+      <w:rPr>
+        <w:rFonts w:ascii="OpenSymbol" w:hAnsi="OpenSymbol" w:cs="OpenSymbol" w:hint="default"/>
+      </w:rPr>
+    </w:lvl>
+    <w:lvl w:ilvl="6">
+      <w:start w:val="1"/>
+      <w:numFmt w:val="bullet"/>
+      <w:lvlText w:val=""/>
+      <w:lvlJc w:val="left"/>
+      <w:pPr>
+        <w:tabs>
+          <w:tab w:val="num" w:pos="2880"/>
+        </w:tabs>
+        <w:ind w:left="2880" w:hanging="360"/>
+      </w:pPr>
+      <w:rPr>
+        <w:rFonts w:ascii="Symbol" w:hAnsi="Symbol" w:cs="Symbol" w:hint="default"/>
+      </w:rPr>
+    </w:lvl>
+    <w:lvl w:ilvl="7">
+      <w:start w:val="1"/>
+      <w:numFmt w:val="bullet"/>
+      <w:lvlText w:val="◦"/>
+      <w:lvlJc w:val="left"/>
+      <w:pPr>
+        <w:tabs>
+          <w:tab w:val="num" w:pos="3240"/>
+        </w:tabs>
+        <w:ind w:left="3240" w:hanging="360"/>
+      </w:pPr>
+      <w:rPr>
+        <w:rFonts w:ascii="OpenSymbol" w:hAnsi="OpenSymbol" w:cs="OpenSymbol" w:hint="default"/>
+      </w:rPr>
+    </w:lvl>
+    <w:lvl w:ilvl="8">
+      <w:start w:val="1"/>
+      <w:numFmt w:val="bullet"/>
+      <w:lvlText w:val="▪"/>
+      <w:lvlJc w:val="left"/>
+      <w:pPr>
+        <w:tabs>
+          <w:tab w:val="num" w:pos="3600"/>
+        </w:tabs>
+        <w:ind w:left="3600" w:hanging="360"/>
+      </w:pPr>
+      <w:rPr>
+        <w:rFonts w:ascii="OpenSymbol" w:hAnsi="OpenSymbol" w:cs="OpenSymbol" w:hint="default"/>
+      </w:rPr>
+    </w:lvl>
+  </w:abstractNum>
+  <w:abstractNum w:abstractNumId="10" w15:restartNumberingAfterBreak="0">
+    <w:nsid w:val="39470749"/>
+    <w:multiLevelType w:val="multilevel"/>
+    <w:tmpl w:val="0809001F"/>
+    <w:lvl w:ilvl="0">
+      <w:start w:val="1"/>
+      <w:numFmt w:val="decimal"/>
+      <w:lvlText w:val="%1."/>
+      <w:lvlJc w:val="left"/>
+      <w:pPr>
+        <w:tabs>
+          <w:tab w:val="num" w:pos="0"/>
+        </w:tabs>
+        <w:ind w:left="360" w:hanging="360"/>
+      </w:pPr>
+    </w:lvl>
+    <w:lvl w:ilvl="1">
+      <w:start w:val="1"/>
+      <w:numFmt w:val="decimal"/>
+      <w:lvlText w:val="%1.%2."/>
+      <w:lvlJc w:val="left"/>
+      <w:pPr>
+        <w:tabs>
+          <w:tab w:val="num" w:pos="0"/>
+        </w:tabs>
+        <w:ind w:left="792" w:hanging="432"/>
+      </w:pPr>
+    </w:lvl>
+    <w:lvl w:ilvl="2">
+      <w:start w:val="1"/>
+      <w:numFmt w:val="decimal"/>
+      <w:lvlText w:val="%1.%2.%3."/>
+      <w:lvlJc w:val="left"/>
+      <w:pPr>
+        <w:tabs>
+          <w:tab w:val="num" w:pos="0"/>
+        </w:tabs>
+        <w:ind w:left="1224" w:hanging="504"/>
+      </w:pPr>
+    </w:lvl>
+    <w:lvl w:ilvl="3">
+      <w:start w:val="1"/>
+      <w:numFmt w:val="decimal"/>
+      <w:lvlText w:val="%1.%2.%3.%4."/>
+      <w:lvlJc w:val="left"/>
+      <w:pPr>
+        <w:tabs>
+          <w:tab w:val="num" w:pos="0"/>
+        </w:tabs>
+        <w:ind w:left="1728" w:hanging="648"/>
+      </w:pPr>
+    </w:lvl>
+    <w:lvl w:ilvl="4">
+      <w:start w:val="1"/>
+      <w:numFmt w:val="decimal"/>
+      <w:lvlText w:val="%1.%2.%3.%4.%5."/>
+      <w:lvlJc w:val="left"/>
+      <w:pPr>
+        <w:tabs>
+          <w:tab w:val="num" w:pos="0"/>
+        </w:tabs>
+        <w:ind w:left="2232" w:hanging="792"/>
+      </w:pPr>
+    </w:lvl>
+    <w:lvl w:ilvl="5">
+      <w:start w:val="1"/>
+      <w:numFmt w:val="decimal"/>
+      <w:lvlText w:val="%1.%2.%3.%4.%5.%6."/>
+      <w:lvlJc w:val="left"/>
+      <w:pPr>
+        <w:tabs>
+          <w:tab w:val="num" w:pos="0"/>
+        </w:tabs>
+        <w:ind w:left="2736" w:hanging="936"/>
+      </w:pPr>
+    </w:lvl>
+    <w:lvl w:ilvl="6">
+      <w:start w:val="1"/>
+      <w:numFmt w:val="decimal"/>
+      <w:lvlText w:val="%1.%2.%3.%4.%5.%6.%7."/>
+      <w:lvlJc w:val="left"/>
+      <w:pPr>
+        <w:tabs>
+          <w:tab w:val="num" w:pos="0"/>
+        </w:tabs>
+        <w:ind w:left="3240" w:hanging="1080"/>
+      </w:pPr>
+    </w:lvl>
+    <w:lvl w:ilvl="7">
+      <w:start w:val="1"/>
+      <w:numFmt w:val="decimal"/>
+      <w:lvlText w:val="%1.%2.%3.%4.%5.%6.%7.%8."/>
+      <w:lvlJc w:val="left"/>
+      <w:pPr>
+        <w:tabs>
+          <w:tab w:val="num" w:pos="0"/>
+        </w:tabs>
+        <w:ind w:left="3744" w:hanging="1224"/>
+      </w:pPr>
+    </w:lvl>
+    <w:lvl w:ilvl="8">
+      <w:start w:val="1"/>
+      <w:numFmt w:val="decimal"/>
+      <w:lvlText w:val="%1.%2.%3.%4.%5.%6.%7.%8.%9."/>
+      <w:lvlJc w:val="left"/>
+      <w:pPr>
+        <w:tabs>
+          <w:tab w:val="num" w:pos="0"/>
+        </w:tabs>
+        <w:ind w:left="4320" w:hanging="1440"/>
+      </w:pPr>
+    </w:lvl>
+  </w:abstractNum>
+  <w:abstractNum w:abstractNumId="11" w15:restartNumberingAfterBreak="0">
+    <w:nsid w:val="64671A28"/>
+    <w:multiLevelType w:val="multilevel"/>
+    <w:tmpl w:val="5890ED3C"/>
+    <w:lvl w:ilvl="0">
+      <w:start w:val="1"/>
+      <w:numFmt w:val="bullet"/>
+      <w:lvlText w:val=""/>
+      <w:lvlJc w:val="left"/>
+      <w:pPr>
+        <w:tabs>
+          <w:tab w:val="num" w:pos="1152"/>
+        </w:tabs>
+        <w:ind w:left="1152" w:hanging="360"/>
+      </w:pPr>
+      <w:rPr>
+        <w:rFonts w:ascii="Symbol" w:hAnsi="Symbol" w:cs="Symbol" w:hint="default"/>
+      </w:rPr>
+    </w:lvl>
+    <w:lvl w:ilvl="1">
+      <w:start w:val="1"/>
+      <w:numFmt w:val="bullet"/>
+      <w:lvlText w:val="◦"/>
+      <w:lvlJc w:val="left"/>
+      <w:pPr>
+        <w:tabs>
+          <w:tab w:val="num" w:pos="1512"/>
+        </w:tabs>
+        <w:ind w:left="1512" w:hanging="360"/>
+      </w:pPr>
+      <w:rPr>
+        <w:rFonts w:ascii="OpenSymbol" w:hAnsi="OpenSymbol" w:cs="OpenSymbol" w:hint="default"/>
+      </w:rPr>
+    </w:lvl>
+    <w:lvl w:ilvl="2">
+      <w:start w:val="1"/>
+      <w:numFmt w:val="bullet"/>
+      <w:lvlText w:val="▪"/>
+      <w:lvlJc w:val="left"/>
+      <w:pPr>
+        <w:tabs>
+          <w:tab w:val="num" w:pos="1872"/>
+        </w:tabs>
+        <w:ind w:left="1872" w:hanging="360"/>
+      </w:pPr>
+      <w:rPr>
+        <w:rFonts w:ascii="OpenSymbol" w:hAnsi="OpenSymbol" w:cs="OpenSymbol" w:hint="default"/>
+      </w:rPr>
+    </w:lvl>
+    <w:lvl w:ilvl="3">
+      <w:start w:val="1"/>
+      <w:numFmt w:val="bullet"/>
+      <w:lvlText w:val=""/>
+      <w:lvlJc w:val="left"/>
+      <w:pPr>
+        <w:tabs>
+          <w:tab w:val="num" w:pos="2232"/>
+        </w:tabs>
+        <w:ind w:left="2232" w:hanging="360"/>
+      </w:pPr>
+      <w:rPr>
+        <w:rFonts w:ascii="Symbol" w:hAnsi="Symbol" w:cs="Symbol" w:hint="default"/>
+      </w:rPr>
+    </w:lvl>
+    <w:lvl w:ilvl="4">
+      <w:start w:val="1"/>
+      <w:numFmt w:val="bullet"/>
+      <w:lvlText w:val="◦"/>
+      <w:lvlJc w:val="left"/>
+      <w:pPr>
+        <w:tabs>
+          <w:tab w:val="num" w:pos="2592"/>
+        </w:tabs>
+        <w:ind w:left="2592" w:hanging="360"/>
+      </w:pPr>
+      <w:rPr>
+        <w:rFonts w:ascii="OpenSymbol" w:hAnsi="OpenSymbol" w:cs="OpenSymbol" w:hint="default"/>
+      </w:rPr>
+    </w:lvl>
+    <w:lvl w:ilvl="5">
+      <w:start w:val="1"/>
+      <w:numFmt w:val="bullet"/>
+      <w:lvlText w:val="▪"/>
+      <w:lvlJc w:val="left"/>
+      <w:pPr>
+        <w:tabs>
+          <w:tab w:val="num" w:pos="2952"/>
+        </w:tabs>
+        <w:ind w:left="2952" w:hanging="360"/>
+      </w:pPr>
+      <w:rPr>
+        <w:rFonts w:ascii="OpenSymbol" w:hAnsi="OpenSymbol" w:cs="OpenSymbol" w:hint="default"/>
+      </w:rPr>
+    </w:lvl>
+    <w:lvl w:ilvl="6">
+      <w:start w:val="1"/>
+      <w:numFmt w:val="bullet"/>
+      <w:lvlText w:val=""/>
+      <w:lvlJc w:val="left"/>
+      <w:pPr>
+        <w:tabs>
+          <w:tab w:val="num" w:pos="3312"/>
+        </w:tabs>
+        <w:ind w:left="3312" w:hanging="360"/>
+      </w:pPr>
+      <w:rPr>
+        <w:rFonts w:ascii="Symbol" w:hAnsi="Symbol" w:cs="Symbol" w:hint="default"/>
+      </w:rPr>
+    </w:lvl>
+    <w:lvl w:ilvl="7">
+      <w:start w:val="1"/>
+      <w:numFmt w:val="bullet"/>
+      <w:lvlText w:val="◦"/>
+      <w:lvlJc w:val="left"/>
+      <w:pPr>
+        <w:tabs>
+          <w:tab w:val="num" w:pos="3672"/>
+        </w:tabs>
+        <w:ind w:left="3672" w:hanging="360"/>
+      </w:pPr>
+      <w:rPr>
+        <w:rFonts w:ascii="OpenSymbol" w:hAnsi="OpenSymbol" w:cs="OpenSymbol" w:hint="default"/>
+      </w:rPr>
+    </w:lvl>
+    <w:lvl w:ilvl="8">
+      <w:start w:val="1"/>
+      <w:numFmt w:val="bullet"/>
+      <w:lvlText w:val="▪"/>
+      <w:lvlJc w:val="left"/>
+      <w:pPr>
+        <w:tabs>
+          <w:tab w:val="num" w:pos="4032"/>
+        </w:tabs>
+        <w:ind w:left="4032" w:hanging="360"/>
+      </w:pPr>
+      <w:rPr>
+        <w:rFonts w:ascii="OpenSymbol" w:hAnsi="OpenSymbol" w:cs="OpenSymbol" w:hint="default"/>
+      </w:rPr>
+    </w:lvl>
+  </w:abstractNum>
+  <w:num w:numId="1" w16cid:durableId="1482041608">
+    <w:abstractNumId w:val="6"/>
+  </w:num>
+  <w:num w:numId="2" w16cid:durableId="16854385">
+    <w:abstractNumId w:val="4"/>
+  </w:num>
+  <w:num w:numId="3" w16cid:durableId="1714621814">
     <w:abstractNumId w:val="1"/>
   </w:num>
-  <w:num w:numId="2">
+  <w:num w:numId="4" w16cid:durableId="411045839">
+    <w:abstractNumId w:val="8"/>
+  </w:num>
+  <w:num w:numId="5" w16cid:durableId="109980706">
+    <w:abstractNumId w:val="5"/>
+  </w:num>
+  <w:num w:numId="6" w16cid:durableId="1490173488">
+    <w:abstractNumId w:val="9"/>
+  </w:num>
+  <w:num w:numId="7" w16cid:durableId="1112361717">
+    <w:abstractNumId w:val="11"/>
+  </w:num>
+  <w:num w:numId="8" w16cid:durableId="67970846">
+    <w:abstractNumId w:val="0"/>
+  </w:num>
+  <w:num w:numId="9" w16cid:durableId="2094546031">
     <w:abstractNumId w:val="2"/>
   </w:num>
-  <w:num w:numId="3">
+  <w:num w:numId="10" w16cid:durableId="1773041608">
     <w:abstractNumId w:val="3"/>
   </w:num>
-  <w:num w:numId="4">
-    <w:abstractNumId w:val="4"/>
-  </w:num>
-  <w:num w:numId="5">
-    <w:abstractNumId w:val="5"/>
-  </w:num>
-  <w:num w:numId="6">
-    <w:abstractNumId w:val="6"/>
-  </w:num>
-  <w:num w:numId="7">
-    <w:abstractNumId w:val="7"/>
-  </w:num>
-  <w:num w:numId="8">
-    <w:abstractNumId w:val="8"/>
-  </w:num>
-  <w:num w:numId="9">
-    <w:abstractNumId w:val="9"/>
-  </w:num>
-  <w:num w:numId="10">
+  <w:num w:numId="11" w16cid:durableId="105201707">
     <w:abstractNumId w:val="10"/>
   </w:num>
-  <w:num w:numId="11">
-    <w:abstractNumId w:val="11"/>
-  </w:num>
-  <w:num w:numId="12">
-    <w:abstractNumId w:val="12"/>
+  <w:num w:numId="12" w16cid:durableId="1915629413">
+    <w:abstractNumId w:val="7"/>
   </w:num>
 </w:numbering>
 </file>
 
+<file path=word/people.xml><?xml version="1.0" encoding="utf-8"?>
+<w15:people xmlns:wpc="http://schemas.microsoft.com/office/word/2010/wordprocessingCanvas" xmlns:cx="http://schemas.microsoft.com/office/drawing/2014/chartex" xmlns:cx1="http://schemas.microsoft.com/office/drawing/2015/9/8/chartex" xmlns:cx2="http://schemas.microsoft.com/office/drawing/2015/10/21/chartex" xmlns:cx3="http://schemas.microsoft.com/office/drawing/2016/5/9/chartex" xmlns:cx4="http://schemas.microsoft.com/office/drawing/2016/5/10/chartex" xmlns:cx5="http://schemas.microsoft.com/office/drawing/2016/5/11/chartex" xmlns:cx6="http://schemas.microsoft.com/office/drawing/2016/5/12/chartex" xmlns:cx7="http://schemas.microsoft.com/office/drawing/2016/5/13/chartex" xmlns:cx8="http://schemas.microsoft.com/office/drawing/2016/5/14/chartex" xmlns:mc="http://schemas.openxmlformats.org/markup-compatibility/2006" xmlns:aink="http://schemas.microsoft.com/office/drawing/2016/ink" xmlns:am3d="http://schemas.microsoft.com/office/drawing/2017/model3d" xmlns:o="urn:schemas-microsoft-com:office:office" xmlns:oel="http://schemas.microsoft.com/office/2019/extlst" xmlns:r="http://schemas.openxmlformats.org/officeDocument/2006/relationships" xmlns:m="http://schemas.openxmlformats.org/officeDocument/2006/math" xmlns:v="urn:schemas-microsoft-com:vml" xmlns:wp14="http://schemas.microsoft.com/office/word/2010/wordprocessingDrawing" xmlns:wp="http://schemas.openxmlformats.org/drawingml/2006/wordprocessingDrawing" xmlns:w10="urn:schemas-microsoft-com:office:word" xmlns:w="http://schemas.openxmlformats.org/wordprocessingml/2006/main" xmlns:w14="http://schemas.microsoft.com/office/word/2010/wordml" xmlns:w15="http://schemas.microsoft.com/office/word/2012/wordml" xmlns:w16cex="http://schemas.microsoft.com/office/word/2018/wordml/cex" xmlns:w16cid="http://schemas.microsoft.com/office/word/2016/wordml/cid" xmlns:w16="http://schemas.microsoft.com/office/word/2018/wordml" xmlns:w16du="http://schemas.microsoft.com/office/word/2023/wordml/word16du" xmlns:w16sdtdh="http://schemas.microsoft.com/office/word/2020/wordml/sdtdatahash" xmlns:w16se="http://schemas.microsoft.com/office/word/2015/wordml/symex" xmlns:wpg="http://schemas.microsoft.com/office/word/2010/wordprocessingGroup" xmlns:wpi="http://schemas.microsoft.com/office/word/2010/wordprocessingInk" xmlns:wne="http://schemas.microsoft.com/office/word/2006/wordml" xmlns:wps="http://schemas.microsoft.com/office/word/2010/wordprocessingShape" mc:Ignorable="w14 w15 w16se w16cid w16 w16cex w16sdtdh w16du wp14">
+  <w15:person w15:author="Microsoft Office User">
+    <w15:presenceInfo w15:providerId="None" w15:userId="Microsoft Office User"/>
+  </w15:person>
+</w15:people>
+</file>
+
 <file path=word/styles.xml><?xml version="1.0" encoding="utf-8"?>
-<w:styles xmlns:w="http://schemas.openxmlformats.org/wordprocessingml/2006/main" xmlns:w14="http://schemas.microsoft.com/office/word/2010/wordml" xmlns:mc="http://schemas.openxmlformats.org/markup-compatibility/2006" mc:Ignorable="w14">
+<w:styles xmlns:mc="http://schemas.openxmlformats.org/markup-compatibility/2006" xmlns:r="http://schemas.openxmlformats.org/officeDocument/2006/relationships" xmlns:w="http://schemas.openxmlformats.org/wordprocessingml/2006/main" xmlns:w14="http://schemas.microsoft.com/office/word/2010/wordml" xmlns:w15="http://schemas.microsoft.com/office/word/2012/wordml" xmlns:w16cex="http://schemas.microsoft.com/office/word/2018/wordml/cex" xmlns:w16cid="http://schemas.microsoft.com/office/word/2016/wordml/cid" xmlns:w16="http://schemas.microsoft.com/office/word/2018/wordml" xmlns:w16du="http://schemas.microsoft.com/office/word/2023/wordml/word16du" xmlns:w16sdtdh="http://schemas.microsoft.com/office/word/2020/wordml/sdtdatahash" xmlns:w16se="http://schemas.microsoft.com/office/word/2015/wordml/symex" mc:Ignorable="w14 w15 w16se w16cid w16 w16cex w16sdtdh w16du">
   <w:docDefaults>
     <w:rPrDefault>
       <w:rPr>
-        <w:rFonts w:ascii="Liberation Serif" w:hAnsi="Liberation Serif" w:eastAsia="DejaVu Sans" w:cs="DejaVu Sans"/>
+        <w:rFonts w:ascii="Liberation Serif" w:eastAsia="DejaVu Sans" w:hAnsi="Liberation Serif" w:cs="DejaVu Sans"/>
         <w:kern w:val="2"/>
         <w:sz w:val="24"/>
         <w:szCs w:val="24"/>
-        <w:lang w:val="en-AU" w:eastAsia="zxx" w:bidi="zxx"/>
+        <w:lang w:val="en-AU"/>
       </w:rPr>
     </w:rPrDefault>
     <w:pPrDefault>
       <w:pPr>
-        <w:suppressAutoHyphens w:val="true"/>
+        <w:suppressAutoHyphens/>
       </w:pPr>
     </w:pPrDefault>
   </w:docDefaults>
   <w:latentStyles w:defLockedState="0" w:defUIPriority="99" w:defSemiHidden="0" w:defUnhideWhenUsed="0" w:defQFormat="0" w:count="376">
     <w:lsdException w:name="Normal" w:uiPriority="0" w:qFormat="1"/>
     <w:lsdException w:name="heading 1" w:uiPriority="9" w:qFormat="1"/>
-    <w:lsdException w:name="heading 2" w:uiPriority="9" w:semiHidden="1" w:unhideWhenUsed="1" w:qFormat="1"/>
-    <w:lsdException w:name="heading 3" w:uiPriority="9" w:semiHidden="1" w:unhideWhenUsed="1" w:qFormat="1"/>
-    <w:lsdException w:name="heading 4" w:uiPriority="9" w:semiHidden="1" w:unhideWhenUsed="1" w:qFormat="1"/>
-    <w:lsdException w:name="heading 5" w:uiPriority="9" w:semiHidden="1" w:unhideWhenUsed="1" w:qFormat="1"/>
-    <w:lsdException w:name="heading 6" w:uiPriority="9" w:semiHidden="1" w:unhideWhenUsed="1" w:qFormat="1"/>
-    <w:lsdException w:name="heading 7" w:uiPriority="9" w:semiHidden="1" w:unhideWhenUsed="1" w:qFormat="1"/>
-    <w:lsdException w:name="heading 8" w:uiPriority="9" w:semiHidden="1" w:unhideWhenUsed="1" w:qFormat="1"/>
-    <w:lsdException w:name="heading 9" w:uiPriority="9" w:semiHidden="1" w:unhideWhenUsed="1" w:qFormat="1"/>
+    <w:lsdException w:name="heading 2" w:semiHidden="1" w:uiPriority="9" w:unhideWhenUsed="1" w:qFormat="1"/>
+    <w:lsdException w:name="heading 3" w:semiHidden="1" w:uiPriority="9" w:unhideWhenUsed="1" w:qFormat="1"/>
+    <w:lsdException w:name="heading 4" w:semiHidden="1" w:uiPriority="9" w:unhideWhenUsed="1" w:qFormat="1"/>
+    <w:lsdException w:name="heading 5" w:semiHidden="1" w:uiPriority="9" w:unhideWhenUsed="1" w:qFormat="1"/>
+    <w:lsdException w:name="heading 6" w:semiHidden="1" w:uiPriority="9" w:unhideWhenUsed="1" w:qFormat="1"/>
+    <w:lsdException w:name="heading 7" w:semiHidden="1" w:uiPriority="9" w:unhideWhenUsed="1" w:qFormat="1"/>
+    <w:lsdException w:name="heading 8" w:semiHidden="1" w:uiPriority="9" w:unhideWhenUsed="1" w:qFormat="1"/>
+    <w:lsdException w:name="heading 9" w:semiHidden="1" w:uiPriority="9" w:unhideWhenUsed="1" w:qFormat="1"/>
     <w:lsdException w:name="index 1" w:semiHidden="1" w:unhideWhenUsed="1"/>
     <w:lsdException w:name="index 2" w:semiHidden="1" w:unhideWhenUsed="1"/>
     <w:lsdException w:name="index 3" w:semiHidden="1" w:unhideWhenUsed="1"/>
@@ -4435,22 +4279,22 @@
     <w:lsdException w:name="index 7" w:semiHidden="1" w:unhideWhenUsed="1"/>
     <w:lsdException w:name="index 8" w:semiHidden="1" w:unhideWhenUsed="1"/>
     <w:lsdException w:name="index 9" w:semiHidden="1" w:unhideWhenUsed="1"/>
-    <w:lsdException w:name="toc 1" w:uiPriority="39" w:semiHidden="1" w:unhideWhenUsed="1"/>
-    <w:lsdException w:name="toc 2" w:uiPriority="39" w:semiHidden="1" w:unhideWhenUsed="1"/>
-    <w:lsdException w:name="toc 3" w:uiPriority="39" w:semiHidden="1" w:unhideWhenUsed="1"/>
-    <w:lsdException w:name="toc 4" w:uiPriority="39" w:semiHidden="1" w:unhideWhenUsed="1"/>
-    <w:lsdException w:name="toc 5" w:uiPriority="39" w:semiHidden="1" w:unhideWhenUsed="1"/>
-    <w:lsdException w:name="toc 6" w:uiPriority="39" w:semiHidden="1" w:unhideWhenUsed="1"/>
-    <w:lsdException w:name="toc 7" w:uiPriority="39" w:semiHidden="1" w:unhideWhenUsed="1"/>
-    <w:lsdException w:name="toc 8" w:uiPriority="39" w:semiHidden="1" w:unhideWhenUsed="1"/>
-    <w:lsdException w:name="toc 9" w:uiPriority="39" w:semiHidden="1" w:unhideWhenUsed="1"/>
+    <w:lsdException w:name="toc 1" w:semiHidden="1" w:uiPriority="39" w:unhideWhenUsed="1"/>
+    <w:lsdException w:name="toc 2" w:semiHidden="1" w:uiPriority="39" w:unhideWhenUsed="1"/>
+    <w:lsdException w:name="toc 3" w:semiHidden="1" w:uiPriority="39" w:unhideWhenUsed="1"/>
+    <w:lsdException w:name="toc 4" w:semiHidden="1" w:uiPriority="39" w:unhideWhenUsed="1"/>
+    <w:lsdException w:name="toc 5" w:semiHidden="1" w:uiPriority="39" w:unhideWhenUsed="1"/>
+    <w:lsdException w:name="toc 6" w:semiHidden="1" w:uiPriority="39" w:unhideWhenUsed="1"/>
+    <w:lsdException w:name="toc 7" w:semiHidden="1" w:uiPriority="39" w:unhideWhenUsed="1"/>
+    <w:lsdException w:name="toc 8" w:semiHidden="1" w:uiPriority="39" w:unhideWhenUsed="1"/>
+    <w:lsdException w:name="toc 9" w:semiHidden="1" w:uiPriority="39" w:unhideWhenUsed="1"/>
     <w:lsdException w:name="Normal Indent" w:semiHidden="1" w:unhideWhenUsed="1"/>
     <w:lsdException w:name="footnote text" w:semiHidden="1" w:unhideWhenUsed="1"/>
     <w:lsdException w:name="annotation text" w:semiHidden="1" w:unhideWhenUsed="1"/>
     <w:lsdException w:name="header" w:semiHidden="1" w:unhideWhenUsed="1"/>
     <w:lsdException w:name="footer" w:semiHidden="1" w:unhideWhenUsed="1"/>
     <w:lsdException w:name="index heading" w:semiHidden="1" w:unhideWhenUsed="1"/>
-    <w:lsdException w:name="caption" w:uiPriority="35" w:semiHidden="1" w:unhideWhenUsed="1" w:qFormat="1"/>
+    <w:lsdException w:name="caption" w:semiHidden="1" w:uiPriority="35" w:unhideWhenUsed="1" w:qFormat="1"/>
     <w:lsdException w:name="table of figures" w:semiHidden="1" w:unhideWhenUsed="1"/>
     <w:lsdException w:name="envelope address" w:semiHidden="1" w:unhideWhenUsed="1"/>
     <w:lsdException w:name="envelope return" w:semiHidden="1" w:unhideWhenUsed="1"/>
@@ -4481,7 +4325,7 @@
     <w:lsdException w:name="Title" w:uiPriority="10" w:qFormat="1"/>
     <w:lsdException w:name="Closing" w:semiHidden="1" w:unhideWhenUsed="1"/>
     <w:lsdException w:name="Signature" w:semiHidden="1" w:unhideWhenUsed="1"/>
-    <w:lsdException w:name="Default Paragraph Font" w:uiPriority="1" w:semiHidden="1" w:unhideWhenUsed="1"/>
+    <w:lsdException w:name="Default Paragraph Font" w:semiHidden="1" w:uiPriority="1" w:unhideWhenUsed="1"/>
     <w:lsdException w:name="Body Text" w:semiHidden="1" w:unhideWhenUsed="1"/>
     <w:lsdException w:name="Body Text Indent" w:semiHidden="1" w:unhideWhenUsed="1"/>
     <w:lsdException w:name="List Continue" w:semiHidden="1" w:unhideWhenUsed="1"/>
@@ -4681,8 +4525,8 @@
     <w:lsdException w:name="Subtle Reference" w:uiPriority="31" w:qFormat="1"/>
     <w:lsdException w:name="Intense Reference" w:uiPriority="32" w:qFormat="1"/>
     <w:lsdException w:name="Book Title" w:uiPriority="33" w:qFormat="1"/>
-    <w:lsdException w:name="Bibliography" w:uiPriority="37" w:semiHidden="1" w:unhideWhenUsed="1"/>
-    <w:lsdException w:name="TOC Heading" w:uiPriority="39" w:semiHidden="1" w:unhideWhenUsed="1" w:qFormat="1"/>
+    <w:lsdException w:name="Bibliography" w:semiHidden="1" w:uiPriority="37" w:unhideWhenUsed="1"/>
+    <w:lsdException w:name="TOC Heading" w:semiHidden="1" w:uiPriority="39" w:unhideWhenUsed="1" w:qFormat="1"/>
     <w:lsdException w:name="Plain Table 1" w:uiPriority="41"/>
     <w:lsdException w:name="Plain Table 2" w:uiPriority="42"/>
     <w:lsdException w:name="Plain Table 3" w:uiPriority="43"/>
@@ -4793,149 +4637,122 @@
     <w:lsdException w:name="Unresolved Mention" w:semiHidden="1" w:unhideWhenUsed="1"/>
     <w:lsdException w:name="Smart Link" w:semiHidden="1" w:unhideWhenUsed="1"/>
   </w:latentStyles>
-  <w:style w:type="paragraph" w:styleId="Normal" w:default="1">
+  <w:style w:type="paragraph" w:default="1" w:styleId="Normal">
     <w:name w:val="Normal"/>
     <w:qFormat/>
-    <w:pPr>
-      <w:widowControl/>
-      <w:suppressAutoHyphens w:val="true"/>
-      <w:bidi w:val="0"/>
-      <w:spacing w:before="0" w:after="0"/>
-      <w:jc w:val="left"/>
-    </w:pPr>
-    <w:rPr>
-      <w:rFonts w:ascii="Liberation Serif" w:hAnsi="Liberation Serif" w:eastAsia="DejaVu Sans" w:cs="DejaVu Sans"/>
-      <w:color w:val="auto"/>
-      <w:kern w:val="2"/>
-      <w:sz w:val="24"/>
-      <w:szCs w:val="24"/>
-      <w:lang w:val="en-AU" w:eastAsia="zxx" w:bidi="zxx"/>
-    </w:rPr>
   </w:style>
-  <w:style w:type="character" w:styleId="DefaultParagraphFont" w:default="1">
+  <w:style w:type="character" w:default="1" w:styleId="DefaultParagraphFont">
     <w:name w:val="Default Paragraph Font"/>
     <w:uiPriority w:val="1"/>
     <w:semiHidden/>
     <w:unhideWhenUsed/>
-    <w:qFormat/>
-    <w:rPr/>
   </w:style>
-  <w:style w:type="character" w:styleId="Bullets" w:customStyle="1">
+  <w:style w:type="table" w:default="1" w:styleId="TableNormal">
+    <w:name w:val="Normal Table"/>
+    <w:uiPriority w:val="99"/>
+    <w:semiHidden/>
+    <w:unhideWhenUsed/>
+    <w:tblPr>
+      <w:tblInd w:w="0" w:type="dxa"/>
+      <w:tblCellMar>
+        <w:top w:w="0" w:type="dxa"/>
+        <w:left w:w="108" w:type="dxa"/>
+        <w:bottom w:w="0" w:type="dxa"/>
+        <w:right w:w="108" w:type="dxa"/>
+      </w:tblCellMar>
+    </w:tblPr>
+  </w:style>
+  <w:style w:type="numbering" w:default="1" w:styleId="NoList">
+    <w:name w:val="No List"/>
+    <w:uiPriority w:val="99"/>
+    <w:semiHidden/>
+    <w:unhideWhenUsed/>
+  </w:style>
+  <w:style w:type="character" w:customStyle="1" w:styleId="Bullets">
     <w:name w:val="Bullets"/>
     <w:qFormat/>
     <w:rPr>
-      <w:rFonts w:ascii="OpenSymbol" w:hAnsi="OpenSymbol" w:eastAsia="OpenSymbol" w:cs="OpenSymbol"/>
+      <w:rFonts w:ascii="OpenSymbol" w:eastAsia="OpenSymbol" w:hAnsi="OpenSymbol" w:cs="OpenSymbol"/>
     </w:rPr>
   </w:style>
-  <w:style w:type="character" w:styleId="NumberingSymbols" w:customStyle="1">
+  <w:style w:type="character" w:customStyle="1" w:styleId="NumberingSymbols">
     <w:name w:val="Numbering Symbols"/>
     <w:qFormat/>
-    <w:rPr/>
   </w:style>
-  <w:style w:type="character" w:styleId="TitleChar" w:customStyle="1">
+  <w:style w:type="character" w:customStyle="1" w:styleId="TitleChar">
     <w:name w:val="Title Char"/>
     <w:basedOn w:val="DefaultParagraphFont"/>
     <w:link w:val="Title"/>
     <w:uiPriority w:val="10"/>
     <w:qFormat/>
-    <w:rsid w:val="00dd37e9"/>
+    <w:rsid w:val="00DD37E9"/>
     <w:rPr>
-      <w:rFonts w:ascii="Aptos Display" w:hAnsi="Aptos Display" w:eastAsia="" w:cs="" w:asciiTheme="majorHAnsi" w:cstheme="majorBidi" w:eastAsiaTheme="majorEastAsia" w:hAnsiTheme="majorHAnsi"/>
+      <w:rFonts w:asciiTheme="majorHAnsi" w:eastAsiaTheme="majorEastAsia" w:hAnsiTheme="majorHAnsi" w:cstheme="majorBidi"/>
       <w:spacing w:val="-10"/>
       <w:sz w:val="56"/>
       <w:szCs w:val="56"/>
     </w:rPr>
   </w:style>
-  <w:style w:type="character" w:styleId="TitleChar1" w:customStyle="1">
+  <w:style w:type="character" w:customStyle="1" w:styleId="TitleChar1">
     <w:name w:val="Title Char1"/>
     <w:basedOn w:val="DefaultParagraphFont"/>
     <w:uiPriority w:val="10"/>
     <w:qFormat/>
-    <w:rsid w:val="00dd37e9"/>
+    <w:rsid w:val="00DD37E9"/>
     <w:rPr>
-      <w:rFonts w:ascii="Aptos Display" w:hAnsi="Aptos Display" w:eastAsia="" w:cs="" w:asciiTheme="majorHAnsi" w:cstheme="majorBidi" w:eastAsiaTheme="majorEastAsia" w:hAnsiTheme="majorHAnsi"/>
+      <w:rFonts w:asciiTheme="majorHAnsi" w:eastAsiaTheme="majorEastAsia" w:hAnsiTheme="majorHAnsi" w:cstheme="majorBidi"/>
       <w:spacing w:val="-10"/>
       <w:kern w:val="2"/>
       <w:sz w:val="56"/>
       <w:szCs w:val="56"/>
     </w:rPr>
   </w:style>
-  <w:style w:type="character" w:styleId="HeaderChar" w:customStyle="1">
+  <w:style w:type="character" w:customStyle="1" w:styleId="HeaderChar">
     <w:name w:val="Header Char"/>
     <w:basedOn w:val="DefaultParagraphFont"/>
     <w:link w:val="Header"/>
     <w:uiPriority w:val="99"/>
     <w:qFormat/>
-    <w:rsid w:val="00dd37e9"/>
-    <w:rPr/>
+    <w:rsid w:val="00DD37E9"/>
   </w:style>
-  <w:style w:type="character" w:styleId="FooterChar" w:customStyle="1">
+  <w:style w:type="character" w:customStyle="1" w:styleId="FooterChar">
     <w:name w:val="Footer Char"/>
     <w:basedOn w:val="DefaultParagraphFont"/>
     <w:link w:val="Footer"/>
     <w:uiPriority w:val="99"/>
     <w:qFormat/>
-    <w:rsid w:val="00dd37e9"/>
-    <w:rPr/>
+    <w:rsid w:val="00DD37E9"/>
   </w:style>
-  <w:style w:type="character" w:styleId="LineNumbering">
+  <w:style w:type="character" w:customStyle="1" w:styleId="LineNumbering">
     <w:name w:val="Line Numbering"/>
-    <w:rPr/>
   </w:style>
-  <w:style w:type="paragraph" w:styleId="Heading" w:customStyle="1">
+  <w:style w:type="paragraph" w:customStyle="1" w:styleId="Heading">
     <w:name w:val="Heading"/>
     <w:basedOn w:val="Normal"/>
-    <w:next w:val="TextBody"/>
+    <w:next w:val="BodyText"/>
     <w:qFormat/>
     <w:pPr>
-      <w:keepNext w:val="true"/>
+      <w:keepNext/>
       <w:spacing w:before="240" w:after="120"/>
     </w:pPr>
     <w:rPr>
-      <w:rFonts w:ascii="Liberation Sans" w:hAnsi="Liberation Sans" w:eastAsia="Noto Sans Mono CJK JP"/>
+      <w:rFonts w:ascii="Liberation Sans" w:eastAsia="Noto Sans Mono CJK JP" w:hAnsi="Liberation Sans"/>
       <w:sz w:val="28"/>
       <w:szCs w:val="28"/>
     </w:rPr>
   </w:style>
-  <w:style w:type="paragraph" w:styleId="TextBody">
+  <w:style w:type="paragraph" w:styleId="BodyText">
     <w:name w:val="Body Text"/>
     <w:basedOn w:val="Normal"/>
     <w:pPr>
-      <w:spacing w:lineRule="auto" w:line="276" w:before="0" w:after="140"/>
+      <w:spacing w:after="140" w:line="276" w:lineRule="auto"/>
     </w:pPr>
-    <w:rPr/>
   </w:style>
   <w:style w:type="paragraph" w:styleId="List">
     <w:name w:val="List"/>
-    <w:basedOn w:val="TextBody"/>
-    <w:pPr/>
-    <w:rPr/>
+    <w:basedOn w:val="BodyText"/>
   </w:style>
   <w:style w:type="paragraph" w:styleId="Caption">
-    <w:name w:val="Caption"/>
-    <w:basedOn w:val="Normal"/>
-    <w:qFormat/>
-    <w:pPr>
-      <w:suppressLineNumbers/>
-      <w:spacing w:before="120" w:after="120"/>
-    </w:pPr>
-    <w:rPr>
-      <w:i/>
-      <w:iCs/>
-      <w:sz w:val="24"/>
-      <w:szCs w:val="24"/>
-    </w:rPr>
-  </w:style>
-  <w:style w:type="paragraph" w:styleId="Index" w:customStyle="1">
-    <w:name w:val="Index"/>
-    <w:basedOn w:val="Normal"/>
-    <w:qFormat/>
-    <w:pPr>
-      <w:suppressLineNumbers/>
-    </w:pPr>
-    <w:rPr/>
-  </w:style>
-  <w:style w:type="paragraph" w:styleId="Caption1">
     <w:name w:val="caption"/>
     <w:basedOn w:val="Normal"/>
     <w:qFormat/>
@@ -4948,18 +4765,24 @@
       <w:iCs/>
     </w:rPr>
   </w:style>
+  <w:style w:type="paragraph" w:customStyle="1" w:styleId="Index">
+    <w:name w:val="Index"/>
+    <w:basedOn w:val="Normal"/>
+    <w:qFormat/>
+    <w:pPr>
+      <w:suppressLineNumbers/>
+    </w:pPr>
+  </w:style>
   <w:style w:type="paragraph" w:styleId="ListParagraph">
     <w:name w:val="List Paragraph"/>
     <w:basedOn w:val="Normal"/>
     <w:uiPriority w:val="34"/>
     <w:qFormat/>
-    <w:rsid w:val="0004433c"/>
+    <w:rsid w:val="0004433C"/>
     <w:pPr>
-      <w:spacing w:before="0" w:after="0"/>
-      <w:ind w:left="720" w:hanging="0"/>
+      <w:ind w:left="720"/>
       <w:contextualSpacing/>
     </w:pPr>
-    <w:rPr/>
   </w:style>
   <w:style w:type="paragraph" w:styleId="Title">
     <w:name w:val="Title"/>
@@ -4968,176 +4791,202 @@
     <w:link w:val="TitleChar"/>
     <w:uiPriority w:val="10"/>
     <w:qFormat/>
-    <w:rsid w:val="00dd37e9"/>
+    <w:rsid w:val="00DD37E9"/>
     <w:pPr>
-      <w:widowControl w:val="false"/>
-      <w:spacing w:before="0" w:after="80"/>
+      <w:widowControl w:val="0"/>
+      <w:spacing w:after="80"/>
       <w:contextualSpacing/>
     </w:pPr>
     <w:rPr>
-      <w:rFonts w:ascii="Aptos Display" w:hAnsi="Aptos Display" w:eastAsia="" w:cs="" w:asciiTheme="majorHAnsi" w:cstheme="majorBidi" w:eastAsiaTheme="majorEastAsia" w:hAnsiTheme="majorHAnsi"/>
+      <w:rFonts w:asciiTheme="majorHAnsi" w:eastAsiaTheme="majorEastAsia" w:hAnsiTheme="majorHAnsi" w:cstheme="majorBidi"/>
       <w:spacing w:val="-10"/>
       <w:sz w:val="56"/>
       <w:szCs w:val="56"/>
     </w:rPr>
   </w:style>
-  <w:style w:type="paragraph" w:styleId="HeaderandFooter">
+  <w:style w:type="paragraph" w:customStyle="1" w:styleId="HeaderandFooter">
     <w:name w:val="Header and Footer"/>
     <w:basedOn w:val="Normal"/>
     <w:qFormat/>
-    <w:pPr/>
-    <w:rPr/>
   </w:style>
   <w:style w:type="paragraph" w:styleId="Header">
-    <w:name w:val="Header"/>
+    <w:name w:val="header"/>
     <w:basedOn w:val="Normal"/>
     <w:link w:val="HeaderChar"/>
     <w:uiPriority w:val="99"/>
     <w:unhideWhenUsed/>
-    <w:rsid w:val="00dd37e9"/>
+    <w:rsid w:val="00DD37E9"/>
     <w:pPr>
       <w:tabs>
-        <w:tab w:val="clear" w:pos="709"/>
-        <w:tab w:val="center" w:pos="4680" w:leader="none"/>
-        <w:tab w:val="right" w:pos="9360" w:leader="none"/>
+        <w:tab w:val="center" w:pos="4680"/>
+        <w:tab w:val="right" w:pos="9360"/>
       </w:tabs>
     </w:pPr>
-    <w:rPr/>
   </w:style>
   <w:style w:type="paragraph" w:styleId="Footer">
-    <w:name w:val="Footer"/>
+    <w:name w:val="footer"/>
     <w:basedOn w:val="Normal"/>
     <w:link w:val="FooterChar"/>
     <w:uiPriority w:val="99"/>
     <w:unhideWhenUsed/>
-    <w:rsid w:val="00dd37e9"/>
+    <w:rsid w:val="00DD37E9"/>
     <w:pPr>
       <w:tabs>
-        <w:tab w:val="clear" w:pos="709"/>
-        <w:tab w:val="center" w:pos="4680" w:leader="none"/>
-        <w:tab w:val="right" w:pos="9360" w:leader="none"/>
+        <w:tab w:val="center" w:pos="4680"/>
+        <w:tab w:val="right" w:pos="9360"/>
       </w:tabs>
     </w:pPr>
-    <w:rPr/>
   </w:style>
   <w:style w:type="paragraph" w:styleId="Revision">
     <w:name w:val="Revision"/>
     <w:uiPriority w:val="99"/>
     <w:semiHidden/>
     <w:qFormat/>
-    <w:rsid w:val="008e0f53"/>
+    <w:rsid w:val="008E0F53"/>
     <w:pPr>
-      <w:widowControl/>
-      <w:suppressAutoHyphens w:val="false"/>
-      <w:bidi w:val="0"/>
-      <w:spacing w:before="0" w:after="0"/>
-      <w:jc w:val="left"/>
+      <w:suppressAutoHyphens w:val="0"/>
     </w:pPr>
-    <w:rPr>
-      <w:rFonts w:ascii="Liberation Serif" w:hAnsi="Liberation Serif" w:eastAsia="DejaVu Sans" w:cs="DejaVu Sans"/>
-      <w:color w:val="auto"/>
-      <w:kern w:val="2"/>
-      <w:sz w:val="24"/>
-      <w:szCs w:val="24"/>
-      <w:lang w:val="en-AU" w:eastAsia="zxx" w:bidi="zxx"/>
-    </w:rPr>
   </w:style>
-  <w:style w:type="numbering" w:styleId="NoList" w:default="1">
-    <w:name w:val="No List"/>
-    <w:uiPriority w:val="99"/>
-    <w:semiHidden/>
-    <w:unhideWhenUsed/>
-    <w:qFormat/>
-  </w:style>
-  <w:style w:type="numbering" w:styleId="CurrentList1" w:customStyle="1">
+  <w:style w:type="numbering" w:customStyle="1" w:styleId="CurrentList1">
     <w:name w:val="Current List1"/>
     <w:uiPriority w:val="99"/>
     <w:qFormat/>
-    <w:rsid w:val="00b13367"/>
+    <w:rsid w:val="00B13367"/>
   </w:style>
-  <w:style w:type="numbering" w:styleId="CurrentList2" w:customStyle="1">
+  <w:style w:type="numbering" w:customStyle="1" w:styleId="CurrentList2">
     <w:name w:val="Current List2"/>
     <w:uiPriority w:val="99"/>
     <w:qFormat/>
-    <w:rsid w:val="00b13367"/>
+    <w:rsid w:val="00B13367"/>
   </w:style>
-  <w:style w:type="numbering" w:styleId="CurrentList3" w:customStyle="1">
+  <w:style w:type="numbering" w:customStyle="1" w:styleId="CurrentList3">
     <w:name w:val="Current List3"/>
     <w:uiPriority w:val="99"/>
     <w:qFormat/>
-    <w:rsid w:val="00b13367"/>
+    <w:rsid w:val="00B13367"/>
   </w:style>
-  <w:style w:type="numbering" w:styleId="CurrentList4" w:customStyle="1">
+  <w:style w:type="numbering" w:customStyle="1" w:styleId="CurrentList4">
     <w:name w:val="Current List4"/>
     <w:uiPriority w:val="99"/>
     <w:qFormat/>
-    <w:rsid w:val="00b13367"/>
+    <w:rsid w:val="00B13367"/>
   </w:style>
-  <w:style w:type="numbering" w:styleId="CurrentList5" w:customStyle="1">
+  <w:style w:type="numbering" w:customStyle="1" w:styleId="CurrentList5">
     <w:name w:val="Current List5"/>
     <w:uiPriority w:val="99"/>
     <w:qFormat/>
-    <w:rsid w:val="00b13367"/>
+    <w:rsid w:val="00B13367"/>
   </w:style>
-  <w:style w:type="numbering" w:styleId="CurrentList6" w:customStyle="1">
+  <w:style w:type="numbering" w:customStyle="1" w:styleId="CurrentList6">
     <w:name w:val="Current List6"/>
     <w:uiPriority w:val="99"/>
     <w:qFormat/>
-    <w:rsid w:val="003076e6"/>
+    <w:rsid w:val="003076E6"/>
   </w:style>
-  <w:style w:type="numbering" w:styleId="CurrentList7" w:customStyle="1">
+  <w:style w:type="numbering" w:customStyle="1" w:styleId="CurrentList7">
     <w:name w:val="Current List7"/>
     <w:uiPriority w:val="99"/>
     <w:qFormat/>
-    <w:rsid w:val="005c1b90"/>
+    <w:rsid w:val="005C1B90"/>
   </w:style>
-  <w:style w:type="numbering" w:styleId="CurrentList8" w:customStyle="1">
+  <w:style w:type="numbering" w:customStyle="1" w:styleId="CurrentList8">
     <w:name w:val="Current List8"/>
     <w:uiPriority w:val="99"/>
     <w:qFormat/>
-    <w:rsid w:val="005c1b90"/>
+    <w:rsid w:val="005C1B90"/>
   </w:style>
-  <w:style w:type="numbering" w:styleId="CurrentList9" w:customStyle="1">
+  <w:style w:type="numbering" w:customStyle="1" w:styleId="CurrentList9">
     <w:name w:val="Current List9"/>
     <w:uiPriority w:val="99"/>
     <w:qFormat/>
-    <w:rsid w:val="005c1b90"/>
-  </w:style>
-  <w:style w:type="table" w:default="1" w:styleId="TableNormal">
-    <w:name w:val="Normal Table"/>
-    <w:uiPriority w:val="99"/>
-    <w:semiHidden/>
-    <w:unhideWhenUsed/>
-    <w:tblPr>
-      <w:tblCellMar>
-        <w:top w:w="0" w:type="dxa"/>
-        <w:left w:w="108" w:type="dxa"/>
-        <w:bottom w:w="0" w:type="dxa"/>
-        <w:right w:w="108" w:type="dxa"/>
-      </w:tblCellMar>
-    </w:tblPr>
+    <w:rsid w:val="005C1B90"/>
   </w:style>
   <w:style w:type="table" w:styleId="TableGrid">
     <w:name w:val="Table Grid"/>
     <w:basedOn w:val="TableNormal"/>
     <w:uiPriority w:val="39"/>
-    <w:rsid w:val="00dd37e9"/>
+    <w:rsid w:val="00DD37E9"/>
     <w:rPr>
-      <w:rFonts w:asciiTheme="minorHAnsi" w:hAnsiTheme="minorHAnsi" w:eastAsiaTheme="minorHAnsi" w:cstheme="minorBidi"/>
-      <w:lang w:val="en-US" w:eastAsia="en-US" w:bidi="ar-SA"/>
+      <w:rFonts w:asciiTheme="minorHAnsi" w:eastAsiaTheme="minorHAnsi" w:hAnsiTheme="minorHAnsi" w:cstheme="minorBidi"/>
       <w:sz w:val="22"/>
       <w:szCs w:val="22"/>
+      <w:lang w:val="en-US" w:eastAsia="en-US" w:bidi="ar-SA"/>
     </w:rPr>
     <w:tblPr>
       <w:tblBorders>
-        <w:top w:val="single" w:color="auto" w:sz="4" w:space="0"/>
-        <w:left w:val="single" w:color="auto" w:sz="4" w:space="0"/>
-        <w:bottom w:val="single" w:color="auto" w:sz="4" w:space="0"/>
-        <w:right w:val="single" w:color="auto" w:sz="4" w:space="0"/>
-        <w:insideH w:val="single" w:color="auto" w:sz="4" w:space="0"/>
-        <w:insideV w:val="single" w:color="auto" w:sz="4" w:space="0"/>
+        <w:top w:val="single" w:sz="4" w:space="0" w:color="auto"/>
+        <w:left w:val="single" w:sz="4" w:space="0" w:color="auto"/>
+        <w:bottom w:val="single" w:sz="4" w:space="0" w:color="auto"/>
+        <w:right w:val="single" w:sz="4" w:space="0" w:color="auto"/>
+        <w:insideH w:val="single" w:sz="4" w:space="0" w:color="auto"/>
+        <w:insideV w:val="single" w:sz="4" w:space="0" w:color="auto"/>
       </w:tblBorders>
     </w:tblPr>
+  </w:style>
+  <w:style w:type="character" w:styleId="CommentReference">
+    <w:name w:val="annotation reference"/>
+    <w:basedOn w:val="DefaultParagraphFont"/>
+    <w:uiPriority w:val="99"/>
+    <w:semiHidden/>
+    <w:unhideWhenUsed/>
+    <w:rsid w:val="00BF1790"/>
+    <w:rPr>
+      <w:sz w:val="16"/>
+      <w:szCs w:val="16"/>
+    </w:rPr>
+  </w:style>
+  <w:style w:type="paragraph" w:styleId="CommentText">
+    <w:name w:val="annotation text"/>
+    <w:basedOn w:val="Normal"/>
+    <w:link w:val="CommentTextChar"/>
+    <w:uiPriority w:val="99"/>
+    <w:semiHidden/>
+    <w:unhideWhenUsed/>
+    <w:rsid w:val="00BF1790"/>
+    <w:rPr>
+      <w:sz w:val="20"/>
+      <w:szCs w:val="20"/>
+    </w:rPr>
+  </w:style>
+  <w:style w:type="character" w:customStyle="1" w:styleId="CommentTextChar">
+    <w:name w:val="Comment Text Char"/>
+    <w:basedOn w:val="DefaultParagraphFont"/>
+    <w:link w:val="CommentText"/>
+    <w:uiPriority w:val="99"/>
+    <w:semiHidden/>
+    <w:rsid w:val="00BF1790"/>
+    <w:rPr>
+      <w:sz w:val="20"/>
+      <w:szCs w:val="20"/>
+    </w:rPr>
+  </w:style>
+  <w:style w:type="paragraph" w:styleId="CommentSubject">
+    <w:name w:val="annotation subject"/>
+    <w:basedOn w:val="CommentText"/>
+    <w:next w:val="CommentText"/>
+    <w:link w:val="CommentSubjectChar"/>
+    <w:uiPriority w:val="99"/>
+    <w:semiHidden/>
+    <w:unhideWhenUsed/>
+    <w:rsid w:val="00BF1790"/>
+    <w:rPr>
+      <w:b/>
+      <w:bCs/>
+    </w:rPr>
+  </w:style>
+  <w:style w:type="character" w:customStyle="1" w:styleId="CommentSubjectChar">
+    <w:name w:val="Comment Subject Char"/>
+    <w:basedOn w:val="CommentTextChar"/>
+    <w:link w:val="CommentSubject"/>
+    <w:uiPriority w:val="99"/>
+    <w:semiHidden/>
+    <w:rsid w:val="00BF1790"/>
+    <w:rPr>
+      <w:b/>
+      <w:bCs/>
+      <w:sz w:val="20"/>
+      <w:szCs w:val="20"/>
+    </w:rPr>
   </w:style>
 </w:styles>
 </file>
